--- a/CONG TY VENUS/Venus_Mẫu số 12.docx
+++ b/CONG TY VENUS/Venus_Mẫu số 12.docx
@@ -1,6 +1,6 @@
 
 <file path=word/document.xml><?xml version="1.0" encoding="utf-8"?>
-<w:document xmlns:wpc="http://schemas.microsoft.com/office/word/2010/wordprocessingCanvas" xmlns:cx="http://schemas.microsoft.com/office/drawing/2014/chartex" xmlns:cx1="http://schemas.microsoft.com/office/drawing/2015/9/8/chartex" xmlns:mc="http://schemas.openxmlformats.org/markup-compatibility/2006" xmlns:o="urn:schemas-microsoft-com:office:office" xmlns:r="http://schemas.openxmlformats.org/officeDocument/2006/relationships" xmlns:m="http://schemas.openxmlformats.org/officeDocument/2006/math" xmlns:v="urn:schemas-microsoft-com:vml" xmlns:wp14="http://schemas.microsoft.com/office/word/2010/wordprocessingDrawing" xmlns:wp="http://schemas.openxmlformats.org/drawingml/2006/wordprocessingDrawing" xmlns:w10="urn:schemas-microsoft-com:office:word" xmlns:w="http://schemas.openxmlformats.org/wordprocessingml/2006/main" xmlns:w14="http://schemas.microsoft.com/office/word/2010/wordml" xmlns:w15="http://schemas.microsoft.com/office/word/2012/wordml" xmlns:w16se="http://schemas.microsoft.com/office/word/2015/wordml/symex" xmlns:wpg="http://schemas.microsoft.com/office/word/2010/wordprocessingGroup" xmlns:wpi="http://schemas.microsoft.com/office/word/2010/wordprocessingInk" xmlns:wne="http://schemas.microsoft.com/office/word/2006/wordml" xmlns:wps="http://schemas.microsoft.com/office/word/2010/wordprocessingShape" mc:Ignorable="w14 w15 w16se wp14">
+<w:document xmlns:wpc="http://schemas.microsoft.com/office/word/2010/wordprocessingCanvas" xmlns:cx="http://schemas.microsoft.com/office/drawing/2014/chartex" xmlns:mc="http://schemas.openxmlformats.org/markup-compatibility/2006" xmlns:o="urn:schemas-microsoft-com:office:office" xmlns:r="http://schemas.openxmlformats.org/officeDocument/2006/relationships" xmlns:m="http://schemas.openxmlformats.org/officeDocument/2006/math" xmlns:v="urn:schemas-microsoft-com:vml" xmlns:wp14="http://schemas.microsoft.com/office/word/2010/wordprocessingDrawing" xmlns:wp="http://schemas.openxmlformats.org/drawingml/2006/wordprocessingDrawing" xmlns:w10="urn:schemas-microsoft-com:office:word" xmlns:w="http://schemas.openxmlformats.org/wordprocessingml/2006/main" xmlns:w14="http://schemas.microsoft.com/office/word/2010/wordml" xmlns:w15="http://schemas.microsoft.com/office/word/2012/wordml" xmlns:w16se="http://schemas.microsoft.com/office/word/2015/wordml/symex" xmlns:wpg="http://schemas.microsoft.com/office/word/2010/wordprocessingGroup" xmlns:wpi="http://schemas.microsoft.com/office/word/2010/wordprocessingInk" xmlns:wne="http://schemas.microsoft.com/office/word/2006/wordml" xmlns:wps="http://schemas.microsoft.com/office/word/2010/wordprocessingShape" mc:Ignorable="w14 w15 w16se wp14">
   <w:body>
     <w:p>
       <w:pPr>
@@ -33,8 +33,6 @@
         </w:rPr>
         <w:t>2</w:t>
       </w:r>
-      <w:bookmarkStart w:id="0" w:name="_GoBack"/>
-      <w:bookmarkEnd w:id="0"/>
     </w:p>
     <w:tbl>
       <w:tblPr>
@@ -51,6 +49,7 @@
           <w:tcPr>
             <w:tcW w:w="3508" w:type="dxa"/>
           </w:tcPr>
+          <w:bookmarkStart w:id="0" w:name="_Hlk201220355"/>
           <w:p>
             <w:pPr>
               <w:spacing w:after="0" w:line="240" w:lineRule="auto"/>
@@ -61,7 +60,6 @@
                 <w:szCs w:val="26"/>
               </w:rPr>
             </w:pPr>
-            <w:bookmarkStart w:id="1" w:name="_Hlk201220355"/>
             <w:r>
               <w:rPr>
                 <w:rFonts w:ascii="Times New Roman" w:eastAsia="Calibri" w:hAnsi="Times New Roman" w:cs="Times New Roman"/>
@@ -131,7 +129,7 @@
                     </wp:anchor>
                   </w:drawing>
                 </mc:Choice>
-                <mc:Fallback>
+                <mc:Fallback xmlns:cx1="http://schemas.microsoft.com/office/drawing/2015/9/8/chartex">
                   <w:pict>
                     <v:line w14:anchorId="69325909" id="Line 158" o:spid="_x0000_s1026" style="position:absolute;z-index:251681792;visibility:visible;mso-wrap-style:square;mso-width-percent:0;mso-height-percent:0;mso-wrap-distance-left:9pt;mso-wrap-distance-top:0;mso-wrap-distance-right:9pt;mso-wrap-distance-bottom:0;mso-position-horizontal:center;mso-position-horizontal-relative:margin;mso-position-vertical:absolute;mso-position-vertical-relative:text;mso-width-percent:0;mso-height-percent:0;mso-width-relative:page;mso-height-relative:page" from="0,16.85pt" to="62pt,16.85pt" o:gfxdata="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">
                       <w10:wrap anchorx="margin"/>
@@ -147,7 +145,7 @@
                 <w:sz w:val="26"/>
                 <w:szCs w:val="26"/>
               </w:rPr>
-              <w:t>TÊN DOANH NGHIỆP</w:t>
+              <w:t>CÔNG TY TNHH VENUS FURNISHER</w:t>
             </w:r>
           </w:p>
         </w:tc>
@@ -256,7 +254,7 @@
                     </wp:anchor>
                   </w:drawing>
                 </mc:Choice>
-                <mc:Fallback>
+                <mc:Fallback xmlns:cx1="http://schemas.microsoft.com/office/drawing/2015/9/8/chartex">
                   <w:pict>
                     <v:line w14:anchorId="1D12A4BF" id="Line 159" o:spid="_x0000_s1026" style="position:absolute;z-index:251682816;visibility:visible;mso-wrap-style:square;mso-width-percent:0;mso-height-percent:0;mso-wrap-distance-left:9pt;mso-wrap-distance-top:-3e-5mm;mso-wrap-distance-right:9pt;mso-wrap-distance-bottom:-3e-5mm;mso-position-horizontal:center;mso-position-horizontal-relative:margin;mso-position-vertical:absolute;mso-position-vertical-relative:text;mso-width-percent:0;mso-height-percent:0;mso-width-relative:page;mso-height-relative:page" from="0,15.5pt" to="158.75pt,15.5pt" o:gfxdata="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">
                       <w10:wrap anchorx="margin"/>
@@ -299,7 +297,15 @@
                 <w:sz w:val="26"/>
                 <w:szCs w:val="26"/>
               </w:rPr>
-              <w:t>Số: …………..</w:t>
+              <w:t xml:space="preserve">Số: </w:t>
+            </w:r>
+            <w:r>
+              <w:rPr>
+                <w:rFonts w:ascii="Times New Roman" w:eastAsia="Times New Roman" w:hAnsi="Times New Roman" w:cs="Times New Roman"/>
+                <w:sz w:val="26"/>
+                <w:szCs w:val="26"/>
+              </w:rPr>
+              <w:t>01/2025TBTD</w:t>
             </w:r>
           </w:p>
         </w:tc>
@@ -325,13 +331,13 @@
                 <w:sz w:val="26"/>
                 <w:szCs w:val="26"/>
               </w:rPr>
-              <w:t>……, ngày…… tháng…… năm ……</w:t>
+              <w:t>Thành phố Hồ Chí Minh, ngày 7 tháng 8 năm 2025</w:t>
             </w:r>
           </w:p>
         </w:tc>
       </w:tr>
     </w:tbl>
-    <w:bookmarkEnd w:id="1"/>
+    <w:bookmarkEnd w:id="0"/>
     <w:p>
       <w:pPr>
         <w:spacing w:before="240" w:after="120" w:line="264" w:lineRule="auto"/>
@@ -403,7 +409,7 @@
               </wp:anchor>
             </w:drawing>
           </mc:Choice>
-          <mc:Fallback>
+          <mc:Fallback xmlns:cx1="http://schemas.microsoft.com/office/drawing/2015/9/8/chartex">
             <w:pict>
               <v:line w14:anchorId="70E5418D" id="Straight Connector 1" o:spid="_x0000_s1026" style="position:absolute;z-index:251683840;visibility:visible;mso-wrap-style:square;mso-width-percent:0;mso-wrap-distance-left:9pt;mso-wrap-distance-top:0;mso-wrap-distance-right:9pt;mso-wrap-distance-bottom:0;mso-position-horizontal:center;mso-position-horizontal-relative:margin;mso-position-vertical:absolute;mso-position-vertical-relative:text;mso-width-percent:0;mso-width-relative:margin" from="0,66.95pt" to="111.65pt,66.95pt" o:gfxdata="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" strokecolor="windowText" strokeweight=".5pt">
                 <v:stroke joinstyle="miter"/>
@@ -432,7 +438,7 @@
         <w:br/>
         <w:t xml:space="preserve">Đăng ký </w:t>
       </w:r>
-      <w:bookmarkStart w:id="2" w:name="_Hlk174028475"/>
+      <w:bookmarkStart w:id="1" w:name="_Hlk174028475"/>
       <w:r>
         <w:rPr>
           <w:rFonts w:ascii="Times New Roman" w:eastAsia="Calibri" w:hAnsi="Times New Roman" w:cs="Times New Roman"/>
@@ -442,7 +448,7 @@
         </w:rPr>
         <w:t>thay đổi nội dung Giấy chứng nhận đăng ký doanh nghiệp</w:t>
       </w:r>
-      <w:bookmarkEnd w:id="2"/>
+      <w:bookmarkEnd w:id="1"/>
       <w:r>
         <w:rPr>
           <w:rFonts w:ascii="Times New Roman" w:eastAsia="Calibri" w:hAnsi="Times New Roman" w:cs="Times New Roman"/>
@@ -955,7 +961,7 @@
           <w:sz w:val="28"/>
           <w:szCs w:val="28"/>
         </w:rPr>
-        <w:t>(Cơ quan đăng ký kinh doanh cấp tỉnh) .......................</w:t>
+        <w:t>Phòng đăng ký kinh doanh Thành phố Hồ Chí Minh</w:t>
       </w:r>
     </w:p>
     <w:p>
@@ -1017,7 +1023,7 @@
           <w:sz w:val="28"/>
           <w:szCs w:val="28"/>
         </w:rPr>
-        <w:tab/>
+        <w:t>CÔNG TY TNHH VENUS FURNISHER</w:t>
       </w:r>
     </w:p>
     <w:p>
@@ -1048,7 +1054,7 @@
           <w:sz w:val="28"/>
           <w:szCs w:val="28"/>
         </w:rPr>
-        <w:tab/>
+        <w:t>3702912027</w:t>
       </w:r>
     </w:p>
     <w:p>
@@ -1158,7 +1164,7 @@
           <w:szCs w:val="28"/>
         </w:rPr>
       </w:pPr>
-      <w:bookmarkStart w:id="3" w:name="_Hlk177941427"/>
+      <w:bookmarkStart w:id="2" w:name="_Hlk177941427"/>
       <w:r>
         <w:rPr>
           <w:rFonts w:ascii="Times New Roman" w:eastAsia="Calibri" w:hAnsi="Times New Roman" w:cs="Times New Roman"/>
@@ -1176,9 +1182,9 @@
         </w:rPr>
         <w:t>Doanh nghiệp chọn và kê khai vào trang tương ứng với nội dung đăng ký/</w:t>
       </w:r>
-      <w:bookmarkStart w:id="4" w:name="_Hlk177941461"/>
+      <w:bookmarkStart w:id="3" w:name="_Hlk177941461"/>
     </w:p>
-    <w:bookmarkEnd w:id="4"/>
+    <w:bookmarkEnd w:id="3"/>
     <w:p>
       <w:pPr>
         <w:tabs>
@@ -1210,7 +1216,7 @@
         </w:rPr>
         <w:t>)</w:t>
       </w:r>
-      <w:bookmarkEnd w:id="3"/>
+      <w:bookmarkEnd w:id="2"/>
     </w:p>
     <w:p>
       <w:pPr>
@@ -1292,7 +1298,7 @@
               </wp:anchor>
             </w:drawing>
           </mc:Choice>
-          <mc:Fallback>
+          <mc:Fallback xmlns:cx1="http://schemas.microsoft.com/office/drawing/2015/9/8/chartex">
             <w:pict>
               <v:rect w14:anchorId="150B91A8" id="Rectangle 800" o:spid="_x0000_s1026" style="position:absolute;margin-left:398.8pt;margin-top:62.75pt;width:20.15pt;height:15.95pt;z-index:251665408;visibility:visible;mso-wrap-style:none;mso-width-percent:0;mso-height-percent:0;mso-wrap-distance-left:9pt;mso-wrap-distance-top:0;mso-wrap-distance-right:9pt;mso-wrap-distance-bottom:0;mso-position-horizontal:absolute;mso-position-horizontal-relative:text;mso-position-vertical:absolute;mso-position-vertical-relative:text;mso-width-percent:0;mso-height-percent:0;mso-width-relative:page;mso-height-relative:page;v-text-anchor:middle" o:gfxdata="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" strokeweight=".26mm">
                 <v:stroke endcap="square"/>
@@ -1367,7 +1373,7 @@
               </wp:anchor>
             </w:drawing>
           </mc:Choice>
-          <mc:Fallback>
+          <mc:Fallback xmlns:cx1="http://schemas.microsoft.com/office/drawing/2015/9/8/chartex">
             <w:pict>
               <v:rect w14:anchorId="3C0D0F71" id="Rectangle 826" o:spid="_x0000_s1026" style="position:absolute;margin-left:398.8pt;margin-top:86.4pt;width:20.15pt;height:15.95pt;z-index:251666432;visibility:visible;mso-wrap-style:none;mso-width-percent:0;mso-height-percent:0;mso-wrap-distance-left:9pt;mso-wrap-distance-top:0;mso-wrap-distance-right:9pt;mso-wrap-distance-bottom:0;mso-position-horizontal:absolute;mso-position-horizontal-relative:text;mso-position-vertical:absolute;mso-position-vertical-relative:text;mso-width-percent:0;mso-height-percent:0;mso-width-relative:page;mso-height-relative:page;v-text-anchor:middle" o:gfxdata="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" strokeweight=".26mm">
                 <v:stroke endcap="square"/>
@@ -1734,13 +1740,13 @@
               <wp:anchor distT="0" distB="0" distL="114300" distR="114300" simplePos="0" relativeHeight="251676672" behindDoc="0" locked="0" layoutInCell="1" allowOverlap="1" wp14:anchorId="436920A7" wp14:editId="3316768B">
                 <wp:simplePos x="0" y="0"/>
                 <wp:positionH relativeFrom="column">
-                  <wp:posOffset>873125</wp:posOffset>
+                  <wp:posOffset>870585</wp:posOffset>
                 </wp:positionH>
                 <wp:positionV relativeFrom="paragraph">
-                  <wp:posOffset>601345</wp:posOffset>
+                  <wp:posOffset>558165</wp:posOffset>
                 </wp:positionV>
-                <wp:extent cx="1433269" cy="177165"/>
-                <wp:effectExtent l="0" t="0" r="14605" b="13335"/>
+                <wp:extent cx="1433194" cy="222885"/>
+                <wp:effectExtent l="0" t="0" r="15240" b="24765"/>
                 <wp:wrapNone/>
                 <wp:docPr id="1334510564" name="Group 1"/>
                 <wp:cNvGraphicFramePr/>
@@ -1751,9 +1757,9 @@
                       <wpg:grpSpPr>
                         <a:xfrm>
                           <a:off x="0" y="0"/>
-                          <a:ext cx="1433269" cy="177165"/>
-                          <a:chOff x="0" y="0"/>
-                          <a:chExt cx="1433269" cy="177165"/>
+                          <a:ext cx="1433194" cy="222885"/>
+                          <a:chOff x="0" y="-45720"/>
+                          <a:chExt cx="1433194" cy="222885"/>
                         </a:xfrm>
                       </wpg:grpSpPr>
                       <wps:wsp>
@@ -1797,8 +1803,8 @@
                         </wps:cNvSpPr>
                         <wps:spPr bwMode="auto">
                           <a:xfrm>
-                            <a:off x="1228164" y="0"/>
-                            <a:ext cx="205105" cy="177165"/>
+                            <a:off x="1264919" y="-45720"/>
+                            <a:ext cx="168275" cy="222885"/>
                           </a:xfrm>
                           <a:prstGeom prst="rect">
                             <a:avLst/>
@@ -1817,7 +1823,11 @@
                         </wps:spPr>
                         <wps:txbx>
                           <w:txbxContent>
-                            <w:p/>
+                            <w:p>
+                              <w:r>
+                                <w:t>x</w:t>
+                              </w:r>
+                            </w:p>
                           </w:txbxContent>
                         </wps:txbx>
                         <wps:bodyPr rot="0" vert="horz" wrap="square" lIns="91440" tIns="45720" rIns="91440" bIns="45720" anchor="t" anchorCtr="0" upright="1">
@@ -1827,27 +1837,34 @@
                     </wpg:wgp>
                   </a:graphicData>
                 </a:graphic>
+                <wp14:sizeRelV relativeFrom="margin">
+                  <wp14:pctHeight>0</wp14:pctHeight>
+                </wp14:sizeRelV>
               </wp:anchor>
             </w:drawing>
           </mc:Choice>
           <mc:Fallback>
             <w:pict>
-              <v:group w14:anchorId="436920A7" id="Group 1" o:spid="_x0000_s1026" style="position:absolute;left:0;text-align:left;margin-left:68.75pt;margin-top:47.35pt;width:112.85pt;height:13.95pt;z-index:251676672" coordsize="14332,1771" o:gfxdata="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">
+              <v:group w14:anchorId="436920A7" id="Group 1" o:spid="_x0000_s1026" style="position:absolute;left:0;text-align:left;margin-left:68.55pt;margin-top:43.95pt;width:112.85pt;height:17.55pt;z-index:251676672;mso-height-relative:margin" coordorigin=",-457" coordsize="14331,2228" o:gfxdata="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">
                 <v:shapetype id="_x0000_t202" coordsize="21600,21600" o:spt="202" path="m,l,21600r21600,l21600,xe">
                   <v:stroke joinstyle="miter"/>
                   <v:path gradientshapeok="t" o:connecttype="rect"/>
                 </v:shapetype>
-                <v:shape id="_x0000_s1027" type="#_x0000_t202" style="position:absolute;width:2095;height:1771;visibility:visible;mso-wrap-style:square;v-text-anchor:top" o:gfxdata="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">
+                <v:shape id="Text Box 2" o:spid="_x0000_s1027" type="#_x0000_t202" style="position:absolute;width:2095;height:1771;visibility:visible;mso-wrap-style:square;v-text-anchor:top" o:gfxdata="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">
                   <v:textbox>
                     <w:txbxContent>
                       <w:p/>
                     </w:txbxContent>
                   </v:textbox>
                 </v:shape>
-                <v:shape id="_x0000_s1028" type="#_x0000_t202" style="position:absolute;left:12281;width:2051;height:1771;visibility:visible;mso-wrap-style:square;v-text-anchor:top" o:gfxdata="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">
+                <v:shape id="Text Box 2" o:spid="_x0000_s1028" type="#_x0000_t202" style="position:absolute;left:12649;top:-457;width:1682;height:2228;visibility:visible;mso-wrap-style:square;v-text-anchor:top" o:gfxdata="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">
                   <v:textbox>
                     <w:txbxContent>
-                      <w:p/>
+                      <w:p>
+                        <w:r>
+                          <w:t>x</w:t>
+                        </w:r>
+                      </w:p>
                     </w:txbxContent>
                   </v:textbox>
                 </v:shape>
@@ -1863,7 +1880,7 @@
         </w:rPr>
         <w:t xml:space="preserve">- Doanh </w:t>
       </w:r>
-      <w:bookmarkStart w:id="5" w:name="_Hlk177941472"/>
+      <w:bookmarkStart w:id="4" w:name="_Hlk177941472"/>
       <w:r>
         <w:rPr>
           <w:rFonts w:ascii="Times New Roman" w:eastAsia="Calibri" w:hAnsi="Times New Roman" w:cs="Times New Roman"/>
@@ -1895,1358 +1912,18 @@
         <w:t xml:space="preserve">              Không</w:t>
       </w:r>
     </w:p>
-    <w:p>
-      <w:pPr>
-        <w:spacing w:before="120" w:after="240" w:line="276" w:lineRule="auto"/>
-        <w:ind w:firstLine="709"/>
-        <w:jc w:val="center"/>
-        <w:rPr>
-          <w:rFonts w:ascii="Times New Roman" w:eastAsia="Calibri" w:hAnsi="Times New Roman" w:cs="Times New Roman"/>
-          <w:sz w:val="28"/>
-          <w:szCs w:val="28"/>
-        </w:rPr>
-      </w:pPr>
-      <w:r>
-        <w:rPr>
-          <w:rFonts w:ascii="Times New Roman" w:eastAsia="Calibri" w:hAnsi="Times New Roman" w:cs="Times New Roman"/>
-          <w:b/>
-          <w:bCs/>
-          <w:kern w:val="28"/>
-          <w:sz w:val="28"/>
-          <w:szCs w:val="32"/>
-          <w:lang w:eastAsia="x-none"/>
-        </w:rPr>
-        <w:br w:type="page"/>
-      </w:r>
-      <w:bookmarkStart w:id="6" w:name="_Hlk177941498"/>
-      <w:bookmarkEnd w:id="5"/>
-      <w:r>
-        <w:rPr>
-          <w:rFonts w:ascii="Times New Roman" w:eastAsia="Calibri" w:hAnsi="Times New Roman" w:cs="Times New Roman"/>
-          <w:sz w:val="28"/>
-          <w:szCs w:val="28"/>
-        </w:rPr>
-        <w:lastRenderedPageBreak/>
-        <w:t xml:space="preserve">ĐĂNG KÝ THAY ĐỔI TÊN </w:t>
-      </w:r>
-      <w:bookmarkEnd w:id="6"/>
-      <w:r>
-        <w:rPr>
-          <w:rFonts w:ascii="Times New Roman" w:eastAsia="Calibri" w:hAnsi="Times New Roman" w:cs="Times New Roman"/>
-          <w:sz w:val="28"/>
-          <w:szCs w:val="28"/>
-        </w:rPr>
-        <w:t>DOANH NGHIỆP</w:t>
-      </w:r>
-    </w:p>
-    <w:p>
-      <w:pPr>
-        <w:tabs>
-          <w:tab w:val="left" w:leader="dot" w:pos="9072"/>
-        </w:tabs>
-        <w:spacing w:before="120" w:after="120" w:line="312" w:lineRule="auto"/>
-        <w:ind w:firstLine="720"/>
-        <w:contextualSpacing/>
-        <w:jc w:val="both"/>
-        <w:rPr>
-          <w:rFonts w:ascii="Times New Roman" w:eastAsia="Calibri" w:hAnsi="Times New Roman" w:cs="Times New Roman"/>
-          <w:sz w:val="28"/>
-          <w:szCs w:val="28"/>
-        </w:rPr>
-      </w:pPr>
-      <w:r>
-        <w:rPr>
-          <w:rFonts w:ascii="Times New Roman" w:eastAsia="Calibri" w:hAnsi="Times New Roman" w:cs="Times New Roman"/>
-          <w:sz w:val="28"/>
-          <w:szCs w:val="28"/>
-        </w:rPr>
-        <w:t>Tên doanh nghiệp viết bằng tiếng Việt sau khi thay đổi (</w:t>
-      </w:r>
-      <w:r>
-        <w:rPr>
-          <w:rFonts w:ascii="Times New Roman" w:eastAsia="Calibri" w:hAnsi="Times New Roman" w:cs="Times New Roman"/>
-          <w:i/>
-          <w:sz w:val="28"/>
-          <w:szCs w:val="28"/>
-        </w:rPr>
-        <w:t>ghi bằng chữ in hoa</w:t>
-      </w:r>
-      <w:r>
-        <w:rPr>
-          <w:rFonts w:ascii="Times New Roman" w:eastAsia="Calibri" w:hAnsi="Times New Roman" w:cs="Times New Roman"/>
-          <w:sz w:val="28"/>
-          <w:szCs w:val="28"/>
-        </w:rPr>
-        <w:t xml:space="preserve">): </w:t>
-      </w:r>
-      <w:r>
-        <w:rPr>
-          <w:rFonts w:ascii="Times New Roman" w:eastAsia="Calibri" w:hAnsi="Times New Roman" w:cs="Times New Roman"/>
-          <w:sz w:val="28"/>
-          <w:szCs w:val="28"/>
-        </w:rPr>
-        <w:tab/>
-      </w:r>
-    </w:p>
-    <w:p>
-      <w:pPr>
-        <w:tabs>
-          <w:tab w:val="left" w:leader="dot" w:pos="9072"/>
-        </w:tabs>
-        <w:spacing w:before="120" w:after="120" w:line="312" w:lineRule="auto"/>
-        <w:ind w:firstLine="720"/>
-        <w:contextualSpacing/>
-        <w:jc w:val="both"/>
-        <w:rPr>
-          <w:rFonts w:ascii="Times New Roman" w:eastAsia="Calibri" w:hAnsi="Times New Roman" w:cs="Times New Roman"/>
-          <w:sz w:val="28"/>
-          <w:szCs w:val="28"/>
-        </w:rPr>
-      </w:pPr>
-      <w:r>
-        <w:rPr>
-          <w:rFonts w:ascii="Times New Roman" w:eastAsia="Calibri" w:hAnsi="Times New Roman" w:cs="Times New Roman"/>
-          <w:sz w:val="28"/>
-          <w:szCs w:val="28"/>
-        </w:rPr>
-        <w:t>Tên doanh nghiệp viết bằng tiếng nước ngoài sau khi thay đổi (</w:t>
-      </w:r>
-      <w:r>
-        <w:rPr>
-          <w:rFonts w:ascii="Times New Roman" w:eastAsia="Calibri" w:hAnsi="Times New Roman" w:cs="Times New Roman"/>
-          <w:i/>
-          <w:sz w:val="28"/>
-          <w:szCs w:val="28"/>
-        </w:rPr>
-        <w:t>nếu có</w:t>
-      </w:r>
-      <w:r>
-        <w:rPr>
-          <w:rFonts w:ascii="Times New Roman" w:eastAsia="Calibri" w:hAnsi="Times New Roman" w:cs="Times New Roman"/>
-          <w:sz w:val="28"/>
-          <w:szCs w:val="28"/>
-        </w:rPr>
-        <w:t>):</w:t>
-      </w:r>
-    </w:p>
-    <w:p>
-      <w:pPr>
-        <w:tabs>
-          <w:tab w:val="left" w:leader="dot" w:pos="9072"/>
-        </w:tabs>
-        <w:spacing w:before="120" w:after="120" w:line="312" w:lineRule="auto"/>
-        <w:contextualSpacing/>
-        <w:jc w:val="both"/>
-        <w:rPr>
-          <w:rFonts w:ascii="Times New Roman" w:eastAsia="Calibri" w:hAnsi="Times New Roman" w:cs="Times New Roman"/>
-          <w:sz w:val="28"/>
-          <w:szCs w:val="28"/>
-        </w:rPr>
-      </w:pPr>
-      <w:r>
-        <w:rPr>
-          <w:rFonts w:ascii="Times New Roman" w:eastAsia="Calibri" w:hAnsi="Times New Roman" w:cs="Times New Roman"/>
-          <w:sz w:val="28"/>
-          <w:szCs w:val="28"/>
-        </w:rPr>
-        <w:tab/>
-      </w:r>
-    </w:p>
-    <w:p>
-      <w:pPr>
-        <w:tabs>
-          <w:tab w:val="left" w:leader="dot" w:pos="9072"/>
-        </w:tabs>
-        <w:spacing w:before="120" w:after="120" w:line="312" w:lineRule="auto"/>
-        <w:ind w:firstLine="720"/>
-        <w:contextualSpacing/>
-        <w:jc w:val="both"/>
-        <w:rPr>
-          <w:rFonts w:ascii="Times New Roman" w:eastAsia="Calibri" w:hAnsi="Times New Roman" w:cs="Times New Roman"/>
-          <w:sz w:val="28"/>
-          <w:szCs w:val="28"/>
-        </w:rPr>
-      </w:pPr>
-      <w:r>
-        <w:rPr>
-          <w:rFonts w:ascii="Times New Roman" w:eastAsia="Calibri" w:hAnsi="Times New Roman" w:cs="Times New Roman"/>
-          <w:sz w:val="28"/>
-          <w:szCs w:val="28"/>
-        </w:rPr>
-        <w:t>Tên doanh nghiệp viết tắt sau khi thay đổi (</w:t>
-      </w:r>
-      <w:r>
-        <w:rPr>
-          <w:rFonts w:ascii="Times New Roman" w:eastAsia="Calibri" w:hAnsi="Times New Roman" w:cs="Times New Roman"/>
-          <w:i/>
-          <w:sz w:val="28"/>
-          <w:szCs w:val="28"/>
-        </w:rPr>
-        <w:t>nếu có</w:t>
-      </w:r>
-      <w:r>
-        <w:rPr>
-          <w:rFonts w:ascii="Times New Roman" w:eastAsia="Calibri" w:hAnsi="Times New Roman" w:cs="Times New Roman"/>
-          <w:sz w:val="28"/>
-          <w:szCs w:val="28"/>
-        </w:rPr>
-        <w:t>):</w:t>
-      </w:r>
-      <w:r>
-        <w:rPr>
-          <w:rFonts w:ascii="Times New Roman" w:eastAsia="Calibri" w:hAnsi="Times New Roman" w:cs="Times New Roman"/>
-          <w:sz w:val="28"/>
-          <w:szCs w:val="28"/>
-        </w:rPr>
-        <w:tab/>
-      </w:r>
-    </w:p>
-    <w:p>
-      <w:pPr>
-        <w:tabs>
-          <w:tab w:val="left" w:leader="dot" w:pos="9072"/>
-        </w:tabs>
-        <w:spacing w:before="120" w:after="120" w:line="312" w:lineRule="auto"/>
-        <w:contextualSpacing/>
-        <w:jc w:val="both"/>
-        <w:rPr>
-          <w:rFonts w:ascii="Times New Roman" w:eastAsia="Calibri" w:hAnsi="Times New Roman" w:cs="Times New Roman"/>
-        </w:rPr>
-      </w:pPr>
-      <w:r>
-        <w:rPr>
-          <w:rFonts w:ascii="Times New Roman" w:eastAsia="Calibri" w:hAnsi="Times New Roman" w:cs="Times New Roman"/>
-          <w:sz w:val="28"/>
-          <w:szCs w:val="28"/>
-        </w:rPr>
-        <w:tab/>
-      </w:r>
-    </w:p>
+    <w:bookmarkEnd w:id="4"/>
     <w:p>
       <w:pPr>
         <w:spacing w:before="120" w:after="120" w:line="240" w:lineRule="auto"/>
-        <w:ind w:firstLine="720"/>
         <w:contextualSpacing/>
-        <w:jc w:val="both"/>
-        <w:rPr>
-          <w:rFonts w:ascii="Times New Roman" w:eastAsia="Calibri" w:hAnsi="Times New Roman" w:cs="Times New Roman"/>
-        </w:rPr>
-      </w:pPr>
-    </w:p>
-    <w:p>
-      <w:pPr>
-        <w:tabs>
-          <w:tab w:val="left" w:leader="dot" w:pos="9360"/>
-        </w:tabs>
-        <w:spacing w:before="120" w:after="0" w:line="240" w:lineRule="auto"/>
         <w:jc w:val="center"/>
         <w:rPr>
-          <w:rFonts w:ascii="Times New Roman" w:eastAsia="Calibri" w:hAnsi="Times New Roman" w:cs="Times New Roman"/>
-          <w:sz w:val="28"/>
-          <w:szCs w:val="28"/>
-        </w:rPr>
-      </w:pPr>
-      <w:r>
-        <w:rPr>
-          <w:rFonts w:ascii="Times New Roman" w:eastAsia="Times New Roman" w:hAnsi="Times New Roman" w:cs="Times New Roman"/>
-          <w:sz w:val="28"/>
-          <w:szCs w:val="28"/>
-        </w:rPr>
-        <w:br w:type="page"/>
-      </w:r>
-      <w:r>
-        <w:rPr>
-          <w:rFonts w:ascii="Times New Roman" w:eastAsia="Times New Roman" w:hAnsi="Times New Roman" w:cs="Times New Roman"/>
-          <w:sz w:val="28"/>
-          <w:szCs w:val="28"/>
-        </w:rPr>
-        <w:lastRenderedPageBreak/>
-        <w:t>ĐĂNG KÝ THAY ĐỔI ĐỊA CHỈ TRỤ SỞ CHÍNH</w:t>
-      </w:r>
-      <w:r>
-        <w:rPr>
-          <w:rFonts w:ascii="Times New Roman" w:eastAsia="Calibri" w:hAnsi="Times New Roman" w:cs="Times New Roman"/>
-          <w:sz w:val="28"/>
-          <w:szCs w:val="28"/>
-        </w:rPr>
-        <w:t xml:space="preserve"> </w:t>
-      </w:r>
-    </w:p>
-    <w:p>
-      <w:pPr>
-        <w:tabs>
-          <w:tab w:val="left" w:leader="dot" w:pos="9360"/>
-        </w:tabs>
-        <w:spacing w:before="120" w:after="120" w:line="240" w:lineRule="auto"/>
-        <w:ind w:firstLine="720"/>
-        <w:jc w:val="both"/>
-        <w:rPr>
-          <w:rFonts w:ascii="Times New Roman" w:eastAsia="Calibri" w:hAnsi="Times New Roman" w:cs="Times New Roman"/>
+          <w:rFonts w:ascii="Times New Roman" w:eastAsia="Times New Roman" w:hAnsi="Times New Roman" w:cs="Times New Roman"/>
           <w:bCs/>
-          <w:sz w:val="28"/>
-          <w:szCs w:val="28"/>
-        </w:rPr>
-      </w:pPr>
-      <w:bookmarkStart w:id="7" w:name="_Hlk178553824"/>
-      <w:r>
-        <w:rPr>
-          <w:rFonts w:ascii="Times New Roman" w:eastAsia="Calibri" w:hAnsi="Times New Roman" w:cs="Times New Roman"/>
-          <w:bCs/>
-          <w:sz w:val="28"/>
-          <w:szCs w:val="28"/>
-        </w:rPr>
-        <w:t>Địa chỉ trụ sở chính sau khi thay đổi:</w:t>
-      </w:r>
-    </w:p>
-    <w:p>
-      <w:pPr>
-        <w:spacing w:after="120"/>
-        <w:ind w:firstLine="709"/>
-        <w:rPr>
-          <w:rFonts w:ascii="Times New Roman" w:eastAsia="Calibri" w:hAnsi="Times New Roman" w:cs="Times New Roman"/>
-          <w:sz w:val="28"/>
-          <w:szCs w:val="28"/>
-        </w:rPr>
-      </w:pPr>
-      <w:r>
-        <w:rPr>
-          <w:rFonts w:ascii="Times New Roman" w:eastAsia="Calibri" w:hAnsi="Times New Roman" w:cs="Times New Roman"/>
-          <w:spacing w:val="-8"/>
-          <w:sz w:val="28"/>
-          <w:szCs w:val="28"/>
-        </w:rPr>
-        <w:t>Số nhà/phòng, ngách/hẻm, ngõ/kiệt, đường/phố/đại lộ, tổ/xóm/ấp/thôn</w:t>
-      </w:r>
-      <w:r>
-        <w:rPr>
-          <w:rFonts w:ascii="Times New Roman" w:eastAsia="Calibri" w:hAnsi="Times New Roman" w:cs="Times New Roman"/>
-          <w:sz w:val="28"/>
-          <w:szCs w:val="28"/>
-        </w:rPr>
-        <w:t>: ………</w:t>
-      </w:r>
-    </w:p>
-    <w:p>
-      <w:pPr>
-        <w:spacing w:after="120"/>
-        <w:ind w:firstLine="709"/>
-        <w:rPr>
-          <w:rFonts w:ascii="Times New Roman" w:eastAsia="Calibri" w:hAnsi="Times New Roman" w:cs="Times New Roman"/>
-          <w:sz w:val="28"/>
-          <w:szCs w:val="28"/>
-        </w:rPr>
-      </w:pPr>
-      <w:r>
-        <w:rPr>
-          <w:rFonts w:ascii="Times New Roman" w:eastAsia="Calibri" w:hAnsi="Times New Roman" w:cs="Times New Roman"/>
-          <w:sz w:val="28"/>
-          <w:szCs w:val="28"/>
-        </w:rPr>
-        <w:t>Xã/Phường/Đặc khu: ………………………………………………………</w:t>
-      </w:r>
-    </w:p>
-    <w:p>
-      <w:pPr>
-        <w:spacing w:after="120"/>
-        <w:ind w:firstLine="709"/>
-        <w:rPr>
-          <w:rFonts w:ascii="Times New Roman" w:eastAsia="Calibri" w:hAnsi="Times New Roman" w:cs="Times New Roman"/>
-          <w:sz w:val="28"/>
-          <w:szCs w:val="28"/>
-        </w:rPr>
-      </w:pPr>
-      <w:r>
-        <w:rPr>
-          <w:rFonts w:ascii="Times New Roman" w:eastAsia="Calibri" w:hAnsi="Times New Roman" w:cs="Times New Roman"/>
-          <w:sz w:val="28"/>
-          <w:szCs w:val="28"/>
-        </w:rPr>
-        <w:t>Tỉnh/Thành phố trực thuộc trung ương: ………………………………</w:t>
-      </w:r>
-    </w:p>
-    <w:p>
-      <w:pPr>
-        <w:tabs>
-          <w:tab w:val="left" w:leader="dot" w:pos="5760"/>
-          <w:tab w:val="left" w:leader="dot" w:pos="9072"/>
-        </w:tabs>
-        <w:spacing w:before="120" w:after="120" w:line="240" w:lineRule="auto"/>
-        <w:ind w:firstLine="720"/>
-        <w:jc w:val="both"/>
-        <w:rPr>
-          <w:rFonts w:ascii="Times New Roman" w:eastAsia="Calibri" w:hAnsi="Times New Roman" w:cs="Times New Roman"/>
-          <w:sz w:val="28"/>
-          <w:szCs w:val="28"/>
-        </w:rPr>
-      </w:pPr>
-      <w:r>
-        <w:rPr>
-          <w:rFonts w:ascii="Times New Roman" w:eastAsia="Calibri" w:hAnsi="Times New Roman" w:cs="Times New Roman"/>
-          <w:sz w:val="28"/>
-          <w:szCs w:val="28"/>
-        </w:rPr>
-        <w:t xml:space="preserve">Điện thoại: </w:t>
-      </w:r>
-      <w:r>
-        <w:rPr>
-          <w:rFonts w:ascii="Times New Roman" w:eastAsia="Calibri" w:hAnsi="Times New Roman" w:cs="Times New Roman"/>
-          <w:sz w:val="28"/>
-          <w:szCs w:val="28"/>
-        </w:rPr>
-        <w:tab/>
-        <w:t>Số fax</w:t>
-      </w:r>
-      <w:r>
-        <w:rPr>
-          <w:rFonts w:ascii="Times New Roman" w:eastAsia="Times New Roman" w:hAnsi="Times New Roman" w:cs="Times New Roman"/>
-          <w:i/>
-          <w:sz w:val="28"/>
-          <w:szCs w:val="28"/>
-          <w:lang w:eastAsia="zh-CN"/>
-        </w:rPr>
-        <w:t xml:space="preserve"> </w:t>
-      </w:r>
-      <w:r>
-        <w:rPr>
-          <w:rFonts w:ascii="Times New Roman" w:eastAsia="Times New Roman" w:hAnsi="Times New Roman" w:cs="Times New Roman"/>
-          <w:sz w:val="28"/>
-          <w:szCs w:val="28"/>
-          <w:lang w:eastAsia="zh-CN"/>
-        </w:rPr>
-        <w:t>(</w:t>
-      </w:r>
-      <w:r>
-        <w:rPr>
-          <w:rFonts w:ascii="Times New Roman" w:eastAsia="Times New Roman" w:hAnsi="Times New Roman" w:cs="Times New Roman"/>
-          <w:i/>
-          <w:sz w:val="28"/>
-          <w:szCs w:val="28"/>
-          <w:lang w:eastAsia="zh-CN"/>
-        </w:rPr>
-        <w:t>nếu có</w:t>
-      </w:r>
-      <w:r>
-        <w:rPr>
-          <w:rFonts w:ascii="Times New Roman" w:eastAsia="Times New Roman" w:hAnsi="Times New Roman" w:cs="Times New Roman"/>
-          <w:sz w:val="28"/>
-          <w:szCs w:val="28"/>
-          <w:lang w:eastAsia="zh-CN"/>
-        </w:rPr>
-        <w:t>)</w:t>
-      </w:r>
-      <w:r>
-        <w:rPr>
-          <w:rFonts w:ascii="Times New Roman" w:eastAsia="Calibri" w:hAnsi="Times New Roman" w:cs="Times New Roman"/>
-          <w:sz w:val="28"/>
-          <w:szCs w:val="28"/>
-        </w:rPr>
-        <w:t xml:space="preserve">: </w:t>
-      </w:r>
-      <w:r>
-        <w:rPr>
-          <w:rFonts w:ascii="Times New Roman" w:eastAsia="Calibri" w:hAnsi="Times New Roman" w:cs="Times New Roman"/>
-          <w:sz w:val="28"/>
-          <w:szCs w:val="28"/>
-        </w:rPr>
-        <w:tab/>
-      </w:r>
-    </w:p>
-    <w:p>
-      <w:pPr>
-        <w:tabs>
-          <w:tab w:val="left" w:leader="dot" w:pos="5760"/>
-          <w:tab w:val="left" w:leader="dot" w:pos="9072"/>
-        </w:tabs>
-        <w:spacing w:before="120" w:after="120" w:line="240" w:lineRule="auto"/>
-        <w:ind w:firstLine="720"/>
-        <w:jc w:val="both"/>
-        <w:rPr>
-          <w:rFonts w:ascii="Times New Roman" w:eastAsia="Calibri" w:hAnsi="Times New Roman" w:cs="Times New Roman"/>
-          <w:sz w:val="28"/>
-          <w:szCs w:val="28"/>
-        </w:rPr>
-      </w:pPr>
-      <w:r>
-        <w:rPr>
-          <w:rFonts w:ascii="Times New Roman" w:eastAsia="Calibri" w:hAnsi="Times New Roman" w:cs="Times New Roman"/>
-          <w:noProof/>
-          <w:sz w:val="20"/>
-          <w:szCs w:val="20"/>
-        </w:rPr>
-        <mc:AlternateContent>
-          <mc:Choice Requires="wps">
-            <w:drawing>
-              <wp:anchor distT="0" distB="0" distL="114300" distR="114300" simplePos="0" relativeHeight="251659264" behindDoc="0" locked="0" layoutInCell="1" allowOverlap="1" wp14:anchorId="7FCE7E18" wp14:editId="2FC8697D">
-                <wp:simplePos x="0" y="0"/>
-                <wp:positionH relativeFrom="column">
-                  <wp:posOffset>43815</wp:posOffset>
-                </wp:positionH>
-                <wp:positionV relativeFrom="paragraph">
-                  <wp:posOffset>227330</wp:posOffset>
-                </wp:positionV>
-                <wp:extent cx="268605" cy="241300"/>
-                <wp:effectExtent l="0" t="0" r="0" b="6350"/>
-                <wp:wrapNone/>
-                <wp:docPr id="824" name="Rectangle 522"/>
-                <wp:cNvGraphicFramePr>
-                  <a:graphicFrameLocks xmlns:a="http://schemas.openxmlformats.org/drawingml/2006/main"/>
-                </wp:cNvGraphicFramePr>
-                <a:graphic xmlns:a="http://schemas.openxmlformats.org/drawingml/2006/main">
-                  <a:graphicData uri="http://schemas.microsoft.com/office/word/2010/wordprocessingShape">
-                    <wps:wsp>
-                      <wps:cNvSpPr>
-                        <a:spLocks noChangeArrowheads="1"/>
-                      </wps:cNvSpPr>
-                      <wps:spPr bwMode="auto">
-                        <a:xfrm>
-                          <a:off x="0" y="0"/>
-                          <a:ext cx="268605" cy="241300"/>
-                        </a:xfrm>
-                        <a:prstGeom prst="rect">
-                          <a:avLst/>
-                        </a:prstGeom>
-                        <a:solidFill>
-                          <a:srgbClr val="FFFFFF"/>
-                        </a:solidFill>
-                        <a:ln w="9525">
-                          <a:solidFill>
-                            <a:srgbClr val="000000"/>
-                          </a:solidFill>
-                          <a:miter lim="800000"/>
-                          <a:headEnd/>
-                          <a:tailEnd/>
-                        </a:ln>
-                      </wps:spPr>
-                      <wps:bodyPr rot="0" vert="horz" wrap="square" lIns="91440" tIns="45720" rIns="91440" bIns="45720" anchor="t" anchorCtr="0" upright="1">
-                        <a:noAutofit/>
-                      </wps:bodyPr>
-                    </wps:wsp>
-                  </a:graphicData>
-                </a:graphic>
-                <wp14:sizeRelH relativeFrom="page">
-                  <wp14:pctWidth>0</wp14:pctWidth>
-                </wp14:sizeRelH>
-                <wp14:sizeRelV relativeFrom="page">
-                  <wp14:pctHeight>0</wp14:pctHeight>
-                </wp14:sizeRelV>
-              </wp:anchor>
-            </w:drawing>
-          </mc:Choice>
-          <mc:Fallback>
-            <w:pict>
-              <v:rect w14:anchorId="22B5E4E6" id="Rectangle 522" o:spid="_x0000_s1026" style="position:absolute;margin-left:3.45pt;margin-top:17.9pt;width:21.15pt;height:19pt;z-index:251659264;visibility:visible;mso-wrap-style:square;mso-width-percent:0;mso-height-percent:0;mso-wrap-distance-left:9pt;mso-wrap-distance-top:0;mso-wrap-distance-right:9pt;mso-wrap-distance-bottom:0;mso-position-horizontal:absolute;mso-position-horizontal-relative:text;mso-position-vertical:absolute;mso-position-vertical-relative:text;mso-width-percent:0;mso-height-percent:0;mso-width-relative:page;mso-height-relative:page;v-text-anchor:top" o:gfxdata="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"/>
-            </w:pict>
-          </mc:Fallback>
-        </mc:AlternateContent>
-      </w:r>
-      <w:r>
-        <w:rPr>
-          <w:rFonts w:ascii="Times New Roman" w:eastAsia="Calibri" w:hAnsi="Times New Roman" w:cs="Times New Roman"/>
-          <w:sz w:val="28"/>
-          <w:szCs w:val="28"/>
-        </w:rPr>
-        <w:t>Thư điện tử</w:t>
-      </w:r>
-      <w:r>
-        <w:rPr>
-          <w:rFonts w:ascii="Times New Roman" w:eastAsia="Times New Roman" w:hAnsi="Times New Roman" w:cs="Times New Roman"/>
-          <w:i/>
-          <w:sz w:val="28"/>
-          <w:szCs w:val="28"/>
-          <w:lang w:eastAsia="zh-CN"/>
-        </w:rPr>
-        <w:t xml:space="preserve"> </w:t>
-      </w:r>
-      <w:r>
-        <w:rPr>
-          <w:rFonts w:ascii="Times New Roman" w:eastAsia="Times New Roman" w:hAnsi="Times New Roman" w:cs="Times New Roman"/>
-          <w:sz w:val="28"/>
-          <w:szCs w:val="28"/>
-          <w:lang w:eastAsia="zh-CN"/>
-        </w:rPr>
-        <w:t>(</w:t>
-      </w:r>
-      <w:r>
-        <w:rPr>
-          <w:rFonts w:ascii="Times New Roman" w:eastAsia="Times New Roman" w:hAnsi="Times New Roman" w:cs="Times New Roman"/>
-          <w:i/>
-          <w:sz w:val="28"/>
-          <w:szCs w:val="28"/>
-          <w:lang w:eastAsia="zh-CN"/>
-        </w:rPr>
-        <w:t>nếu có</w:t>
-      </w:r>
-      <w:r>
-        <w:rPr>
-          <w:rFonts w:ascii="Times New Roman" w:eastAsia="Times New Roman" w:hAnsi="Times New Roman" w:cs="Times New Roman"/>
-          <w:sz w:val="28"/>
-          <w:szCs w:val="28"/>
-          <w:lang w:eastAsia="zh-CN"/>
-        </w:rPr>
-        <w:t>)</w:t>
-      </w:r>
-      <w:r>
-        <w:rPr>
-          <w:rFonts w:ascii="Times New Roman" w:eastAsia="Calibri" w:hAnsi="Times New Roman" w:cs="Times New Roman"/>
-          <w:sz w:val="28"/>
-          <w:szCs w:val="28"/>
-        </w:rPr>
-        <w:t xml:space="preserve">: </w:t>
-      </w:r>
-      <w:r>
-        <w:rPr>
-          <w:rFonts w:ascii="Times New Roman" w:eastAsia="Calibri" w:hAnsi="Times New Roman" w:cs="Times New Roman"/>
-          <w:sz w:val="28"/>
-          <w:szCs w:val="28"/>
-        </w:rPr>
-        <w:tab/>
-        <w:t>Website</w:t>
-      </w:r>
-      <w:r>
-        <w:rPr>
-          <w:rFonts w:ascii="Times New Roman" w:eastAsia="Times New Roman" w:hAnsi="Times New Roman" w:cs="Times New Roman"/>
-          <w:i/>
-          <w:sz w:val="28"/>
-          <w:szCs w:val="28"/>
-          <w:lang w:eastAsia="zh-CN"/>
-        </w:rPr>
-        <w:t xml:space="preserve"> </w:t>
-      </w:r>
-      <w:r>
-        <w:rPr>
-          <w:rFonts w:ascii="Times New Roman" w:eastAsia="Times New Roman" w:hAnsi="Times New Roman" w:cs="Times New Roman"/>
-          <w:sz w:val="28"/>
-          <w:szCs w:val="28"/>
-          <w:lang w:eastAsia="zh-CN"/>
-        </w:rPr>
-        <w:t>(</w:t>
-      </w:r>
-      <w:r>
-        <w:rPr>
-          <w:rFonts w:ascii="Times New Roman" w:eastAsia="Times New Roman" w:hAnsi="Times New Roman" w:cs="Times New Roman"/>
-          <w:i/>
-          <w:sz w:val="28"/>
-          <w:szCs w:val="28"/>
-          <w:lang w:eastAsia="zh-CN"/>
-        </w:rPr>
-        <w:t>nếu có</w:t>
-      </w:r>
-      <w:r>
-        <w:rPr>
-          <w:rFonts w:ascii="Times New Roman" w:eastAsia="Times New Roman" w:hAnsi="Times New Roman" w:cs="Times New Roman"/>
-          <w:sz w:val="28"/>
-          <w:szCs w:val="28"/>
-          <w:lang w:eastAsia="zh-CN"/>
-        </w:rPr>
-        <w:t>)</w:t>
-      </w:r>
-      <w:r>
-        <w:rPr>
-          <w:rFonts w:ascii="Times New Roman" w:eastAsia="Calibri" w:hAnsi="Times New Roman" w:cs="Times New Roman"/>
-          <w:sz w:val="28"/>
-          <w:szCs w:val="28"/>
-        </w:rPr>
-        <w:t xml:space="preserve">: </w:t>
-      </w:r>
-      <w:r>
-        <w:rPr>
-          <w:rFonts w:ascii="Times New Roman" w:eastAsia="Calibri" w:hAnsi="Times New Roman" w:cs="Times New Roman"/>
-          <w:sz w:val="28"/>
-          <w:szCs w:val="28"/>
-        </w:rPr>
-        <w:tab/>
-      </w:r>
-      <w:bookmarkEnd w:id="7"/>
-    </w:p>
-    <w:p>
-      <w:pPr>
-        <w:spacing w:before="120" w:after="120" w:line="240" w:lineRule="auto"/>
-        <w:ind w:firstLine="709"/>
-        <w:jc w:val="both"/>
-        <w:rPr>
-          <w:rFonts w:ascii="Times New Roman" w:eastAsia="Times New Roman" w:hAnsi="Times New Roman" w:cs="Times New Roman"/>
-          <w:i/>
-          <w:sz w:val="28"/>
-          <w:szCs w:val="28"/>
-        </w:rPr>
-      </w:pPr>
-      <w:r>
-        <w:rPr>
-          <w:rFonts w:ascii="Times New Roman" w:eastAsia="Times New Roman" w:hAnsi="Times New Roman" w:cs="Times New Roman"/>
-          <w:sz w:val="28"/>
-          <w:szCs w:val="28"/>
-        </w:rPr>
-        <w:t>Đồng thời thay đổi địa chỉ nhận thông báo thuế (</w:t>
-      </w:r>
-      <w:r>
-        <w:rPr>
-          <w:rFonts w:ascii="Times New Roman" w:eastAsia="Times New Roman" w:hAnsi="Times New Roman" w:cs="Times New Roman"/>
-          <w:i/>
-          <w:sz w:val="28"/>
-          <w:szCs w:val="28"/>
-        </w:rPr>
-        <w:t>Đánh dấu X vào ô vuông nếu doanh nghiệp thay đổi địa chỉ nhận thông báo thuế tương ứng với địa chỉ trụ sở chính</w:t>
-      </w:r>
-      <w:r>
-        <w:rPr>
-          <w:rFonts w:ascii="Times New Roman" w:eastAsia="Times New Roman" w:hAnsi="Times New Roman" w:cs="Times New Roman"/>
-          <w:sz w:val="28"/>
-          <w:szCs w:val="28"/>
-        </w:rPr>
-        <w:t>)</w:t>
-      </w:r>
-      <w:r>
-        <w:rPr>
-          <w:rFonts w:ascii="Times New Roman" w:eastAsia="Times New Roman" w:hAnsi="Times New Roman" w:cs="Times New Roman"/>
-          <w:i/>
-          <w:sz w:val="28"/>
-          <w:szCs w:val="28"/>
-        </w:rPr>
-        <w:t>.</w:t>
-      </w:r>
-    </w:p>
-    <w:p>
-      <w:pPr>
-        <w:spacing w:before="120" w:after="0" w:line="240" w:lineRule="auto"/>
-        <w:ind w:firstLine="567"/>
-        <w:jc w:val="both"/>
-        <w:rPr>
-          <w:rFonts w:ascii="Times New Roman" w:eastAsia="Times New Roman" w:hAnsi="Times New Roman" w:cs="Times New Roman"/>
           <w:spacing w:val="-4"/>
           <w:sz w:val="28"/>
           <w:szCs w:val="28"/>
-          <w:lang w:val="fr-FR"/>
-        </w:rPr>
-      </w:pPr>
-      <w:r>
-        <w:rPr>
-          <w:rFonts w:ascii="Times New Roman" w:eastAsia="Times New Roman" w:hAnsi="Times New Roman" w:cs="Times New Roman"/>
-          <w:spacing w:val="-4"/>
-          <w:sz w:val="28"/>
-          <w:szCs w:val="28"/>
-          <w:lang w:val="fr-FR"/>
-        </w:rPr>
-        <w:t>- Doanh nghiệp nằm trong (</w:t>
-      </w:r>
-      <w:r>
-        <w:rPr>
-          <w:rFonts w:ascii="Times New Roman" w:eastAsia="Times New Roman" w:hAnsi="Times New Roman" w:cs="Times New Roman"/>
-          <w:i/>
-          <w:spacing w:val="-4"/>
-          <w:sz w:val="28"/>
-          <w:szCs w:val="28"/>
-          <w:lang w:val="fr-FR"/>
-        </w:rPr>
-        <w:t>Doanh nghiệp phải đánh dấu X vào ô vuông tương ứng với khu công nghệ cao nếu nộp hồ sơ tới Ban quản lý khu công nghệ cao)</w:t>
-      </w:r>
-      <w:r>
-        <w:rPr>
-          <w:rFonts w:ascii="Times New Roman" w:eastAsia="Times New Roman" w:hAnsi="Times New Roman" w:cs="Times New Roman"/>
-          <w:spacing w:val="-4"/>
-          <w:sz w:val="28"/>
-          <w:szCs w:val="28"/>
-          <w:lang w:val="fr-FR"/>
-        </w:rPr>
-        <w:t>:</w:t>
-      </w:r>
-    </w:p>
-    <w:tbl>
-      <w:tblPr>
-        <w:tblW w:w="0" w:type="auto"/>
-        <w:jc w:val="center"/>
-        <w:tblLook w:val="04A0" w:firstRow="1" w:lastRow="0" w:firstColumn="1" w:lastColumn="0" w:noHBand="0" w:noVBand="1"/>
-      </w:tblPr>
-      <w:tblGrid>
-        <w:gridCol w:w="3359"/>
-        <w:gridCol w:w="1939"/>
-      </w:tblGrid>
-      <w:tr>
-        <w:trPr>
-          <w:jc w:val="center"/>
-        </w:trPr>
-        <w:tc>
-          <w:tcPr>
-            <w:tcW w:w="3359" w:type="dxa"/>
-            <w:shd w:val="clear" w:color="auto" w:fill="auto"/>
-          </w:tcPr>
-          <w:p>
-            <w:pPr>
-              <w:spacing w:before="120" w:after="0" w:line="240" w:lineRule="auto"/>
-              <w:jc w:val="both"/>
-              <w:rPr>
-                <w:rFonts w:ascii="Times New Roman" w:eastAsia="Times New Roman" w:hAnsi="Times New Roman" w:cs="Times New Roman"/>
-                <w:spacing w:val="-4"/>
-                <w:sz w:val="28"/>
-                <w:szCs w:val="28"/>
-                <w:lang w:val="fr-FR"/>
-              </w:rPr>
-            </w:pPr>
-            <w:r>
-              <w:rPr>
-                <w:rFonts w:ascii="Times New Roman" w:eastAsia="Times New Roman" w:hAnsi="Times New Roman" w:cs="Times New Roman"/>
-                <w:spacing w:val="-4"/>
-                <w:sz w:val="28"/>
-                <w:szCs w:val="28"/>
-                <w:lang w:val="fr-FR"/>
-              </w:rPr>
-              <w:t>Khu công nghiệp</w:t>
-            </w:r>
-          </w:p>
-        </w:tc>
-        <w:tc>
-          <w:tcPr>
-            <w:tcW w:w="1939" w:type="dxa"/>
-            <w:shd w:val="clear" w:color="auto" w:fill="auto"/>
-          </w:tcPr>
-          <w:p>
-            <w:pPr>
-              <w:spacing w:before="120" w:after="0" w:line="240" w:lineRule="auto"/>
-              <w:jc w:val="both"/>
-              <w:rPr>
-                <w:rFonts w:ascii="Times New Roman" w:eastAsia="Times New Roman" w:hAnsi="Times New Roman" w:cs="Times New Roman"/>
-                <w:spacing w:val="-4"/>
-                <w:sz w:val="28"/>
-                <w:szCs w:val="28"/>
-                <w:lang w:val="fr-FR"/>
-              </w:rPr>
-            </w:pPr>
-            <w:r>
-              <w:rPr>
-                <w:rFonts w:ascii="Times New Roman" w:eastAsia="Times New Roman" w:hAnsi="Times New Roman" w:cs="Times New Roman"/>
-                <w:noProof/>
-                <w:spacing w:val="-4"/>
-                <w:sz w:val="28"/>
-                <w:szCs w:val="28"/>
-              </w:rPr>
-              <mc:AlternateContent>
-                <mc:Choice Requires="wps">
-                  <w:drawing>
-                    <wp:anchor distT="45720" distB="45720" distL="114300" distR="114300" simplePos="0" relativeHeight="251669504" behindDoc="0" locked="0" layoutInCell="1" allowOverlap="1" wp14:anchorId="3683A32C" wp14:editId="7317A2C0">
-                      <wp:simplePos x="0" y="0"/>
-                      <wp:positionH relativeFrom="column">
-                        <wp:posOffset>145415</wp:posOffset>
-                      </wp:positionH>
-                      <wp:positionV relativeFrom="paragraph">
-                        <wp:posOffset>32385</wp:posOffset>
-                      </wp:positionV>
-                      <wp:extent cx="290830" cy="226060"/>
-                      <wp:effectExtent l="0" t="0" r="0" b="2540"/>
-                      <wp:wrapNone/>
-                      <wp:docPr id="649744420" name="Text Box 2"/>
-                      <wp:cNvGraphicFramePr>
-                        <a:graphicFrameLocks xmlns:a="http://schemas.openxmlformats.org/drawingml/2006/main"/>
-                      </wp:cNvGraphicFramePr>
-                      <a:graphic xmlns:a="http://schemas.openxmlformats.org/drawingml/2006/main">
-                        <a:graphicData uri="http://schemas.microsoft.com/office/word/2010/wordprocessingShape">
-                          <wps:wsp>
-                            <wps:cNvSpPr txBox="1">
-                              <a:spLocks noChangeArrowheads="1"/>
-                            </wps:cNvSpPr>
-                            <wps:spPr bwMode="auto">
-                              <a:xfrm>
-                                <a:off x="0" y="0"/>
-                                <a:ext cx="290830" cy="226060"/>
-                              </a:xfrm>
-                              <a:prstGeom prst="rect">
-                                <a:avLst/>
-                              </a:prstGeom>
-                              <a:solidFill>
-                                <a:srgbClr val="FFFFFF"/>
-                              </a:solidFill>
-                              <a:ln w="9525">
-                                <a:solidFill>
-                                  <a:srgbClr val="000000"/>
-                                </a:solidFill>
-                                <a:miter lim="800000"/>
-                                <a:headEnd/>
-                                <a:tailEnd/>
-                              </a:ln>
-                            </wps:spPr>
-                            <wps:txbx>
-                              <w:txbxContent>
-                                <w:p/>
-                              </w:txbxContent>
-                            </wps:txbx>
-                            <wps:bodyPr rot="0" vert="horz" wrap="square" lIns="91440" tIns="45720" rIns="91440" bIns="45720" anchor="t" anchorCtr="0" upright="1">
-                              <a:noAutofit/>
-                            </wps:bodyPr>
-                          </wps:wsp>
-                        </a:graphicData>
-                      </a:graphic>
-                      <wp14:sizeRelH relativeFrom="margin">
-                        <wp14:pctWidth>0</wp14:pctWidth>
-                      </wp14:sizeRelH>
-                      <wp14:sizeRelV relativeFrom="margin">
-                        <wp14:pctHeight>0</wp14:pctHeight>
-                      </wp14:sizeRelV>
-                    </wp:anchor>
-                  </w:drawing>
-                </mc:Choice>
-                <mc:Fallback>
-                  <w:pict>
-                    <v:shape w14:anchorId="3683A32C" id="Text Box 2" o:spid="_x0000_s1029" type="#_x0000_t202" style="position:absolute;left:0;text-align:left;margin-left:11.45pt;margin-top:2.55pt;width:22.9pt;height:17.8pt;z-index:251669504;visibility:visible;mso-wrap-style:square;mso-width-percent:0;mso-height-percent:0;mso-wrap-distance-left:9pt;mso-wrap-distance-top:3.6pt;mso-wrap-distance-right:9pt;mso-wrap-distance-bottom:3.6pt;mso-position-horizontal:absolute;mso-position-horizontal-relative:text;mso-position-vertical:absolute;mso-position-vertical-relative:text;mso-width-percent:0;mso-height-percent:0;mso-width-relative:margin;mso-height-relative:margin;v-text-anchor:top" o:gfxdata="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">
-                      <v:textbox>
-                        <w:txbxContent>
-                          <w:p/>
-                        </w:txbxContent>
-                      </v:textbox>
-                    </v:shape>
-                  </w:pict>
-                </mc:Fallback>
-              </mc:AlternateContent>
-            </w:r>
-          </w:p>
-        </w:tc>
-      </w:tr>
-      <w:tr>
-        <w:trPr>
-          <w:jc w:val="center"/>
-        </w:trPr>
-        <w:tc>
-          <w:tcPr>
-            <w:tcW w:w="3359" w:type="dxa"/>
-            <w:shd w:val="clear" w:color="auto" w:fill="auto"/>
-          </w:tcPr>
-          <w:p>
-            <w:pPr>
-              <w:spacing w:before="120" w:after="0" w:line="240" w:lineRule="auto"/>
-              <w:jc w:val="both"/>
-              <w:rPr>
-                <w:rFonts w:ascii="Times New Roman" w:eastAsia="Times New Roman" w:hAnsi="Times New Roman" w:cs="Times New Roman"/>
-                <w:spacing w:val="-4"/>
-                <w:sz w:val="28"/>
-                <w:szCs w:val="28"/>
-                <w:lang w:val="fr-FR"/>
-              </w:rPr>
-            </w:pPr>
-            <w:r>
-              <w:rPr>
-                <w:rFonts w:ascii="Times New Roman" w:eastAsia="Times New Roman" w:hAnsi="Times New Roman" w:cs="Times New Roman"/>
-                <w:spacing w:val="-4"/>
-                <w:sz w:val="28"/>
-                <w:szCs w:val="28"/>
-                <w:lang w:val="fr-FR"/>
-              </w:rPr>
-              <w:t>Khu chế xuất</w:t>
-            </w:r>
-          </w:p>
-        </w:tc>
-        <w:tc>
-          <w:tcPr>
-            <w:tcW w:w="1939" w:type="dxa"/>
-            <w:shd w:val="clear" w:color="auto" w:fill="auto"/>
-          </w:tcPr>
-          <w:p>
-            <w:pPr>
-              <w:spacing w:before="120" w:after="0" w:line="240" w:lineRule="auto"/>
-              <w:jc w:val="both"/>
-              <w:rPr>
-                <w:rFonts w:ascii="Times New Roman" w:eastAsia="Times New Roman" w:hAnsi="Times New Roman" w:cs="Times New Roman"/>
-                <w:spacing w:val="-4"/>
-                <w:sz w:val="28"/>
-                <w:szCs w:val="28"/>
-                <w:lang w:val="fr-FR"/>
-              </w:rPr>
-            </w:pPr>
-            <w:r>
-              <w:rPr>
-                <w:rFonts w:ascii="Times New Roman" w:eastAsia="Times New Roman" w:hAnsi="Times New Roman" w:cs="Times New Roman"/>
-                <w:noProof/>
-                <w:spacing w:val="-4"/>
-                <w:sz w:val="28"/>
-                <w:szCs w:val="28"/>
-              </w:rPr>
-              <mc:AlternateContent>
-                <mc:Choice Requires="wps">
-                  <w:drawing>
-                    <wp:anchor distT="45720" distB="45720" distL="114300" distR="114300" simplePos="0" relativeHeight="251670528" behindDoc="0" locked="0" layoutInCell="1" allowOverlap="1" wp14:anchorId="6CCBA2CC" wp14:editId="5B316079">
-                      <wp:simplePos x="0" y="0"/>
-                      <wp:positionH relativeFrom="column">
-                        <wp:posOffset>145415</wp:posOffset>
-                      </wp:positionH>
-                      <wp:positionV relativeFrom="paragraph">
-                        <wp:posOffset>31115</wp:posOffset>
-                      </wp:positionV>
-                      <wp:extent cx="290830" cy="226060"/>
-                      <wp:effectExtent l="0" t="0" r="0" b="2540"/>
-                      <wp:wrapNone/>
-                      <wp:docPr id="989234175" name="Text Box 2"/>
-                      <wp:cNvGraphicFramePr>
-                        <a:graphicFrameLocks xmlns:a="http://schemas.openxmlformats.org/drawingml/2006/main"/>
-                      </wp:cNvGraphicFramePr>
-                      <a:graphic xmlns:a="http://schemas.openxmlformats.org/drawingml/2006/main">
-                        <a:graphicData uri="http://schemas.microsoft.com/office/word/2010/wordprocessingShape">
-                          <wps:wsp>
-                            <wps:cNvSpPr txBox="1">
-                              <a:spLocks noChangeArrowheads="1"/>
-                            </wps:cNvSpPr>
-                            <wps:spPr bwMode="auto">
-                              <a:xfrm>
-                                <a:off x="0" y="0"/>
-                                <a:ext cx="290830" cy="226060"/>
-                              </a:xfrm>
-                              <a:prstGeom prst="rect">
-                                <a:avLst/>
-                              </a:prstGeom>
-                              <a:solidFill>
-                                <a:srgbClr val="FFFFFF"/>
-                              </a:solidFill>
-                              <a:ln w="9525">
-                                <a:solidFill>
-                                  <a:srgbClr val="000000"/>
-                                </a:solidFill>
-                                <a:miter lim="800000"/>
-                                <a:headEnd/>
-                                <a:tailEnd/>
-                              </a:ln>
-                            </wps:spPr>
-                            <wps:txbx>
-                              <w:txbxContent>
-                                <w:p/>
-                              </w:txbxContent>
-                            </wps:txbx>
-                            <wps:bodyPr rot="0" vert="horz" wrap="square" lIns="91440" tIns="45720" rIns="91440" bIns="45720" anchor="t" anchorCtr="0" upright="1">
-                              <a:noAutofit/>
-                            </wps:bodyPr>
-                          </wps:wsp>
-                        </a:graphicData>
-                      </a:graphic>
-                      <wp14:sizeRelH relativeFrom="margin">
-                        <wp14:pctWidth>0</wp14:pctWidth>
-                      </wp14:sizeRelH>
-                      <wp14:sizeRelV relativeFrom="margin">
-                        <wp14:pctHeight>0</wp14:pctHeight>
-                      </wp14:sizeRelV>
-                    </wp:anchor>
-                  </w:drawing>
-                </mc:Choice>
-                <mc:Fallback>
-                  <w:pict>
-                    <v:shape w14:anchorId="6CCBA2CC" id="_x0000_s1030" type="#_x0000_t202" style="position:absolute;left:0;text-align:left;margin-left:11.45pt;margin-top:2.45pt;width:22.9pt;height:17.8pt;z-index:251670528;visibility:visible;mso-wrap-style:square;mso-width-percent:0;mso-height-percent:0;mso-wrap-distance-left:9pt;mso-wrap-distance-top:3.6pt;mso-wrap-distance-right:9pt;mso-wrap-distance-bottom:3.6pt;mso-position-horizontal:absolute;mso-position-horizontal-relative:text;mso-position-vertical:absolute;mso-position-vertical-relative:text;mso-width-percent:0;mso-height-percent:0;mso-width-relative:margin;mso-height-relative:margin;v-text-anchor:top" o:gfxdata="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">
-                      <v:textbox>
-                        <w:txbxContent>
-                          <w:p/>
-                        </w:txbxContent>
-                      </v:textbox>
-                    </v:shape>
-                  </w:pict>
-                </mc:Fallback>
-              </mc:AlternateContent>
-            </w:r>
-          </w:p>
-        </w:tc>
-      </w:tr>
-      <w:tr>
-        <w:trPr>
-          <w:jc w:val="center"/>
-        </w:trPr>
-        <w:tc>
-          <w:tcPr>
-            <w:tcW w:w="3359" w:type="dxa"/>
-            <w:shd w:val="clear" w:color="auto" w:fill="auto"/>
-          </w:tcPr>
-          <w:p>
-            <w:pPr>
-              <w:spacing w:before="120" w:after="0" w:line="240" w:lineRule="auto"/>
-              <w:jc w:val="both"/>
-              <w:rPr>
-                <w:rFonts w:ascii="Times New Roman" w:eastAsia="Times New Roman" w:hAnsi="Times New Roman" w:cs="Times New Roman"/>
-                <w:spacing w:val="-4"/>
-                <w:sz w:val="28"/>
-                <w:szCs w:val="28"/>
-                <w:lang w:val="fr-FR"/>
-              </w:rPr>
-            </w:pPr>
-            <w:r>
-              <w:rPr>
-                <w:rFonts w:ascii="Times New Roman" w:eastAsia="Times New Roman" w:hAnsi="Times New Roman" w:cs="Times New Roman"/>
-                <w:spacing w:val="-4"/>
-                <w:sz w:val="28"/>
-                <w:szCs w:val="28"/>
-                <w:lang w:val="fr-FR"/>
-              </w:rPr>
-              <w:t>Khu kinh tế</w:t>
-            </w:r>
-          </w:p>
-        </w:tc>
-        <w:tc>
-          <w:tcPr>
-            <w:tcW w:w="1939" w:type="dxa"/>
-            <w:shd w:val="clear" w:color="auto" w:fill="auto"/>
-          </w:tcPr>
-          <w:p>
-            <w:pPr>
-              <w:spacing w:before="120" w:after="0" w:line="240" w:lineRule="auto"/>
-              <w:jc w:val="both"/>
-              <w:rPr>
-                <w:rFonts w:ascii="Times New Roman" w:eastAsia="Times New Roman" w:hAnsi="Times New Roman" w:cs="Times New Roman"/>
-                <w:spacing w:val="-4"/>
-                <w:sz w:val="28"/>
-                <w:szCs w:val="28"/>
-                <w:lang w:val="fr-FR"/>
-              </w:rPr>
-            </w:pPr>
-            <w:r>
-              <w:rPr>
-                <w:rFonts w:ascii="Times New Roman" w:eastAsia="Times New Roman" w:hAnsi="Times New Roman" w:cs="Times New Roman"/>
-                <w:noProof/>
-                <w:spacing w:val="-4"/>
-                <w:sz w:val="28"/>
-                <w:szCs w:val="28"/>
-              </w:rPr>
-              <mc:AlternateContent>
-                <mc:Choice Requires="wps">
-                  <w:drawing>
-                    <wp:anchor distT="45720" distB="45720" distL="114300" distR="114300" simplePos="0" relativeHeight="251671552" behindDoc="0" locked="0" layoutInCell="1" allowOverlap="1" wp14:anchorId="104EDF3F" wp14:editId="3CD72CD5">
-                      <wp:simplePos x="0" y="0"/>
-                      <wp:positionH relativeFrom="column">
-                        <wp:posOffset>145415</wp:posOffset>
-                      </wp:positionH>
-                      <wp:positionV relativeFrom="paragraph">
-                        <wp:posOffset>29845</wp:posOffset>
-                      </wp:positionV>
-                      <wp:extent cx="290830" cy="226060"/>
-                      <wp:effectExtent l="0" t="0" r="0" b="2540"/>
-                      <wp:wrapNone/>
-                      <wp:docPr id="338504890" name="Text Box 2"/>
-                      <wp:cNvGraphicFramePr>
-                        <a:graphicFrameLocks xmlns:a="http://schemas.openxmlformats.org/drawingml/2006/main"/>
-                      </wp:cNvGraphicFramePr>
-                      <a:graphic xmlns:a="http://schemas.openxmlformats.org/drawingml/2006/main">
-                        <a:graphicData uri="http://schemas.microsoft.com/office/word/2010/wordprocessingShape">
-                          <wps:wsp>
-                            <wps:cNvSpPr txBox="1">
-                              <a:spLocks noChangeArrowheads="1"/>
-                            </wps:cNvSpPr>
-                            <wps:spPr bwMode="auto">
-                              <a:xfrm>
-                                <a:off x="0" y="0"/>
-                                <a:ext cx="290830" cy="226060"/>
-                              </a:xfrm>
-                              <a:prstGeom prst="rect">
-                                <a:avLst/>
-                              </a:prstGeom>
-                              <a:solidFill>
-                                <a:srgbClr val="FFFFFF"/>
-                              </a:solidFill>
-                              <a:ln w="9525">
-                                <a:solidFill>
-                                  <a:srgbClr val="000000"/>
-                                </a:solidFill>
-                                <a:miter lim="800000"/>
-                                <a:headEnd/>
-                                <a:tailEnd/>
-                              </a:ln>
-                            </wps:spPr>
-                            <wps:txbx>
-                              <w:txbxContent>
-                                <w:p/>
-                              </w:txbxContent>
-                            </wps:txbx>
-                            <wps:bodyPr rot="0" vert="horz" wrap="square" lIns="91440" tIns="45720" rIns="91440" bIns="45720" anchor="t" anchorCtr="0" upright="1">
-                              <a:noAutofit/>
-                            </wps:bodyPr>
-                          </wps:wsp>
-                        </a:graphicData>
-                      </a:graphic>
-                      <wp14:sizeRelH relativeFrom="margin">
-                        <wp14:pctWidth>0</wp14:pctWidth>
-                      </wp14:sizeRelH>
-                      <wp14:sizeRelV relativeFrom="margin">
-                        <wp14:pctHeight>0</wp14:pctHeight>
-                      </wp14:sizeRelV>
-                    </wp:anchor>
-                  </w:drawing>
-                </mc:Choice>
-                <mc:Fallback>
-                  <w:pict>
-                    <v:shape w14:anchorId="104EDF3F" id="_x0000_s1031" type="#_x0000_t202" style="position:absolute;left:0;text-align:left;margin-left:11.45pt;margin-top:2.35pt;width:22.9pt;height:17.8pt;z-index:251671552;visibility:visible;mso-wrap-style:square;mso-width-percent:0;mso-height-percent:0;mso-wrap-distance-left:9pt;mso-wrap-distance-top:3.6pt;mso-wrap-distance-right:9pt;mso-wrap-distance-bottom:3.6pt;mso-position-horizontal:absolute;mso-position-horizontal-relative:text;mso-position-vertical:absolute;mso-position-vertical-relative:text;mso-width-percent:0;mso-height-percent:0;mso-width-relative:margin;mso-height-relative:margin;v-text-anchor:top" o:gfxdata="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">
-                      <v:textbox>
-                        <w:txbxContent>
-                          <w:p/>
-                        </w:txbxContent>
-                      </v:textbox>
-                    </v:shape>
-                  </w:pict>
-                </mc:Fallback>
-              </mc:AlternateContent>
-            </w:r>
-          </w:p>
-        </w:tc>
-      </w:tr>
-      <w:tr>
-        <w:trPr>
-          <w:jc w:val="center"/>
-        </w:trPr>
-        <w:tc>
-          <w:tcPr>
-            <w:tcW w:w="3359" w:type="dxa"/>
-            <w:shd w:val="clear" w:color="auto" w:fill="auto"/>
-          </w:tcPr>
-          <w:p>
-            <w:pPr>
-              <w:spacing w:before="120" w:after="120" w:line="240" w:lineRule="auto"/>
-              <w:jc w:val="both"/>
-              <w:rPr>
-                <w:rFonts w:ascii="Times New Roman" w:eastAsia="Times New Roman" w:hAnsi="Times New Roman" w:cs="Times New Roman"/>
-                <w:spacing w:val="-4"/>
-                <w:sz w:val="28"/>
-                <w:szCs w:val="28"/>
-                <w:lang w:val="fr-FR"/>
-              </w:rPr>
-            </w:pPr>
-            <w:r>
-              <w:rPr>
-                <w:rFonts w:ascii="Times New Roman" w:eastAsia="Times New Roman" w:hAnsi="Times New Roman" w:cs="Times New Roman"/>
-                <w:spacing w:val="-4"/>
-                <w:sz w:val="28"/>
-                <w:szCs w:val="28"/>
-                <w:lang w:val="fr-FR"/>
-              </w:rPr>
-              <w:t>Khu công nghệ cao</w:t>
-            </w:r>
-          </w:p>
-        </w:tc>
-        <w:tc>
-          <w:tcPr>
-            <w:tcW w:w="1939" w:type="dxa"/>
-            <w:shd w:val="clear" w:color="auto" w:fill="auto"/>
-          </w:tcPr>
-          <w:p>
-            <w:pPr>
-              <w:spacing w:before="120" w:after="0" w:line="240" w:lineRule="auto"/>
-              <w:jc w:val="both"/>
-              <w:rPr>
-                <w:rFonts w:ascii="Times New Roman" w:eastAsia="Times New Roman" w:hAnsi="Times New Roman" w:cs="Times New Roman"/>
-                <w:spacing w:val="-4"/>
-                <w:sz w:val="28"/>
-                <w:szCs w:val="28"/>
-                <w:lang w:val="fr-FR"/>
-              </w:rPr>
-            </w:pPr>
-            <w:r>
-              <w:rPr>
-                <w:rFonts w:ascii="Times New Roman" w:eastAsia="Times New Roman" w:hAnsi="Times New Roman" w:cs="Times New Roman"/>
-                <w:noProof/>
-                <w:spacing w:val="-4"/>
-                <w:sz w:val="28"/>
-                <w:szCs w:val="28"/>
-              </w:rPr>
-              <mc:AlternateContent>
-                <mc:Choice Requires="wps">
-                  <w:drawing>
-                    <wp:anchor distT="45720" distB="45720" distL="114300" distR="114300" simplePos="0" relativeHeight="251672576" behindDoc="0" locked="0" layoutInCell="1" allowOverlap="1" wp14:anchorId="25DFC305" wp14:editId="14494FEA">
-                      <wp:simplePos x="0" y="0"/>
-                      <wp:positionH relativeFrom="column">
-                        <wp:posOffset>145415</wp:posOffset>
-                      </wp:positionH>
-                      <wp:positionV relativeFrom="paragraph">
-                        <wp:posOffset>28575</wp:posOffset>
-                      </wp:positionV>
-                      <wp:extent cx="290830" cy="226060"/>
-                      <wp:effectExtent l="0" t="0" r="0" b="2540"/>
-                      <wp:wrapNone/>
-                      <wp:docPr id="895042439" name="Text Box 2"/>
-                      <wp:cNvGraphicFramePr>
-                        <a:graphicFrameLocks xmlns:a="http://schemas.openxmlformats.org/drawingml/2006/main"/>
-                      </wp:cNvGraphicFramePr>
-                      <a:graphic xmlns:a="http://schemas.openxmlformats.org/drawingml/2006/main">
-                        <a:graphicData uri="http://schemas.microsoft.com/office/word/2010/wordprocessingShape">
-                          <wps:wsp>
-                            <wps:cNvSpPr txBox="1">
-                              <a:spLocks noChangeArrowheads="1"/>
-                            </wps:cNvSpPr>
-                            <wps:spPr bwMode="auto">
-                              <a:xfrm>
-                                <a:off x="0" y="0"/>
-                                <a:ext cx="290830" cy="226060"/>
-                              </a:xfrm>
-                              <a:prstGeom prst="rect">
-                                <a:avLst/>
-                              </a:prstGeom>
-                              <a:solidFill>
-                                <a:srgbClr val="FFFFFF"/>
-                              </a:solidFill>
-                              <a:ln w="9525">
-                                <a:solidFill>
-                                  <a:srgbClr val="000000"/>
-                                </a:solidFill>
-                                <a:miter lim="800000"/>
-                                <a:headEnd/>
-                                <a:tailEnd/>
-                              </a:ln>
-                            </wps:spPr>
-                            <wps:txbx>
-                              <w:txbxContent>
-                                <w:p/>
-                              </w:txbxContent>
-                            </wps:txbx>
-                            <wps:bodyPr rot="0" vert="horz" wrap="square" lIns="91440" tIns="45720" rIns="91440" bIns="45720" anchor="t" anchorCtr="0" upright="1">
-                              <a:noAutofit/>
-                            </wps:bodyPr>
-                          </wps:wsp>
-                        </a:graphicData>
-                      </a:graphic>
-                      <wp14:sizeRelH relativeFrom="margin">
-                        <wp14:pctWidth>0</wp14:pctWidth>
-                      </wp14:sizeRelH>
-                      <wp14:sizeRelV relativeFrom="margin">
-                        <wp14:pctHeight>0</wp14:pctHeight>
-                      </wp14:sizeRelV>
-                    </wp:anchor>
-                  </w:drawing>
-                </mc:Choice>
-                <mc:Fallback>
-                  <w:pict>
-                    <v:shape w14:anchorId="25DFC305" id="_x0000_s1032" type="#_x0000_t202" style="position:absolute;left:0;text-align:left;margin-left:11.45pt;margin-top:2.25pt;width:22.9pt;height:17.8pt;z-index:251672576;visibility:visible;mso-wrap-style:square;mso-width-percent:0;mso-height-percent:0;mso-wrap-distance-left:9pt;mso-wrap-distance-top:3.6pt;mso-wrap-distance-right:9pt;mso-wrap-distance-bottom:3.6pt;mso-position-horizontal:absolute;mso-position-horizontal-relative:text;mso-position-vertical:absolute;mso-position-vertical-relative:text;mso-width-percent:0;mso-height-percent:0;mso-width-relative:margin;mso-height-relative:margin;v-text-anchor:top" o:gfxdata="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">
-                      <v:textbox>
-                        <w:txbxContent>
-                          <w:p/>
-                        </w:txbxContent>
-                      </v:textbox>
-                    </v:shape>
-                  </w:pict>
-                </mc:Fallback>
-              </mc:AlternateContent>
-            </w:r>
-          </w:p>
-        </w:tc>
-      </w:tr>
-    </w:tbl>
-    <w:p>
-      <w:pPr>
-        <w:tabs>
-          <w:tab w:val="left" w:leader="dot" w:pos="9072"/>
-        </w:tabs>
-        <w:suppressAutoHyphens/>
-        <w:spacing w:before="120" w:after="120" w:line="240" w:lineRule="auto"/>
-        <w:ind w:firstLine="709"/>
-        <w:jc w:val="both"/>
-        <w:rPr>
-          <w:rFonts w:ascii="Times New Roman" w:eastAsia="Calibri" w:hAnsi="Times New Roman" w:cs="Times New Roman"/>
-          <w:sz w:val="28"/>
-          <w:szCs w:val="28"/>
-          <w:lang w:val="fr-FR"/>
-        </w:rPr>
-      </w:pPr>
-      <w:r>
-        <w:rPr>
-          <w:rFonts w:ascii="Times New Roman" w:eastAsia="Calibri" w:hAnsi="Times New Roman" w:cs="Times New Roman"/>
-          <w:sz w:val="28"/>
-          <w:szCs w:val="28"/>
-          <w:lang w:val="fr-FR"/>
-        </w:rPr>
-        <w:t>Doanh nghiệp/chủ doanh nghiệp tư nhân cam kết trụ sở doanh nghiệp thuộc quyền sử dụng hợp pháp của doanh nghiệp/chủ doanh nghiệp tư nhân và được sử dụng đúng mục đích theo quy định của pháp luật.</w:t>
-      </w:r>
-    </w:p>
-    <w:p>
-      <w:pPr>
-        <w:spacing w:before="120" w:after="120" w:line="240" w:lineRule="auto"/>
-        <w:ind w:firstLine="720"/>
-        <w:contextualSpacing/>
-        <w:jc w:val="both"/>
-        <w:rPr>
-          <w:rFonts w:ascii="Times New Roman" w:eastAsia="Calibri" w:hAnsi="Times New Roman" w:cs="Times New Roman"/>
           <w:lang w:val="fr-FR"/>
         </w:rPr>
       </w:pPr>
@@ -3265,29 +1942,6 @@
           <w:lang w:val="fr-FR"/>
         </w:rPr>
       </w:pPr>
-      <w:r>
-        <w:rPr>
-          <w:rFonts w:ascii="Times New Roman" w:eastAsia="Times New Roman" w:hAnsi="Times New Roman" w:cs="Times New Roman"/>
-          <w:bCs/>
-          <w:spacing w:val="-4"/>
-          <w:sz w:val="28"/>
-          <w:szCs w:val="28"/>
-          <w:lang w:val="fr-FR"/>
-        </w:rPr>
-        <w:br w:type="page"/>
-      </w:r>
-      <w:r>
-        <w:rPr>
-          <w:rFonts w:ascii="Times New Roman" w:eastAsia="Times New Roman" w:hAnsi="Times New Roman" w:cs="Times New Roman"/>
-          <w:bCs/>
-          <w:spacing w:val="-4"/>
-          <w:sz w:val="28"/>
-          <w:szCs w:val="28"/>
-          <w:lang w:val="fr-FR"/>
-        </w:rPr>
-        <w:lastRenderedPageBreak/>
-        <w:t>ĐĂNG KÝ THAY ĐỔI THÀNH VIÊN CÔNG TY TNHH/</w:t>
-      </w:r>
     </w:p>
     <w:p>
       <w:pPr>
@@ -3303,6 +1957,48 @@
           <w:lang w:val="fr-FR"/>
         </w:rPr>
       </w:pPr>
+    </w:p>
+    <w:p>
+      <w:pPr>
+        <w:spacing w:before="120" w:after="120" w:line="240" w:lineRule="auto"/>
+        <w:contextualSpacing/>
+        <w:jc w:val="center"/>
+        <w:rPr>
+          <w:rFonts w:ascii="Times New Roman" w:eastAsia="Times New Roman" w:hAnsi="Times New Roman" w:cs="Times New Roman"/>
+          <w:bCs/>
+          <w:spacing w:val="-4"/>
+          <w:sz w:val="28"/>
+          <w:szCs w:val="28"/>
+          <w:lang w:val="fr-FR"/>
+        </w:rPr>
+      </w:pPr>
+      <w:r>
+        <w:rPr>
+          <w:rFonts w:ascii="Times New Roman" w:eastAsia="Times New Roman" w:hAnsi="Times New Roman" w:cs="Times New Roman"/>
+          <w:bCs/>
+          <w:spacing w:val="-4"/>
+          <w:sz w:val="28"/>
+          <w:szCs w:val="28"/>
+          <w:lang w:val="fr-FR"/>
+        </w:rPr>
+        <w:lastRenderedPageBreak/>
+        <w:t>ĐĂNG KÝ THAY ĐỔI THÀNH VIÊN CÔNG TY TNHH/</w:t>
+      </w:r>
+    </w:p>
+    <w:p>
+      <w:pPr>
+        <w:spacing w:before="120" w:after="120" w:line="240" w:lineRule="auto"/>
+        <w:contextualSpacing/>
+        <w:jc w:val="center"/>
+        <w:rPr>
+          <w:rFonts w:ascii="Times New Roman" w:eastAsia="Times New Roman" w:hAnsi="Times New Roman" w:cs="Times New Roman"/>
+          <w:bCs/>
+          <w:spacing w:val="-4"/>
+          <w:sz w:val="28"/>
+          <w:szCs w:val="28"/>
+          <w:lang w:val="fr-FR"/>
+        </w:rPr>
+      </w:pPr>
       <w:r>
         <w:rPr>
           <w:rFonts w:ascii="Times New Roman" w:eastAsia="Times New Roman" w:hAnsi="Times New Roman" w:cs="Times New Roman"/>
@@ -3336,7 +2032,29 @@
           <w:szCs w:val="28"/>
           <w:lang w:val="fr-FR"/>
         </w:rPr>
-        <w:t>Trường hợp thay đổi thành viên công ty TNHH: (</w:t>
+        <w:t xml:space="preserve">Trường hợp thay đổi thành viên công ty </w:t>
+      </w:r>
+      <w:proofErr w:type="gramStart"/>
+      <w:r>
+        <w:rPr>
+          <w:rFonts w:ascii="Times New Roman" w:eastAsia="Times New Roman" w:hAnsi="Times New Roman" w:cs="Times New Roman"/>
+          <w:bCs/>
+          <w:sz w:val="28"/>
+          <w:szCs w:val="28"/>
+          <w:lang w:val="fr-FR"/>
+        </w:rPr>
+        <w:t>TNHH:</w:t>
+      </w:r>
+      <w:proofErr w:type="gramEnd"/>
+      <w:r>
+        <w:rPr>
+          <w:rFonts w:ascii="Times New Roman" w:eastAsia="Times New Roman" w:hAnsi="Times New Roman" w:cs="Times New Roman"/>
+          <w:bCs/>
+          <w:sz w:val="28"/>
+          <w:szCs w:val="28"/>
+          <w:lang w:val="fr-FR"/>
+        </w:rPr>
+        <w:t xml:space="preserve"> (</w:t>
       </w:r>
       <w:r>
         <w:rPr>
@@ -3382,7 +2100,29 @@
           <w:szCs w:val="28"/>
           <w:lang w:val="fr-FR"/>
         </w:rPr>
-        <w:t>Trường hợp thay đổi thành viên hợp danh công ty hợp danh: (</w:t>
+        <w:t xml:space="preserve">Trường hợp thay đổi thành viên hợp danh công ty hợp </w:t>
+      </w:r>
+      <w:proofErr w:type="gramStart"/>
+      <w:r>
+        <w:rPr>
+          <w:rFonts w:ascii="Times New Roman" w:eastAsia="Times New Roman" w:hAnsi="Times New Roman" w:cs="Times New Roman"/>
+          <w:bCs/>
+          <w:sz w:val="28"/>
+          <w:szCs w:val="28"/>
+          <w:lang w:val="fr-FR"/>
+        </w:rPr>
+        <w:t>danh:</w:t>
+      </w:r>
+      <w:proofErr w:type="gramEnd"/>
+      <w:r>
+        <w:rPr>
+          <w:rFonts w:ascii="Times New Roman" w:eastAsia="Times New Roman" w:hAnsi="Times New Roman" w:cs="Times New Roman"/>
+          <w:bCs/>
+          <w:sz w:val="28"/>
+          <w:szCs w:val="28"/>
+          <w:lang w:val="fr-FR"/>
+        </w:rPr>
+        <w:t xml:space="preserve"> (</w:t>
       </w:r>
       <w:r>
         <w:rPr>
@@ -3425,7 +2165,27 @@
           <w:szCs w:val="28"/>
           <w:lang w:val="fr-FR"/>
         </w:rPr>
-        <w:t>) Gửi kèm.</w:t>
+        <w:t xml:space="preserve">) </w:t>
+      </w:r>
+      <w:r>
+        <w:rPr>
+          <w:rFonts w:ascii="Times New Roman" w:eastAsia="Times New Roman" w:hAnsi="Times New Roman" w:cs="Times New Roman"/>
+          <w:bCs/>
+          <w:sz w:val="28"/>
+          <w:szCs w:val="28"/>
+          <w:lang w:val="fr-FR"/>
+        </w:rPr>
+        <w:t>Không có</w:t>
+      </w:r>
+      <w:r>
+        <w:rPr>
+          <w:rFonts w:ascii="Times New Roman" w:eastAsia="Times New Roman" w:hAnsi="Times New Roman" w:cs="Times New Roman"/>
+          <w:bCs/>
+          <w:sz w:val="28"/>
+          <w:szCs w:val="28"/>
+          <w:lang w:val="fr-FR"/>
+        </w:rPr>
+        <w:t>.</w:t>
       </w:r>
     </w:p>
     <w:p>
@@ -3498,7 +2258,29 @@
           <w:szCs w:val="28"/>
           <w:lang w:val="fr-FR"/>
         </w:rPr>
-        <w:t xml:space="preserve">1. Đăng ký thay đổi vốn điều lệ của công ty: </w:t>
+        <w:t xml:space="preserve">1. Đăng ký thay đổi vốn điều lệ của công </w:t>
+      </w:r>
+      <w:proofErr w:type="gramStart"/>
+      <w:r>
+        <w:rPr>
+          <w:rFonts w:ascii="Times New Roman" w:eastAsia="Times New Roman" w:hAnsi="Times New Roman" w:cs="Times New Roman"/>
+          <w:b/>
+          <w:sz w:val="28"/>
+          <w:szCs w:val="28"/>
+          <w:lang w:val="fr-FR"/>
+        </w:rPr>
+        <w:t>ty:</w:t>
+      </w:r>
+      <w:proofErr w:type="gramEnd"/>
+      <w:r>
+        <w:rPr>
+          <w:rFonts w:ascii="Times New Roman" w:eastAsia="Times New Roman" w:hAnsi="Times New Roman" w:cs="Times New Roman"/>
+          <w:b/>
+          <w:sz w:val="28"/>
+          <w:szCs w:val="28"/>
+          <w:lang w:val="fr-FR"/>
+        </w:rPr>
+        <w:t xml:space="preserve"> </w:t>
       </w:r>
     </w:p>
     <w:p>
@@ -3535,6 +2317,7 @@
         </w:rPr>
         <w:t>bằng số, bằng chữ, VNĐ</w:t>
       </w:r>
+      <w:proofErr w:type="gramStart"/>
       <w:r>
         <w:rPr>
           <w:rFonts w:ascii="Times New Roman" w:eastAsia="Times New Roman" w:hAnsi="Times New Roman" w:cs="Times New Roman"/>
@@ -3542,7 +2325,17 @@
           <w:szCs w:val="28"/>
           <w:lang w:val="fr-FR"/>
         </w:rPr>
-        <w:t xml:space="preserve">): </w:t>
+        <w:t>):</w:t>
+      </w:r>
+      <w:proofErr w:type="gramEnd"/>
+      <w:r>
+        <w:rPr>
+          <w:rFonts w:ascii="Times New Roman" w:eastAsia="Times New Roman" w:hAnsi="Times New Roman" w:cs="Times New Roman"/>
+          <w:sz w:val="28"/>
+          <w:szCs w:val="28"/>
+          <w:lang w:val="fr-FR"/>
+        </w:rPr>
+        <w:t xml:space="preserve"> </w:t>
       </w:r>
       <w:r>
         <w:rPr>
@@ -3588,6 +2381,7 @@
         </w:rPr>
         <w:t>bằng số, bằng chữ, VNĐ</w:t>
       </w:r>
+      <w:proofErr w:type="gramStart"/>
       <w:r>
         <w:rPr>
           <w:rFonts w:ascii="Times New Roman" w:eastAsia="Times New Roman" w:hAnsi="Times New Roman" w:cs="Times New Roman"/>
@@ -3595,7 +2389,17 @@
           <w:szCs w:val="28"/>
           <w:lang w:val="fr-FR"/>
         </w:rPr>
-        <w:t xml:space="preserve">): </w:t>
+        <w:t>):</w:t>
+      </w:r>
+      <w:proofErr w:type="gramEnd"/>
+      <w:r>
+        <w:rPr>
+          <w:rFonts w:ascii="Times New Roman" w:eastAsia="Times New Roman" w:hAnsi="Times New Roman" w:cs="Times New Roman"/>
+          <w:sz w:val="28"/>
+          <w:szCs w:val="28"/>
+          <w:lang w:val="fr-FR"/>
+        </w:rPr>
+        <w:t xml:space="preserve"> </w:t>
       </w:r>
       <w:r>
         <w:rPr>
@@ -3630,7 +2434,27 @@
           <w:szCs w:val="28"/>
           <w:lang w:val="fr-FR" w:eastAsia="zh-CN"/>
         </w:rPr>
-        <w:t xml:space="preserve">Giá trị tương đương theo đơn vị tiền nước ngoài (nếu có, ghi bằng số, loại ngoại tệ): </w:t>
+        <w:t>Giá trị tương đương theo đơn vị tiền nước ngoài (nếu có, ghi bằng số, loại ngoại tệ</w:t>
+      </w:r>
+      <w:proofErr w:type="gramStart"/>
+      <w:r>
+        <w:rPr>
+          <w:rFonts w:ascii="Times New Roman" w:eastAsia="Times New Roman" w:hAnsi="Times New Roman" w:cs="Times New Roman"/>
+          <w:sz w:val="28"/>
+          <w:szCs w:val="28"/>
+          <w:lang w:val="fr-FR" w:eastAsia="zh-CN"/>
+        </w:rPr>
+        <w:t>):</w:t>
+      </w:r>
+      <w:proofErr w:type="gramEnd"/>
+      <w:r>
+        <w:rPr>
+          <w:rFonts w:ascii="Times New Roman" w:eastAsia="Times New Roman" w:hAnsi="Times New Roman" w:cs="Times New Roman"/>
+          <w:sz w:val="28"/>
+          <w:szCs w:val="28"/>
+          <w:lang w:val="fr-FR" w:eastAsia="zh-CN"/>
+        </w:rPr>
+        <w:t xml:space="preserve"> </w:t>
       </w:r>
       <w:r>
         <w:rPr>
@@ -3724,7 +2548,7 @@
               </wp:anchor>
             </w:drawing>
           </mc:Choice>
-          <mc:Fallback>
+          <mc:Fallback xmlns:cx1="http://schemas.microsoft.com/office/drawing/2015/9/8/chartex">
             <w:pict>
               <v:rect w14:anchorId="1B905671" id="Rectangle 557" o:spid="_x0000_s1026" style="position:absolute;margin-left:347.9pt;margin-top:15.75pt;width:19.5pt;height:15.75pt;z-index:251660288;visibility:visible;mso-wrap-style:square;mso-width-percent:0;mso-height-percent:0;mso-wrap-distance-left:9pt;mso-wrap-distance-top:0;mso-wrap-distance-right:9pt;mso-wrap-distance-bottom:0;mso-position-horizontal:absolute;mso-position-horizontal-relative:text;mso-position-vertical:absolute;mso-position-vertical-relative:text;mso-width-percent:0;mso-height-percent:0;mso-width-relative:page;mso-height-relative:page;v-text-anchor:top" o:gfxdata="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"/>
             </w:pict>
@@ -3797,7 +2621,7 @@
               </wp:anchor>
             </w:drawing>
           </mc:Choice>
-          <mc:Fallback>
+          <mc:Fallback xmlns:cx1="http://schemas.microsoft.com/office/drawing/2015/9/8/chartex">
             <w:pict>
               <v:rect w14:anchorId="2B592778" id="Rectangle 558" o:spid="_x0000_s1026" style="position:absolute;margin-left:424.25pt;margin-top:15.75pt;width:19.5pt;height:15.75pt;z-index:251661312;visibility:visible;mso-wrap-style:square;mso-width-percent:0;mso-height-percent:0;mso-wrap-distance-left:9pt;mso-wrap-distance-top:0;mso-wrap-distance-right:9pt;mso-wrap-distance-bottom:0;mso-position-horizontal:absolute;mso-position-horizontal-relative:text;mso-position-vertical:absolute;mso-position-vertical-relative:text;mso-width-percent:0;mso-height-percent:0;mso-width-relative:page;mso-height-relative:page;v-text-anchor:top" o:gfxdata="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"/>
             </w:pict>
@@ -3836,7 +2660,27 @@
           <w:szCs w:val="28"/>
           <w:lang w:val="fr-FR"/>
         </w:rPr>
-        <w:t xml:space="preserve">Thời điểm thay đổi vốn: </w:t>
+        <w:t xml:space="preserve">Thời điểm thay đổi </w:t>
+      </w:r>
+      <w:proofErr w:type="gramStart"/>
+      <w:r>
+        <w:rPr>
+          <w:rFonts w:ascii="Times New Roman" w:eastAsia="Times New Roman" w:hAnsi="Times New Roman" w:cs="Times New Roman"/>
+          <w:sz w:val="28"/>
+          <w:szCs w:val="28"/>
+          <w:lang w:val="fr-FR"/>
+        </w:rPr>
+        <w:t>vốn:</w:t>
+      </w:r>
+      <w:proofErr w:type="gramEnd"/>
+      <w:r>
+        <w:rPr>
+          <w:rFonts w:ascii="Times New Roman" w:eastAsia="Times New Roman" w:hAnsi="Times New Roman" w:cs="Times New Roman"/>
+          <w:sz w:val="28"/>
+          <w:szCs w:val="28"/>
+          <w:lang w:val="fr-FR"/>
+        </w:rPr>
+        <w:t xml:space="preserve"> </w:t>
       </w:r>
       <w:r>
         <w:rPr>
@@ -3870,7 +2714,27 @@
           <w:szCs w:val="28"/>
           <w:lang w:val="fr-FR"/>
         </w:rPr>
-        <w:t xml:space="preserve">Hình thức tăng, giảm vốn: </w:t>
+        <w:t xml:space="preserve">Hình thức tăng, giảm </w:t>
+      </w:r>
+      <w:proofErr w:type="gramStart"/>
+      <w:r>
+        <w:rPr>
+          <w:rFonts w:ascii="Times New Roman" w:eastAsia="Times New Roman" w:hAnsi="Times New Roman" w:cs="Times New Roman"/>
+          <w:sz w:val="28"/>
+          <w:szCs w:val="28"/>
+          <w:lang w:val="fr-FR"/>
+        </w:rPr>
+        <w:t>vốn:</w:t>
+      </w:r>
+      <w:proofErr w:type="gramEnd"/>
+      <w:r>
+        <w:rPr>
+          <w:rFonts w:ascii="Times New Roman" w:eastAsia="Times New Roman" w:hAnsi="Times New Roman" w:cs="Times New Roman"/>
+          <w:sz w:val="28"/>
+          <w:szCs w:val="28"/>
+          <w:lang w:val="fr-FR"/>
+        </w:rPr>
+        <w:t xml:space="preserve"> </w:t>
       </w:r>
       <w:r>
         <w:rPr>
@@ -4556,7 +3420,27 @@
           <w:szCs w:val="28"/>
           <w:lang w:val="fr-FR" w:eastAsia="zh-CN"/>
         </w:rPr>
-        <w:t xml:space="preserve">Tài sản góp vốn sau khi thay đổi vốn điều lệ: </w:t>
+        <w:t xml:space="preserve">Tài sản góp vốn sau khi thay đổi vốn điều </w:t>
+      </w:r>
+      <w:proofErr w:type="gramStart"/>
+      <w:r>
+        <w:rPr>
+          <w:rFonts w:ascii="Times New Roman" w:eastAsia="Times New Roman" w:hAnsi="Times New Roman" w:cs="Times New Roman"/>
+          <w:sz w:val="28"/>
+          <w:szCs w:val="28"/>
+          <w:lang w:val="fr-FR" w:eastAsia="zh-CN"/>
+        </w:rPr>
+        <w:t>lệ:</w:t>
+      </w:r>
+      <w:proofErr w:type="gramEnd"/>
+      <w:r>
+        <w:rPr>
+          <w:rFonts w:ascii="Times New Roman" w:eastAsia="Times New Roman" w:hAnsi="Times New Roman" w:cs="Times New Roman"/>
+          <w:sz w:val="28"/>
+          <w:szCs w:val="28"/>
+          <w:lang w:val="fr-FR" w:eastAsia="zh-CN"/>
+        </w:rPr>
+        <w:t xml:space="preserve"> </w:t>
       </w:r>
     </w:p>
     <w:tbl>
@@ -6924,9 +5808,9 @@
         <w:jc w:val="center"/>
         <w:rPr>
           <w:rFonts w:ascii="Times New Roman" w:eastAsia="Calibri" w:hAnsi="Times New Roman" w:cs="Times New Roman"/>
-          <w:sz w:val="28"/>
-          <w:szCs w:val="28"/>
-          <w:vertAlign w:val="superscript"/>
+          <w:bCs/>
+          <w:sz w:val="28"/>
+          <w:szCs w:val="28"/>
         </w:rPr>
       </w:pPr>
       <w:r>
@@ -6941,4401 +5825,15 @@
         </w:rPr>
         <w:br w:type="page"/>
       </w:r>
-      <w:bookmarkStart w:id="8" w:name="_Hlk177941885"/>
-      <w:bookmarkStart w:id="9" w:name="_Hlk177941696"/>
       <w:r>
         <w:rPr>
           <w:rFonts w:ascii="Times New Roman" w:eastAsia="Calibri" w:hAnsi="Times New Roman" w:cs="Times New Roman"/>
           <w:bCs/>
-          <w:kern w:val="28"/>
-          <w:sz w:val="28"/>
-          <w:szCs w:val="32"/>
-          <w:lang w:eastAsia="x-none"/>
+          <w:sz w:val="28"/>
+          <w:szCs w:val="28"/>
         </w:rPr>
         <w:lastRenderedPageBreak/>
-        <w:t xml:space="preserve">THÔNG BÁO </w:t>
-      </w:r>
-      <w:r>
-        <w:rPr>
-          <w:rFonts w:ascii="Times New Roman" w:eastAsia="Calibri" w:hAnsi="Times New Roman" w:cs="Times New Roman"/>
-          <w:sz w:val="28"/>
-          <w:szCs w:val="28"/>
-        </w:rPr>
-        <w:t xml:space="preserve">THAY ĐỔI </w:t>
-      </w:r>
-      <w:bookmarkEnd w:id="8"/>
-      <w:r>
-        <w:rPr>
-          <w:rFonts w:ascii="Times New Roman" w:eastAsia="Calibri" w:hAnsi="Times New Roman" w:cs="Times New Roman"/>
-          <w:sz w:val="28"/>
-          <w:szCs w:val="28"/>
-        </w:rPr>
-        <w:t>NGÀNH, NGHỀ KINH DOANH</w:t>
-      </w:r>
-      <w:bookmarkEnd w:id="9"/>
-      <w:r>
-        <w:rPr>
-          <w:rFonts w:ascii="Times New Roman" w:eastAsia="Calibri" w:hAnsi="Times New Roman" w:cs="Times New Roman"/>
-          <w:sz w:val="28"/>
-          <w:szCs w:val="28"/>
-          <w:vertAlign w:val="superscript"/>
-        </w:rPr>
-        <w:footnoteReference w:customMarkFollows="1" w:id="2"/>
-        <w:t>1</w:t>
-      </w:r>
-    </w:p>
-    <w:p>
-      <w:pPr>
-        <w:spacing w:before="240" w:after="120" w:line="340" w:lineRule="exact"/>
-        <w:ind w:firstLine="720"/>
-        <w:jc w:val="both"/>
-        <w:rPr>
-          <w:rFonts w:ascii="Times New Roman" w:eastAsia="Calibri" w:hAnsi="Times New Roman" w:cs="Times New Roman"/>
-          <w:sz w:val="28"/>
-          <w:szCs w:val="28"/>
-        </w:rPr>
-      </w:pPr>
-      <w:r>
-        <w:rPr>
-          <w:rFonts w:ascii="Times New Roman" w:eastAsia="Calibri" w:hAnsi="Times New Roman" w:cs="Times New Roman"/>
-          <w:b/>
-          <w:sz w:val="28"/>
-          <w:szCs w:val="28"/>
-        </w:rPr>
-        <w:t xml:space="preserve">1. Bổ sung ngành, nghề kinh doanh sau </w:t>
-      </w:r>
-      <w:r>
-        <w:rPr>
-          <w:rFonts w:ascii="Times New Roman" w:eastAsia="Calibri" w:hAnsi="Times New Roman" w:cs="Times New Roman"/>
-          <w:sz w:val="28"/>
-          <w:szCs w:val="28"/>
-        </w:rPr>
-        <w:t>(</w:t>
-      </w:r>
-      <w:r>
-        <w:rPr>
-          <w:rFonts w:ascii="Times New Roman" w:eastAsia="Calibri" w:hAnsi="Times New Roman" w:cs="Times New Roman"/>
-          <w:i/>
-          <w:sz w:val="28"/>
-          <w:szCs w:val="28"/>
-        </w:rPr>
-        <w:t>kê khai trong trường hợp doanh nghiệp thông báo bổ sung ngành, nghề kinh doanh vào danh sách ngành, nghề kinh doanh đã đăng ký với cơ quan đăng ký kinh doanh</w:t>
-      </w:r>
-      <w:r>
-        <w:rPr>
-          <w:rFonts w:ascii="Times New Roman" w:eastAsia="Calibri" w:hAnsi="Times New Roman" w:cs="Times New Roman"/>
-          <w:sz w:val="28"/>
-          <w:szCs w:val="28"/>
-        </w:rPr>
-        <w:t>):</w:t>
-      </w:r>
-    </w:p>
-    <w:tbl>
-      <w:tblPr>
-        <w:tblW w:w="9214" w:type="dxa"/>
-        <w:tblInd w:w="108" w:type="dxa"/>
-        <w:tblBorders>
-          <w:top w:val="single" w:sz="4" w:space="0" w:color="000000"/>
-          <w:left w:val="single" w:sz="4" w:space="0" w:color="000000"/>
-          <w:bottom w:val="single" w:sz="4" w:space="0" w:color="000000"/>
-          <w:right w:val="single" w:sz="4" w:space="0" w:color="000000"/>
-          <w:insideH w:val="single" w:sz="4" w:space="0" w:color="000000"/>
-          <w:insideV w:val="single" w:sz="4" w:space="0" w:color="000000"/>
-        </w:tblBorders>
-        <w:tblLook w:val="04A0" w:firstRow="1" w:lastRow="0" w:firstColumn="1" w:lastColumn="0" w:noHBand="0" w:noVBand="1"/>
-      </w:tblPr>
-      <w:tblGrid>
-        <w:gridCol w:w="810"/>
-        <w:gridCol w:w="2167"/>
-        <w:gridCol w:w="1134"/>
-        <w:gridCol w:w="5103"/>
-      </w:tblGrid>
-      <w:tr>
-        <w:tc>
-          <w:tcPr>
-            <w:tcW w:w="810" w:type="dxa"/>
-          </w:tcPr>
-          <w:p>
-            <w:pPr>
-              <w:spacing w:before="120" w:after="0" w:line="340" w:lineRule="exact"/>
-              <w:jc w:val="center"/>
-              <w:rPr>
-                <w:rFonts w:ascii="Times New Roman" w:eastAsia="Calibri" w:hAnsi="Times New Roman" w:cs="Times New Roman"/>
-                <w:sz w:val="28"/>
-                <w:szCs w:val="28"/>
-              </w:rPr>
-            </w:pPr>
-            <w:r>
-              <w:rPr>
-                <w:rFonts w:ascii="Times New Roman" w:eastAsia="Calibri" w:hAnsi="Times New Roman" w:cs="Times New Roman"/>
-                <w:sz w:val="28"/>
-                <w:szCs w:val="28"/>
-              </w:rPr>
-              <w:t>STT</w:t>
-            </w:r>
-          </w:p>
-        </w:tc>
-        <w:tc>
-          <w:tcPr>
-            <w:tcW w:w="2167" w:type="dxa"/>
-          </w:tcPr>
-          <w:p>
-            <w:pPr>
-              <w:spacing w:before="120" w:after="0" w:line="340" w:lineRule="exact"/>
-              <w:jc w:val="center"/>
-              <w:rPr>
-                <w:rFonts w:ascii="Times New Roman" w:eastAsia="Calibri" w:hAnsi="Times New Roman" w:cs="Times New Roman"/>
-                <w:sz w:val="28"/>
-                <w:szCs w:val="28"/>
-              </w:rPr>
-            </w:pPr>
-            <w:r>
-              <w:rPr>
-                <w:rFonts w:ascii="Times New Roman" w:eastAsia="Calibri" w:hAnsi="Times New Roman" w:cs="Times New Roman"/>
-                <w:sz w:val="28"/>
-                <w:szCs w:val="28"/>
-              </w:rPr>
-              <w:t xml:space="preserve">Tên ngành, nghề kinh doanh </w:t>
-            </w:r>
-          </w:p>
-          <w:p>
-            <w:pPr>
-              <w:spacing w:after="0" w:line="340" w:lineRule="exact"/>
-              <w:jc w:val="center"/>
-              <w:rPr>
-                <w:rFonts w:ascii="Times New Roman" w:eastAsia="Calibri" w:hAnsi="Times New Roman" w:cs="Times New Roman"/>
-                <w:sz w:val="28"/>
-                <w:szCs w:val="28"/>
-              </w:rPr>
-            </w:pPr>
-            <w:r>
-              <w:rPr>
-                <w:rFonts w:ascii="Times New Roman" w:eastAsia="Calibri" w:hAnsi="Times New Roman" w:cs="Times New Roman"/>
-                <w:sz w:val="28"/>
-                <w:szCs w:val="28"/>
-              </w:rPr>
-              <w:t>được bổ sung</w:t>
-            </w:r>
-          </w:p>
-        </w:tc>
-        <w:tc>
-          <w:tcPr>
-            <w:tcW w:w="1134" w:type="dxa"/>
-          </w:tcPr>
-          <w:p>
-            <w:pPr>
-              <w:spacing w:before="120" w:after="0" w:line="340" w:lineRule="exact"/>
-              <w:jc w:val="center"/>
-              <w:rPr>
-                <w:rFonts w:ascii="Times New Roman" w:eastAsia="Calibri" w:hAnsi="Times New Roman" w:cs="Times New Roman"/>
-                <w:sz w:val="28"/>
-                <w:szCs w:val="28"/>
-              </w:rPr>
-            </w:pPr>
-            <w:r>
-              <w:rPr>
-                <w:rFonts w:ascii="Times New Roman" w:eastAsia="Calibri" w:hAnsi="Times New Roman" w:cs="Times New Roman"/>
-                <w:sz w:val="28"/>
-                <w:szCs w:val="28"/>
-              </w:rPr>
-              <w:t>Mã ngành</w:t>
-            </w:r>
-          </w:p>
-        </w:tc>
-        <w:tc>
-          <w:tcPr>
-            <w:tcW w:w="5103" w:type="dxa"/>
-          </w:tcPr>
-          <w:p>
-            <w:pPr>
-              <w:spacing w:before="120" w:after="0" w:line="340" w:lineRule="exact"/>
-              <w:jc w:val="center"/>
-              <w:rPr>
-                <w:rFonts w:ascii="Times New Roman" w:eastAsia="Calibri" w:hAnsi="Times New Roman" w:cs="Times New Roman"/>
-                <w:sz w:val="28"/>
-                <w:szCs w:val="28"/>
-              </w:rPr>
-            </w:pPr>
-            <w:r>
-              <w:rPr>
-                <w:rFonts w:ascii="Times New Roman" w:eastAsia="Times New Roman" w:hAnsi="Times New Roman" w:cs="Times New Roman"/>
-                <w:sz w:val="28"/>
-                <w:szCs w:val="28"/>
-                <w:lang w:eastAsia="zh-CN"/>
-              </w:rPr>
-              <w:t>Ngành, nghề kinh doanh chính (</w:t>
-            </w:r>
-            <w:r>
-              <w:rPr>
-                <w:rFonts w:ascii="Times New Roman" w:eastAsia="Times New Roman" w:hAnsi="Times New Roman" w:cs="Times New Roman"/>
-                <w:i/>
-                <w:sz w:val="28"/>
-                <w:szCs w:val="28"/>
-                <w:lang w:eastAsia="zh-CN"/>
-              </w:rPr>
-              <w:t>Trường hợp ngành, nghề kinh doanh được bổ sung là ngành, nghề kinh doanh chính thì</w:t>
-            </w:r>
-            <w:r>
-              <w:rPr>
-                <w:rFonts w:ascii="Times New Roman" w:eastAsia="Times New Roman" w:hAnsi="Times New Roman" w:cs="Times New Roman"/>
-                <w:sz w:val="28"/>
-                <w:szCs w:val="28"/>
-                <w:lang w:eastAsia="zh-CN"/>
-              </w:rPr>
-              <w:t xml:space="preserve"> </w:t>
-            </w:r>
-            <w:r>
-              <w:rPr>
-                <w:rFonts w:ascii="Times New Roman" w:eastAsia="Times New Roman" w:hAnsi="Times New Roman" w:cs="Times New Roman"/>
-                <w:i/>
-                <w:sz w:val="28"/>
-                <w:szCs w:val="28"/>
-                <w:lang w:eastAsia="zh-CN"/>
-              </w:rPr>
-              <w:t>đánh dấu X để chọn một trong các ngành, nghề đã kê khai</w:t>
-            </w:r>
-            <w:r>
-              <w:rPr>
-                <w:rFonts w:ascii="Times New Roman" w:eastAsia="Times New Roman" w:hAnsi="Times New Roman" w:cs="Times New Roman"/>
-                <w:sz w:val="28"/>
-                <w:szCs w:val="28"/>
-                <w:lang w:eastAsia="zh-CN"/>
-              </w:rPr>
-              <w:t>)</w:t>
-            </w:r>
-          </w:p>
-        </w:tc>
-      </w:tr>
-      <w:tr>
-        <w:tc>
-          <w:tcPr>
-            <w:tcW w:w="810" w:type="dxa"/>
-          </w:tcPr>
-          <w:p>
-            <w:pPr>
-              <w:spacing w:before="120" w:after="0" w:line="340" w:lineRule="exact"/>
-              <w:jc w:val="both"/>
-              <w:rPr>
-                <w:rFonts w:ascii="Times New Roman" w:eastAsia="Calibri" w:hAnsi="Times New Roman" w:cs="Times New Roman"/>
-                <w:sz w:val="28"/>
-                <w:szCs w:val="28"/>
-              </w:rPr>
-            </w:pPr>
-          </w:p>
-        </w:tc>
-        <w:tc>
-          <w:tcPr>
-            <w:tcW w:w="2167" w:type="dxa"/>
-          </w:tcPr>
-          <w:p>
-            <w:pPr>
-              <w:spacing w:before="120" w:after="0" w:line="340" w:lineRule="exact"/>
-              <w:jc w:val="both"/>
-              <w:rPr>
-                <w:rFonts w:ascii="Times New Roman" w:eastAsia="Calibri" w:hAnsi="Times New Roman" w:cs="Times New Roman"/>
-                <w:sz w:val="28"/>
-                <w:szCs w:val="28"/>
-              </w:rPr>
-            </w:pPr>
-          </w:p>
-        </w:tc>
-        <w:tc>
-          <w:tcPr>
-            <w:tcW w:w="1134" w:type="dxa"/>
-          </w:tcPr>
-          <w:p>
-            <w:pPr>
-              <w:spacing w:before="120" w:after="0" w:line="340" w:lineRule="exact"/>
-              <w:jc w:val="both"/>
-              <w:rPr>
-                <w:rFonts w:ascii="Times New Roman" w:eastAsia="Calibri" w:hAnsi="Times New Roman" w:cs="Times New Roman"/>
-                <w:sz w:val="28"/>
-                <w:szCs w:val="28"/>
-              </w:rPr>
-            </w:pPr>
-          </w:p>
-        </w:tc>
-        <w:tc>
-          <w:tcPr>
-            <w:tcW w:w="5103" w:type="dxa"/>
-          </w:tcPr>
-          <w:p>
-            <w:pPr>
-              <w:spacing w:before="120" w:after="0" w:line="340" w:lineRule="exact"/>
-              <w:jc w:val="both"/>
-              <w:rPr>
-                <w:rFonts w:ascii="Times New Roman" w:eastAsia="Calibri" w:hAnsi="Times New Roman" w:cs="Times New Roman"/>
-                <w:sz w:val="28"/>
-                <w:szCs w:val="28"/>
-              </w:rPr>
-            </w:pPr>
-          </w:p>
-        </w:tc>
-      </w:tr>
-    </w:tbl>
-    <w:p>
-      <w:pPr>
-        <w:spacing w:before="120" w:after="120" w:line="340" w:lineRule="exact"/>
-        <w:ind w:firstLine="720"/>
-        <w:jc w:val="both"/>
-        <w:rPr>
-          <w:rFonts w:ascii="Times New Roman" w:eastAsia="Calibri" w:hAnsi="Times New Roman" w:cs="Times New Roman"/>
-          <w:sz w:val="28"/>
-          <w:szCs w:val="28"/>
-        </w:rPr>
-      </w:pPr>
-      <w:r>
-        <w:rPr>
-          <w:rFonts w:ascii="Times New Roman" w:eastAsia="Calibri" w:hAnsi="Times New Roman" w:cs="Times New Roman"/>
-          <w:b/>
-          <w:sz w:val="28"/>
-          <w:szCs w:val="28"/>
-        </w:rPr>
-        <w:t>2. Bỏ ngành, nghề kinh doanh</w:t>
-      </w:r>
-      <w:r>
-        <w:rPr>
-          <w:rFonts w:ascii="Times New Roman" w:eastAsia="Calibri" w:hAnsi="Times New Roman" w:cs="Times New Roman"/>
-          <w:b/>
-          <w:i/>
-          <w:sz w:val="28"/>
-          <w:szCs w:val="28"/>
-        </w:rPr>
         <w:t xml:space="preserve"> </w:t>
-      </w:r>
-      <w:r>
-        <w:rPr>
-          <w:rFonts w:ascii="Times New Roman" w:eastAsia="Calibri" w:hAnsi="Times New Roman" w:cs="Times New Roman"/>
-          <w:b/>
-          <w:sz w:val="28"/>
-          <w:szCs w:val="28"/>
-        </w:rPr>
-        <w:t>sau</w:t>
-      </w:r>
-      <w:r>
-        <w:rPr>
-          <w:rFonts w:ascii="Times New Roman" w:eastAsia="Calibri" w:hAnsi="Times New Roman" w:cs="Times New Roman"/>
-          <w:i/>
-          <w:sz w:val="28"/>
-          <w:szCs w:val="28"/>
-        </w:rPr>
-        <w:t xml:space="preserve"> </w:t>
-      </w:r>
-      <w:r>
-        <w:rPr>
-          <w:rFonts w:ascii="Times New Roman" w:eastAsia="Calibri" w:hAnsi="Times New Roman" w:cs="Times New Roman"/>
-          <w:sz w:val="28"/>
-          <w:szCs w:val="28"/>
-        </w:rPr>
-        <w:t>(</w:t>
-      </w:r>
-      <w:r>
-        <w:rPr>
-          <w:rFonts w:ascii="Times New Roman" w:eastAsia="Calibri" w:hAnsi="Times New Roman" w:cs="Times New Roman"/>
-          <w:i/>
-          <w:sz w:val="28"/>
-          <w:szCs w:val="28"/>
-        </w:rPr>
-        <w:t>kê khai trong trường hợp doanh nghiệp thông báo bỏ ngành, nghề kinh doanh khỏi danh sách ngành, nghề kinh doanh đã đăng ký với cơ quan đăng ký kinh doanh</w:t>
-      </w:r>
-      <w:r>
-        <w:rPr>
-          <w:rFonts w:ascii="Times New Roman" w:eastAsia="Calibri" w:hAnsi="Times New Roman" w:cs="Times New Roman"/>
-          <w:sz w:val="28"/>
-          <w:szCs w:val="28"/>
-        </w:rPr>
-        <w:t>):</w:t>
-      </w:r>
-    </w:p>
-    <w:tbl>
-      <w:tblPr>
-        <w:tblW w:w="9214" w:type="dxa"/>
-        <w:tblInd w:w="108" w:type="dxa"/>
-        <w:tblBorders>
-          <w:top w:val="single" w:sz="4" w:space="0" w:color="000000"/>
-          <w:left w:val="single" w:sz="4" w:space="0" w:color="000000"/>
-          <w:bottom w:val="single" w:sz="4" w:space="0" w:color="000000"/>
-          <w:right w:val="single" w:sz="4" w:space="0" w:color="000000"/>
-          <w:insideH w:val="single" w:sz="4" w:space="0" w:color="000000"/>
-          <w:insideV w:val="single" w:sz="4" w:space="0" w:color="000000"/>
-        </w:tblBorders>
-        <w:tblLook w:val="04A0" w:firstRow="1" w:lastRow="0" w:firstColumn="1" w:lastColumn="0" w:noHBand="0" w:noVBand="1"/>
-      </w:tblPr>
-      <w:tblGrid>
-        <w:gridCol w:w="810"/>
-        <w:gridCol w:w="4435"/>
-        <w:gridCol w:w="2268"/>
-        <w:gridCol w:w="1701"/>
-      </w:tblGrid>
-      <w:tr>
-        <w:tc>
-          <w:tcPr>
-            <w:tcW w:w="810" w:type="dxa"/>
-          </w:tcPr>
-          <w:p>
-            <w:pPr>
-              <w:spacing w:before="120" w:after="0" w:line="340" w:lineRule="exact"/>
-              <w:jc w:val="center"/>
-              <w:rPr>
-                <w:rFonts w:ascii="Times New Roman" w:eastAsia="Calibri" w:hAnsi="Times New Roman" w:cs="Times New Roman"/>
-                <w:sz w:val="28"/>
-                <w:szCs w:val="28"/>
-              </w:rPr>
-            </w:pPr>
-            <w:r>
-              <w:rPr>
-                <w:rFonts w:ascii="Times New Roman" w:eastAsia="Calibri" w:hAnsi="Times New Roman" w:cs="Times New Roman"/>
-                <w:sz w:val="28"/>
-                <w:szCs w:val="28"/>
-              </w:rPr>
-              <w:t>STT</w:t>
-            </w:r>
-          </w:p>
-        </w:tc>
-        <w:tc>
-          <w:tcPr>
-            <w:tcW w:w="4435" w:type="dxa"/>
-          </w:tcPr>
-          <w:p>
-            <w:pPr>
-              <w:spacing w:before="120" w:after="0" w:line="340" w:lineRule="exact"/>
-              <w:jc w:val="center"/>
-              <w:rPr>
-                <w:rFonts w:ascii="Times New Roman" w:eastAsia="Calibri" w:hAnsi="Times New Roman" w:cs="Times New Roman"/>
-                <w:sz w:val="28"/>
-                <w:szCs w:val="28"/>
-              </w:rPr>
-            </w:pPr>
-            <w:r>
-              <w:rPr>
-                <w:rFonts w:ascii="Times New Roman" w:eastAsia="Calibri" w:hAnsi="Times New Roman" w:cs="Times New Roman"/>
-                <w:sz w:val="28"/>
-                <w:szCs w:val="28"/>
-              </w:rPr>
-              <w:t xml:space="preserve">Tên ngành, nghề kinh doanh </w:t>
-            </w:r>
-          </w:p>
-          <w:p>
-            <w:pPr>
-              <w:spacing w:after="0" w:line="340" w:lineRule="exact"/>
-              <w:jc w:val="center"/>
-              <w:rPr>
-                <w:rFonts w:ascii="Times New Roman" w:eastAsia="Calibri" w:hAnsi="Times New Roman" w:cs="Times New Roman"/>
-                <w:sz w:val="28"/>
-                <w:szCs w:val="28"/>
-              </w:rPr>
-            </w:pPr>
-            <w:r>
-              <w:rPr>
-                <w:rFonts w:ascii="Times New Roman" w:eastAsia="Calibri" w:hAnsi="Times New Roman" w:cs="Times New Roman"/>
-                <w:sz w:val="28"/>
-                <w:szCs w:val="28"/>
-              </w:rPr>
-              <w:t>được bỏ khỏi danh sách đã đăng ký</w:t>
-            </w:r>
-          </w:p>
-        </w:tc>
-        <w:tc>
-          <w:tcPr>
-            <w:tcW w:w="2268" w:type="dxa"/>
-          </w:tcPr>
-          <w:p>
-            <w:pPr>
-              <w:spacing w:before="120" w:after="0" w:line="340" w:lineRule="exact"/>
-              <w:jc w:val="center"/>
-              <w:rPr>
-                <w:rFonts w:ascii="Times New Roman" w:eastAsia="Calibri" w:hAnsi="Times New Roman" w:cs="Times New Roman"/>
-                <w:sz w:val="28"/>
-                <w:szCs w:val="28"/>
-              </w:rPr>
-            </w:pPr>
-            <w:r>
-              <w:rPr>
-                <w:rFonts w:ascii="Times New Roman" w:eastAsia="Calibri" w:hAnsi="Times New Roman" w:cs="Times New Roman"/>
-                <w:sz w:val="28"/>
-                <w:szCs w:val="28"/>
-              </w:rPr>
-              <w:t>Mã ngành</w:t>
-            </w:r>
-          </w:p>
-        </w:tc>
-        <w:tc>
-          <w:tcPr>
-            <w:tcW w:w="1701" w:type="dxa"/>
-          </w:tcPr>
-          <w:p>
-            <w:pPr>
-              <w:spacing w:before="120" w:after="0" w:line="340" w:lineRule="exact"/>
-              <w:jc w:val="center"/>
-              <w:rPr>
-                <w:rFonts w:ascii="Times New Roman" w:eastAsia="Calibri" w:hAnsi="Times New Roman" w:cs="Times New Roman"/>
-                <w:sz w:val="28"/>
-                <w:szCs w:val="28"/>
-              </w:rPr>
-            </w:pPr>
-            <w:r>
-              <w:rPr>
-                <w:rFonts w:ascii="Times New Roman" w:eastAsia="Times New Roman" w:hAnsi="Times New Roman" w:cs="Times New Roman"/>
-                <w:sz w:val="28"/>
-                <w:szCs w:val="28"/>
-                <w:lang w:eastAsia="zh-CN"/>
-              </w:rPr>
-              <w:t>Ghi chú</w:t>
-            </w:r>
-          </w:p>
-        </w:tc>
-      </w:tr>
-      <w:tr>
-        <w:tc>
-          <w:tcPr>
-            <w:tcW w:w="810" w:type="dxa"/>
-          </w:tcPr>
-          <w:p>
-            <w:pPr>
-              <w:spacing w:before="120" w:after="0" w:line="340" w:lineRule="exact"/>
-              <w:jc w:val="both"/>
-              <w:rPr>
-                <w:rFonts w:ascii="Times New Roman" w:eastAsia="Calibri" w:hAnsi="Times New Roman" w:cs="Times New Roman"/>
-                <w:sz w:val="28"/>
-                <w:szCs w:val="28"/>
-              </w:rPr>
-            </w:pPr>
-          </w:p>
-        </w:tc>
-        <w:tc>
-          <w:tcPr>
-            <w:tcW w:w="4435" w:type="dxa"/>
-          </w:tcPr>
-          <w:p>
-            <w:pPr>
-              <w:spacing w:before="120" w:after="0" w:line="340" w:lineRule="exact"/>
-              <w:jc w:val="both"/>
-              <w:rPr>
-                <w:rFonts w:ascii="Times New Roman" w:eastAsia="Calibri" w:hAnsi="Times New Roman" w:cs="Times New Roman"/>
-                <w:sz w:val="28"/>
-                <w:szCs w:val="28"/>
-              </w:rPr>
-            </w:pPr>
-          </w:p>
-        </w:tc>
-        <w:tc>
-          <w:tcPr>
-            <w:tcW w:w="2268" w:type="dxa"/>
-          </w:tcPr>
-          <w:p>
-            <w:pPr>
-              <w:spacing w:before="120" w:after="0" w:line="340" w:lineRule="exact"/>
-              <w:jc w:val="both"/>
-              <w:rPr>
-                <w:rFonts w:ascii="Times New Roman" w:eastAsia="Calibri" w:hAnsi="Times New Roman" w:cs="Times New Roman"/>
-                <w:sz w:val="28"/>
-                <w:szCs w:val="28"/>
-              </w:rPr>
-            </w:pPr>
-          </w:p>
-        </w:tc>
-        <w:tc>
-          <w:tcPr>
-            <w:tcW w:w="1701" w:type="dxa"/>
-          </w:tcPr>
-          <w:p>
-            <w:pPr>
-              <w:spacing w:before="120" w:after="0" w:line="340" w:lineRule="exact"/>
-              <w:jc w:val="both"/>
-              <w:rPr>
-                <w:rFonts w:ascii="Times New Roman" w:eastAsia="Calibri" w:hAnsi="Times New Roman" w:cs="Times New Roman"/>
-                <w:sz w:val="28"/>
-                <w:szCs w:val="28"/>
-              </w:rPr>
-            </w:pPr>
-          </w:p>
-        </w:tc>
-      </w:tr>
-    </w:tbl>
-    <w:p>
-      <w:pPr>
-        <w:spacing w:before="120" w:after="120" w:line="340" w:lineRule="exact"/>
-        <w:ind w:firstLine="720"/>
-        <w:jc w:val="both"/>
-        <w:rPr>
-          <w:rFonts w:ascii="Times New Roman" w:eastAsia="Calibri" w:hAnsi="Times New Roman" w:cs="Times New Roman"/>
-          <w:sz w:val="28"/>
-          <w:szCs w:val="28"/>
-        </w:rPr>
-      </w:pPr>
-      <w:r>
-        <w:rPr>
-          <w:rFonts w:ascii="Times New Roman" w:eastAsia="Calibri" w:hAnsi="Times New Roman" w:cs="Times New Roman"/>
-          <w:b/>
-          <w:sz w:val="28"/>
-          <w:szCs w:val="28"/>
-        </w:rPr>
-        <w:t>3. Sửa đổi chi tiết ngành, nghề kinh doanh sau</w:t>
-      </w:r>
-      <w:r>
-        <w:rPr>
-          <w:rFonts w:ascii="Times New Roman" w:eastAsia="Calibri" w:hAnsi="Times New Roman" w:cs="Times New Roman"/>
-          <w:b/>
-          <w:i/>
-          <w:sz w:val="28"/>
-          <w:szCs w:val="28"/>
-        </w:rPr>
-        <w:t xml:space="preserve"> </w:t>
-      </w:r>
-      <w:r>
-        <w:rPr>
-          <w:rFonts w:ascii="Times New Roman" w:eastAsia="Calibri" w:hAnsi="Times New Roman" w:cs="Times New Roman"/>
-          <w:sz w:val="28"/>
-          <w:szCs w:val="28"/>
-        </w:rPr>
-        <w:t>(</w:t>
-      </w:r>
-      <w:r>
-        <w:rPr>
-          <w:rFonts w:ascii="Times New Roman" w:eastAsia="Calibri" w:hAnsi="Times New Roman" w:cs="Times New Roman"/>
-          <w:i/>
-          <w:sz w:val="28"/>
-          <w:szCs w:val="28"/>
-        </w:rPr>
-        <w:t>kê khai trong trường hợp doanh nghiệp thông báo thay đổi nội dung chi tiết của ngành, nghề kinh doanh đã đăng ký với cơ quan đăng ký kinh doanh</w:t>
-      </w:r>
-      <w:r>
-        <w:rPr>
-          <w:rFonts w:ascii="Times New Roman" w:eastAsia="Calibri" w:hAnsi="Times New Roman" w:cs="Times New Roman"/>
-          <w:sz w:val="28"/>
-          <w:szCs w:val="28"/>
-        </w:rPr>
-        <w:t>):</w:t>
-      </w:r>
-    </w:p>
-    <w:tbl>
-      <w:tblPr>
-        <w:tblW w:w="9214" w:type="dxa"/>
-        <w:tblInd w:w="108" w:type="dxa"/>
-        <w:tblBorders>
-          <w:top w:val="single" w:sz="4" w:space="0" w:color="000000"/>
-          <w:left w:val="single" w:sz="4" w:space="0" w:color="000000"/>
-          <w:bottom w:val="single" w:sz="4" w:space="0" w:color="000000"/>
-          <w:right w:val="single" w:sz="4" w:space="0" w:color="000000"/>
-          <w:insideH w:val="single" w:sz="4" w:space="0" w:color="000000"/>
-          <w:insideV w:val="single" w:sz="4" w:space="0" w:color="000000"/>
-        </w:tblBorders>
-        <w:tblLook w:val="04A0" w:firstRow="1" w:lastRow="0" w:firstColumn="1" w:lastColumn="0" w:noHBand="0" w:noVBand="1"/>
-      </w:tblPr>
-      <w:tblGrid>
-        <w:gridCol w:w="810"/>
-        <w:gridCol w:w="2025"/>
-        <w:gridCol w:w="1276"/>
-        <w:gridCol w:w="5103"/>
-      </w:tblGrid>
-      <w:tr>
-        <w:tc>
-          <w:tcPr>
-            <w:tcW w:w="810" w:type="dxa"/>
-          </w:tcPr>
-          <w:p>
-            <w:pPr>
-              <w:spacing w:before="120" w:after="0" w:line="340" w:lineRule="exact"/>
-              <w:jc w:val="center"/>
-              <w:rPr>
-                <w:rFonts w:ascii="Times New Roman" w:eastAsia="Calibri" w:hAnsi="Times New Roman" w:cs="Times New Roman"/>
-                <w:sz w:val="28"/>
-                <w:szCs w:val="28"/>
-              </w:rPr>
-            </w:pPr>
-            <w:r>
-              <w:rPr>
-                <w:rFonts w:ascii="Times New Roman" w:eastAsia="Calibri" w:hAnsi="Times New Roman" w:cs="Times New Roman"/>
-                <w:sz w:val="28"/>
-                <w:szCs w:val="28"/>
-              </w:rPr>
-              <w:t>STT</w:t>
-            </w:r>
-          </w:p>
-        </w:tc>
-        <w:tc>
-          <w:tcPr>
-            <w:tcW w:w="2025" w:type="dxa"/>
-          </w:tcPr>
-          <w:p>
-            <w:pPr>
-              <w:spacing w:before="120" w:after="0" w:line="340" w:lineRule="exact"/>
-              <w:jc w:val="center"/>
-              <w:rPr>
-                <w:rFonts w:ascii="Times New Roman" w:eastAsia="Calibri" w:hAnsi="Times New Roman" w:cs="Times New Roman"/>
-                <w:sz w:val="28"/>
-                <w:szCs w:val="28"/>
-              </w:rPr>
-            </w:pPr>
-            <w:r>
-              <w:rPr>
-                <w:rFonts w:ascii="Times New Roman" w:eastAsia="Calibri" w:hAnsi="Times New Roman" w:cs="Times New Roman"/>
-                <w:sz w:val="28"/>
-                <w:szCs w:val="28"/>
-              </w:rPr>
-              <w:t xml:space="preserve">Tên ngành, nghề kinh doanh </w:t>
-            </w:r>
-          </w:p>
-          <w:p>
-            <w:pPr>
-              <w:spacing w:after="0" w:line="340" w:lineRule="exact"/>
-              <w:jc w:val="center"/>
-              <w:rPr>
-                <w:rFonts w:ascii="Times New Roman" w:eastAsia="Calibri" w:hAnsi="Times New Roman" w:cs="Times New Roman"/>
-                <w:sz w:val="28"/>
-                <w:szCs w:val="28"/>
-              </w:rPr>
-            </w:pPr>
-            <w:r>
-              <w:rPr>
-                <w:rFonts w:ascii="Times New Roman" w:eastAsia="Calibri" w:hAnsi="Times New Roman" w:cs="Times New Roman"/>
-                <w:sz w:val="28"/>
-                <w:szCs w:val="28"/>
-              </w:rPr>
-              <w:t>được sửa đổi chi tiết</w:t>
-            </w:r>
-          </w:p>
-        </w:tc>
-        <w:tc>
-          <w:tcPr>
-            <w:tcW w:w="1276" w:type="dxa"/>
-          </w:tcPr>
-          <w:p>
-            <w:pPr>
-              <w:spacing w:before="120" w:after="0" w:line="340" w:lineRule="exact"/>
-              <w:jc w:val="center"/>
-              <w:rPr>
-                <w:rFonts w:ascii="Times New Roman" w:eastAsia="Calibri" w:hAnsi="Times New Roman" w:cs="Times New Roman"/>
-                <w:sz w:val="28"/>
-                <w:szCs w:val="28"/>
-              </w:rPr>
-            </w:pPr>
-            <w:r>
-              <w:rPr>
-                <w:rFonts w:ascii="Times New Roman" w:eastAsia="Calibri" w:hAnsi="Times New Roman" w:cs="Times New Roman"/>
-                <w:sz w:val="28"/>
-                <w:szCs w:val="28"/>
-              </w:rPr>
-              <w:t>Mã ngành</w:t>
-            </w:r>
-          </w:p>
-        </w:tc>
-        <w:tc>
-          <w:tcPr>
-            <w:tcW w:w="5103" w:type="dxa"/>
-          </w:tcPr>
-          <w:p>
-            <w:pPr>
-              <w:spacing w:before="120" w:after="0" w:line="340" w:lineRule="exact"/>
-              <w:jc w:val="center"/>
-              <w:rPr>
-                <w:rFonts w:ascii="Times New Roman" w:eastAsia="Calibri" w:hAnsi="Times New Roman" w:cs="Times New Roman"/>
-                <w:sz w:val="28"/>
-                <w:szCs w:val="28"/>
-              </w:rPr>
-            </w:pPr>
-            <w:r>
-              <w:rPr>
-                <w:rFonts w:ascii="Times New Roman" w:eastAsia="Times New Roman" w:hAnsi="Times New Roman" w:cs="Times New Roman"/>
-                <w:sz w:val="28"/>
-                <w:szCs w:val="28"/>
-                <w:lang w:eastAsia="zh-CN"/>
-              </w:rPr>
-              <w:t>Ngành, nghề kinh doanh chính (</w:t>
-            </w:r>
-            <w:r>
-              <w:rPr>
-                <w:rFonts w:ascii="Times New Roman" w:eastAsia="Times New Roman" w:hAnsi="Times New Roman" w:cs="Times New Roman"/>
-                <w:i/>
-                <w:sz w:val="28"/>
-                <w:szCs w:val="28"/>
-                <w:lang w:eastAsia="zh-CN"/>
-              </w:rPr>
-              <w:t>Trường hợp ngành, nghề kinh doanh được sửa đổi là ngành, nghề kinh doanh chính thì đánh dấu X để chọn một trong các ngành, nghề đã kê khai</w:t>
-            </w:r>
-            <w:r>
-              <w:rPr>
-                <w:rFonts w:ascii="Times New Roman" w:eastAsia="Times New Roman" w:hAnsi="Times New Roman" w:cs="Times New Roman"/>
-                <w:sz w:val="28"/>
-                <w:szCs w:val="28"/>
-                <w:lang w:eastAsia="zh-CN"/>
-              </w:rPr>
-              <w:t>)</w:t>
-            </w:r>
-          </w:p>
-        </w:tc>
-      </w:tr>
-      <w:tr>
-        <w:tc>
-          <w:tcPr>
-            <w:tcW w:w="810" w:type="dxa"/>
-          </w:tcPr>
-          <w:p>
-            <w:pPr>
-              <w:spacing w:before="120" w:after="0" w:line="340" w:lineRule="exact"/>
-              <w:jc w:val="both"/>
-              <w:rPr>
-                <w:rFonts w:ascii="Times New Roman" w:eastAsia="Calibri" w:hAnsi="Times New Roman" w:cs="Times New Roman"/>
-                <w:sz w:val="28"/>
-                <w:szCs w:val="28"/>
-              </w:rPr>
-            </w:pPr>
-          </w:p>
-        </w:tc>
-        <w:tc>
-          <w:tcPr>
-            <w:tcW w:w="2025" w:type="dxa"/>
-          </w:tcPr>
-          <w:p>
-            <w:pPr>
-              <w:spacing w:before="120" w:after="0" w:line="340" w:lineRule="exact"/>
-              <w:jc w:val="both"/>
-              <w:rPr>
-                <w:rFonts w:ascii="Times New Roman" w:eastAsia="Calibri" w:hAnsi="Times New Roman" w:cs="Times New Roman"/>
-                <w:sz w:val="28"/>
-                <w:szCs w:val="28"/>
-              </w:rPr>
-            </w:pPr>
-          </w:p>
-        </w:tc>
-        <w:tc>
-          <w:tcPr>
-            <w:tcW w:w="1276" w:type="dxa"/>
-          </w:tcPr>
-          <w:p>
-            <w:pPr>
-              <w:spacing w:before="120" w:after="0" w:line="340" w:lineRule="exact"/>
-              <w:jc w:val="both"/>
-              <w:rPr>
-                <w:rFonts w:ascii="Times New Roman" w:eastAsia="Calibri" w:hAnsi="Times New Roman" w:cs="Times New Roman"/>
-                <w:sz w:val="28"/>
-                <w:szCs w:val="28"/>
-              </w:rPr>
-            </w:pPr>
-          </w:p>
-        </w:tc>
-        <w:tc>
-          <w:tcPr>
-            <w:tcW w:w="5103" w:type="dxa"/>
-          </w:tcPr>
-          <w:p>
-            <w:pPr>
-              <w:spacing w:before="120" w:after="0" w:line="340" w:lineRule="exact"/>
-              <w:jc w:val="both"/>
-              <w:rPr>
-                <w:rFonts w:ascii="Times New Roman" w:eastAsia="Calibri" w:hAnsi="Times New Roman" w:cs="Times New Roman"/>
-                <w:sz w:val="28"/>
-                <w:szCs w:val="28"/>
-              </w:rPr>
-            </w:pPr>
-          </w:p>
-        </w:tc>
-      </w:tr>
-    </w:tbl>
-    <w:p>
-      <w:pPr>
-        <w:spacing w:before="120" w:after="120" w:line="340" w:lineRule="exact"/>
-        <w:ind w:firstLine="720"/>
-        <w:jc w:val="both"/>
-        <w:rPr>
-          <w:rFonts w:ascii="Times New Roman" w:eastAsia="Calibri" w:hAnsi="Times New Roman" w:cs="Times New Roman"/>
-          <w:bCs/>
-          <w:sz w:val="28"/>
-        </w:rPr>
-      </w:pPr>
-      <w:r>
-        <w:rPr>
-          <w:rFonts w:ascii="Times New Roman" w:eastAsia="Calibri" w:hAnsi="Times New Roman" w:cs="Times New Roman"/>
-          <w:sz w:val="20"/>
-          <w:szCs w:val="20"/>
-        </w:rPr>
-        <w:t xml:space="preserve"> </w:t>
-      </w:r>
-      <w:r>
-        <w:rPr>
-          <w:rFonts w:ascii="Times New Roman" w:eastAsia="Calibri" w:hAnsi="Times New Roman" w:cs="Times New Roman"/>
-          <w:bCs/>
-          <w:sz w:val="28"/>
-        </w:rPr>
-        <w:t>Doanh nghiệp cam kết đáp ứng điều kiện tiếp cận thị trường đối với các ngành nghề thuộc Danh mục ngành, nghề hạn chế tiếp cận thị trường đối với nhà đầu tư nước ngoài theo quy định của pháp luật về đầu tư.</w:t>
-      </w:r>
-    </w:p>
-    <w:p>
-      <w:pPr>
-        <w:spacing w:before="120" w:after="120" w:line="340" w:lineRule="exact"/>
-        <w:ind w:firstLine="720"/>
-        <w:jc w:val="both"/>
-        <w:rPr>
-          <w:rFonts w:ascii="Times New Roman" w:eastAsia="Calibri" w:hAnsi="Times New Roman" w:cs="Times New Roman"/>
-          <w:sz w:val="28"/>
-        </w:rPr>
-      </w:pPr>
-      <w:r>
-        <w:rPr>
-          <w:rFonts w:ascii="Times New Roman" w:eastAsia="Calibri" w:hAnsi="Times New Roman" w:cs="Times New Roman"/>
-          <w:b/>
-          <w:sz w:val="28"/>
-        </w:rPr>
-        <w:t>Lưu ý:</w:t>
-      </w:r>
-      <w:r>
-        <w:rPr>
-          <w:rFonts w:ascii="Times New Roman" w:eastAsia="Calibri" w:hAnsi="Times New Roman" w:cs="Times New Roman"/>
-          <w:sz w:val="28"/>
-        </w:rPr>
-        <w:t xml:space="preserve"> </w:t>
-      </w:r>
-    </w:p>
-    <w:p>
-      <w:pPr>
-        <w:spacing w:before="120" w:after="120" w:line="340" w:lineRule="exact"/>
-        <w:ind w:firstLine="720"/>
-        <w:jc w:val="both"/>
-        <w:rPr>
-          <w:rFonts w:ascii="Times New Roman" w:eastAsia="Calibri" w:hAnsi="Times New Roman" w:cs="Times New Roman"/>
-          <w:sz w:val="28"/>
-        </w:rPr>
-      </w:pPr>
-      <w:r>
-        <w:rPr>
-          <w:rFonts w:ascii="Times New Roman" w:eastAsia="Calibri" w:hAnsi="Times New Roman" w:cs="Times New Roman"/>
-          <w:sz w:val="28"/>
-        </w:rPr>
-        <w:t>- Trường hợp doanh nghiệp thay đổi ngành, nghề kinh doanh từ ngành này sang ngành khác, doanh nghiệp kê khai đồng thời tại mục 1, 2 nêu trên, cụ thể như sau: kê khai ngành, nghề kinh doanh mới tại mục 1; kê khai ngành, nghề kinh doanh cũ tại mục 2.</w:t>
-      </w:r>
-    </w:p>
-    <w:p>
-      <w:pPr>
-        <w:spacing w:before="120" w:after="120" w:line="340" w:lineRule="exact"/>
-        <w:ind w:firstLine="720"/>
-        <w:jc w:val="both"/>
-        <w:rPr>
-          <w:rFonts w:ascii="Times New Roman" w:eastAsia="Calibri" w:hAnsi="Times New Roman" w:cs="Times New Roman"/>
-          <w:sz w:val="28"/>
-        </w:rPr>
-      </w:pPr>
-      <w:r>
-        <w:rPr>
-          <w:rFonts w:ascii="Times New Roman" w:eastAsia="Calibri" w:hAnsi="Times New Roman" w:cs="Times New Roman"/>
-          <w:sz w:val="28"/>
-        </w:rPr>
-        <w:lastRenderedPageBreak/>
-        <w:t>- Trường hợp doanh nghiệp thay đổi ngành, nghề kinh doanh chính từ ngành này sang ngành khác nhưng không thay đổi danh sách ngành, nghề kinh doanh đã đăng ký, doanh nghiệp thực hiện cập nhật, bổ sung thông tin đăng ký doanh nghiệp theo quy định tại khoản 1 Điều 57 Nghị định số 168/2025/NĐ-CP ngày 30/6/2025 của Chính phủ về đăng ký doanh nghiệp.</w:t>
-      </w:r>
-    </w:p>
-    <w:p>
-      <w:pPr>
-        <w:spacing w:before="120" w:after="120" w:line="340" w:lineRule="exact"/>
-        <w:ind w:firstLine="720"/>
-        <w:jc w:val="both"/>
-        <w:rPr>
-          <w:rFonts w:ascii="Times New Roman" w:eastAsia="Calibri" w:hAnsi="Times New Roman" w:cs="Times New Roman"/>
-          <w:sz w:val="28"/>
-        </w:rPr>
-      </w:pPr>
-      <w:r>
-        <w:rPr>
-          <w:rFonts w:ascii="Times New Roman" w:eastAsia="Calibri" w:hAnsi="Times New Roman" w:cs="Times New Roman"/>
-          <w:sz w:val="28"/>
-        </w:rPr>
-        <w:t>- Trường hợp chỉ bỏ ngành, nghề kinh doanh chính mà không bổ sung thêm ngành, nghề kinh doanh mới và chọn một ngành, nghề kinh doanh khác trong số các ngành, nghề kinh doanh còn lại đã đăng ký làm ngành, nghề kinh doanh chính thì đồng thời kê khai tại mục 2, 3 nêu trên, cụ thể như sau: kê khai ngành, nghề kinh doanh bị bỏ tại mục 2; kê khai ngành, nghề kinh doanh chính mới tại mục 3.</w:t>
-      </w:r>
-    </w:p>
-    <w:p>
-      <w:pPr>
-        <w:spacing w:before="120" w:after="120" w:line="340" w:lineRule="exact"/>
-        <w:ind w:firstLine="720"/>
-        <w:jc w:val="both"/>
-        <w:rPr>
-          <w:rFonts w:ascii="Times New Roman" w:eastAsia="Calibri" w:hAnsi="Times New Roman" w:cs="Times New Roman"/>
-          <w:sz w:val="28"/>
-        </w:rPr>
-      </w:pPr>
-    </w:p>
-    <w:p>
-      <w:pPr>
-        <w:tabs>
-          <w:tab w:val="left" w:leader="dot" w:pos="9360"/>
-        </w:tabs>
-        <w:spacing w:before="120" w:after="0" w:line="276" w:lineRule="auto"/>
-        <w:jc w:val="center"/>
-        <w:rPr>
-          <w:rFonts w:ascii="Times New Roman" w:eastAsia="Times New Roman" w:hAnsi="Times New Roman" w:cs="Times New Roman"/>
-          <w:sz w:val="28"/>
-          <w:szCs w:val="28"/>
-        </w:rPr>
-      </w:pPr>
-      <w:r>
-        <w:rPr>
-          <w:rFonts w:ascii="Times New Roman" w:eastAsia="Calibri" w:hAnsi="Times New Roman" w:cs="Times New Roman"/>
-        </w:rPr>
-        <w:br w:type="page"/>
-      </w:r>
-      <w:r>
-        <w:rPr>
-          <w:rFonts w:ascii="Times New Roman" w:eastAsia="Times New Roman" w:hAnsi="Times New Roman" w:cs="Times New Roman"/>
-          <w:sz w:val="28"/>
-          <w:szCs w:val="28"/>
-        </w:rPr>
-        <w:lastRenderedPageBreak/>
-        <w:t>ĐĂNG KÝ THAY ĐỔI VỐN ĐẦU TƯ</w:t>
-      </w:r>
-    </w:p>
-    <w:p>
-      <w:pPr>
-        <w:tabs>
-          <w:tab w:val="left" w:leader="dot" w:pos="9360"/>
-        </w:tabs>
-        <w:spacing w:after="240" w:line="276" w:lineRule="auto"/>
-        <w:jc w:val="center"/>
-        <w:rPr>
-          <w:rFonts w:ascii="Times New Roman" w:eastAsia="Times New Roman" w:hAnsi="Times New Roman" w:cs="Times New Roman"/>
-          <w:sz w:val="28"/>
-          <w:szCs w:val="28"/>
-        </w:rPr>
-      </w:pPr>
-      <w:r>
-        <w:rPr>
-          <w:rFonts w:ascii="Times New Roman" w:eastAsia="Times New Roman" w:hAnsi="Times New Roman" w:cs="Times New Roman"/>
-          <w:sz w:val="28"/>
-          <w:szCs w:val="28"/>
-        </w:rPr>
-        <w:t>CỦA CHỦ DOANH NGHIỆP TƯ NHÂN</w:t>
-      </w:r>
-    </w:p>
-    <w:p>
-      <w:pPr>
-        <w:tabs>
-          <w:tab w:val="left" w:leader="dot" w:pos="9072"/>
-        </w:tabs>
-        <w:spacing w:before="120" w:after="120" w:line="240" w:lineRule="auto"/>
-        <w:ind w:firstLine="709"/>
-        <w:jc w:val="both"/>
-        <w:rPr>
-          <w:rFonts w:ascii="Times New Roman" w:eastAsia="Times New Roman" w:hAnsi="Times New Roman" w:cs="Times New Roman"/>
-          <w:sz w:val="28"/>
-          <w:szCs w:val="28"/>
-        </w:rPr>
-      </w:pPr>
-      <w:r>
-        <w:rPr>
-          <w:rFonts w:ascii="Times New Roman" w:eastAsia="Times New Roman" w:hAnsi="Times New Roman" w:cs="Times New Roman"/>
-          <w:sz w:val="28"/>
-          <w:szCs w:val="28"/>
-        </w:rPr>
-        <w:t>Vốn đầu tư đã đăng ký (</w:t>
-      </w:r>
-      <w:r>
-        <w:rPr>
-          <w:rFonts w:ascii="Times New Roman" w:eastAsia="Times New Roman" w:hAnsi="Times New Roman" w:cs="Times New Roman"/>
-          <w:i/>
-          <w:iCs/>
-          <w:sz w:val="28"/>
-          <w:szCs w:val="28"/>
-          <w:lang w:eastAsia="zh-CN"/>
-        </w:rPr>
-        <w:t>bằng số; bằng chữ; VNĐ</w:t>
-      </w:r>
-      <w:r>
-        <w:rPr>
-          <w:rFonts w:ascii="Times New Roman" w:eastAsia="Times New Roman" w:hAnsi="Times New Roman" w:cs="Times New Roman"/>
-          <w:iCs/>
-          <w:sz w:val="28"/>
-          <w:szCs w:val="28"/>
-          <w:lang w:eastAsia="zh-CN"/>
-        </w:rPr>
-        <w:t>)</w:t>
-      </w:r>
-      <w:r>
-        <w:rPr>
-          <w:rFonts w:ascii="Times New Roman" w:eastAsia="Times New Roman" w:hAnsi="Times New Roman" w:cs="Times New Roman"/>
-          <w:sz w:val="28"/>
-          <w:szCs w:val="28"/>
-        </w:rPr>
-        <w:t xml:space="preserve">: </w:t>
-      </w:r>
-      <w:r>
-        <w:rPr>
-          <w:rFonts w:ascii="Times New Roman" w:eastAsia="Times New Roman" w:hAnsi="Times New Roman" w:cs="Times New Roman"/>
-          <w:sz w:val="28"/>
-          <w:szCs w:val="28"/>
-        </w:rPr>
-        <w:tab/>
-      </w:r>
-    </w:p>
-    <w:p>
-      <w:pPr>
-        <w:tabs>
-          <w:tab w:val="left" w:leader="dot" w:pos="9072"/>
-        </w:tabs>
-        <w:spacing w:before="120" w:after="120" w:line="240" w:lineRule="auto"/>
-        <w:ind w:firstLine="709"/>
-        <w:jc w:val="both"/>
-        <w:rPr>
-          <w:rFonts w:ascii="Times New Roman" w:eastAsia="Times New Roman" w:hAnsi="Times New Roman" w:cs="Times New Roman"/>
-          <w:sz w:val="28"/>
-          <w:szCs w:val="28"/>
-        </w:rPr>
-      </w:pPr>
-      <w:r>
-        <w:rPr>
-          <w:rFonts w:ascii="Times New Roman" w:eastAsia="Times New Roman" w:hAnsi="Times New Roman" w:cs="Times New Roman"/>
-          <w:sz w:val="28"/>
-          <w:szCs w:val="28"/>
-        </w:rPr>
-        <w:t>Vốn đầu tư sau khi thay đổi (</w:t>
-      </w:r>
-      <w:r>
-        <w:rPr>
-          <w:rFonts w:ascii="Times New Roman" w:eastAsia="Times New Roman" w:hAnsi="Times New Roman" w:cs="Times New Roman"/>
-          <w:i/>
-          <w:iCs/>
-          <w:sz w:val="28"/>
-          <w:szCs w:val="28"/>
-          <w:lang w:eastAsia="zh-CN"/>
-        </w:rPr>
-        <w:t>bằng số; bằng chữ; VNĐ</w:t>
-      </w:r>
-      <w:r>
-        <w:rPr>
-          <w:rFonts w:ascii="Times New Roman" w:eastAsia="Times New Roman" w:hAnsi="Times New Roman" w:cs="Times New Roman"/>
-          <w:iCs/>
-          <w:sz w:val="28"/>
-          <w:szCs w:val="28"/>
-          <w:lang w:eastAsia="zh-CN"/>
-        </w:rPr>
-        <w:t>)</w:t>
-      </w:r>
-      <w:r>
-        <w:rPr>
-          <w:rFonts w:ascii="Times New Roman" w:eastAsia="Times New Roman" w:hAnsi="Times New Roman" w:cs="Times New Roman"/>
-          <w:sz w:val="28"/>
-          <w:szCs w:val="28"/>
-        </w:rPr>
-        <w:t xml:space="preserve">: </w:t>
-      </w:r>
-      <w:r>
-        <w:rPr>
-          <w:rFonts w:ascii="Times New Roman" w:eastAsia="Times New Roman" w:hAnsi="Times New Roman" w:cs="Times New Roman"/>
-          <w:sz w:val="28"/>
-          <w:szCs w:val="28"/>
-        </w:rPr>
-        <w:tab/>
-      </w:r>
-    </w:p>
-    <w:p>
-      <w:pPr>
-        <w:tabs>
-          <w:tab w:val="left" w:leader="dot" w:pos="9072"/>
-        </w:tabs>
-        <w:suppressAutoHyphens/>
-        <w:spacing w:before="120" w:after="120" w:line="240" w:lineRule="auto"/>
-        <w:ind w:firstLine="709"/>
-        <w:jc w:val="both"/>
-        <w:rPr>
-          <w:rFonts w:ascii="Times New Roman" w:eastAsia="Times New Roman" w:hAnsi="Times New Roman" w:cs="Times New Roman"/>
-          <w:sz w:val="28"/>
-          <w:szCs w:val="28"/>
-          <w:lang w:eastAsia="zh-CN"/>
-        </w:rPr>
-      </w:pPr>
-      <w:r>
-        <w:rPr>
-          <w:rFonts w:ascii="Times New Roman" w:eastAsia="Times New Roman" w:hAnsi="Times New Roman" w:cs="Times New Roman"/>
-          <w:iCs/>
-          <w:sz w:val="28"/>
-          <w:szCs w:val="28"/>
-          <w:lang w:eastAsia="zh-CN"/>
-        </w:rPr>
-        <w:t>Giá trị tương đương theo đơn vị tiền nước ngoài</w:t>
-      </w:r>
-      <w:r>
-        <w:rPr>
-          <w:rFonts w:ascii="Times New Roman" w:eastAsia="Times New Roman" w:hAnsi="Times New Roman" w:cs="Times New Roman"/>
-          <w:i/>
-          <w:iCs/>
-          <w:sz w:val="28"/>
-          <w:szCs w:val="28"/>
-          <w:lang w:eastAsia="zh-CN"/>
-        </w:rPr>
-        <w:t xml:space="preserve"> </w:t>
-      </w:r>
-      <w:r>
-        <w:rPr>
-          <w:rFonts w:ascii="Times New Roman" w:eastAsia="Times New Roman" w:hAnsi="Times New Roman" w:cs="Times New Roman"/>
-          <w:iCs/>
-          <w:sz w:val="28"/>
-          <w:szCs w:val="28"/>
-          <w:lang w:eastAsia="zh-CN"/>
-        </w:rPr>
-        <w:t>(</w:t>
-      </w:r>
-      <w:r>
-        <w:rPr>
-          <w:rFonts w:ascii="Times New Roman" w:eastAsia="Times New Roman" w:hAnsi="Times New Roman" w:cs="Times New Roman"/>
-          <w:i/>
-          <w:iCs/>
-          <w:sz w:val="28"/>
-          <w:szCs w:val="28"/>
-          <w:lang w:eastAsia="zh-CN"/>
-        </w:rPr>
-        <w:t>nếu có, bằng số, loại ngoại tệ</w:t>
-      </w:r>
-      <w:r>
-        <w:rPr>
-          <w:rFonts w:ascii="Times New Roman" w:eastAsia="Times New Roman" w:hAnsi="Times New Roman" w:cs="Times New Roman"/>
-          <w:iCs/>
-          <w:sz w:val="28"/>
-          <w:szCs w:val="28"/>
-          <w:lang w:eastAsia="zh-CN"/>
-        </w:rPr>
-        <w:t>)</w:t>
-      </w:r>
-      <w:r>
-        <w:rPr>
-          <w:rFonts w:ascii="Times New Roman" w:eastAsia="Times New Roman" w:hAnsi="Times New Roman" w:cs="Times New Roman"/>
-          <w:i/>
-          <w:iCs/>
-          <w:sz w:val="28"/>
-          <w:szCs w:val="28"/>
-          <w:lang w:eastAsia="zh-CN"/>
-        </w:rPr>
-        <w:t>:</w:t>
-      </w:r>
-      <w:r>
-        <w:rPr>
-          <w:rFonts w:ascii="Times New Roman" w:eastAsia="Times New Roman" w:hAnsi="Times New Roman" w:cs="Times New Roman"/>
-          <w:i/>
-          <w:iCs/>
-          <w:sz w:val="28"/>
-          <w:szCs w:val="28"/>
-          <w:lang w:eastAsia="zh-CN"/>
-        </w:rPr>
-        <w:tab/>
-      </w:r>
-    </w:p>
-    <w:p>
-      <w:pPr>
-        <w:tabs>
-          <w:tab w:val="left" w:leader="dot" w:pos="9072"/>
-        </w:tabs>
-        <w:suppressAutoHyphens/>
-        <w:spacing w:before="120" w:after="120" w:line="240" w:lineRule="auto"/>
-        <w:ind w:firstLine="709"/>
-        <w:jc w:val="both"/>
-        <w:rPr>
-          <w:rFonts w:ascii="Times New Roman" w:eastAsia="Times New Roman" w:hAnsi="Times New Roman" w:cs="Times New Roman"/>
-          <w:sz w:val="28"/>
-          <w:szCs w:val="28"/>
-          <w:lang w:eastAsia="zh-CN"/>
-        </w:rPr>
-      </w:pPr>
-      <w:r>
-        <w:rPr>
-          <w:rFonts w:ascii="Times New Roman" w:eastAsia="Calibri" w:hAnsi="Times New Roman" w:cs="Times New Roman"/>
-          <w:noProof/>
-          <w:sz w:val="20"/>
-          <w:szCs w:val="20"/>
-        </w:rPr>
-        <mc:AlternateContent>
-          <mc:Choice Requires="wps">
-            <w:drawing>
-              <wp:anchor distT="0" distB="0" distL="114300" distR="114300" simplePos="0" relativeHeight="251664384" behindDoc="0" locked="0" layoutInCell="1" allowOverlap="1" wp14:anchorId="37B46A6C" wp14:editId="1F638528">
-                <wp:simplePos x="0" y="0"/>
-                <wp:positionH relativeFrom="column">
-                  <wp:posOffset>5335905</wp:posOffset>
-                </wp:positionH>
-                <wp:positionV relativeFrom="paragraph">
-                  <wp:posOffset>200025</wp:posOffset>
-                </wp:positionV>
-                <wp:extent cx="247650" cy="200025"/>
-                <wp:effectExtent l="0" t="0" r="0" b="9525"/>
-                <wp:wrapNone/>
-                <wp:docPr id="812" name="Rectangle 799"/>
-                <wp:cNvGraphicFramePr>
-                  <a:graphicFrameLocks xmlns:a="http://schemas.openxmlformats.org/drawingml/2006/main"/>
-                </wp:cNvGraphicFramePr>
-                <a:graphic xmlns:a="http://schemas.openxmlformats.org/drawingml/2006/main">
-                  <a:graphicData uri="http://schemas.microsoft.com/office/word/2010/wordprocessingShape">
-                    <wps:wsp>
-                      <wps:cNvSpPr>
-                        <a:spLocks noChangeArrowheads="1"/>
-                      </wps:cNvSpPr>
-                      <wps:spPr bwMode="auto">
-                        <a:xfrm>
-                          <a:off x="0" y="0"/>
-                          <a:ext cx="247650" cy="200025"/>
-                        </a:xfrm>
-                        <a:prstGeom prst="rect">
-                          <a:avLst/>
-                        </a:prstGeom>
-                        <a:solidFill>
-                          <a:srgbClr val="FFFFFF"/>
-                        </a:solidFill>
-                        <a:ln w="9525">
-                          <a:solidFill>
-                            <a:srgbClr val="000000"/>
-                          </a:solidFill>
-                          <a:miter lim="800000"/>
-                          <a:headEnd/>
-                          <a:tailEnd/>
-                        </a:ln>
-                      </wps:spPr>
-                      <wps:bodyPr rot="0" vert="horz" wrap="square" lIns="91440" tIns="45720" rIns="91440" bIns="45720" anchor="t" anchorCtr="0" upright="1">
-                        <a:noAutofit/>
-                      </wps:bodyPr>
-                    </wps:wsp>
-                  </a:graphicData>
-                </a:graphic>
-                <wp14:sizeRelH relativeFrom="page">
-                  <wp14:pctWidth>0</wp14:pctWidth>
-                </wp14:sizeRelH>
-                <wp14:sizeRelV relativeFrom="page">
-                  <wp14:pctHeight>0</wp14:pctHeight>
-                </wp14:sizeRelV>
-              </wp:anchor>
-            </w:drawing>
-          </mc:Choice>
-          <mc:Fallback>
-            <w:pict>
-              <v:rect w14:anchorId="260E5F6D" id="Rectangle 799" o:spid="_x0000_s1026" style="position:absolute;margin-left:420.15pt;margin-top:15.75pt;width:19.5pt;height:15.75pt;z-index:251664384;visibility:visible;mso-wrap-style:square;mso-width-percent:0;mso-height-percent:0;mso-wrap-distance-left:9pt;mso-wrap-distance-top:0;mso-wrap-distance-right:9pt;mso-wrap-distance-bottom:0;mso-position-horizontal:absolute;mso-position-horizontal-relative:text;mso-position-vertical:absolute;mso-position-vertical-relative:text;mso-width-percent:0;mso-height-percent:0;mso-width-relative:page;mso-height-relative:page;v-text-anchor:top" o:gfxdata="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"/>
-            </w:pict>
-          </mc:Fallback>
-        </mc:AlternateContent>
-      </w:r>
-      <w:r>
-        <w:rPr>
-          <w:rFonts w:ascii="Times New Roman" w:eastAsia="Calibri" w:hAnsi="Times New Roman" w:cs="Times New Roman"/>
-          <w:noProof/>
-          <w:sz w:val="20"/>
-          <w:szCs w:val="20"/>
-        </w:rPr>
-        <mc:AlternateContent>
-          <mc:Choice Requires="wps">
-            <w:drawing>
-              <wp:anchor distT="0" distB="0" distL="114300" distR="114300" simplePos="0" relativeHeight="251663360" behindDoc="0" locked="0" layoutInCell="1" allowOverlap="1" wp14:anchorId="47F813CA" wp14:editId="131C186F">
-                <wp:simplePos x="0" y="0"/>
-                <wp:positionH relativeFrom="column">
-                  <wp:posOffset>4366260</wp:posOffset>
-                </wp:positionH>
-                <wp:positionV relativeFrom="paragraph">
-                  <wp:posOffset>200025</wp:posOffset>
-                </wp:positionV>
-                <wp:extent cx="247650" cy="200025"/>
-                <wp:effectExtent l="0" t="0" r="0" b="9525"/>
-                <wp:wrapNone/>
-                <wp:docPr id="811" name="Rectangle 798"/>
-                <wp:cNvGraphicFramePr>
-                  <a:graphicFrameLocks xmlns:a="http://schemas.openxmlformats.org/drawingml/2006/main"/>
-                </wp:cNvGraphicFramePr>
-                <a:graphic xmlns:a="http://schemas.openxmlformats.org/drawingml/2006/main">
-                  <a:graphicData uri="http://schemas.microsoft.com/office/word/2010/wordprocessingShape">
-                    <wps:wsp>
-                      <wps:cNvSpPr>
-                        <a:spLocks noChangeArrowheads="1"/>
-                      </wps:cNvSpPr>
-                      <wps:spPr bwMode="auto">
-                        <a:xfrm>
-                          <a:off x="0" y="0"/>
-                          <a:ext cx="247650" cy="200025"/>
-                        </a:xfrm>
-                        <a:prstGeom prst="rect">
-                          <a:avLst/>
-                        </a:prstGeom>
-                        <a:solidFill>
-                          <a:srgbClr val="FFFFFF"/>
-                        </a:solidFill>
-                        <a:ln w="9525">
-                          <a:solidFill>
-                            <a:srgbClr val="000000"/>
-                          </a:solidFill>
-                          <a:miter lim="800000"/>
-                          <a:headEnd/>
-                          <a:tailEnd/>
-                        </a:ln>
-                      </wps:spPr>
-                      <wps:bodyPr rot="0" vert="horz" wrap="square" lIns="91440" tIns="45720" rIns="91440" bIns="45720" anchor="t" anchorCtr="0" upright="1">
-                        <a:noAutofit/>
-                      </wps:bodyPr>
-                    </wps:wsp>
-                  </a:graphicData>
-                </a:graphic>
-                <wp14:sizeRelH relativeFrom="page">
-                  <wp14:pctWidth>0</wp14:pctWidth>
-                </wp14:sizeRelH>
-                <wp14:sizeRelV relativeFrom="page">
-                  <wp14:pctHeight>0</wp14:pctHeight>
-                </wp14:sizeRelV>
-              </wp:anchor>
-            </w:drawing>
-          </mc:Choice>
-          <mc:Fallback>
-            <w:pict>
-              <v:rect w14:anchorId="444D44DD" id="Rectangle 798" o:spid="_x0000_s1026" style="position:absolute;margin-left:343.8pt;margin-top:15.75pt;width:19.5pt;height:15.75pt;z-index:251663360;visibility:visible;mso-wrap-style:square;mso-width-percent:0;mso-height-percent:0;mso-wrap-distance-left:9pt;mso-wrap-distance-top:0;mso-wrap-distance-right:9pt;mso-wrap-distance-bottom:0;mso-position-horizontal:absolute;mso-position-horizontal-relative:text;mso-position-vertical:absolute;mso-position-vertical-relative:text;mso-width-percent:0;mso-height-percent:0;mso-width-relative:page;mso-height-relative:page;v-text-anchor:top" o:gfxdata="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"/>
-            </w:pict>
-          </mc:Fallback>
-        </mc:AlternateContent>
-      </w:r>
-      <w:r>
-        <w:rPr>
-          <w:rFonts w:ascii="Times New Roman" w:eastAsia="Times New Roman" w:hAnsi="Times New Roman" w:cs="Times New Roman"/>
-          <w:sz w:val="28"/>
-          <w:szCs w:val="28"/>
-          <w:lang w:eastAsia="zh-CN"/>
-        </w:rPr>
-        <w:t>Có hiển thị thông tin về giá trị tương đương theo đơn vị tiền tệ nước ngoài trên Giấy chứng nhận đăng ký doanh nghiệp hay không? Có           Không</w:t>
-      </w:r>
-    </w:p>
-    <w:p>
-      <w:pPr>
-        <w:tabs>
-          <w:tab w:val="left" w:leader="dot" w:pos="9072"/>
-        </w:tabs>
-        <w:spacing w:before="120" w:after="120" w:line="240" w:lineRule="auto"/>
-        <w:ind w:firstLine="709"/>
-        <w:jc w:val="both"/>
-        <w:rPr>
-          <w:rFonts w:ascii="Times New Roman" w:eastAsia="Times New Roman" w:hAnsi="Times New Roman" w:cs="Times New Roman"/>
-          <w:sz w:val="28"/>
-          <w:szCs w:val="28"/>
-        </w:rPr>
-      </w:pPr>
-      <w:r>
-        <w:rPr>
-          <w:rFonts w:ascii="Times New Roman" w:eastAsia="Times New Roman" w:hAnsi="Times New Roman" w:cs="Times New Roman"/>
-          <w:sz w:val="28"/>
-          <w:szCs w:val="28"/>
-        </w:rPr>
-        <w:t xml:space="preserve">Thời điểm thay đổi vốn: </w:t>
-      </w:r>
-      <w:r>
-        <w:rPr>
-          <w:rFonts w:ascii="Times New Roman" w:eastAsia="Times New Roman" w:hAnsi="Times New Roman" w:cs="Times New Roman"/>
-          <w:sz w:val="28"/>
-          <w:szCs w:val="28"/>
-        </w:rPr>
-        <w:tab/>
-      </w:r>
-    </w:p>
-    <w:p>
-      <w:pPr>
-        <w:tabs>
-          <w:tab w:val="left" w:leader="dot" w:pos="9072"/>
-        </w:tabs>
-        <w:spacing w:before="120" w:after="120" w:line="240" w:lineRule="auto"/>
-        <w:ind w:firstLine="709"/>
-        <w:jc w:val="both"/>
-        <w:rPr>
-          <w:rFonts w:ascii="Times New Roman" w:eastAsia="Times New Roman" w:hAnsi="Times New Roman" w:cs="Times New Roman"/>
-          <w:sz w:val="28"/>
-          <w:szCs w:val="28"/>
-        </w:rPr>
-      </w:pPr>
-      <w:r>
-        <w:rPr>
-          <w:rFonts w:ascii="Times New Roman" w:eastAsia="Times New Roman" w:hAnsi="Times New Roman" w:cs="Times New Roman"/>
-          <w:sz w:val="28"/>
-          <w:szCs w:val="28"/>
-        </w:rPr>
-        <w:t xml:space="preserve">Hình thức tăng, giảm vốn: </w:t>
-      </w:r>
-      <w:r>
-        <w:rPr>
-          <w:rFonts w:ascii="Times New Roman" w:eastAsia="Times New Roman" w:hAnsi="Times New Roman" w:cs="Times New Roman"/>
-          <w:sz w:val="28"/>
-          <w:szCs w:val="28"/>
-        </w:rPr>
-        <w:tab/>
-      </w:r>
-    </w:p>
-    <w:p>
-      <w:pPr>
-        <w:tabs>
-          <w:tab w:val="left" w:leader="dot" w:pos="9072"/>
-        </w:tabs>
-        <w:suppressAutoHyphens/>
-        <w:spacing w:before="120" w:after="120" w:line="240" w:lineRule="auto"/>
-        <w:ind w:firstLine="709"/>
-        <w:jc w:val="both"/>
-        <w:rPr>
-          <w:rFonts w:ascii="Times New Roman" w:eastAsia="Times New Roman" w:hAnsi="Times New Roman" w:cs="Times New Roman"/>
-          <w:sz w:val="28"/>
-          <w:szCs w:val="28"/>
-          <w:lang w:eastAsia="zh-CN"/>
-        </w:rPr>
-      </w:pPr>
-      <w:r>
-        <w:rPr>
-          <w:rFonts w:ascii="Times New Roman" w:eastAsia="Times New Roman" w:hAnsi="Times New Roman" w:cs="Times New Roman"/>
-          <w:sz w:val="28"/>
-          <w:szCs w:val="28"/>
-          <w:lang w:eastAsia="zh-CN"/>
-        </w:rPr>
-        <w:t xml:space="preserve">Tài sản góp vốn sau khi thay đổi vốn đầu tư: </w:t>
-      </w:r>
-    </w:p>
-    <w:tbl>
-      <w:tblPr>
-        <w:tblW w:w="9180" w:type="dxa"/>
-        <w:tblBorders>
-          <w:top w:val="single" w:sz="4" w:space="0" w:color="000000"/>
-          <w:left w:val="single" w:sz="4" w:space="0" w:color="000000"/>
-          <w:bottom w:val="single" w:sz="4" w:space="0" w:color="000000"/>
-          <w:right w:val="single" w:sz="4" w:space="0" w:color="000000"/>
-          <w:insideH w:val="single" w:sz="4" w:space="0" w:color="000000"/>
-          <w:insideV w:val="single" w:sz="4" w:space="0" w:color="000000"/>
-        </w:tblBorders>
-        <w:tblLook w:val="04A0" w:firstRow="1" w:lastRow="0" w:firstColumn="1" w:lastColumn="0" w:noHBand="0" w:noVBand="1"/>
-      </w:tblPr>
-      <w:tblGrid>
-        <w:gridCol w:w="714"/>
-        <w:gridCol w:w="3363"/>
-        <w:gridCol w:w="3828"/>
-        <w:gridCol w:w="1275"/>
-      </w:tblGrid>
-      <w:tr>
-        <w:tc>
-          <w:tcPr>
-            <w:tcW w:w="714" w:type="dxa"/>
-            <w:shd w:val="clear" w:color="auto" w:fill="auto"/>
-          </w:tcPr>
-          <w:p>
-            <w:pPr>
-              <w:tabs>
-                <w:tab w:val="left" w:leader="dot" w:pos="9072"/>
-              </w:tabs>
-              <w:suppressAutoHyphens/>
-              <w:spacing w:before="180" w:after="180" w:line="360" w:lineRule="exact"/>
-              <w:jc w:val="center"/>
-              <w:rPr>
-                <w:rFonts w:ascii="Times New Roman" w:eastAsia="Times New Roman" w:hAnsi="Times New Roman" w:cs="Times New Roman"/>
-                <w:bCs/>
-                <w:sz w:val="28"/>
-                <w:szCs w:val="28"/>
-                <w:lang w:eastAsia="zh-CN"/>
-              </w:rPr>
-            </w:pPr>
-            <w:r>
-              <w:rPr>
-                <w:rFonts w:ascii="Times New Roman" w:eastAsia="Times New Roman" w:hAnsi="Times New Roman" w:cs="Times New Roman"/>
-                <w:bCs/>
-                <w:sz w:val="28"/>
-                <w:szCs w:val="28"/>
-                <w:lang w:eastAsia="zh-CN"/>
-              </w:rPr>
-              <w:t>STT</w:t>
-            </w:r>
-          </w:p>
-        </w:tc>
-        <w:tc>
-          <w:tcPr>
-            <w:tcW w:w="3363" w:type="dxa"/>
-            <w:shd w:val="clear" w:color="auto" w:fill="auto"/>
-          </w:tcPr>
-          <w:p>
-            <w:pPr>
-              <w:tabs>
-                <w:tab w:val="left" w:leader="dot" w:pos="9072"/>
-              </w:tabs>
-              <w:suppressAutoHyphens/>
-              <w:spacing w:before="180" w:after="180" w:line="360" w:lineRule="exact"/>
-              <w:jc w:val="center"/>
-              <w:rPr>
-                <w:rFonts w:ascii="Times New Roman" w:eastAsia="Times New Roman" w:hAnsi="Times New Roman" w:cs="Times New Roman"/>
-                <w:bCs/>
-                <w:sz w:val="28"/>
-                <w:szCs w:val="28"/>
-                <w:lang w:eastAsia="zh-CN"/>
-              </w:rPr>
-            </w:pPr>
-            <w:r>
-              <w:rPr>
-                <w:rFonts w:ascii="Times New Roman" w:eastAsia="Times New Roman" w:hAnsi="Times New Roman" w:cs="Times New Roman"/>
-                <w:bCs/>
-                <w:sz w:val="28"/>
-                <w:szCs w:val="28"/>
-                <w:lang w:eastAsia="zh-CN"/>
-              </w:rPr>
-              <w:t>Tài sản góp vốn</w:t>
-            </w:r>
-          </w:p>
-        </w:tc>
-        <w:tc>
-          <w:tcPr>
-            <w:tcW w:w="3828" w:type="dxa"/>
-            <w:shd w:val="clear" w:color="auto" w:fill="auto"/>
-          </w:tcPr>
-          <w:p>
-            <w:pPr>
-              <w:tabs>
-                <w:tab w:val="left" w:leader="dot" w:pos="9072"/>
-              </w:tabs>
-              <w:suppressAutoHyphens/>
-              <w:spacing w:before="180" w:after="180" w:line="360" w:lineRule="exact"/>
-              <w:ind w:firstLine="28"/>
-              <w:jc w:val="center"/>
-              <w:rPr>
-                <w:rFonts w:ascii="Times New Roman" w:eastAsia="Times New Roman" w:hAnsi="Times New Roman" w:cs="Times New Roman"/>
-                <w:bCs/>
-                <w:sz w:val="28"/>
-                <w:szCs w:val="28"/>
-                <w:lang w:eastAsia="zh-CN"/>
-              </w:rPr>
-            </w:pPr>
-            <w:r>
-              <w:rPr>
-                <w:rFonts w:ascii="Times New Roman" w:eastAsia="Times New Roman" w:hAnsi="Times New Roman" w:cs="Times New Roman"/>
-                <w:bCs/>
-                <w:sz w:val="28"/>
-                <w:szCs w:val="28"/>
-                <w:lang w:eastAsia="zh-CN"/>
-              </w:rPr>
-              <w:t>Giá trị vốn của từng tài sản trong vốn đầu tư</w:t>
-            </w:r>
-            <w:r>
-              <w:rPr>
-                <w:rFonts w:ascii="Times New Roman" w:eastAsia="Times New Roman" w:hAnsi="Times New Roman" w:cs="Times New Roman"/>
-                <w:bCs/>
-                <w:i/>
-                <w:sz w:val="28"/>
-                <w:szCs w:val="28"/>
-                <w:lang w:eastAsia="zh-CN"/>
-              </w:rPr>
-              <w:t xml:space="preserve"> </w:t>
-            </w:r>
-            <w:r>
-              <w:rPr>
-                <w:rFonts w:ascii="Times New Roman" w:eastAsia="Times New Roman" w:hAnsi="Times New Roman" w:cs="Times New Roman"/>
-                <w:bCs/>
-                <w:sz w:val="28"/>
-                <w:szCs w:val="28"/>
-                <w:lang w:eastAsia="zh-CN"/>
-              </w:rPr>
-              <w:t>(</w:t>
-            </w:r>
-            <w:r>
-              <w:rPr>
-                <w:rFonts w:ascii="Times New Roman" w:eastAsia="Times New Roman" w:hAnsi="Times New Roman" w:cs="Times New Roman"/>
-                <w:bCs/>
-                <w:i/>
-                <w:sz w:val="28"/>
-                <w:szCs w:val="28"/>
-                <w:lang w:eastAsia="zh-CN"/>
-              </w:rPr>
-              <w:t>bằng số, VNĐ</w:t>
-            </w:r>
-            <w:r>
-              <w:rPr>
-                <w:rFonts w:ascii="Times New Roman" w:eastAsia="Times New Roman" w:hAnsi="Times New Roman" w:cs="Times New Roman"/>
-                <w:bCs/>
-                <w:sz w:val="28"/>
-                <w:szCs w:val="28"/>
-                <w:lang w:eastAsia="zh-CN"/>
-              </w:rPr>
-              <w:t>)</w:t>
-            </w:r>
-          </w:p>
-        </w:tc>
-        <w:tc>
-          <w:tcPr>
-            <w:tcW w:w="1275" w:type="dxa"/>
-            <w:shd w:val="clear" w:color="auto" w:fill="auto"/>
-          </w:tcPr>
-          <w:p>
-            <w:pPr>
-              <w:tabs>
-                <w:tab w:val="left" w:leader="dot" w:pos="9072"/>
-              </w:tabs>
-              <w:suppressAutoHyphens/>
-              <w:spacing w:before="180" w:after="180" w:line="360" w:lineRule="exact"/>
-              <w:jc w:val="center"/>
-              <w:rPr>
-                <w:rFonts w:ascii="Times New Roman" w:eastAsia="Times New Roman" w:hAnsi="Times New Roman" w:cs="Times New Roman"/>
-                <w:bCs/>
-                <w:sz w:val="28"/>
-                <w:szCs w:val="28"/>
-                <w:lang w:eastAsia="zh-CN"/>
-              </w:rPr>
-            </w:pPr>
-            <w:r>
-              <w:rPr>
-                <w:rFonts w:ascii="Times New Roman" w:eastAsia="Times New Roman" w:hAnsi="Times New Roman" w:cs="Times New Roman"/>
-                <w:bCs/>
-                <w:sz w:val="28"/>
-                <w:szCs w:val="28"/>
-                <w:lang w:eastAsia="zh-CN"/>
-              </w:rPr>
-              <w:t>Tỷ lệ (</w:t>
-            </w:r>
-            <w:r>
-              <w:rPr>
-                <w:rFonts w:ascii="Times New Roman" w:eastAsia="Times New Roman" w:hAnsi="Times New Roman" w:cs="Times New Roman"/>
-                <w:bCs/>
-                <w:i/>
-                <w:sz w:val="28"/>
-                <w:szCs w:val="28"/>
-                <w:lang w:eastAsia="zh-CN"/>
-              </w:rPr>
-              <w:t>%</w:t>
-            </w:r>
-            <w:r>
-              <w:rPr>
-                <w:rFonts w:ascii="Times New Roman" w:eastAsia="Times New Roman" w:hAnsi="Times New Roman" w:cs="Times New Roman"/>
-                <w:bCs/>
-                <w:sz w:val="28"/>
-                <w:szCs w:val="28"/>
-                <w:lang w:eastAsia="zh-CN"/>
-              </w:rPr>
-              <w:t>)</w:t>
-            </w:r>
-          </w:p>
-        </w:tc>
-      </w:tr>
-      <w:tr>
-        <w:tc>
-          <w:tcPr>
-            <w:tcW w:w="714" w:type="dxa"/>
-            <w:shd w:val="clear" w:color="auto" w:fill="auto"/>
-          </w:tcPr>
-          <w:p>
-            <w:pPr>
-              <w:tabs>
-                <w:tab w:val="left" w:leader="dot" w:pos="9072"/>
-              </w:tabs>
-              <w:suppressAutoHyphens/>
-              <w:spacing w:before="180" w:after="180" w:line="360" w:lineRule="exact"/>
-              <w:jc w:val="center"/>
-              <w:rPr>
-                <w:rFonts w:ascii="Times New Roman" w:eastAsia="Times New Roman" w:hAnsi="Times New Roman" w:cs="Times New Roman"/>
-                <w:bCs/>
-                <w:sz w:val="28"/>
-                <w:szCs w:val="28"/>
-                <w:lang w:eastAsia="zh-CN"/>
-              </w:rPr>
-            </w:pPr>
-            <w:r>
-              <w:rPr>
-                <w:rFonts w:ascii="Times New Roman" w:eastAsia="Times New Roman" w:hAnsi="Times New Roman" w:cs="Times New Roman"/>
-                <w:bCs/>
-                <w:sz w:val="28"/>
-                <w:szCs w:val="28"/>
-                <w:lang w:eastAsia="zh-CN"/>
-              </w:rPr>
-              <w:t>1</w:t>
-            </w:r>
-          </w:p>
-        </w:tc>
-        <w:tc>
-          <w:tcPr>
-            <w:tcW w:w="3363" w:type="dxa"/>
-            <w:shd w:val="clear" w:color="auto" w:fill="auto"/>
-          </w:tcPr>
-          <w:p>
-            <w:pPr>
-              <w:tabs>
-                <w:tab w:val="left" w:leader="dot" w:pos="9072"/>
-              </w:tabs>
-              <w:suppressAutoHyphens/>
-              <w:spacing w:before="180" w:after="180" w:line="360" w:lineRule="exact"/>
-              <w:jc w:val="both"/>
-              <w:rPr>
-                <w:rFonts w:ascii="Times New Roman" w:eastAsia="Times New Roman" w:hAnsi="Times New Roman" w:cs="Times New Roman"/>
-                <w:bCs/>
-                <w:sz w:val="28"/>
-                <w:szCs w:val="28"/>
-                <w:lang w:eastAsia="zh-CN"/>
-              </w:rPr>
-            </w:pPr>
-            <w:r>
-              <w:rPr>
-                <w:rFonts w:ascii="Times New Roman" w:eastAsia="Times New Roman" w:hAnsi="Times New Roman" w:cs="Times New Roman"/>
-                <w:bCs/>
-                <w:sz w:val="28"/>
-                <w:szCs w:val="28"/>
-                <w:lang w:eastAsia="zh-CN"/>
-              </w:rPr>
-              <w:t>Đồng Việt Nam</w:t>
-            </w:r>
-          </w:p>
-        </w:tc>
-        <w:tc>
-          <w:tcPr>
-            <w:tcW w:w="3828" w:type="dxa"/>
-            <w:shd w:val="clear" w:color="auto" w:fill="auto"/>
-          </w:tcPr>
-          <w:p>
-            <w:pPr>
-              <w:tabs>
-                <w:tab w:val="left" w:leader="dot" w:pos="9072"/>
-              </w:tabs>
-              <w:suppressAutoHyphens/>
-              <w:spacing w:before="180" w:after="180" w:line="360" w:lineRule="exact"/>
-              <w:jc w:val="center"/>
-              <w:rPr>
-                <w:rFonts w:ascii="Times New Roman" w:eastAsia="Times New Roman" w:hAnsi="Times New Roman" w:cs="Times New Roman"/>
-                <w:bCs/>
-                <w:sz w:val="28"/>
-                <w:szCs w:val="28"/>
-                <w:lang w:eastAsia="zh-CN"/>
-              </w:rPr>
-            </w:pPr>
-          </w:p>
-        </w:tc>
-        <w:tc>
-          <w:tcPr>
-            <w:tcW w:w="1275" w:type="dxa"/>
-            <w:shd w:val="clear" w:color="auto" w:fill="auto"/>
-          </w:tcPr>
-          <w:p>
-            <w:pPr>
-              <w:tabs>
-                <w:tab w:val="left" w:leader="dot" w:pos="9072"/>
-              </w:tabs>
-              <w:suppressAutoHyphens/>
-              <w:spacing w:before="180" w:after="180" w:line="360" w:lineRule="exact"/>
-              <w:jc w:val="center"/>
-              <w:rPr>
-                <w:rFonts w:ascii="Times New Roman" w:eastAsia="Times New Roman" w:hAnsi="Times New Roman" w:cs="Times New Roman"/>
-                <w:bCs/>
-                <w:sz w:val="28"/>
-                <w:szCs w:val="28"/>
-                <w:lang w:eastAsia="zh-CN"/>
-              </w:rPr>
-            </w:pPr>
-          </w:p>
-        </w:tc>
-      </w:tr>
-      <w:tr>
-        <w:tc>
-          <w:tcPr>
-            <w:tcW w:w="714" w:type="dxa"/>
-            <w:shd w:val="clear" w:color="auto" w:fill="auto"/>
-          </w:tcPr>
-          <w:p>
-            <w:pPr>
-              <w:tabs>
-                <w:tab w:val="left" w:leader="dot" w:pos="9072"/>
-              </w:tabs>
-              <w:suppressAutoHyphens/>
-              <w:spacing w:before="180" w:after="180" w:line="360" w:lineRule="exact"/>
-              <w:jc w:val="center"/>
-              <w:rPr>
-                <w:rFonts w:ascii="Times New Roman" w:eastAsia="Times New Roman" w:hAnsi="Times New Roman" w:cs="Times New Roman"/>
-                <w:bCs/>
-                <w:sz w:val="28"/>
-                <w:szCs w:val="28"/>
-                <w:lang w:eastAsia="zh-CN"/>
-              </w:rPr>
-            </w:pPr>
-            <w:r>
-              <w:rPr>
-                <w:rFonts w:ascii="Times New Roman" w:eastAsia="Times New Roman" w:hAnsi="Times New Roman" w:cs="Times New Roman"/>
-                <w:bCs/>
-                <w:sz w:val="28"/>
-                <w:szCs w:val="28"/>
-                <w:lang w:eastAsia="zh-CN"/>
-              </w:rPr>
-              <w:t>2</w:t>
-            </w:r>
-          </w:p>
-        </w:tc>
-        <w:tc>
-          <w:tcPr>
-            <w:tcW w:w="3363" w:type="dxa"/>
-            <w:shd w:val="clear" w:color="auto" w:fill="auto"/>
-          </w:tcPr>
-          <w:p>
-            <w:pPr>
-              <w:tabs>
-                <w:tab w:val="left" w:leader="dot" w:pos="9072"/>
-              </w:tabs>
-              <w:suppressAutoHyphens/>
-              <w:spacing w:before="180" w:after="180" w:line="360" w:lineRule="exact"/>
-              <w:jc w:val="both"/>
-              <w:rPr>
-                <w:rFonts w:ascii="Times New Roman" w:eastAsia="Times New Roman" w:hAnsi="Times New Roman" w:cs="Times New Roman"/>
-                <w:bCs/>
-                <w:sz w:val="28"/>
-                <w:szCs w:val="28"/>
-                <w:lang w:eastAsia="zh-CN"/>
-              </w:rPr>
-            </w:pPr>
-            <w:r>
-              <w:rPr>
-                <w:rFonts w:ascii="Times New Roman" w:eastAsia="Times New Roman" w:hAnsi="Times New Roman" w:cs="Times New Roman"/>
-                <w:bCs/>
-                <w:sz w:val="28"/>
-                <w:szCs w:val="28"/>
-                <w:lang w:eastAsia="zh-CN"/>
-              </w:rPr>
-              <w:t>Ngoại tệ tự do chuyển đổi (</w:t>
-            </w:r>
-            <w:r>
-              <w:rPr>
-                <w:rFonts w:ascii="Times New Roman" w:eastAsia="Times New Roman" w:hAnsi="Times New Roman" w:cs="Times New Roman"/>
-                <w:bCs/>
-                <w:i/>
-                <w:sz w:val="28"/>
-                <w:szCs w:val="28"/>
-                <w:lang w:eastAsia="zh-CN"/>
-              </w:rPr>
-              <w:t>ghi rõ loại ngoại tệ, số tiền được góp bằng mỗi loại ngoại tệ</w:t>
-            </w:r>
-            <w:r>
-              <w:rPr>
-                <w:rFonts w:ascii="Times New Roman" w:eastAsia="Times New Roman" w:hAnsi="Times New Roman" w:cs="Times New Roman"/>
-                <w:bCs/>
-                <w:sz w:val="28"/>
-                <w:szCs w:val="28"/>
-                <w:lang w:eastAsia="zh-CN"/>
-              </w:rPr>
-              <w:t>)</w:t>
-            </w:r>
-          </w:p>
-        </w:tc>
-        <w:tc>
-          <w:tcPr>
-            <w:tcW w:w="3828" w:type="dxa"/>
-            <w:shd w:val="clear" w:color="auto" w:fill="auto"/>
-          </w:tcPr>
-          <w:p>
-            <w:pPr>
-              <w:tabs>
-                <w:tab w:val="left" w:leader="dot" w:pos="9072"/>
-              </w:tabs>
-              <w:suppressAutoHyphens/>
-              <w:spacing w:before="180" w:after="180" w:line="360" w:lineRule="exact"/>
-              <w:jc w:val="center"/>
-              <w:rPr>
-                <w:rFonts w:ascii="Times New Roman" w:eastAsia="Times New Roman" w:hAnsi="Times New Roman" w:cs="Times New Roman"/>
-                <w:bCs/>
-                <w:sz w:val="28"/>
-                <w:szCs w:val="28"/>
-                <w:lang w:eastAsia="zh-CN"/>
-              </w:rPr>
-            </w:pPr>
-          </w:p>
-        </w:tc>
-        <w:tc>
-          <w:tcPr>
-            <w:tcW w:w="1275" w:type="dxa"/>
-            <w:shd w:val="clear" w:color="auto" w:fill="auto"/>
-          </w:tcPr>
-          <w:p>
-            <w:pPr>
-              <w:tabs>
-                <w:tab w:val="left" w:leader="dot" w:pos="9072"/>
-              </w:tabs>
-              <w:suppressAutoHyphens/>
-              <w:spacing w:before="180" w:after="180" w:line="360" w:lineRule="exact"/>
-              <w:jc w:val="center"/>
-              <w:rPr>
-                <w:rFonts w:ascii="Times New Roman" w:eastAsia="Times New Roman" w:hAnsi="Times New Roman" w:cs="Times New Roman"/>
-                <w:bCs/>
-                <w:sz w:val="28"/>
-                <w:szCs w:val="28"/>
-                <w:lang w:eastAsia="zh-CN"/>
-              </w:rPr>
-            </w:pPr>
-          </w:p>
-        </w:tc>
-      </w:tr>
-      <w:tr>
-        <w:tc>
-          <w:tcPr>
-            <w:tcW w:w="714" w:type="dxa"/>
-            <w:shd w:val="clear" w:color="auto" w:fill="auto"/>
-          </w:tcPr>
-          <w:p>
-            <w:pPr>
-              <w:tabs>
-                <w:tab w:val="left" w:leader="dot" w:pos="9072"/>
-              </w:tabs>
-              <w:suppressAutoHyphens/>
-              <w:spacing w:before="180" w:after="180" w:line="360" w:lineRule="exact"/>
-              <w:jc w:val="center"/>
-              <w:rPr>
-                <w:rFonts w:ascii="Times New Roman" w:eastAsia="Times New Roman" w:hAnsi="Times New Roman" w:cs="Times New Roman"/>
-                <w:bCs/>
-                <w:sz w:val="28"/>
-                <w:szCs w:val="28"/>
-                <w:lang w:eastAsia="zh-CN"/>
-              </w:rPr>
-            </w:pPr>
-            <w:r>
-              <w:rPr>
-                <w:rFonts w:ascii="Times New Roman" w:eastAsia="Times New Roman" w:hAnsi="Times New Roman" w:cs="Times New Roman"/>
-                <w:bCs/>
-                <w:sz w:val="28"/>
-                <w:szCs w:val="28"/>
-                <w:lang w:eastAsia="zh-CN"/>
-              </w:rPr>
-              <w:t>3</w:t>
-            </w:r>
-          </w:p>
-        </w:tc>
-        <w:tc>
-          <w:tcPr>
-            <w:tcW w:w="3363" w:type="dxa"/>
-            <w:shd w:val="clear" w:color="auto" w:fill="auto"/>
-          </w:tcPr>
-          <w:p>
-            <w:pPr>
-              <w:tabs>
-                <w:tab w:val="left" w:leader="dot" w:pos="9072"/>
-              </w:tabs>
-              <w:suppressAutoHyphens/>
-              <w:spacing w:before="180" w:after="180" w:line="360" w:lineRule="exact"/>
-              <w:jc w:val="both"/>
-              <w:rPr>
-                <w:rFonts w:ascii="Times New Roman" w:eastAsia="Times New Roman" w:hAnsi="Times New Roman" w:cs="Times New Roman"/>
-                <w:bCs/>
-                <w:sz w:val="28"/>
-                <w:szCs w:val="28"/>
-                <w:lang w:eastAsia="zh-CN"/>
-              </w:rPr>
-            </w:pPr>
-            <w:r>
-              <w:rPr>
-                <w:rFonts w:ascii="Times New Roman" w:eastAsia="Times New Roman" w:hAnsi="Times New Roman" w:cs="Times New Roman"/>
-                <w:bCs/>
-                <w:sz w:val="28"/>
-                <w:szCs w:val="28"/>
-                <w:lang w:eastAsia="zh-CN"/>
-              </w:rPr>
-              <w:t>Vàng</w:t>
-            </w:r>
-          </w:p>
-        </w:tc>
-        <w:tc>
-          <w:tcPr>
-            <w:tcW w:w="3828" w:type="dxa"/>
-            <w:shd w:val="clear" w:color="auto" w:fill="auto"/>
-          </w:tcPr>
-          <w:p>
-            <w:pPr>
-              <w:tabs>
-                <w:tab w:val="left" w:leader="dot" w:pos="9072"/>
-              </w:tabs>
-              <w:suppressAutoHyphens/>
-              <w:spacing w:before="180" w:after="180" w:line="360" w:lineRule="exact"/>
-              <w:jc w:val="center"/>
-              <w:rPr>
-                <w:rFonts w:ascii="Times New Roman" w:eastAsia="Times New Roman" w:hAnsi="Times New Roman" w:cs="Times New Roman"/>
-                <w:bCs/>
-                <w:sz w:val="28"/>
-                <w:szCs w:val="28"/>
-                <w:lang w:eastAsia="zh-CN"/>
-              </w:rPr>
-            </w:pPr>
-          </w:p>
-        </w:tc>
-        <w:tc>
-          <w:tcPr>
-            <w:tcW w:w="1275" w:type="dxa"/>
-            <w:shd w:val="clear" w:color="auto" w:fill="auto"/>
-          </w:tcPr>
-          <w:p>
-            <w:pPr>
-              <w:tabs>
-                <w:tab w:val="left" w:leader="dot" w:pos="9072"/>
-              </w:tabs>
-              <w:suppressAutoHyphens/>
-              <w:spacing w:before="180" w:after="180" w:line="360" w:lineRule="exact"/>
-              <w:jc w:val="center"/>
-              <w:rPr>
-                <w:rFonts w:ascii="Times New Roman" w:eastAsia="Times New Roman" w:hAnsi="Times New Roman" w:cs="Times New Roman"/>
-                <w:bCs/>
-                <w:sz w:val="28"/>
-                <w:szCs w:val="28"/>
-                <w:lang w:eastAsia="zh-CN"/>
-              </w:rPr>
-            </w:pPr>
-          </w:p>
-        </w:tc>
-      </w:tr>
-      <w:tr>
-        <w:tc>
-          <w:tcPr>
-            <w:tcW w:w="714" w:type="dxa"/>
-            <w:shd w:val="clear" w:color="auto" w:fill="auto"/>
-          </w:tcPr>
-          <w:p>
-            <w:pPr>
-              <w:tabs>
-                <w:tab w:val="left" w:leader="dot" w:pos="9072"/>
-              </w:tabs>
-              <w:suppressAutoHyphens/>
-              <w:spacing w:before="180" w:after="180" w:line="360" w:lineRule="exact"/>
-              <w:jc w:val="center"/>
-              <w:rPr>
-                <w:rFonts w:ascii="Times New Roman" w:eastAsia="Times New Roman" w:hAnsi="Times New Roman" w:cs="Times New Roman"/>
-                <w:bCs/>
-                <w:sz w:val="28"/>
-                <w:szCs w:val="28"/>
-                <w:lang w:eastAsia="zh-CN"/>
-              </w:rPr>
-            </w:pPr>
-            <w:r>
-              <w:rPr>
-                <w:rFonts w:ascii="Times New Roman" w:eastAsia="Times New Roman" w:hAnsi="Times New Roman" w:cs="Times New Roman"/>
-                <w:bCs/>
-                <w:sz w:val="28"/>
-                <w:szCs w:val="28"/>
-                <w:lang w:eastAsia="zh-CN"/>
-              </w:rPr>
-              <w:t>4</w:t>
-            </w:r>
-          </w:p>
-        </w:tc>
-        <w:tc>
-          <w:tcPr>
-            <w:tcW w:w="3363" w:type="dxa"/>
-            <w:shd w:val="clear" w:color="auto" w:fill="auto"/>
-          </w:tcPr>
-          <w:p>
-            <w:pPr>
-              <w:tabs>
-                <w:tab w:val="left" w:leader="dot" w:pos="9072"/>
-              </w:tabs>
-              <w:suppressAutoHyphens/>
-              <w:spacing w:before="180" w:after="180" w:line="360" w:lineRule="exact"/>
-              <w:jc w:val="both"/>
-              <w:rPr>
-                <w:rFonts w:ascii="Times New Roman" w:eastAsia="Times New Roman" w:hAnsi="Times New Roman" w:cs="Times New Roman"/>
-                <w:bCs/>
-                <w:sz w:val="28"/>
-                <w:szCs w:val="28"/>
-                <w:lang w:eastAsia="zh-CN"/>
-              </w:rPr>
-            </w:pPr>
-            <w:r>
-              <w:rPr>
-                <w:rFonts w:ascii="Times New Roman" w:eastAsia="Times New Roman" w:hAnsi="Times New Roman" w:cs="Times New Roman"/>
-                <w:bCs/>
-                <w:sz w:val="28"/>
-                <w:szCs w:val="28"/>
-                <w:lang w:eastAsia="zh-CN"/>
-              </w:rPr>
-              <w:t>Quyền sử dụng đất</w:t>
-            </w:r>
-          </w:p>
-        </w:tc>
-        <w:tc>
-          <w:tcPr>
-            <w:tcW w:w="3828" w:type="dxa"/>
-            <w:shd w:val="clear" w:color="auto" w:fill="auto"/>
-          </w:tcPr>
-          <w:p>
-            <w:pPr>
-              <w:tabs>
-                <w:tab w:val="left" w:leader="dot" w:pos="9072"/>
-              </w:tabs>
-              <w:suppressAutoHyphens/>
-              <w:spacing w:before="180" w:after="180" w:line="360" w:lineRule="exact"/>
-              <w:jc w:val="center"/>
-              <w:rPr>
-                <w:rFonts w:ascii="Times New Roman" w:eastAsia="Times New Roman" w:hAnsi="Times New Roman" w:cs="Times New Roman"/>
-                <w:bCs/>
-                <w:sz w:val="28"/>
-                <w:szCs w:val="28"/>
-                <w:lang w:eastAsia="zh-CN"/>
-              </w:rPr>
-            </w:pPr>
-          </w:p>
-        </w:tc>
-        <w:tc>
-          <w:tcPr>
-            <w:tcW w:w="1275" w:type="dxa"/>
-            <w:shd w:val="clear" w:color="auto" w:fill="auto"/>
-          </w:tcPr>
-          <w:p>
-            <w:pPr>
-              <w:tabs>
-                <w:tab w:val="left" w:leader="dot" w:pos="9072"/>
-              </w:tabs>
-              <w:suppressAutoHyphens/>
-              <w:spacing w:before="180" w:after="180" w:line="360" w:lineRule="exact"/>
-              <w:jc w:val="center"/>
-              <w:rPr>
-                <w:rFonts w:ascii="Times New Roman" w:eastAsia="Times New Roman" w:hAnsi="Times New Roman" w:cs="Times New Roman"/>
-                <w:bCs/>
-                <w:sz w:val="28"/>
-                <w:szCs w:val="28"/>
-                <w:lang w:eastAsia="zh-CN"/>
-              </w:rPr>
-            </w:pPr>
-          </w:p>
-        </w:tc>
-      </w:tr>
-      <w:tr>
-        <w:tc>
-          <w:tcPr>
-            <w:tcW w:w="714" w:type="dxa"/>
-            <w:shd w:val="clear" w:color="auto" w:fill="auto"/>
-          </w:tcPr>
-          <w:p>
-            <w:pPr>
-              <w:tabs>
-                <w:tab w:val="left" w:leader="dot" w:pos="9072"/>
-              </w:tabs>
-              <w:suppressAutoHyphens/>
-              <w:spacing w:before="180" w:after="180" w:line="360" w:lineRule="exact"/>
-              <w:jc w:val="center"/>
-              <w:rPr>
-                <w:rFonts w:ascii="Times New Roman" w:eastAsia="Times New Roman" w:hAnsi="Times New Roman" w:cs="Times New Roman"/>
-                <w:bCs/>
-                <w:sz w:val="28"/>
-                <w:szCs w:val="28"/>
-                <w:lang w:eastAsia="zh-CN"/>
-              </w:rPr>
-            </w:pPr>
-            <w:r>
-              <w:rPr>
-                <w:rFonts w:ascii="Times New Roman" w:eastAsia="Times New Roman" w:hAnsi="Times New Roman" w:cs="Times New Roman"/>
-                <w:bCs/>
-                <w:sz w:val="28"/>
-                <w:szCs w:val="28"/>
-                <w:lang w:eastAsia="zh-CN"/>
-              </w:rPr>
-              <w:t>5</w:t>
-            </w:r>
-          </w:p>
-        </w:tc>
-        <w:tc>
-          <w:tcPr>
-            <w:tcW w:w="3363" w:type="dxa"/>
-            <w:shd w:val="clear" w:color="auto" w:fill="auto"/>
-          </w:tcPr>
-          <w:p>
-            <w:pPr>
-              <w:tabs>
-                <w:tab w:val="left" w:leader="dot" w:pos="9072"/>
-              </w:tabs>
-              <w:suppressAutoHyphens/>
-              <w:spacing w:before="180" w:after="180" w:line="360" w:lineRule="exact"/>
-              <w:jc w:val="both"/>
-              <w:rPr>
-                <w:rFonts w:ascii="Times New Roman" w:eastAsia="Times New Roman" w:hAnsi="Times New Roman" w:cs="Times New Roman"/>
-                <w:bCs/>
-                <w:sz w:val="28"/>
-                <w:szCs w:val="28"/>
-                <w:lang w:eastAsia="zh-CN"/>
-              </w:rPr>
-            </w:pPr>
-            <w:r>
-              <w:rPr>
-                <w:rFonts w:ascii="Times New Roman" w:eastAsia="Times New Roman" w:hAnsi="Times New Roman" w:cs="Times New Roman"/>
-                <w:bCs/>
-                <w:sz w:val="28"/>
-                <w:szCs w:val="28"/>
-                <w:lang w:eastAsia="zh-CN"/>
-              </w:rPr>
-              <w:t>Quyền sở hữu trí tuệ</w:t>
-            </w:r>
-          </w:p>
-        </w:tc>
-        <w:tc>
-          <w:tcPr>
-            <w:tcW w:w="3828" w:type="dxa"/>
-            <w:shd w:val="clear" w:color="auto" w:fill="auto"/>
-          </w:tcPr>
-          <w:p>
-            <w:pPr>
-              <w:tabs>
-                <w:tab w:val="left" w:leader="dot" w:pos="9072"/>
-              </w:tabs>
-              <w:suppressAutoHyphens/>
-              <w:spacing w:before="180" w:after="180" w:line="360" w:lineRule="exact"/>
-              <w:jc w:val="center"/>
-              <w:rPr>
-                <w:rFonts w:ascii="Times New Roman" w:eastAsia="Times New Roman" w:hAnsi="Times New Roman" w:cs="Times New Roman"/>
-                <w:bCs/>
-                <w:sz w:val="28"/>
-                <w:szCs w:val="28"/>
-                <w:lang w:eastAsia="zh-CN"/>
-              </w:rPr>
-            </w:pPr>
-          </w:p>
-        </w:tc>
-        <w:tc>
-          <w:tcPr>
-            <w:tcW w:w="1275" w:type="dxa"/>
-            <w:shd w:val="clear" w:color="auto" w:fill="auto"/>
-          </w:tcPr>
-          <w:p>
-            <w:pPr>
-              <w:tabs>
-                <w:tab w:val="left" w:leader="dot" w:pos="9072"/>
-              </w:tabs>
-              <w:suppressAutoHyphens/>
-              <w:spacing w:before="180" w:after="180" w:line="360" w:lineRule="exact"/>
-              <w:jc w:val="center"/>
-              <w:rPr>
-                <w:rFonts w:ascii="Times New Roman" w:eastAsia="Times New Roman" w:hAnsi="Times New Roman" w:cs="Times New Roman"/>
-                <w:bCs/>
-                <w:sz w:val="28"/>
-                <w:szCs w:val="28"/>
-                <w:lang w:eastAsia="zh-CN"/>
-              </w:rPr>
-            </w:pPr>
-          </w:p>
-        </w:tc>
-      </w:tr>
-      <w:tr>
-        <w:tc>
-          <w:tcPr>
-            <w:tcW w:w="714" w:type="dxa"/>
-            <w:shd w:val="clear" w:color="auto" w:fill="auto"/>
-          </w:tcPr>
-          <w:p>
-            <w:pPr>
-              <w:tabs>
-                <w:tab w:val="left" w:leader="dot" w:pos="9072"/>
-              </w:tabs>
-              <w:suppressAutoHyphens/>
-              <w:spacing w:before="180" w:after="180" w:line="360" w:lineRule="exact"/>
-              <w:jc w:val="center"/>
-              <w:rPr>
-                <w:rFonts w:ascii="Times New Roman" w:eastAsia="Times New Roman" w:hAnsi="Times New Roman" w:cs="Times New Roman"/>
-                <w:bCs/>
-                <w:sz w:val="28"/>
-                <w:szCs w:val="28"/>
-                <w:lang w:eastAsia="zh-CN"/>
-              </w:rPr>
-            </w:pPr>
-            <w:r>
-              <w:rPr>
-                <w:rFonts w:ascii="Times New Roman" w:eastAsia="Times New Roman" w:hAnsi="Times New Roman" w:cs="Times New Roman"/>
-                <w:bCs/>
-                <w:sz w:val="28"/>
-                <w:szCs w:val="28"/>
-                <w:lang w:eastAsia="zh-CN"/>
-              </w:rPr>
-              <w:t>6</w:t>
-            </w:r>
-          </w:p>
-        </w:tc>
-        <w:tc>
-          <w:tcPr>
-            <w:tcW w:w="3363" w:type="dxa"/>
-            <w:shd w:val="clear" w:color="auto" w:fill="auto"/>
-          </w:tcPr>
-          <w:p>
-            <w:pPr>
-              <w:tabs>
-                <w:tab w:val="left" w:leader="dot" w:pos="9072"/>
-              </w:tabs>
-              <w:suppressAutoHyphens/>
-              <w:spacing w:before="180" w:after="180" w:line="360" w:lineRule="exact"/>
-              <w:jc w:val="both"/>
-              <w:rPr>
-                <w:rFonts w:ascii="Times New Roman" w:eastAsia="Times New Roman" w:hAnsi="Times New Roman" w:cs="Times New Roman"/>
-                <w:bCs/>
-                <w:sz w:val="28"/>
-                <w:szCs w:val="28"/>
-                <w:lang w:eastAsia="zh-CN"/>
-              </w:rPr>
-            </w:pPr>
-            <w:r>
-              <w:rPr>
-                <w:rFonts w:ascii="Times New Roman" w:eastAsia="Times New Roman" w:hAnsi="Times New Roman" w:cs="Times New Roman"/>
-                <w:bCs/>
-                <w:sz w:val="28"/>
-                <w:szCs w:val="28"/>
-                <w:lang w:eastAsia="zh-CN"/>
-              </w:rPr>
-              <w:t>Các tài sản khác (</w:t>
-            </w:r>
-            <w:r>
-              <w:rPr>
-                <w:rFonts w:ascii="Times New Roman" w:eastAsia="Times New Roman" w:hAnsi="Times New Roman" w:cs="Times New Roman"/>
-                <w:i/>
-                <w:iCs/>
-                <w:spacing w:val="6"/>
-                <w:sz w:val="28"/>
-                <w:szCs w:val="28"/>
-                <w:lang w:eastAsia="zh-CN"/>
-              </w:rPr>
-              <w:t>ghi rõ loại tài sản, số lượng và giá trị còn lại của mỗi loại tài sản, có thể lập thành danh mục riêng kèm theo hồ sơ đăng ký doanh nghiệp</w:t>
-            </w:r>
-            <w:r>
-              <w:rPr>
-                <w:rFonts w:ascii="Times New Roman" w:eastAsia="Times New Roman" w:hAnsi="Times New Roman" w:cs="Times New Roman"/>
-                <w:iCs/>
-                <w:spacing w:val="6"/>
-                <w:sz w:val="28"/>
-                <w:szCs w:val="28"/>
-                <w:lang w:eastAsia="zh-CN"/>
-              </w:rPr>
-              <w:t>)</w:t>
-            </w:r>
-          </w:p>
-        </w:tc>
-        <w:tc>
-          <w:tcPr>
-            <w:tcW w:w="3828" w:type="dxa"/>
-            <w:shd w:val="clear" w:color="auto" w:fill="auto"/>
-          </w:tcPr>
-          <w:p>
-            <w:pPr>
-              <w:tabs>
-                <w:tab w:val="left" w:leader="dot" w:pos="9072"/>
-              </w:tabs>
-              <w:suppressAutoHyphens/>
-              <w:spacing w:before="180" w:after="180" w:line="360" w:lineRule="exact"/>
-              <w:jc w:val="center"/>
-              <w:rPr>
-                <w:rFonts w:ascii="Times New Roman" w:eastAsia="Times New Roman" w:hAnsi="Times New Roman" w:cs="Times New Roman"/>
-                <w:bCs/>
-                <w:sz w:val="28"/>
-                <w:szCs w:val="28"/>
-                <w:lang w:eastAsia="zh-CN"/>
-              </w:rPr>
-            </w:pPr>
-          </w:p>
-        </w:tc>
-        <w:tc>
-          <w:tcPr>
-            <w:tcW w:w="1275" w:type="dxa"/>
-            <w:shd w:val="clear" w:color="auto" w:fill="auto"/>
-          </w:tcPr>
-          <w:p>
-            <w:pPr>
-              <w:tabs>
-                <w:tab w:val="left" w:leader="dot" w:pos="9072"/>
-              </w:tabs>
-              <w:suppressAutoHyphens/>
-              <w:spacing w:before="180" w:after="180" w:line="360" w:lineRule="exact"/>
-              <w:jc w:val="center"/>
-              <w:rPr>
-                <w:rFonts w:ascii="Times New Roman" w:eastAsia="Times New Roman" w:hAnsi="Times New Roman" w:cs="Times New Roman"/>
-                <w:bCs/>
-                <w:sz w:val="28"/>
-                <w:szCs w:val="28"/>
-                <w:lang w:eastAsia="zh-CN"/>
-              </w:rPr>
-            </w:pPr>
-          </w:p>
-        </w:tc>
-      </w:tr>
-      <w:tr>
-        <w:tc>
-          <w:tcPr>
-            <w:tcW w:w="4077" w:type="dxa"/>
-            <w:gridSpan w:val="2"/>
-            <w:shd w:val="clear" w:color="auto" w:fill="auto"/>
-          </w:tcPr>
-          <w:p>
-            <w:pPr>
-              <w:tabs>
-                <w:tab w:val="left" w:leader="dot" w:pos="9072"/>
-              </w:tabs>
-              <w:suppressAutoHyphens/>
-              <w:spacing w:before="180" w:after="180" w:line="360" w:lineRule="exact"/>
-              <w:jc w:val="center"/>
-              <w:rPr>
-                <w:rFonts w:ascii="Times New Roman" w:eastAsia="Times New Roman" w:hAnsi="Times New Roman" w:cs="Times New Roman"/>
-                <w:bCs/>
-                <w:sz w:val="28"/>
-                <w:szCs w:val="28"/>
-                <w:lang w:eastAsia="zh-CN"/>
-              </w:rPr>
-            </w:pPr>
-            <w:r>
-              <w:rPr>
-                <w:rFonts w:ascii="Times New Roman" w:eastAsia="Times New Roman" w:hAnsi="Times New Roman" w:cs="Times New Roman"/>
-                <w:bCs/>
-                <w:sz w:val="28"/>
-                <w:szCs w:val="28"/>
-                <w:lang w:eastAsia="zh-CN"/>
-              </w:rPr>
-              <w:t>Tổng số</w:t>
-            </w:r>
-          </w:p>
-        </w:tc>
-        <w:tc>
-          <w:tcPr>
-            <w:tcW w:w="3828" w:type="dxa"/>
-            <w:shd w:val="clear" w:color="auto" w:fill="auto"/>
-          </w:tcPr>
-          <w:p>
-            <w:pPr>
-              <w:tabs>
-                <w:tab w:val="left" w:leader="dot" w:pos="9072"/>
-              </w:tabs>
-              <w:suppressAutoHyphens/>
-              <w:spacing w:before="180" w:after="180" w:line="360" w:lineRule="exact"/>
-              <w:jc w:val="center"/>
-              <w:rPr>
-                <w:rFonts w:ascii="Times New Roman" w:eastAsia="Times New Roman" w:hAnsi="Times New Roman" w:cs="Times New Roman"/>
-                <w:bCs/>
-                <w:sz w:val="28"/>
-                <w:szCs w:val="28"/>
-                <w:lang w:eastAsia="zh-CN"/>
-              </w:rPr>
-            </w:pPr>
-          </w:p>
-        </w:tc>
-        <w:tc>
-          <w:tcPr>
-            <w:tcW w:w="1275" w:type="dxa"/>
-            <w:shd w:val="clear" w:color="auto" w:fill="auto"/>
-          </w:tcPr>
-          <w:p>
-            <w:pPr>
-              <w:tabs>
-                <w:tab w:val="left" w:leader="dot" w:pos="9072"/>
-              </w:tabs>
-              <w:suppressAutoHyphens/>
-              <w:spacing w:before="180" w:after="180" w:line="360" w:lineRule="exact"/>
-              <w:jc w:val="center"/>
-              <w:rPr>
-                <w:rFonts w:ascii="Times New Roman" w:eastAsia="Times New Roman" w:hAnsi="Times New Roman" w:cs="Times New Roman"/>
-                <w:bCs/>
-                <w:sz w:val="28"/>
-                <w:szCs w:val="28"/>
-                <w:lang w:eastAsia="zh-CN"/>
-              </w:rPr>
-            </w:pPr>
-          </w:p>
-        </w:tc>
-      </w:tr>
-    </w:tbl>
-    <w:p>
-      <w:pPr>
-        <w:spacing w:after="0" w:line="360" w:lineRule="exact"/>
-        <w:jc w:val="center"/>
-        <w:rPr>
-          <w:rFonts w:ascii="Times New Roman" w:eastAsia="Times New Roman" w:hAnsi="Times New Roman" w:cs="Times New Roman"/>
-          <w:sz w:val="28"/>
-          <w:szCs w:val="28"/>
-        </w:rPr>
-        <w:sectPr>
-          <w:headerReference w:type="first" r:id="rId7"/>
-          <w:footnotePr>
-            <w:numRestart w:val="eachSect"/>
-          </w:footnotePr>
-          <w:pgSz w:w="11907" w:h="16840" w:code="9"/>
-          <w:pgMar w:top="851" w:right="1134" w:bottom="567" w:left="1701" w:header="454" w:footer="0" w:gutter="0"/>
-          <w:pgNumType w:start="1"/>
-          <w:cols w:space="720"/>
-          <w:titlePg/>
-          <w:docGrid w:linePitch="360"/>
-        </w:sectPr>
-      </w:pPr>
-    </w:p>
-    <w:p>
-      <w:pPr>
-        <w:spacing w:after="0" w:line="360" w:lineRule="exact"/>
-        <w:jc w:val="center"/>
-        <w:rPr>
-          <w:rFonts w:ascii="Times New Roman" w:eastAsia="Times New Roman" w:hAnsi="Times New Roman" w:cs="Times New Roman"/>
-          <w:sz w:val="28"/>
-          <w:szCs w:val="28"/>
-        </w:rPr>
-      </w:pPr>
-      <w:r>
-        <w:rPr>
-          <w:rFonts w:ascii="Times New Roman" w:eastAsia="Times New Roman" w:hAnsi="Times New Roman" w:cs="Times New Roman"/>
-          <w:sz w:val="28"/>
-          <w:szCs w:val="28"/>
-        </w:rPr>
-        <w:lastRenderedPageBreak/>
-        <w:t>THÔNG BÁO THAY ĐỔI NGƯỜI ĐẠI DIỆN THEO ỦY QUYỀN CỦA</w:t>
-      </w:r>
-    </w:p>
-    <w:p>
-      <w:pPr>
-        <w:spacing w:after="0" w:line="360" w:lineRule="exact"/>
-        <w:jc w:val="center"/>
-        <w:rPr>
-          <w:rFonts w:ascii="Times New Roman" w:eastAsia="Times New Roman" w:hAnsi="Times New Roman" w:cs="Times New Roman"/>
-          <w:sz w:val="28"/>
-          <w:szCs w:val="28"/>
-        </w:rPr>
-      </w:pPr>
-      <w:r>
-        <w:rPr>
-          <w:rFonts w:ascii="Times New Roman" w:eastAsia="Times New Roman" w:hAnsi="Times New Roman" w:cs="Times New Roman"/>
-          <w:sz w:val="28"/>
-          <w:szCs w:val="28"/>
-        </w:rPr>
-        <w:t>CHỦ SỞ HỮU/THÀNH VIÊN CÔNG TY TRÁCH NHIỆM HỮU HẠN</w:t>
-      </w:r>
-    </w:p>
-    <w:p>
-      <w:pPr>
-        <w:spacing w:after="0" w:line="360" w:lineRule="exact"/>
-        <w:jc w:val="center"/>
-        <w:rPr>
-          <w:rFonts w:ascii="Times New Roman" w:eastAsia="Times New Roman" w:hAnsi="Times New Roman" w:cs="Times New Roman"/>
-          <w:sz w:val="28"/>
-          <w:szCs w:val="28"/>
-        </w:rPr>
-      </w:pPr>
-      <w:r>
-        <w:rPr>
-          <w:rFonts w:ascii="Times New Roman" w:eastAsia="Times New Roman" w:hAnsi="Times New Roman" w:cs="Times New Roman"/>
-          <w:sz w:val="28"/>
-          <w:szCs w:val="28"/>
-        </w:rPr>
-        <w:t>LÀ TỔ CHỨC/CỔ ĐÔNG LÀ TỔ CHỨC NƯỚC NGOÀI</w:t>
-      </w:r>
-      <w:r>
-        <w:rPr>
-          <w:rFonts w:ascii="Times New Roman" w:eastAsia="Times New Roman" w:hAnsi="Times New Roman" w:cs="Times New Roman"/>
-          <w:sz w:val="28"/>
-          <w:szCs w:val="28"/>
-          <w:vertAlign w:val="superscript"/>
-        </w:rPr>
-        <w:footnoteReference w:id="3"/>
-      </w:r>
-      <w:r>
-        <w:rPr>
-          <w:rFonts w:ascii="Times New Roman" w:eastAsia="Times New Roman" w:hAnsi="Times New Roman" w:cs="Times New Roman"/>
-          <w:sz w:val="28"/>
-          <w:szCs w:val="28"/>
-        </w:rPr>
-        <w:t xml:space="preserve"> </w:t>
-      </w:r>
-    </w:p>
-    <w:p>
-      <w:pPr>
-        <w:spacing w:before="240" w:after="240" w:line="360" w:lineRule="exact"/>
-        <w:ind w:left="-284" w:firstLine="710"/>
-        <w:jc w:val="both"/>
-        <w:rPr>
-          <w:rFonts w:ascii="Times New Roman" w:eastAsia="Times New Roman" w:hAnsi="Times New Roman" w:cs="Times New Roman"/>
-          <w:spacing w:val="-8"/>
-          <w:sz w:val="28"/>
-          <w:szCs w:val="28"/>
-          <w:lang w:val="fr-FR" w:eastAsia="zh-CN"/>
-        </w:rPr>
-      </w:pPr>
-      <w:r>
-        <w:rPr>
-          <w:rFonts w:ascii="Times New Roman" w:eastAsia="Times New Roman" w:hAnsi="Times New Roman" w:cs="Times New Roman"/>
-          <w:spacing w:val="-8"/>
-          <w:sz w:val="28"/>
-          <w:szCs w:val="28"/>
-          <w:lang w:val="fr-FR" w:eastAsia="zh-CN"/>
-        </w:rPr>
-        <w:t>Thông tin về người đại diện theo uỷ quyền sau khi thay đổi:</w:t>
-      </w:r>
-    </w:p>
-    <w:tbl>
-      <w:tblPr>
-        <w:tblW w:w="15836" w:type="dxa"/>
-        <w:tblBorders>
-          <w:top w:val="single" w:sz="4" w:space="0" w:color="000000"/>
-          <w:left w:val="single" w:sz="4" w:space="0" w:color="000000"/>
-          <w:bottom w:val="single" w:sz="4" w:space="0" w:color="000000"/>
-          <w:right w:val="single" w:sz="4" w:space="0" w:color="000000"/>
-          <w:insideH w:val="single" w:sz="4" w:space="0" w:color="000000"/>
-          <w:insideV w:val="single" w:sz="4" w:space="0" w:color="000000"/>
-        </w:tblBorders>
-        <w:tblLayout w:type="fixed"/>
-        <w:tblLook w:val="04A0" w:firstRow="1" w:lastRow="0" w:firstColumn="1" w:lastColumn="0" w:noHBand="0" w:noVBand="1"/>
-      </w:tblPr>
-      <w:tblGrid>
-        <w:gridCol w:w="392"/>
-        <w:gridCol w:w="2013"/>
-        <w:gridCol w:w="1559"/>
-        <w:gridCol w:w="845"/>
-        <w:gridCol w:w="746"/>
-        <w:gridCol w:w="1528"/>
-        <w:gridCol w:w="701"/>
-        <w:gridCol w:w="829"/>
-        <w:gridCol w:w="837"/>
-        <w:gridCol w:w="2202"/>
-        <w:gridCol w:w="848"/>
-        <w:gridCol w:w="944"/>
-        <w:gridCol w:w="1524"/>
-        <w:gridCol w:w="868"/>
-      </w:tblGrid>
-      <w:tr>
-        <w:tc>
-          <w:tcPr>
-            <w:tcW w:w="392" w:type="dxa"/>
-            <w:vMerge w:val="restart"/>
-          </w:tcPr>
-          <w:p>
-            <w:pPr>
-              <w:spacing w:after="0" w:line="240" w:lineRule="auto"/>
-              <w:jc w:val="center"/>
-              <w:rPr>
-                <w:rFonts w:ascii="Times New Roman" w:eastAsia="Calibri" w:hAnsi="Times New Roman" w:cs="Times New Roman"/>
-                <w:spacing w:val="-20"/>
-                <w:sz w:val="26"/>
-                <w:szCs w:val="26"/>
-              </w:rPr>
-            </w:pPr>
-            <w:r>
-              <w:rPr>
-                <w:rFonts w:ascii="Times New Roman" w:eastAsia="Calibri" w:hAnsi="Times New Roman" w:cs="Times New Roman"/>
-                <w:spacing w:val="-20"/>
-                <w:sz w:val="26"/>
-                <w:szCs w:val="26"/>
-              </w:rPr>
-              <w:t>STT</w:t>
-            </w:r>
-          </w:p>
-        </w:tc>
-        <w:tc>
-          <w:tcPr>
-            <w:tcW w:w="2013" w:type="dxa"/>
-            <w:vMerge w:val="restart"/>
-          </w:tcPr>
-          <w:p>
-            <w:pPr>
-              <w:spacing w:after="0" w:line="240" w:lineRule="auto"/>
-              <w:jc w:val="center"/>
-              <w:rPr>
-                <w:rFonts w:ascii="Times New Roman" w:eastAsia="Calibri" w:hAnsi="Times New Roman" w:cs="Times New Roman"/>
-                <w:spacing w:val="-20"/>
-                <w:sz w:val="26"/>
-                <w:szCs w:val="26"/>
-              </w:rPr>
-            </w:pPr>
-            <w:r>
-              <w:rPr>
-                <w:rFonts w:ascii="Times New Roman" w:eastAsia="Calibri" w:hAnsi="Times New Roman" w:cs="Times New Roman"/>
-                <w:spacing w:val="-20"/>
-                <w:sz w:val="26"/>
-                <w:szCs w:val="26"/>
-              </w:rPr>
-              <w:t>Chủ sở hữu/Thành viên công ty TNHH/Cổ đông là nhà đầu tư nước ngoài là tổ chức</w:t>
-            </w:r>
-          </w:p>
-        </w:tc>
-        <w:tc>
-          <w:tcPr>
-            <w:tcW w:w="1559" w:type="dxa"/>
-            <w:vMerge w:val="restart"/>
-          </w:tcPr>
-          <w:p>
-            <w:pPr>
-              <w:spacing w:after="0" w:line="240" w:lineRule="auto"/>
-              <w:jc w:val="center"/>
-              <w:rPr>
-                <w:rFonts w:ascii="Times New Roman" w:eastAsia="Calibri" w:hAnsi="Times New Roman" w:cs="Times New Roman"/>
-                <w:spacing w:val="-20"/>
-                <w:sz w:val="26"/>
-                <w:szCs w:val="26"/>
-              </w:rPr>
-            </w:pPr>
-            <w:r>
-              <w:rPr>
-                <w:rFonts w:ascii="Times New Roman" w:eastAsia="Calibri" w:hAnsi="Times New Roman" w:cs="Times New Roman"/>
-                <w:spacing w:val="-20"/>
-                <w:sz w:val="26"/>
-                <w:szCs w:val="26"/>
-              </w:rPr>
-              <w:t>Tên người đại diện theo uỷ quyền</w:t>
-            </w:r>
-          </w:p>
-        </w:tc>
-        <w:tc>
-          <w:tcPr>
-            <w:tcW w:w="845" w:type="dxa"/>
-            <w:vMerge w:val="restart"/>
-          </w:tcPr>
-          <w:p>
-            <w:pPr>
-              <w:spacing w:after="0" w:line="240" w:lineRule="auto"/>
-              <w:jc w:val="center"/>
-              <w:rPr>
-                <w:rFonts w:ascii="Times New Roman" w:eastAsia="Calibri" w:hAnsi="Times New Roman" w:cs="Times New Roman"/>
-                <w:spacing w:val="-20"/>
-                <w:sz w:val="26"/>
-                <w:szCs w:val="26"/>
-              </w:rPr>
-            </w:pPr>
-            <w:r>
-              <w:rPr>
-                <w:rFonts w:ascii="Times New Roman" w:eastAsia="Calibri" w:hAnsi="Times New Roman" w:cs="Times New Roman"/>
-                <w:spacing w:val="-20"/>
-                <w:sz w:val="26"/>
-                <w:szCs w:val="26"/>
-              </w:rPr>
-              <w:t>Ngày, tháng, năm sinh</w:t>
-            </w:r>
-          </w:p>
-        </w:tc>
-        <w:tc>
-          <w:tcPr>
-            <w:tcW w:w="746" w:type="dxa"/>
-            <w:vMerge w:val="restart"/>
-          </w:tcPr>
-          <w:p>
-            <w:pPr>
-              <w:spacing w:after="0" w:line="240" w:lineRule="auto"/>
-              <w:jc w:val="center"/>
-              <w:rPr>
-                <w:rFonts w:ascii="Times New Roman" w:eastAsia="Calibri" w:hAnsi="Times New Roman" w:cs="Times New Roman"/>
-                <w:spacing w:val="-20"/>
-                <w:sz w:val="26"/>
-                <w:szCs w:val="26"/>
-              </w:rPr>
-            </w:pPr>
-            <w:r>
-              <w:rPr>
-                <w:rFonts w:ascii="Times New Roman" w:eastAsia="Calibri" w:hAnsi="Times New Roman" w:cs="Times New Roman"/>
-                <w:spacing w:val="-20"/>
-                <w:sz w:val="26"/>
-                <w:szCs w:val="26"/>
-              </w:rPr>
-              <w:t>Giới tính</w:t>
-            </w:r>
-          </w:p>
-        </w:tc>
-        <w:tc>
-          <w:tcPr>
-            <w:tcW w:w="1528" w:type="dxa"/>
-            <w:vMerge w:val="restart"/>
-          </w:tcPr>
-          <w:p>
-            <w:pPr>
-              <w:spacing w:after="0" w:line="240" w:lineRule="auto"/>
-              <w:jc w:val="center"/>
-              <w:rPr>
-                <w:rFonts w:ascii="Times New Roman" w:eastAsia="Calibri" w:hAnsi="Times New Roman" w:cs="Times New Roman"/>
-                <w:spacing w:val="-20"/>
-                <w:sz w:val="26"/>
-                <w:szCs w:val="26"/>
-              </w:rPr>
-            </w:pPr>
-            <w:r>
-              <w:rPr>
-                <w:rFonts w:ascii="Times New Roman" w:eastAsia="Calibri" w:hAnsi="Times New Roman" w:cs="Times New Roman"/>
-                <w:spacing w:val="-20"/>
-                <w:sz w:val="26"/>
-                <w:szCs w:val="26"/>
-              </w:rPr>
-              <w:t>Số, ngày cấp, cơ quan cấp Giấy tờ pháp lý của cá nhân</w:t>
-            </w:r>
-            <w:r>
-              <w:rPr>
-                <w:rFonts w:ascii="Times New Roman" w:eastAsia="Calibri" w:hAnsi="Times New Roman" w:cs="Times New Roman"/>
-                <w:spacing w:val="-20"/>
-                <w:sz w:val="26"/>
-                <w:szCs w:val="26"/>
-                <w:vertAlign w:val="superscript"/>
-              </w:rPr>
-              <w:footnoteReference w:customMarkFollows="1" w:id="4"/>
-              <w:t>2</w:t>
-            </w:r>
-          </w:p>
-          <w:p>
-            <w:pPr>
-              <w:spacing w:after="0" w:line="240" w:lineRule="auto"/>
-              <w:jc w:val="center"/>
-              <w:rPr>
-                <w:rFonts w:ascii="Times New Roman" w:eastAsia="Calibri" w:hAnsi="Times New Roman" w:cs="Times New Roman"/>
-                <w:spacing w:val="-20"/>
-                <w:sz w:val="26"/>
-                <w:szCs w:val="26"/>
-              </w:rPr>
-            </w:pPr>
-          </w:p>
-        </w:tc>
-        <w:tc>
-          <w:tcPr>
-            <w:tcW w:w="701" w:type="dxa"/>
-            <w:vMerge w:val="restart"/>
-          </w:tcPr>
-          <w:p>
-            <w:pPr>
-              <w:spacing w:after="0" w:line="240" w:lineRule="auto"/>
-              <w:jc w:val="center"/>
-              <w:rPr>
-                <w:rFonts w:ascii="Times New Roman" w:eastAsia="Calibri" w:hAnsi="Times New Roman" w:cs="Times New Roman"/>
-                <w:spacing w:val="-20"/>
-                <w:sz w:val="26"/>
-                <w:szCs w:val="26"/>
-              </w:rPr>
-            </w:pPr>
-            <w:r>
-              <w:rPr>
-                <w:rFonts w:ascii="Times New Roman" w:eastAsia="Calibri" w:hAnsi="Times New Roman" w:cs="Times New Roman"/>
-                <w:spacing w:val="-20"/>
-                <w:sz w:val="26"/>
-                <w:szCs w:val="26"/>
-              </w:rPr>
-              <w:t>Quốc tịch</w:t>
-            </w:r>
-            <w:r>
-              <w:rPr>
-                <w:rFonts w:ascii="Times New Roman" w:eastAsia="Calibri" w:hAnsi="Times New Roman" w:cs="Times New Roman"/>
-                <w:spacing w:val="-20"/>
-                <w:sz w:val="26"/>
-                <w:szCs w:val="26"/>
-              </w:rPr>
-              <w:t xml:space="preserve"> </w:t>
-            </w:r>
-          </w:p>
-        </w:tc>
-        <w:tc>
-          <w:tcPr>
-            <w:tcW w:w="829" w:type="dxa"/>
-            <w:vMerge w:val="restart"/>
-          </w:tcPr>
-          <w:p>
-            <w:pPr>
-              <w:spacing w:after="0" w:line="240" w:lineRule="auto"/>
-              <w:jc w:val="center"/>
-              <w:rPr>
-                <w:rFonts w:ascii="Times New Roman" w:eastAsia="Calibri" w:hAnsi="Times New Roman" w:cs="Times New Roman"/>
-                <w:spacing w:val="-20"/>
-                <w:sz w:val="26"/>
-                <w:szCs w:val="26"/>
-              </w:rPr>
-            </w:pPr>
-            <w:r>
-              <w:rPr>
-                <w:rFonts w:ascii="Times New Roman" w:eastAsia="Calibri" w:hAnsi="Times New Roman" w:cs="Times New Roman"/>
-                <w:spacing w:val="-20"/>
-                <w:sz w:val="26"/>
-                <w:szCs w:val="26"/>
-              </w:rPr>
-              <w:t>Dân tộc</w:t>
-            </w:r>
-            <w:r>
-              <w:rPr>
-                <w:rFonts w:ascii="Times New Roman" w:eastAsia="Calibri" w:hAnsi="Times New Roman" w:cs="Times New Roman"/>
-                <w:spacing w:val="-20"/>
-                <w:sz w:val="26"/>
-                <w:szCs w:val="26"/>
-              </w:rPr>
-              <w:t xml:space="preserve"> </w:t>
-            </w:r>
-          </w:p>
-        </w:tc>
-        <w:tc>
-          <w:tcPr>
-            <w:tcW w:w="837" w:type="dxa"/>
-            <w:vMerge w:val="restart"/>
-          </w:tcPr>
-          <w:p>
-            <w:pPr>
-              <w:spacing w:after="0" w:line="240" w:lineRule="auto"/>
-              <w:jc w:val="center"/>
-              <w:rPr>
-                <w:rFonts w:ascii="Times New Roman" w:eastAsia="Calibri" w:hAnsi="Times New Roman" w:cs="Times New Roman"/>
-                <w:spacing w:val="-20"/>
-                <w:sz w:val="26"/>
-                <w:szCs w:val="26"/>
-              </w:rPr>
-            </w:pPr>
-            <w:r>
-              <w:rPr>
-                <w:rFonts w:ascii="Times New Roman" w:eastAsia="Calibri" w:hAnsi="Times New Roman" w:cs="Times New Roman"/>
-                <w:spacing w:val="-20"/>
-                <w:sz w:val="26"/>
-                <w:szCs w:val="26"/>
-              </w:rPr>
-              <w:t>Địa chỉ liên lạc</w:t>
-            </w:r>
-          </w:p>
-        </w:tc>
-        <w:tc>
-          <w:tcPr>
-            <w:tcW w:w="3994" w:type="dxa"/>
-            <w:gridSpan w:val="3"/>
-          </w:tcPr>
-          <w:p>
-            <w:pPr>
-              <w:spacing w:after="0" w:line="240" w:lineRule="auto"/>
-              <w:jc w:val="center"/>
-              <w:rPr>
-                <w:rFonts w:ascii="Times New Roman" w:eastAsia="Calibri" w:hAnsi="Times New Roman" w:cs="Times New Roman"/>
-                <w:spacing w:val="-20"/>
-                <w:sz w:val="26"/>
-                <w:szCs w:val="26"/>
-              </w:rPr>
-            </w:pPr>
-            <w:r>
-              <w:rPr>
-                <w:rFonts w:ascii="Times New Roman" w:eastAsia="Calibri" w:hAnsi="Times New Roman" w:cs="Times New Roman"/>
-                <w:spacing w:val="-20"/>
-                <w:sz w:val="26"/>
-                <w:szCs w:val="26"/>
-              </w:rPr>
-              <w:t>Vốn được uỷ quyền</w:t>
-            </w:r>
-          </w:p>
-        </w:tc>
-        <w:tc>
-          <w:tcPr>
-            <w:tcW w:w="1524" w:type="dxa"/>
-            <w:vMerge w:val="restart"/>
-          </w:tcPr>
-          <w:p>
-            <w:pPr>
-              <w:spacing w:after="0" w:line="240" w:lineRule="auto"/>
-              <w:jc w:val="center"/>
-              <w:rPr>
-                <w:rFonts w:ascii="Times New Roman" w:eastAsia="Calibri" w:hAnsi="Times New Roman" w:cs="Times New Roman"/>
-                <w:spacing w:val="-20"/>
-                <w:sz w:val="26"/>
-                <w:szCs w:val="26"/>
-                <w:vertAlign w:val="superscript"/>
-              </w:rPr>
-            </w:pPr>
-            <w:r>
-              <w:rPr>
-                <w:rFonts w:ascii="Times New Roman" w:eastAsia="Calibri" w:hAnsi="Times New Roman" w:cs="Times New Roman"/>
-                <w:spacing w:val="-20"/>
-                <w:sz w:val="26"/>
-                <w:szCs w:val="26"/>
-              </w:rPr>
-              <w:t>Chữ ký của người đại diện theo uỷ quyền</w:t>
-            </w:r>
-            <w:r>
-              <w:rPr>
-                <w:rFonts w:ascii="Times New Roman" w:eastAsia="Calibri" w:hAnsi="Times New Roman" w:cs="Times New Roman"/>
-                <w:spacing w:val="-20"/>
-                <w:sz w:val="26"/>
-                <w:szCs w:val="26"/>
-                <w:vertAlign w:val="superscript"/>
-              </w:rPr>
-              <w:t>4</w:t>
-            </w:r>
-          </w:p>
-        </w:tc>
-        <w:tc>
-          <w:tcPr>
-            <w:tcW w:w="868" w:type="dxa"/>
-            <w:vMerge w:val="restart"/>
-          </w:tcPr>
-          <w:p>
-            <w:pPr>
-              <w:spacing w:after="0" w:line="240" w:lineRule="auto"/>
-              <w:jc w:val="center"/>
-              <w:rPr>
-                <w:rFonts w:ascii="Times New Roman" w:eastAsia="Calibri" w:hAnsi="Times New Roman" w:cs="Times New Roman"/>
-                <w:spacing w:val="-20"/>
-                <w:sz w:val="26"/>
-                <w:szCs w:val="26"/>
-                <w:vertAlign w:val="superscript"/>
-              </w:rPr>
-            </w:pPr>
-            <w:r>
-              <w:rPr>
-                <w:rFonts w:ascii="Times New Roman" w:eastAsia="Calibri" w:hAnsi="Times New Roman" w:cs="Times New Roman"/>
-                <w:spacing w:val="-20"/>
-                <w:sz w:val="26"/>
-                <w:szCs w:val="26"/>
-              </w:rPr>
-              <w:t>Ghi chú (nếu có)</w:t>
-            </w:r>
-          </w:p>
-        </w:tc>
-      </w:tr>
-      <w:tr>
-        <w:tc>
-          <w:tcPr>
-            <w:tcW w:w="392" w:type="dxa"/>
-            <w:vMerge/>
-          </w:tcPr>
-          <w:p>
-            <w:pPr>
-              <w:spacing w:after="0" w:line="240" w:lineRule="auto"/>
-              <w:jc w:val="center"/>
-              <w:rPr>
-                <w:rFonts w:ascii="Times New Roman" w:eastAsia="Calibri" w:hAnsi="Times New Roman" w:cs="Times New Roman"/>
-                <w:spacing w:val="-20"/>
-                <w:sz w:val="26"/>
-                <w:szCs w:val="26"/>
-              </w:rPr>
-            </w:pPr>
-          </w:p>
-        </w:tc>
-        <w:tc>
-          <w:tcPr>
-            <w:tcW w:w="2013" w:type="dxa"/>
-            <w:vMerge/>
-          </w:tcPr>
-          <w:p>
-            <w:pPr>
-              <w:spacing w:after="0" w:line="240" w:lineRule="auto"/>
-              <w:jc w:val="center"/>
-              <w:rPr>
-                <w:rFonts w:ascii="Times New Roman" w:eastAsia="Calibri" w:hAnsi="Times New Roman" w:cs="Times New Roman"/>
-                <w:spacing w:val="-20"/>
-                <w:sz w:val="26"/>
-                <w:szCs w:val="26"/>
-              </w:rPr>
-            </w:pPr>
-          </w:p>
-        </w:tc>
-        <w:tc>
-          <w:tcPr>
-            <w:tcW w:w="1559" w:type="dxa"/>
-            <w:vMerge/>
-          </w:tcPr>
-          <w:p>
-            <w:pPr>
-              <w:spacing w:after="0" w:line="240" w:lineRule="auto"/>
-              <w:jc w:val="center"/>
-              <w:rPr>
-                <w:rFonts w:ascii="Times New Roman" w:eastAsia="Calibri" w:hAnsi="Times New Roman" w:cs="Times New Roman"/>
-                <w:spacing w:val="-20"/>
-                <w:sz w:val="26"/>
-                <w:szCs w:val="26"/>
-              </w:rPr>
-            </w:pPr>
-          </w:p>
-        </w:tc>
-        <w:tc>
-          <w:tcPr>
-            <w:tcW w:w="845" w:type="dxa"/>
-            <w:vMerge/>
-          </w:tcPr>
-          <w:p>
-            <w:pPr>
-              <w:spacing w:after="0" w:line="240" w:lineRule="auto"/>
-              <w:jc w:val="center"/>
-              <w:rPr>
-                <w:rFonts w:ascii="Times New Roman" w:eastAsia="Calibri" w:hAnsi="Times New Roman" w:cs="Times New Roman"/>
-                <w:spacing w:val="-20"/>
-                <w:sz w:val="26"/>
-                <w:szCs w:val="26"/>
-              </w:rPr>
-            </w:pPr>
-          </w:p>
-        </w:tc>
-        <w:tc>
-          <w:tcPr>
-            <w:tcW w:w="746" w:type="dxa"/>
-            <w:vMerge/>
-          </w:tcPr>
-          <w:p>
-            <w:pPr>
-              <w:spacing w:after="0" w:line="240" w:lineRule="auto"/>
-              <w:jc w:val="center"/>
-              <w:rPr>
-                <w:rFonts w:ascii="Times New Roman" w:eastAsia="Calibri" w:hAnsi="Times New Roman" w:cs="Times New Roman"/>
-                <w:spacing w:val="-20"/>
-                <w:sz w:val="26"/>
-                <w:szCs w:val="26"/>
-              </w:rPr>
-            </w:pPr>
-          </w:p>
-        </w:tc>
-        <w:tc>
-          <w:tcPr>
-            <w:tcW w:w="1528" w:type="dxa"/>
-            <w:vMerge/>
-          </w:tcPr>
-          <w:p>
-            <w:pPr>
-              <w:spacing w:after="0" w:line="240" w:lineRule="auto"/>
-              <w:jc w:val="center"/>
-              <w:rPr>
-                <w:rFonts w:ascii="Times New Roman" w:eastAsia="Calibri" w:hAnsi="Times New Roman" w:cs="Times New Roman"/>
-                <w:spacing w:val="-20"/>
-                <w:sz w:val="26"/>
-                <w:szCs w:val="26"/>
-              </w:rPr>
-            </w:pPr>
-          </w:p>
-        </w:tc>
-        <w:tc>
-          <w:tcPr>
-            <w:tcW w:w="701" w:type="dxa"/>
-            <w:vMerge/>
-          </w:tcPr>
-          <w:p>
-            <w:pPr>
-              <w:spacing w:after="0" w:line="240" w:lineRule="auto"/>
-              <w:jc w:val="center"/>
-              <w:rPr>
-                <w:rFonts w:ascii="Times New Roman" w:eastAsia="Calibri" w:hAnsi="Times New Roman" w:cs="Times New Roman"/>
-                <w:spacing w:val="-20"/>
-                <w:sz w:val="26"/>
-                <w:szCs w:val="26"/>
-              </w:rPr>
-            </w:pPr>
-          </w:p>
-        </w:tc>
-        <w:tc>
-          <w:tcPr>
-            <w:tcW w:w="829" w:type="dxa"/>
-            <w:vMerge/>
-          </w:tcPr>
-          <w:p>
-            <w:pPr>
-              <w:spacing w:after="0" w:line="240" w:lineRule="auto"/>
-              <w:jc w:val="center"/>
-              <w:rPr>
-                <w:rFonts w:ascii="Times New Roman" w:eastAsia="Calibri" w:hAnsi="Times New Roman" w:cs="Times New Roman"/>
-                <w:spacing w:val="-20"/>
-                <w:sz w:val="26"/>
-                <w:szCs w:val="26"/>
-              </w:rPr>
-            </w:pPr>
-          </w:p>
-        </w:tc>
-        <w:tc>
-          <w:tcPr>
-            <w:tcW w:w="837" w:type="dxa"/>
-            <w:vMerge/>
-          </w:tcPr>
-          <w:p>
-            <w:pPr>
-              <w:spacing w:after="0" w:line="240" w:lineRule="auto"/>
-              <w:jc w:val="center"/>
-              <w:rPr>
-                <w:rFonts w:ascii="Times New Roman" w:eastAsia="Calibri" w:hAnsi="Times New Roman" w:cs="Times New Roman"/>
-                <w:spacing w:val="-20"/>
-                <w:sz w:val="26"/>
-                <w:szCs w:val="26"/>
-              </w:rPr>
-            </w:pPr>
-          </w:p>
-        </w:tc>
-        <w:tc>
-          <w:tcPr>
-            <w:tcW w:w="2202" w:type="dxa"/>
-          </w:tcPr>
-          <w:p>
-            <w:pPr>
-              <w:spacing w:after="0" w:line="240" w:lineRule="auto"/>
-              <w:jc w:val="center"/>
-              <w:rPr>
-                <w:rFonts w:ascii="Times New Roman" w:eastAsia="Calibri" w:hAnsi="Times New Roman" w:cs="Times New Roman"/>
-                <w:spacing w:val="-20"/>
-                <w:sz w:val="26"/>
-                <w:szCs w:val="26"/>
-              </w:rPr>
-            </w:pPr>
-            <w:r>
-              <w:rPr>
-                <w:rFonts w:ascii="Times New Roman" w:eastAsia="Calibri" w:hAnsi="Times New Roman" w:cs="Times New Roman"/>
-                <w:spacing w:val="-20"/>
-                <w:sz w:val="26"/>
-                <w:szCs w:val="26"/>
-              </w:rPr>
-              <w:t xml:space="preserve">Tổng giá trị vốn được đại diện </w:t>
-            </w:r>
-            <w:r>
-              <w:rPr>
-                <w:rFonts w:ascii="Times New Roman" w:eastAsia="Calibri" w:hAnsi="Times New Roman" w:cs="Times New Roman"/>
-                <w:sz w:val="26"/>
-                <w:szCs w:val="26"/>
-              </w:rPr>
-              <w:t>(</w:t>
-            </w:r>
-            <w:r>
-              <w:rPr>
-                <w:rFonts w:ascii="Times New Roman" w:eastAsia="Calibri" w:hAnsi="Times New Roman" w:cs="Times New Roman"/>
-                <w:i/>
-                <w:sz w:val="26"/>
-                <w:szCs w:val="26"/>
-              </w:rPr>
-              <w:t>bằng số; VNĐ và giá trị tương đương theo đơn vị tiền nước ngoài, nếu có)</w:t>
-            </w:r>
-          </w:p>
-        </w:tc>
-        <w:tc>
-          <w:tcPr>
-            <w:tcW w:w="848" w:type="dxa"/>
-          </w:tcPr>
-          <w:p>
-            <w:pPr>
-              <w:spacing w:after="0" w:line="240" w:lineRule="auto"/>
-              <w:jc w:val="center"/>
-              <w:rPr>
-                <w:rFonts w:ascii="Times New Roman" w:eastAsia="Calibri" w:hAnsi="Times New Roman" w:cs="Times New Roman"/>
-                <w:spacing w:val="-20"/>
-                <w:sz w:val="26"/>
-                <w:szCs w:val="26"/>
-              </w:rPr>
-            </w:pPr>
-            <w:r>
-              <w:rPr>
-                <w:rFonts w:ascii="Times New Roman" w:eastAsia="Calibri" w:hAnsi="Times New Roman" w:cs="Times New Roman"/>
-                <w:spacing w:val="-20"/>
-                <w:sz w:val="26"/>
-                <w:szCs w:val="26"/>
-              </w:rPr>
-              <w:t>Tỷ lệ</w:t>
-            </w:r>
-            <w:r>
-              <w:rPr>
-                <w:rFonts w:ascii="Times New Roman" w:eastAsia="Calibri" w:hAnsi="Times New Roman" w:cs="Times New Roman"/>
-                <w:spacing w:val="-20"/>
-                <w:sz w:val="26"/>
-                <w:szCs w:val="26"/>
-                <w:vertAlign w:val="superscript"/>
-              </w:rPr>
-              <w:t>3</w:t>
-            </w:r>
-            <w:r>
-              <w:rPr>
-                <w:rFonts w:ascii="Times New Roman" w:eastAsia="Calibri" w:hAnsi="Times New Roman" w:cs="Times New Roman"/>
-                <w:spacing w:val="-20"/>
-                <w:sz w:val="26"/>
-                <w:szCs w:val="26"/>
-              </w:rPr>
-              <w:t xml:space="preserve"> (%)</w:t>
-            </w:r>
-          </w:p>
-        </w:tc>
-        <w:tc>
-          <w:tcPr>
-            <w:tcW w:w="944" w:type="dxa"/>
-          </w:tcPr>
-          <w:p>
-            <w:pPr>
-              <w:spacing w:after="0" w:line="240" w:lineRule="auto"/>
-              <w:jc w:val="center"/>
-              <w:rPr>
-                <w:rFonts w:ascii="Times New Roman" w:eastAsia="Calibri" w:hAnsi="Times New Roman" w:cs="Times New Roman"/>
-                <w:spacing w:val="-20"/>
-                <w:sz w:val="26"/>
-                <w:szCs w:val="26"/>
-              </w:rPr>
-            </w:pPr>
-            <w:r>
-              <w:rPr>
-                <w:rFonts w:ascii="Times New Roman" w:eastAsia="Calibri" w:hAnsi="Times New Roman" w:cs="Times New Roman"/>
-                <w:spacing w:val="-20"/>
-                <w:sz w:val="26"/>
-                <w:szCs w:val="26"/>
-              </w:rPr>
-              <w:t xml:space="preserve">Thời điểm đại diện phần vốn </w:t>
-            </w:r>
-          </w:p>
-        </w:tc>
-        <w:tc>
-          <w:tcPr>
-            <w:tcW w:w="1524" w:type="dxa"/>
-            <w:vMerge/>
-          </w:tcPr>
-          <w:p>
-            <w:pPr>
-              <w:spacing w:after="0" w:line="240" w:lineRule="auto"/>
-              <w:jc w:val="center"/>
-              <w:rPr>
-                <w:rFonts w:ascii="Times New Roman" w:eastAsia="Calibri" w:hAnsi="Times New Roman" w:cs="Times New Roman"/>
-                <w:spacing w:val="-20"/>
-                <w:sz w:val="26"/>
-                <w:szCs w:val="26"/>
-              </w:rPr>
-            </w:pPr>
-          </w:p>
-        </w:tc>
-        <w:tc>
-          <w:tcPr>
-            <w:tcW w:w="868" w:type="dxa"/>
-            <w:vMerge/>
-          </w:tcPr>
-          <w:p>
-            <w:pPr>
-              <w:spacing w:after="0" w:line="240" w:lineRule="auto"/>
-              <w:jc w:val="center"/>
-              <w:rPr>
-                <w:rFonts w:ascii="Times New Roman" w:eastAsia="Calibri" w:hAnsi="Times New Roman" w:cs="Times New Roman"/>
-                <w:spacing w:val="-20"/>
-                <w:sz w:val="28"/>
-                <w:szCs w:val="28"/>
-              </w:rPr>
-            </w:pPr>
-          </w:p>
-        </w:tc>
-      </w:tr>
-      <w:tr>
-        <w:tc>
-          <w:tcPr>
-            <w:tcW w:w="392" w:type="dxa"/>
-          </w:tcPr>
-          <w:p>
-            <w:pPr>
-              <w:spacing w:after="0" w:line="240" w:lineRule="auto"/>
-              <w:jc w:val="center"/>
-              <w:rPr>
-                <w:rFonts w:ascii="Times New Roman" w:eastAsia="Calibri" w:hAnsi="Times New Roman" w:cs="Times New Roman"/>
-                <w:b/>
-                <w:spacing w:val="-20"/>
-                <w:sz w:val="26"/>
-                <w:szCs w:val="26"/>
-              </w:rPr>
-            </w:pPr>
-            <w:r>
-              <w:rPr>
-                <w:rFonts w:ascii="Times New Roman" w:eastAsia="Calibri" w:hAnsi="Times New Roman" w:cs="Times New Roman"/>
-                <w:b/>
-                <w:spacing w:val="-20"/>
-                <w:sz w:val="26"/>
-                <w:szCs w:val="26"/>
-              </w:rPr>
-              <w:t>1</w:t>
-            </w:r>
-          </w:p>
-        </w:tc>
-        <w:tc>
-          <w:tcPr>
-            <w:tcW w:w="2013" w:type="dxa"/>
-          </w:tcPr>
-          <w:p>
-            <w:pPr>
-              <w:spacing w:after="0" w:line="240" w:lineRule="auto"/>
-              <w:jc w:val="center"/>
-              <w:rPr>
-                <w:rFonts w:ascii="Times New Roman" w:eastAsia="Calibri" w:hAnsi="Times New Roman" w:cs="Times New Roman"/>
-                <w:b/>
-                <w:spacing w:val="-20"/>
-                <w:sz w:val="26"/>
-                <w:szCs w:val="26"/>
-              </w:rPr>
-            </w:pPr>
-            <w:r>
-              <w:rPr>
-                <w:rFonts w:ascii="Times New Roman" w:eastAsia="Calibri" w:hAnsi="Times New Roman" w:cs="Times New Roman"/>
-                <w:b/>
-                <w:spacing w:val="-20"/>
-                <w:sz w:val="26"/>
-                <w:szCs w:val="26"/>
-              </w:rPr>
-              <w:t>2</w:t>
-            </w:r>
-          </w:p>
-        </w:tc>
-        <w:tc>
-          <w:tcPr>
-            <w:tcW w:w="1559" w:type="dxa"/>
-          </w:tcPr>
-          <w:p>
-            <w:pPr>
-              <w:spacing w:after="0" w:line="240" w:lineRule="auto"/>
-              <w:jc w:val="center"/>
-              <w:rPr>
-                <w:rFonts w:ascii="Times New Roman" w:eastAsia="Calibri" w:hAnsi="Times New Roman" w:cs="Times New Roman"/>
-                <w:b/>
-                <w:spacing w:val="-20"/>
-                <w:sz w:val="26"/>
-                <w:szCs w:val="26"/>
-              </w:rPr>
-            </w:pPr>
-            <w:r>
-              <w:rPr>
-                <w:rFonts w:ascii="Times New Roman" w:eastAsia="Calibri" w:hAnsi="Times New Roman" w:cs="Times New Roman"/>
-                <w:b/>
-                <w:spacing w:val="-20"/>
-                <w:sz w:val="26"/>
-                <w:szCs w:val="26"/>
-              </w:rPr>
-              <w:t>3</w:t>
-            </w:r>
-          </w:p>
-        </w:tc>
-        <w:tc>
-          <w:tcPr>
-            <w:tcW w:w="845" w:type="dxa"/>
-          </w:tcPr>
-          <w:p>
-            <w:pPr>
-              <w:spacing w:after="0" w:line="240" w:lineRule="auto"/>
-              <w:jc w:val="center"/>
-              <w:rPr>
-                <w:rFonts w:ascii="Times New Roman" w:eastAsia="Calibri" w:hAnsi="Times New Roman" w:cs="Times New Roman"/>
-                <w:b/>
-                <w:spacing w:val="-20"/>
-                <w:sz w:val="26"/>
-                <w:szCs w:val="26"/>
-              </w:rPr>
-            </w:pPr>
-            <w:r>
-              <w:rPr>
-                <w:rFonts w:ascii="Times New Roman" w:eastAsia="Calibri" w:hAnsi="Times New Roman" w:cs="Times New Roman"/>
-                <w:b/>
-                <w:spacing w:val="-20"/>
-                <w:sz w:val="26"/>
-                <w:szCs w:val="26"/>
-              </w:rPr>
-              <w:t>4</w:t>
-            </w:r>
-          </w:p>
-        </w:tc>
-        <w:tc>
-          <w:tcPr>
-            <w:tcW w:w="746" w:type="dxa"/>
-          </w:tcPr>
-          <w:p>
-            <w:pPr>
-              <w:spacing w:after="0" w:line="240" w:lineRule="auto"/>
-              <w:jc w:val="center"/>
-              <w:rPr>
-                <w:rFonts w:ascii="Times New Roman" w:eastAsia="Calibri" w:hAnsi="Times New Roman" w:cs="Times New Roman"/>
-                <w:b/>
-                <w:spacing w:val="-20"/>
-                <w:sz w:val="26"/>
-                <w:szCs w:val="26"/>
-              </w:rPr>
-            </w:pPr>
-            <w:r>
-              <w:rPr>
-                <w:rFonts w:ascii="Times New Roman" w:eastAsia="Calibri" w:hAnsi="Times New Roman" w:cs="Times New Roman"/>
-                <w:b/>
-                <w:spacing w:val="-20"/>
-                <w:sz w:val="26"/>
-                <w:szCs w:val="26"/>
-              </w:rPr>
-              <w:t>5</w:t>
-            </w:r>
-          </w:p>
-        </w:tc>
-        <w:tc>
-          <w:tcPr>
-            <w:tcW w:w="1528" w:type="dxa"/>
-          </w:tcPr>
-          <w:p>
-            <w:pPr>
-              <w:spacing w:after="0" w:line="240" w:lineRule="auto"/>
-              <w:jc w:val="center"/>
-              <w:rPr>
-                <w:rFonts w:ascii="Times New Roman" w:eastAsia="Calibri" w:hAnsi="Times New Roman" w:cs="Times New Roman"/>
-                <w:b/>
-                <w:spacing w:val="-20"/>
-                <w:sz w:val="26"/>
-                <w:szCs w:val="26"/>
-              </w:rPr>
-            </w:pPr>
-            <w:r>
-              <w:rPr>
-                <w:rFonts w:ascii="Times New Roman" w:eastAsia="Calibri" w:hAnsi="Times New Roman" w:cs="Times New Roman"/>
-                <w:b/>
-                <w:spacing w:val="-20"/>
-                <w:sz w:val="26"/>
-                <w:szCs w:val="26"/>
-              </w:rPr>
-              <w:t>6</w:t>
-            </w:r>
-          </w:p>
-        </w:tc>
-        <w:tc>
-          <w:tcPr>
-            <w:tcW w:w="701" w:type="dxa"/>
-          </w:tcPr>
-          <w:p>
-            <w:pPr>
-              <w:spacing w:after="0" w:line="240" w:lineRule="auto"/>
-              <w:jc w:val="center"/>
-              <w:rPr>
-                <w:rFonts w:ascii="Times New Roman" w:eastAsia="Calibri" w:hAnsi="Times New Roman" w:cs="Times New Roman"/>
-                <w:b/>
-                <w:spacing w:val="-20"/>
-                <w:sz w:val="26"/>
-                <w:szCs w:val="26"/>
-              </w:rPr>
-            </w:pPr>
-            <w:r>
-              <w:rPr>
-                <w:rFonts w:ascii="Times New Roman" w:eastAsia="Calibri" w:hAnsi="Times New Roman" w:cs="Times New Roman"/>
-                <w:b/>
-                <w:spacing w:val="-20"/>
-                <w:sz w:val="26"/>
-                <w:szCs w:val="26"/>
-              </w:rPr>
-              <w:t>7</w:t>
-            </w:r>
-          </w:p>
-        </w:tc>
-        <w:tc>
-          <w:tcPr>
-            <w:tcW w:w="829" w:type="dxa"/>
-          </w:tcPr>
-          <w:p>
-            <w:pPr>
-              <w:spacing w:after="0" w:line="240" w:lineRule="auto"/>
-              <w:jc w:val="center"/>
-              <w:rPr>
-                <w:rFonts w:ascii="Times New Roman" w:eastAsia="Calibri" w:hAnsi="Times New Roman" w:cs="Times New Roman"/>
-                <w:b/>
-                <w:spacing w:val="-20"/>
-                <w:sz w:val="26"/>
-                <w:szCs w:val="26"/>
-              </w:rPr>
-            </w:pPr>
-            <w:r>
-              <w:rPr>
-                <w:rFonts w:ascii="Times New Roman" w:eastAsia="Calibri" w:hAnsi="Times New Roman" w:cs="Times New Roman"/>
-                <w:b/>
-                <w:spacing w:val="-20"/>
-                <w:sz w:val="26"/>
-                <w:szCs w:val="26"/>
-              </w:rPr>
-              <w:t>8</w:t>
-            </w:r>
-          </w:p>
-        </w:tc>
-        <w:tc>
-          <w:tcPr>
-            <w:tcW w:w="837" w:type="dxa"/>
-          </w:tcPr>
-          <w:p>
-            <w:pPr>
-              <w:spacing w:after="0" w:line="240" w:lineRule="auto"/>
-              <w:jc w:val="center"/>
-              <w:rPr>
-                <w:rFonts w:ascii="Times New Roman" w:eastAsia="Calibri" w:hAnsi="Times New Roman" w:cs="Times New Roman"/>
-                <w:b/>
-                <w:spacing w:val="-20"/>
-                <w:sz w:val="26"/>
-                <w:szCs w:val="26"/>
-              </w:rPr>
-            </w:pPr>
-            <w:r>
-              <w:rPr>
-                <w:rFonts w:ascii="Times New Roman" w:eastAsia="Calibri" w:hAnsi="Times New Roman" w:cs="Times New Roman"/>
-                <w:b/>
-                <w:spacing w:val="-20"/>
-                <w:sz w:val="26"/>
-                <w:szCs w:val="26"/>
-              </w:rPr>
-              <w:t>9</w:t>
-            </w:r>
-          </w:p>
-        </w:tc>
-        <w:tc>
-          <w:tcPr>
-            <w:tcW w:w="2202" w:type="dxa"/>
-          </w:tcPr>
-          <w:p>
-            <w:pPr>
-              <w:spacing w:after="0" w:line="240" w:lineRule="auto"/>
-              <w:jc w:val="center"/>
-              <w:rPr>
-                <w:rFonts w:ascii="Times New Roman" w:eastAsia="Calibri" w:hAnsi="Times New Roman" w:cs="Times New Roman"/>
-                <w:b/>
-                <w:spacing w:val="-20"/>
-                <w:sz w:val="26"/>
-                <w:szCs w:val="26"/>
-              </w:rPr>
-            </w:pPr>
-            <w:r>
-              <w:rPr>
-                <w:rFonts w:ascii="Times New Roman" w:eastAsia="Calibri" w:hAnsi="Times New Roman" w:cs="Times New Roman"/>
-                <w:b/>
-                <w:spacing w:val="-20"/>
-                <w:sz w:val="26"/>
-                <w:szCs w:val="26"/>
-              </w:rPr>
-              <w:t>10</w:t>
-            </w:r>
-          </w:p>
-        </w:tc>
-        <w:tc>
-          <w:tcPr>
-            <w:tcW w:w="848" w:type="dxa"/>
-          </w:tcPr>
-          <w:p>
-            <w:pPr>
-              <w:spacing w:after="0" w:line="240" w:lineRule="auto"/>
-              <w:jc w:val="center"/>
-              <w:rPr>
-                <w:rFonts w:ascii="Times New Roman" w:eastAsia="Calibri" w:hAnsi="Times New Roman" w:cs="Times New Roman"/>
-                <w:b/>
-                <w:spacing w:val="-20"/>
-                <w:sz w:val="26"/>
-                <w:szCs w:val="26"/>
-              </w:rPr>
-            </w:pPr>
-            <w:r>
-              <w:rPr>
-                <w:rFonts w:ascii="Times New Roman" w:eastAsia="Calibri" w:hAnsi="Times New Roman" w:cs="Times New Roman"/>
-                <w:b/>
-                <w:spacing w:val="-20"/>
-                <w:sz w:val="26"/>
-                <w:szCs w:val="26"/>
-              </w:rPr>
-              <w:t>11</w:t>
-            </w:r>
-          </w:p>
-        </w:tc>
-        <w:tc>
-          <w:tcPr>
-            <w:tcW w:w="944" w:type="dxa"/>
-          </w:tcPr>
-          <w:p>
-            <w:pPr>
-              <w:spacing w:after="0" w:line="240" w:lineRule="auto"/>
-              <w:jc w:val="center"/>
-              <w:rPr>
-                <w:rFonts w:ascii="Times New Roman" w:eastAsia="Calibri" w:hAnsi="Times New Roman" w:cs="Times New Roman"/>
-                <w:b/>
-                <w:spacing w:val="-20"/>
-                <w:sz w:val="26"/>
-                <w:szCs w:val="26"/>
-              </w:rPr>
-            </w:pPr>
-            <w:r>
-              <w:rPr>
-                <w:rFonts w:ascii="Times New Roman" w:eastAsia="Calibri" w:hAnsi="Times New Roman" w:cs="Times New Roman"/>
-                <w:b/>
-                <w:spacing w:val="-20"/>
-                <w:sz w:val="26"/>
-                <w:szCs w:val="26"/>
-              </w:rPr>
-              <w:t>12</w:t>
-            </w:r>
-          </w:p>
-        </w:tc>
-        <w:tc>
-          <w:tcPr>
-            <w:tcW w:w="1524" w:type="dxa"/>
-          </w:tcPr>
-          <w:p>
-            <w:pPr>
-              <w:spacing w:after="0" w:line="240" w:lineRule="auto"/>
-              <w:jc w:val="center"/>
-              <w:rPr>
-                <w:rFonts w:ascii="Times New Roman" w:eastAsia="Calibri" w:hAnsi="Times New Roman" w:cs="Times New Roman"/>
-                <w:b/>
-                <w:spacing w:val="-20"/>
-                <w:sz w:val="28"/>
-                <w:szCs w:val="28"/>
-              </w:rPr>
-            </w:pPr>
-            <w:r>
-              <w:rPr>
-                <w:rFonts w:ascii="Times New Roman" w:eastAsia="Calibri" w:hAnsi="Times New Roman" w:cs="Times New Roman"/>
-                <w:b/>
-                <w:spacing w:val="-20"/>
-                <w:sz w:val="28"/>
-                <w:szCs w:val="28"/>
-              </w:rPr>
-              <w:t>13</w:t>
-            </w:r>
-          </w:p>
-        </w:tc>
-        <w:tc>
-          <w:tcPr>
-            <w:tcW w:w="868" w:type="dxa"/>
-          </w:tcPr>
-          <w:p>
-            <w:pPr>
-              <w:spacing w:after="0" w:line="240" w:lineRule="auto"/>
-              <w:jc w:val="center"/>
-              <w:rPr>
-                <w:rFonts w:ascii="Times New Roman" w:eastAsia="Calibri" w:hAnsi="Times New Roman" w:cs="Times New Roman"/>
-                <w:b/>
-                <w:spacing w:val="-20"/>
-                <w:sz w:val="28"/>
-                <w:szCs w:val="28"/>
-              </w:rPr>
-            </w:pPr>
-            <w:r>
-              <w:rPr>
-                <w:rFonts w:ascii="Times New Roman" w:eastAsia="Calibri" w:hAnsi="Times New Roman" w:cs="Times New Roman"/>
-                <w:b/>
-                <w:spacing w:val="-20"/>
-                <w:sz w:val="28"/>
-                <w:szCs w:val="28"/>
-              </w:rPr>
-              <w:t>14</w:t>
-            </w:r>
-          </w:p>
-        </w:tc>
-      </w:tr>
-      <w:tr>
-        <w:tc>
-          <w:tcPr>
-            <w:tcW w:w="392" w:type="dxa"/>
-          </w:tcPr>
-          <w:p>
-            <w:pPr>
-              <w:spacing w:after="0" w:line="240" w:lineRule="auto"/>
-              <w:jc w:val="both"/>
-              <w:rPr>
-                <w:rFonts w:ascii="Times New Roman" w:eastAsia="Calibri" w:hAnsi="Times New Roman" w:cs="Times New Roman"/>
-                <w:spacing w:val="-20"/>
-                <w:sz w:val="26"/>
-                <w:szCs w:val="26"/>
-              </w:rPr>
-            </w:pPr>
-          </w:p>
-        </w:tc>
-        <w:tc>
-          <w:tcPr>
-            <w:tcW w:w="2013" w:type="dxa"/>
-          </w:tcPr>
-          <w:p>
-            <w:pPr>
-              <w:spacing w:after="0" w:line="240" w:lineRule="auto"/>
-              <w:jc w:val="both"/>
-              <w:rPr>
-                <w:rFonts w:ascii="Times New Roman" w:eastAsia="Calibri" w:hAnsi="Times New Roman" w:cs="Times New Roman"/>
-                <w:spacing w:val="-20"/>
-                <w:sz w:val="26"/>
-                <w:szCs w:val="26"/>
-              </w:rPr>
-            </w:pPr>
-          </w:p>
-        </w:tc>
-        <w:tc>
-          <w:tcPr>
-            <w:tcW w:w="1559" w:type="dxa"/>
-          </w:tcPr>
-          <w:p>
-            <w:pPr>
-              <w:spacing w:after="0" w:line="240" w:lineRule="auto"/>
-              <w:jc w:val="both"/>
-              <w:rPr>
-                <w:rFonts w:ascii="Times New Roman" w:eastAsia="Calibri" w:hAnsi="Times New Roman" w:cs="Times New Roman"/>
-                <w:spacing w:val="-20"/>
-                <w:sz w:val="26"/>
-                <w:szCs w:val="26"/>
-              </w:rPr>
-            </w:pPr>
-          </w:p>
-        </w:tc>
-        <w:tc>
-          <w:tcPr>
-            <w:tcW w:w="845" w:type="dxa"/>
-          </w:tcPr>
-          <w:p>
-            <w:pPr>
-              <w:spacing w:after="0" w:line="240" w:lineRule="auto"/>
-              <w:jc w:val="both"/>
-              <w:rPr>
-                <w:rFonts w:ascii="Times New Roman" w:eastAsia="Calibri" w:hAnsi="Times New Roman" w:cs="Times New Roman"/>
-                <w:spacing w:val="-20"/>
-                <w:sz w:val="26"/>
-                <w:szCs w:val="26"/>
-              </w:rPr>
-            </w:pPr>
-          </w:p>
-        </w:tc>
-        <w:tc>
-          <w:tcPr>
-            <w:tcW w:w="746" w:type="dxa"/>
-          </w:tcPr>
-          <w:p>
-            <w:pPr>
-              <w:spacing w:after="0" w:line="240" w:lineRule="auto"/>
-              <w:jc w:val="both"/>
-              <w:rPr>
-                <w:rFonts w:ascii="Times New Roman" w:eastAsia="Calibri" w:hAnsi="Times New Roman" w:cs="Times New Roman"/>
-                <w:spacing w:val="-20"/>
-                <w:sz w:val="26"/>
-                <w:szCs w:val="26"/>
-              </w:rPr>
-            </w:pPr>
-          </w:p>
-        </w:tc>
-        <w:tc>
-          <w:tcPr>
-            <w:tcW w:w="1528" w:type="dxa"/>
-          </w:tcPr>
-          <w:p>
-            <w:pPr>
-              <w:spacing w:after="0" w:line="240" w:lineRule="auto"/>
-              <w:jc w:val="both"/>
-              <w:rPr>
-                <w:rFonts w:ascii="Times New Roman" w:eastAsia="Calibri" w:hAnsi="Times New Roman" w:cs="Times New Roman"/>
-                <w:spacing w:val="-20"/>
-                <w:sz w:val="26"/>
-                <w:szCs w:val="26"/>
-              </w:rPr>
-            </w:pPr>
-          </w:p>
-        </w:tc>
-        <w:tc>
-          <w:tcPr>
-            <w:tcW w:w="701" w:type="dxa"/>
-          </w:tcPr>
-          <w:p>
-            <w:pPr>
-              <w:spacing w:after="0" w:line="240" w:lineRule="auto"/>
-              <w:jc w:val="both"/>
-              <w:rPr>
-                <w:rFonts w:ascii="Times New Roman" w:eastAsia="Calibri" w:hAnsi="Times New Roman" w:cs="Times New Roman"/>
-                <w:spacing w:val="-20"/>
-                <w:sz w:val="26"/>
-                <w:szCs w:val="26"/>
-              </w:rPr>
-            </w:pPr>
-          </w:p>
-        </w:tc>
-        <w:tc>
-          <w:tcPr>
-            <w:tcW w:w="829" w:type="dxa"/>
-          </w:tcPr>
-          <w:p>
-            <w:pPr>
-              <w:spacing w:after="0" w:line="240" w:lineRule="auto"/>
-              <w:jc w:val="both"/>
-              <w:rPr>
-                <w:rFonts w:ascii="Times New Roman" w:eastAsia="Calibri" w:hAnsi="Times New Roman" w:cs="Times New Roman"/>
-                <w:spacing w:val="-20"/>
-                <w:sz w:val="26"/>
-                <w:szCs w:val="26"/>
-              </w:rPr>
-            </w:pPr>
-          </w:p>
-        </w:tc>
-        <w:tc>
-          <w:tcPr>
-            <w:tcW w:w="837" w:type="dxa"/>
-          </w:tcPr>
-          <w:p>
-            <w:pPr>
-              <w:spacing w:after="0" w:line="240" w:lineRule="auto"/>
-              <w:jc w:val="both"/>
-              <w:rPr>
-                <w:rFonts w:ascii="Times New Roman" w:eastAsia="Calibri" w:hAnsi="Times New Roman" w:cs="Times New Roman"/>
-                <w:spacing w:val="-20"/>
-                <w:sz w:val="26"/>
-                <w:szCs w:val="26"/>
-              </w:rPr>
-            </w:pPr>
-          </w:p>
-        </w:tc>
-        <w:tc>
-          <w:tcPr>
-            <w:tcW w:w="2202" w:type="dxa"/>
-          </w:tcPr>
-          <w:p>
-            <w:pPr>
-              <w:spacing w:after="0" w:line="240" w:lineRule="auto"/>
-              <w:jc w:val="center"/>
-              <w:rPr>
-                <w:rFonts w:ascii="Times New Roman" w:eastAsia="Calibri" w:hAnsi="Times New Roman" w:cs="Times New Roman"/>
-                <w:spacing w:val="-20"/>
-                <w:sz w:val="26"/>
-                <w:szCs w:val="26"/>
-              </w:rPr>
-            </w:pPr>
-          </w:p>
-          <w:p>
-            <w:pPr>
-              <w:spacing w:after="0" w:line="240" w:lineRule="auto"/>
-              <w:jc w:val="center"/>
-              <w:rPr>
-                <w:rFonts w:ascii="Times New Roman" w:eastAsia="Calibri" w:hAnsi="Times New Roman" w:cs="Times New Roman"/>
-                <w:spacing w:val="-20"/>
-                <w:sz w:val="26"/>
-                <w:szCs w:val="26"/>
-              </w:rPr>
-            </w:pPr>
-          </w:p>
-        </w:tc>
-        <w:tc>
-          <w:tcPr>
-            <w:tcW w:w="848" w:type="dxa"/>
-          </w:tcPr>
-          <w:p>
-            <w:pPr>
-              <w:spacing w:after="0" w:line="240" w:lineRule="auto"/>
-              <w:jc w:val="center"/>
-              <w:rPr>
-                <w:rFonts w:ascii="Times New Roman" w:eastAsia="Calibri" w:hAnsi="Times New Roman" w:cs="Times New Roman"/>
-                <w:spacing w:val="-20"/>
-                <w:sz w:val="26"/>
-                <w:szCs w:val="26"/>
-              </w:rPr>
-            </w:pPr>
-          </w:p>
-        </w:tc>
-        <w:tc>
-          <w:tcPr>
-            <w:tcW w:w="944" w:type="dxa"/>
-          </w:tcPr>
-          <w:p>
-            <w:pPr>
-              <w:spacing w:after="0" w:line="240" w:lineRule="auto"/>
-              <w:jc w:val="center"/>
-              <w:rPr>
-                <w:rFonts w:ascii="Times New Roman" w:eastAsia="Calibri" w:hAnsi="Times New Roman" w:cs="Times New Roman"/>
-                <w:spacing w:val="-20"/>
-                <w:sz w:val="26"/>
-                <w:szCs w:val="26"/>
-              </w:rPr>
-            </w:pPr>
-          </w:p>
-          <w:p>
-            <w:pPr>
-              <w:spacing w:after="0" w:line="240" w:lineRule="auto"/>
-              <w:jc w:val="center"/>
-              <w:rPr>
-                <w:rFonts w:ascii="Times New Roman" w:eastAsia="Calibri" w:hAnsi="Times New Roman" w:cs="Times New Roman"/>
-                <w:spacing w:val="-20"/>
-                <w:sz w:val="26"/>
-                <w:szCs w:val="26"/>
-              </w:rPr>
-            </w:pPr>
-          </w:p>
-        </w:tc>
-        <w:tc>
-          <w:tcPr>
-            <w:tcW w:w="1524" w:type="dxa"/>
-          </w:tcPr>
-          <w:p>
-            <w:pPr>
-              <w:spacing w:after="0" w:line="240" w:lineRule="auto"/>
-              <w:jc w:val="both"/>
-              <w:rPr>
-                <w:rFonts w:ascii="Times New Roman" w:eastAsia="Calibri" w:hAnsi="Times New Roman" w:cs="Times New Roman"/>
-                <w:spacing w:val="-20"/>
-                <w:sz w:val="26"/>
-                <w:szCs w:val="26"/>
-              </w:rPr>
-            </w:pPr>
-          </w:p>
-        </w:tc>
-        <w:tc>
-          <w:tcPr>
-            <w:tcW w:w="868" w:type="dxa"/>
-          </w:tcPr>
-          <w:p>
-            <w:pPr>
-              <w:spacing w:after="0" w:line="240" w:lineRule="auto"/>
-              <w:jc w:val="both"/>
-              <w:rPr>
-                <w:rFonts w:ascii="Times New Roman" w:eastAsia="Calibri" w:hAnsi="Times New Roman" w:cs="Times New Roman"/>
-                <w:spacing w:val="-20"/>
-                <w:sz w:val="28"/>
-                <w:szCs w:val="28"/>
-              </w:rPr>
-            </w:pPr>
-          </w:p>
-        </w:tc>
-      </w:tr>
-    </w:tbl>
-    <w:p>
-      <w:pPr>
-        <w:spacing w:after="240" w:line="360" w:lineRule="exact"/>
-        <w:ind w:left="-284" w:firstLine="710"/>
-        <w:jc w:val="both"/>
-        <w:rPr>
-          <w:rFonts w:ascii="Times New Roman" w:eastAsia="Times New Roman" w:hAnsi="Times New Roman" w:cs="Times New Roman"/>
-          <w:spacing w:val="-8"/>
-          <w:sz w:val="28"/>
-          <w:szCs w:val="28"/>
-          <w:lang w:val="fr-FR" w:eastAsia="zh-CN"/>
-        </w:rPr>
-      </w:pPr>
-    </w:p>
-    <w:p>
-      <w:pPr>
-        <w:spacing w:after="240" w:line="360" w:lineRule="exact"/>
-        <w:ind w:left="-284" w:firstLine="710"/>
-        <w:jc w:val="both"/>
-        <w:rPr>
-          <w:rFonts w:ascii="Times New Roman" w:eastAsia="Times New Roman" w:hAnsi="Times New Roman" w:cs="Times New Roman"/>
-          <w:sz w:val="28"/>
-          <w:szCs w:val="28"/>
-        </w:rPr>
-      </w:pPr>
-    </w:p>
-    <w:p>
-      <w:pPr>
-        <w:spacing w:after="0" w:line="240" w:lineRule="auto"/>
-        <w:jc w:val="center"/>
-        <w:rPr>
-          <w:rFonts w:ascii="Times New Roman" w:eastAsia="Times New Roman" w:hAnsi="Times New Roman" w:cs="Times New Roman"/>
-          <w:sz w:val="28"/>
-          <w:szCs w:val="28"/>
-        </w:rPr>
-        <w:sectPr>
-          <w:footnotePr>
-            <w:numRestart w:val="eachSect"/>
-          </w:footnotePr>
-          <w:pgSz w:w="16840" w:h="11907" w:orient="landscape" w:code="9"/>
-          <w:pgMar w:top="993" w:right="851" w:bottom="1134" w:left="567" w:header="454" w:footer="0" w:gutter="0"/>
-          <w:cols w:space="720"/>
-          <w:docGrid w:linePitch="360"/>
-        </w:sectPr>
-      </w:pPr>
-    </w:p>
-    <w:p>
-      <w:pPr>
-        <w:spacing w:after="0" w:line="240" w:lineRule="auto"/>
-        <w:jc w:val="center"/>
-        <w:rPr>
-          <w:rFonts w:ascii="Times New Roman" w:eastAsia="Times New Roman" w:hAnsi="Times New Roman" w:cs="Times New Roman"/>
-          <w:sz w:val="28"/>
-          <w:szCs w:val="28"/>
-        </w:rPr>
-      </w:pPr>
-      <w:r>
-        <w:rPr>
-          <w:rFonts w:ascii="Times New Roman" w:eastAsia="Times New Roman" w:hAnsi="Times New Roman" w:cs="Times New Roman"/>
-          <w:sz w:val="28"/>
-          <w:szCs w:val="28"/>
-        </w:rPr>
-        <w:lastRenderedPageBreak/>
-        <w:t xml:space="preserve">THÔNG BÁO THAY ĐỔI CỔ ĐÔNG SÁNG LẬP/ </w:t>
-      </w:r>
-    </w:p>
-    <w:p>
-      <w:pPr>
-        <w:spacing w:after="0" w:line="240" w:lineRule="auto"/>
-        <w:jc w:val="center"/>
-        <w:rPr>
-          <w:rFonts w:ascii="Times New Roman" w:eastAsia="Times New Roman" w:hAnsi="Times New Roman" w:cs="Times New Roman"/>
-          <w:sz w:val="28"/>
-          <w:szCs w:val="28"/>
-        </w:rPr>
-      </w:pPr>
-      <w:r>
-        <w:rPr>
-          <w:rFonts w:ascii="Times New Roman" w:eastAsia="Times New Roman" w:hAnsi="Times New Roman" w:cs="Times New Roman"/>
-          <w:sz w:val="28"/>
-          <w:szCs w:val="28"/>
-        </w:rPr>
-        <w:t>THÔNG BÁO THAY ĐỔI CỔ ĐÔNG LÀ NHÀ ĐẦU TƯ NƯỚC NGOÀI CÔNG TY CỔ PHẦN</w:t>
-      </w:r>
-      <w:r>
-        <w:rPr>
-          <w:rFonts w:ascii="Times New Roman" w:eastAsia="Times New Roman" w:hAnsi="Times New Roman" w:cs="Times New Roman"/>
-          <w:sz w:val="28"/>
-          <w:szCs w:val="28"/>
-          <w:vertAlign w:val="superscript"/>
-        </w:rPr>
-        <w:footnoteReference w:id="5"/>
-      </w:r>
-    </w:p>
-    <w:p>
-      <w:pPr>
-        <w:spacing w:before="240" w:after="120" w:line="276" w:lineRule="auto"/>
-        <w:ind w:firstLine="709"/>
-        <w:jc w:val="both"/>
-        <w:rPr>
-          <w:rFonts w:ascii="Times New Roman" w:eastAsia="Calibri" w:hAnsi="Times New Roman" w:cs="Times New Roman"/>
-          <w:bCs/>
-          <w:sz w:val="28"/>
-          <w:szCs w:val="28"/>
-        </w:rPr>
-      </w:pPr>
-      <w:r>
-        <w:rPr>
-          <w:rFonts w:ascii="Times New Roman" w:eastAsia="Calibri" w:hAnsi="Times New Roman" w:cs="Times New Roman"/>
-          <w:bCs/>
-          <w:sz w:val="28"/>
-          <w:szCs w:val="28"/>
-        </w:rPr>
-        <w:t xml:space="preserve">Trường hợp thay đổi cổ đông sáng lập </w:t>
-      </w:r>
-      <w:r>
-        <w:rPr>
-          <w:rFonts w:ascii="Times New Roman" w:eastAsia="Times New Roman" w:hAnsi="Times New Roman" w:cs="Times New Roman"/>
-          <w:spacing w:val="-8"/>
-          <w:sz w:val="28"/>
-          <w:szCs w:val="28"/>
-          <w:lang w:val="fr-FR" w:eastAsia="zh-CN"/>
-        </w:rPr>
-        <w:t>(</w:t>
-      </w:r>
-      <w:r>
-        <w:rPr>
-          <w:rFonts w:ascii="Times New Roman" w:eastAsia="Times New Roman" w:hAnsi="Times New Roman" w:cs="Times New Roman"/>
-          <w:i/>
-          <w:iCs/>
-          <w:sz w:val="28"/>
-          <w:szCs w:val="28"/>
-          <w:lang w:eastAsia="zh-CN"/>
-        </w:rPr>
-        <w:t>kê khai theo Mẫu số 7</w:t>
-      </w:r>
-      <w:r>
-        <w:rPr>
-          <w:rFonts w:ascii="Times New Roman" w:eastAsia="Times New Roman" w:hAnsi="Times New Roman" w:cs="Times New Roman"/>
-          <w:bCs/>
-          <w:i/>
-          <w:iCs/>
-          <w:sz w:val="28"/>
-          <w:szCs w:val="28"/>
-          <w:lang w:eastAsia="zh-CN"/>
-        </w:rPr>
-        <w:t xml:space="preserve"> </w:t>
-      </w:r>
-      <w:r>
-        <w:rPr>
-          <w:rFonts w:ascii="Times New Roman" w:eastAsia="Calibri" w:hAnsi="Times New Roman" w:cs="Times New Roman"/>
-          <w:bCs/>
-          <w:i/>
-          <w:iCs/>
-          <w:sz w:val="28"/>
-          <w:szCs w:val="28"/>
-        </w:rPr>
-        <w:t>Phụ lục I</w:t>
-      </w:r>
-      <w:r>
-        <w:rPr>
-          <w:rFonts w:ascii="Times New Roman" w:eastAsia="Times New Roman" w:hAnsi="Times New Roman" w:cs="Times New Roman"/>
-          <w:i/>
-          <w:iCs/>
-          <w:sz w:val="28"/>
-          <w:szCs w:val="28"/>
-          <w:lang w:eastAsia="zh-CN"/>
-        </w:rPr>
-        <w:t xml:space="preserve"> ban hành kèm theo Thông tư này</w:t>
-      </w:r>
-      <w:r>
-        <w:rPr>
-          <w:rFonts w:ascii="Times New Roman" w:eastAsia="Times New Roman" w:hAnsi="Times New Roman" w:cs="Times New Roman"/>
-          <w:iCs/>
-          <w:sz w:val="28"/>
-          <w:szCs w:val="28"/>
-          <w:lang w:eastAsia="zh-CN"/>
-        </w:rPr>
-        <w:t>)</w:t>
-      </w:r>
-      <w:r>
-        <w:rPr>
-          <w:rFonts w:ascii="Times New Roman" w:eastAsia="Times New Roman" w:hAnsi="Times New Roman" w:cs="Times New Roman"/>
-          <w:spacing w:val="-8"/>
-          <w:sz w:val="28"/>
-          <w:szCs w:val="28"/>
-          <w:lang w:val="fr-FR" w:eastAsia="zh-CN"/>
-        </w:rPr>
-        <w:t xml:space="preserve">: Gửi kèm </w:t>
-      </w:r>
-      <w:r>
-        <w:rPr>
-          <w:rFonts w:ascii="Times New Roman" w:eastAsia="Calibri" w:hAnsi="Times New Roman" w:cs="Times New Roman"/>
-          <w:bCs/>
-          <w:sz w:val="28"/>
-          <w:szCs w:val="28"/>
-        </w:rPr>
-        <w:t>(</w:t>
-      </w:r>
-      <w:r>
-        <w:rPr>
-          <w:rFonts w:ascii="Times New Roman" w:eastAsia="Calibri" w:hAnsi="Times New Roman" w:cs="Times New Roman"/>
-          <w:bCs/>
-          <w:i/>
-          <w:sz w:val="28"/>
-          <w:szCs w:val="28"/>
-        </w:rPr>
-        <w:t>Đối với cổ đông sáng lập có phần vốn góp không thay đổi, trong danh sách cổ đông sáng lập không bắt buộc phải có chữ ký của cổ đông sáng lập đó</w:t>
-      </w:r>
-      <w:r>
-        <w:rPr>
-          <w:rFonts w:ascii="Times New Roman" w:eastAsia="Calibri" w:hAnsi="Times New Roman" w:cs="Times New Roman"/>
-          <w:bCs/>
-          <w:sz w:val="28"/>
-          <w:szCs w:val="28"/>
-        </w:rPr>
-        <w:t>).</w:t>
-      </w:r>
-    </w:p>
-    <w:p>
-      <w:pPr>
-        <w:spacing w:before="120" w:after="120" w:line="276" w:lineRule="auto"/>
-        <w:ind w:firstLine="709"/>
-        <w:jc w:val="both"/>
-        <w:rPr>
-          <w:rFonts w:ascii="Times New Roman" w:eastAsia="Calibri" w:hAnsi="Times New Roman" w:cs="Times New Roman"/>
-          <w:bCs/>
-          <w:sz w:val="28"/>
-          <w:szCs w:val="28"/>
-        </w:rPr>
-      </w:pPr>
-      <w:r>
-        <w:rPr>
-          <w:rFonts w:ascii="Times New Roman" w:eastAsia="Calibri" w:hAnsi="Times New Roman" w:cs="Times New Roman"/>
-          <w:bCs/>
-          <w:sz w:val="28"/>
-          <w:szCs w:val="28"/>
-        </w:rPr>
-        <w:t xml:space="preserve">Trường hợp thay đổi cổ đông là nhà đầu tư nước ngoài </w:t>
-      </w:r>
-      <w:r>
-        <w:rPr>
-          <w:rFonts w:ascii="Times New Roman" w:eastAsia="Times New Roman" w:hAnsi="Times New Roman" w:cs="Times New Roman"/>
-          <w:spacing w:val="-8"/>
-          <w:sz w:val="28"/>
-          <w:szCs w:val="28"/>
-          <w:lang w:val="fr-FR" w:eastAsia="zh-CN"/>
-        </w:rPr>
-        <w:t>(</w:t>
-      </w:r>
-      <w:r>
-        <w:rPr>
-          <w:rFonts w:ascii="Times New Roman" w:eastAsia="Times New Roman" w:hAnsi="Times New Roman" w:cs="Times New Roman"/>
-          <w:i/>
-          <w:iCs/>
-          <w:sz w:val="28"/>
-          <w:szCs w:val="28"/>
-          <w:lang w:eastAsia="zh-CN"/>
-        </w:rPr>
-        <w:t>kê khai theo Mẫu số 8 Phụ lục I ban hành kèm theo Thông tư này</w:t>
-      </w:r>
-      <w:r>
-        <w:rPr>
-          <w:rFonts w:ascii="Times New Roman" w:eastAsia="Times New Roman" w:hAnsi="Times New Roman" w:cs="Times New Roman"/>
-          <w:iCs/>
-          <w:sz w:val="28"/>
-          <w:szCs w:val="28"/>
-          <w:lang w:eastAsia="zh-CN"/>
-        </w:rPr>
-        <w:t>)</w:t>
-      </w:r>
-      <w:r>
-        <w:rPr>
-          <w:rFonts w:ascii="Times New Roman" w:eastAsia="Times New Roman" w:hAnsi="Times New Roman" w:cs="Times New Roman"/>
-          <w:spacing w:val="-8"/>
-          <w:sz w:val="28"/>
-          <w:szCs w:val="28"/>
-          <w:lang w:val="fr-FR" w:eastAsia="zh-CN"/>
-        </w:rPr>
-        <w:t xml:space="preserve">: Gửi kèm </w:t>
-      </w:r>
-      <w:r>
-        <w:rPr>
-          <w:rFonts w:ascii="Times New Roman" w:eastAsia="Calibri" w:hAnsi="Times New Roman" w:cs="Times New Roman"/>
-          <w:bCs/>
-          <w:sz w:val="28"/>
-          <w:szCs w:val="28"/>
-        </w:rPr>
-        <w:t>(</w:t>
-      </w:r>
-      <w:r>
-        <w:rPr>
-          <w:rFonts w:ascii="Times New Roman" w:eastAsia="Calibri" w:hAnsi="Times New Roman" w:cs="Times New Roman"/>
-          <w:bCs/>
-          <w:i/>
-          <w:sz w:val="28"/>
-          <w:szCs w:val="28"/>
-        </w:rPr>
-        <w:t>Đối với cổ đông có phần vốn góp không thay đổi, trong danh sách cổ đông là nhà đầu tư nước ngoài không bắt buộc phải có chữ ký của cổ đông đó</w:t>
-      </w:r>
-      <w:r>
-        <w:rPr>
-          <w:rFonts w:ascii="Times New Roman" w:eastAsia="Calibri" w:hAnsi="Times New Roman" w:cs="Times New Roman"/>
-          <w:bCs/>
-          <w:sz w:val="28"/>
-          <w:szCs w:val="28"/>
-        </w:rPr>
-        <w:t>).</w:t>
-      </w:r>
-    </w:p>
-    <w:p>
-      <w:pPr>
-        <w:spacing w:before="120" w:after="120" w:line="276" w:lineRule="auto"/>
-        <w:ind w:firstLine="709"/>
-        <w:jc w:val="both"/>
-        <w:rPr>
-          <w:rFonts w:ascii="Times New Roman" w:eastAsia="Calibri" w:hAnsi="Times New Roman" w:cs="Times New Roman"/>
-          <w:bCs/>
-          <w:sz w:val="28"/>
-          <w:szCs w:val="28"/>
-        </w:rPr>
-      </w:pPr>
-      <w:r>
-        <w:rPr>
-          <w:rFonts w:ascii="Times New Roman" w:eastAsia="Calibri" w:hAnsi="Times New Roman" w:cs="Times New Roman"/>
-          <w:bCs/>
-          <w:sz w:val="28"/>
-          <w:szCs w:val="28"/>
-        </w:rPr>
-        <w:t>Doanh nghiệp cam kết đáp ứng điều kiện tiếp cận thị trường đối với các ngành nghề thuộc Danh mục ngành, nghề hạn chế tiếp cận thị trường đối với nhà đu tư nước ngoài theo quy định của pháp luật về đầu tư.</w:t>
       </w:r>
     </w:p>
     <w:p>
@@ -11356,16 +5854,6 @@
           <w:sz w:val="28"/>
           <w:szCs w:val="28"/>
         </w:rPr>
-        <w:br w:type="page"/>
-      </w:r>
-      <w:r>
-        <w:rPr>
-          <w:rFonts w:ascii="Times New Roman" w:eastAsia="Calibri" w:hAnsi="Times New Roman" w:cs="Times New Roman"/>
-          <w:bCs/>
-          <w:sz w:val="28"/>
-          <w:szCs w:val="28"/>
-        </w:rPr>
-        <w:lastRenderedPageBreak/>
         <w:t>THÔNG BÁO THAY ĐỔI THÔNG TIN ĐĂNG KÝ THUẾ</w:t>
       </w:r>
     </w:p>
@@ -11550,7 +6038,19 @@
                 <w:szCs w:val="28"/>
                 <w:lang w:eastAsia="zh-CN"/>
               </w:rPr>
-              <w:t>Họ, chữ đệm và tên Giám đốc/Tổng giám đốc:.......................................</w:t>
+              <w:t>Họ, chữ đệm và tên Giám đốc/Tổng giám đốc:</w:t>
+            </w:r>
+            <w:r>
+              <w:t xml:space="preserve"> </w:t>
+            </w:r>
+            <w:r>
+              <w:rPr>
+                <w:rFonts w:ascii="Times New Roman" w:eastAsia="Times New Roman" w:hAnsi="Times New Roman" w:cs="Times New Roman"/>
+                <w:sz w:val="28"/>
+                <w:szCs w:val="28"/>
+                <w:lang w:eastAsia="zh-CN"/>
+              </w:rPr>
+              <w:t>TRẦN THỊ THU HIỀN</w:t>
             </w:r>
           </w:p>
           <w:p>
@@ -11571,7 +6071,15 @@
                 <w:sz w:val="28"/>
                 <w:szCs w:val="28"/>
               </w:rPr>
-              <w:t>Ngày, tháng, năm sinh: ……/……/……</w:t>
+              <w:t xml:space="preserve">Ngày, tháng, năm sinh: </w:t>
+            </w:r>
+            <w:r>
+              <w:rPr>
+                <w:rFonts w:ascii="Times New Roman" w:eastAsia="Times New Roman" w:hAnsi="Times New Roman" w:cs="Times New Roman"/>
+                <w:sz w:val="28"/>
+                <w:szCs w:val="28"/>
+              </w:rPr>
+              <w:t>20/10/1983</w:t>
             </w:r>
           </w:p>
           <w:p>
@@ -11593,7 +6101,15 @@
                 <w:sz w:val="28"/>
                 <w:szCs w:val="28"/>
               </w:rPr>
-              <w:t>Giới tính: …………………</w:t>
+              <w:t xml:space="preserve">Giới tính: </w:t>
+            </w:r>
+            <w:r>
+              <w:rPr>
+                <w:rFonts w:ascii="Times New Roman" w:eastAsia="Times New Roman" w:hAnsi="Times New Roman" w:cs="Times New Roman"/>
+                <w:sz w:val="28"/>
+                <w:szCs w:val="28"/>
+              </w:rPr>
+              <w:t>Nữ</w:t>
             </w:r>
           </w:p>
           <w:p>
@@ -11616,7 +6132,25 @@
                 <w:szCs w:val="28"/>
                 <w:lang w:eastAsia="zh-CN"/>
               </w:rPr>
-              <w:t>Số định danh cá nhân: ..............................................................................</w:t>
+              <w:t xml:space="preserve">Số định danh cá nhân: </w:t>
+            </w:r>
+            <w:r>
+              <w:rPr>
+                <w:rFonts w:ascii="Times New Roman" w:eastAsia="Times New Roman" w:hAnsi="Times New Roman" w:cs="Times New Roman"/>
+                <w:sz w:val="28"/>
+                <w:szCs w:val="28"/>
+                <w:lang w:eastAsia="zh-CN"/>
+              </w:rPr>
+              <w:t>074183004018</w:t>
+            </w:r>
+            <w:r>
+              <w:rPr>
+                <w:rFonts w:ascii="Times New Roman" w:eastAsia="Times New Roman" w:hAnsi="Times New Roman" w:cs="Times New Roman"/>
+                <w:sz w:val="28"/>
+                <w:szCs w:val="28"/>
+                <w:lang w:eastAsia="zh-CN"/>
+              </w:rPr>
+              <w:t>.</w:t>
             </w:r>
           </w:p>
           <w:p>
@@ -11635,7 +6169,19 @@
                 <w:szCs w:val="28"/>
                 <w:lang w:eastAsia="zh-CN"/>
               </w:rPr>
-              <w:t>Điện thoại:................................................................................................</w:t>
+              <w:t>Điện thoại:</w:t>
+            </w:r>
+            <w:r>
+              <w:t xml:space="preserve"> </w:t>
+            </w:r>
+            <w:r>
+              <w:rPr>
+                <w:rFonts w:ascii="Times New Roman" w:eastAsia="Times New Roman" w:hAnsi="Times New Roman" w:cs="Times New Roman"/>
+                <w:sz w:val="28"/>
+                <w:szCs w:val="28"/>
+                <w:lang w:eastAsia="zh-CN"/>
+              </w:rPr>
+              <w:t>0854897783</w:t>
             </w:r>
           </w:p>
         </w:tc>
@@ -11712,7 +6258,7 @@
                 <w:szCs w:val="28"/>
                 <w:vertAlign w:val="superscript"/>
               </w:rPr>
-              <w:footnoteReference w:customMarkFollows="1" w:id="6"/>
+              <w:footnoteReference w:customMarkFollows="1" w:id="2"/>
               <w:t>1</w:t>
             </w:r>
             <w:r>
@@ -11744,8 +6290,19 @@
                 <w:szCs w:val="28"/>
                 <w:lang w:eastAsia="zh-CN"/>
               </w:rPr>
-              <w:t>Họ, chữ đệm và tên Kế toán trưởng/Phụ trách kế toán:................................</w:t>
-            </w:r>
+              <w:t xml:space="preserve">Họ, chữ đệm và tên Kế toán trưởng/Phụ trách kế </w:t>
+            </w:r>
+            <w:proofErr w:type="gramStart"/>
+            <w:r>
+              <w:rPr>
+                <w:rFonts w:ascii="Times New Roman" w:eastAsia="Times New Roman" w:hAnsi="Times New Roman" w:cs="Times New Roman"/>
+                <w:sz w:val="28"/>
+                <w:szCs w:val="28"/>
+                <w:lang w:eastAsia="zh-CN"/>
+              </w:rPr>
+              <w:t>toán:................................</w:t>
+            </w:r>
+            <w:proofErr w:type="gramEnd"/>
           </w:p>
           <w:p>
             <w:pPr>
@@ -11906,7 +6463,15 @@
                 <w:sz w:val="28"/>
                 <w:szCs w:val="28"/>
               </w:rPr>
-              <w:t>: ……</w:t>
+              <w:t xml:space="preserve">: </w:t>
+            </w:r>
+            <w:r>
+              <w:rPr>
+                <w:rFonts w:ascii="Times New Roman" w:eastAsia="Calibri" w:hAnsi="Times New Roman" w:cs="Times New Roman"/>
+                <w:sz w:val="28"/>
+                <w:szCs w:val="28"/>
+              </w:rPr>
+              <w:t>Số 883/23 Lê Hồng Phong, Khu 07</w:t>
             </w:r>
           </w:p>
           <w:p>
@@ -11924,7 +6489,15 @@
                 <w:sz w:val="28"/>
                 <w:szCs w:val="28"/>
               </w:rPr>
-              <w:t>Xã/Phường/Đặc khu: …………………………………………………</w:t>
+              <w:t xml:space="preserve">Xã/Phường/Đặc khu: </w:t>
+            </w:r>
+            <w:r>
+              <w:rPr>
+                <w:rFonts w:ascii="Times New Roman" w:eastAsia="Calibri" w:hAnsi="Times New Roman" w:cs="Times New Roman"/>
+                <w:sz w:val="28"/>
+                <w:szCs w:val="28"/>
+              </w:rPr>
+              <w:t>Phường Thủ Dầu Một</w:t>
             </w:r>
           </w:p>
           <w:p>
@@ -11942,7 +6515,15 @@
                 <w:sz w:val="28"/>
                 <w:szCs w:val="28"/>
               </w:rPr>
-              <w:t>Tỉnh/Thành phố trực thuộc trung ương: ………………………………</w:t>
+              <w:t xml:space="preserve">Tỉnh/Thành phố trực thuộc trung ương: </w:t>
+            </w:r>
+            <w:r>
+              <w:rPr>
+                <w:rFonts w:ascii="Times New Roman" w:eastAsia="Calibri" w:hAnsi="Times New Roman" w:cs="Times New Roman"/>
+                <w:sz w:val="28"/>
+                <w:szCs w:val="28"/>
+              </w:rPr>
+              <w:t>Thành phố Hồ Chí Minh</w:t>
             </w:r>
           </w:p>
           <w:p>
@@ -11987,7 +6568,25 @@
                 <w:szCs w:val="28"/>
                 <w:lang w:eastAsia="zh-CN"/>
               </w:rPr>
-              <w:t>): ………………….Số fax (</w:t>
+              <w:t xml:space="preserve">): </w:t>
+            </w:r>
+            <w:r>
+              <w:rPr>
+                <w:rFonts w:ascii="Times New Roman" w:eastAsia="Times New Roman" w:hAnsi="Times New Roman" w:cs="Times New Roman"/>
+                <w:sz w:val="28"/>
+                <w:szCs w:val="28"/>
+                <w:lang w:eastAsia="zh-CN"/>
+              </w:rPr>
+              <w:t xml:space="preserve">0854897783 </w:t>
+            </w:r>
+            <w:r>
+              <w:rPr>
+                <w:rFonts w:ascii="Times New Roman" w:eastAsia="Times New Roman" w:hAnsi="Times New Roman" w:cs="Times New Roman"/>
+                <w:sz w:val="28"/>
+                <w:szCs w:val="28"/>
+                <w:lang w:eastAsia="zh-CN"/>
+              </w:rPr>
+              <w:t>Số fax (</w:t>
             </w:r>
             <w:r>
               <w:rPr>
@@ -11999,14 +6598,25 @@
               </w:rPr>
               <w:t>nếu có</w:t>
             </w:r>
-            <w:r>
-              <w:rPr>
-                <w:rFonts w:ascii="Times New Roman" w:eastAsia="Times New Roman" w:hAnsi="Times New Roman" w:cs="Times New Roman"/>
-                <w:sz w:val="28"/>
-                <w:szCs w:val="28"/>
-                <w:lang w:eastAsia="zh-CN"/>
-              </w:rPr>
-              <w:t>):………………..</w:t>
+            <w:proofErr w:type="gramStart"/>
+            <w:r>
+              <w:rPr>
+                <w:rFonts w:ascii="Times New Roman" w:eastAsia="Times New Roman" w:hAnsi="Times New Roman" w:cs="Times New Roman"/>
+                <w:sz w:val="28"/>
+                <w:szCs w:val="28"/>
+                <w:lang w:eastAsia="zh-CN"/>
+              </w:rPr>
+              <w:t>):…</w:t>
+            </w:r>
+            <w:proofErr w:type="gramEnd"/>
+            <w:r>
+              <w:rPr>
+                <w:rFonts w:ascii="Times New Roman" w:eastAsia="Times New Roman" w:hAnsi="Times New Roman" w:cs="Times New Roman"/>
+                <w:sz w:val="28"/>
+                <w:szCs w:val="28"/>
+                <w:lang w:eastAsia="zh-CN"/>
+              </w:rPr>
+              <w:t>……………..</w:t>
             </w:r>
           </w:p>
           <w:p>
@@ -12107,7 +6717,7 @@
                 <w:vertAlign w:val="superscript"/>
                 <w:lang w:eastAsia="zh-CN"/>
               </w:rPr>
-              <w:footnoteReference w:customMarkFollows="1" w:id="7"/>
+              <w:footnoteReference w:customMarkFollows="1" w:id="3"/>
               <w:t>2</w:t>
             </w:r>
             <w:r>
@@ -12271,7 +6881,7 @@
                               <wp:posOffset>5715</wp:posOffset>
                             </wp:positionV>
                             <wp:extent cx="288925" cy="235585"/>
-                            <wp:effectExtent l="12065" t="5080" r="13335" b="6985"/>
+                            <wp:effectExtent l="0" t="0" r="15875" b="12065"/>
                             <wp:wrapNone/>
                             <wp:docPr id="500946973" name="Rectangle 34"/>
                             <wp:cNvGraphicFramePr>
@@ -12303,6 +6913,18 @@
                                       <a:tailEnd/>
                                     </a:ln>
                                   </wps:spPr>
+                                  <wps:txbx>
+                                    <w:txbxContent>
+                                      <w:p>
+                                        <w:pPr>
+                                          <w:jc w:val="center"/>
+                                        </w:pPr>
+                                        <w:r>
+                                          <w:t>x</w:t>
+                                        </w:r>
+                                      </w:p>
+                                    </w:txbxContent>
+                                  </wps:txbx>
                                   <wps:bodyPr rot="0" vert="horz" wrap="none" lIns="91440" tIns="45720" rIns="91440" bIns="45720" anchor="ctr" anchorCtr="0" upright="1">
                                     <a:noAutofit/>
                                   </wps:bodyPr>
@@ -12320,8 +6942,20 @@
                       </mc:Choice>
                       <mc:Fallback>
                         <w:pict>
-                          <v:rect w14:anchorId="6526E47C" id="Rectangle 34" o:spid="_x0000_s1026" style="position:absolute;margin-left:0;margin-top:.45pt;width:22.75pt;height:18.55pt;z-index:251673600;visibility:visible;mso-wrap-style:none;mso-width-percent:0;mso-height-percent:0;mso-wrap-distance-left:9pt;mso-wrap-distance-top:0;mso-wrap-distance-right:9pt;mso-wrap-distance-bottom:0;mso-position-horizontal:center;mso-position-horizontal-relative:margin;mso-position-vertical:absolute;mso-position-vertical-relative:text;mso-width-percent:0;mso-height-percent:0;mso-width-relative:page;mso-height-relative:page;v-text-anchor:middle" o:gfxdata="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" strokeweight=".26mm">
+                          <v:rect w14:anchorId="37E20AF4" id="Rectangle 34" o:spid="_x0000_s1029" style="position:absolute;left:0;text-align:left;margin-left:0;margin-top:.45pt;width:22.75pt;height:18.55pt;z-index:251673600;visibility:visible;mso-wrap-style:none;mso-width-percent:0;mso-height-percent:0;mso-wrap-distance-left:9pt;mso-wrap-distance-top:0;mso-wrap-distance-right:9pt;mso-wrap-distance-bottom:0;mso-position-horizontal:center;mso-position-horizontal-relative:margin;mso-position-vertical:absolute;mso-position-vertical-relative:text;mso-width-percent:0;mso-height-percent:0;mso-width-relative:page;mso-height-relative:page;v-text-anchor:middle" o:gfxdata="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" strokeweight=".26mm">
                             <v:stroke endcap="square"/>
+                            <v:textbox>
+                              <w:txbxContent>
+                                <w:p>
+                                  <w:pPr>
+                                    <w:jc w:val="center"/>
+                                  </w:pPr>
+                                  <w:r>
+                                    <w:t>x</w:t>
+                                  </w:r>
+                                </w:p>
+                              </w:txbxContent>
+                            </v:textbox>
                             <w10:wrap anchorx="margin"/>
                           </v:rect>
                         </w:pict>
@@ -12430,7 +7064,7 @@
                           </wp:anchor>
                         </w:drawing>
                       </mc:Choice>
-                      <mc:Fallback>
+                      <mc:Fallback xmlns:cx1="http://schemas.microsoft.com/office/drawing/2015/9/8/chartex">
                         <w:pict>
                           <v:rect w14:anchorId="04A655D9" id="Rectangle 33" o:spid="_x0000_s1026" style="position:absolute;margin-left:175.95pt;margin-top:1.3pt;width:22.75pt;height:18.55pt;z-index:251675648;visibility:visible;mso-wrap-style:none;mso-width-percent:0;mso-height-percent:0;mso-wrap-distance-left:9pt;mso-wrap-distance-top:0;mso-wrap-distance-right:9pt;mso-wrap-distance-bottom:0;mso-position-horizontal:absolute;mso-position-horizontal-relative:text;mso-position-vertical:absolute;mso-position-vertical-relative:text;mso-width-percent:0;mso-height-percent:0;mso-width-relative:page;mso-height-relative:page;v-text-anchor:middle" o:gfxdata="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" strokeweight=".26mm">
                             <v:stroke endcap="square"/>
@@ -12566,7 +7200,7 @@
                           </wp:anchor>
                         </w:drawing>
                       </mc:Choice>
-                      <mc:Fallback>
+                      <mc:Fallback xmlns:cx1="http://schemas.microsoft.com/office/drawing/2015/9/8/chartex">
                         <w:pict>
                           <v:rect w14:anchorId="22F67A51" id="Rectangle 33" o:spid="_x0000_s1026" style="position:absolute;margin-left:0;margin-top:2.9pt;width:22.75pt;height:18.55pt;z-index:251674624;visibility:visible;mso-wrap-style:none;mso-width-percent:0;mso-height-percent:0;mso-wrap-distance-left:9pt;mso-wrap-distance-top:0;mso-wrap-distance-right:9pt;mso-wrap-distance-bottom:0;mso-position-horizontal:center;mso-position-horizontal-relative:margin;mso-position-vertical:absolute;mso-position-vertical-relative:text;mso-width-percent:0;mso-height-percent:0;mso-width-relative:page;mso-height-relative:page;v-text-anchor:middle" o:gfxdata="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" strokeweight=".26mm">
                             <v:stroke endcap="square"/>
@@ -12692,16 +7326,72 @@
                 <w:sz w:val="28"/>
                 <w:szCs w:val="28"/>
               </w:rPr>
-              <w:t>Áp dụng từ ngày …..…./.……. đến ngày …..…/..…….</w:t>
+              <w:t xml:space="preserve">Áp dụng từ ngày </w:t>
             </w:r>
             <w:r>
               <w:rPr>
                 <w:rFonts w:ascii="Times New Roman" w:eastAsia="Calibri" w:hAnsi="Times New Roman" w:cs="Times New Roman"/>
                 <w:sz w:val="28"/>
                 <w:szCs w:val="28"/>
+              </w:rPr>
+              <w:t>01</w:t>
+            </w:r>
+            <w:r>
+              <w:rPr>
+                <w:rFonts w:ascii="Times New Roman" w:eastAsia="Calibri" w:hAnsi="Times New Roman" w:cs="Times New Roman"/>
+                <w:sz w:val="28"/>
+                <w:szCs w:val="28"/>
+              </w:rPr>
+              <w:t>/</w:t>
+            </w:r>
+            <w:r>
+              <w:rPr>
+                <w:rFonts w:ascii="Times New Roman" w:eastAsia="Calibri" w:hAnsi="Times New Roman" w:cs="Times New Roman"/>
+                <w:sz w:val="28"/>
+                <w:szCs w:val="28"/>
+              </w:rPr>
+              <w:t>01</w:t>
+            </w:r>
+            <w:r>
+              <w:rPr>
+                <w:rFonts w:ascii="Times New Roman" w:eastAsia="Calibri" w:hAnsi="Times New Roman" w:cs="Times New Roman"/>
+                <w:sz w:val="28"/>
+                <w:szCs w:val="28"/>
+              </w:rPr>
+              <w:t xml:space="preserve"> đến ngày </w:t>
+            </w:r>
+            <w:r>
+              <w:rPr>
+                <w:rFonts w:ascii="Times New Roman" w:eastAsia="Calibri" w:hAnsi="Times New Roman" w:cs="Times New Roman"/>
+                <w:sz w:val="28"/>
+                <w:szCs w:val="28"/>
+              </w:rPr>
+              <w:t>31</w:t>
+            </w:r>
+            <w:r>
+              <w:rPr>
+                <w:rFonts w:ascii="Times New Roman" w:eastAsia="Calibri" w:hAnsi="Times New Roman" w:cs="Times New Roman"/>
+                <w:sz w:val="28"/>
+                <w:szCs w:val="28"/>
+              </w:rPr>
+              <w:t>/</w:t>
+            </w:r>
+            <w:r>
+              <w:rPr>
+                <w:rFonts w:ascii="Times New Roman" w:eastAsia="Calibri" w:hAnsi="Times New Roman" w:cs="Times New Roman"/>
+                <w:sz w:val="28"/>
+                <w:szCs w:val="28"/>
+              </w:rPr>
+              <w:t>12</w:t>
+            </w:r>
+            <w:r>
+              <w:rPr>
+                <w:rFonts w:ascii="Times New Roman" w:eastAsia="Calibri" w:hAnsi="Times New Roman" w:cs="Times New Roman"/>
+                <w:sz w:val="28"/>
+                <w:szCs w:val="28"/>
                 <w:vertAlign w:val="superscript"/>
               </w:rPr>
-              <w:footnoteReference w:customMarkFollows="1" w:id="8"/>
+              <w:footnoteReference w:customMarkFollows="1" w:id="4"/>
               <w:t>3</w:t>
             </w:r>
           </w:p>
@@ -12787,7 +7477,23 @@
                 <w:sz w:val="28"/>
                 <w:szCs w:val="28"/>
               </w:rPr>
-              <w:t>Tổng số lao động: ......................................................................</w:t>
+              <w:t xml:space="preserve">Tổng số lao động: </w:t>
+            </w:r>
+            <w:r>
+              <w:rPr>
+                <w:rFonts w:ascii="Times New Roman" w:eastAsia="Calibri" w:hAnsi="Times New Roman" w:cs="Times New Roman"/>
+                <w:sz w:val="28"/>
+                <w:szCs w:val="28"/>
+              </w:rPr>
+              <w:t>5</w:t>
+            </w:r>
+            <w:r>
+              <w:rPr>
+                <w:rFonts w:ascii="Times New Roman" w:eastAsia="Calibri" w:hAnsi="Times New Roman" w:cs="Times New Roman"/>
+                <w:sz w:val="28"/>
+                <w:szCs w:val="28"/>
+              </w:rPr>
+              <w:t>......................................................................</w:t>
             </w:r>
           </w:p>
         </w:tc>
@@ -12962,7 +7668,7 @@
                           </wp:anchor>
                         </w:drawing>
                       </mc:Choice>
-                      <mc:Fallback>
+                      <mc:Fallback xmlns:cx1="http://schemas.microsoft.com/office/drawing/2015/9/8/chartex">
                         <w:pict>
                           <v:rect w14:anchorId="7F9A0C8E" id="Rectangle 947" o:spid="_x0000_s1026" style="position:absolute;margin-left:57.55pt;margin-top:3.55pt;width:20.45pt;height:18.5pt;z-index:251667456;visibility:visible;mso-wrap-style:none;mso-width-percent:0;mso-height-percent:0;mso-wrap-distance-left:9pt;mso-wrap-distance-top:0;mso-wrap-distance-right:9pt;mso-wrap-distance-bottom:0;mso-position-horizontal:absolute;mso-position-horizontal-relative:text;mso-position-vertical:absolute;mso-position-vertical-relative:text;mso-width-percent:0;mso-height-percent:0;mso-width-relative:page;mso-height-relative:page;v-text-anchor:middle" o:gfxdata="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" strokeweight=".26mm">
                             <v:stroke endcap="square"/>
@@ -13019,7 +7725,7 @@
                               <wp:posOffset>45085</wp:posOffset>
                             </wp:positionV>
                             <wp:extent cx="259715" cy="234950"/>
-                            <wp:effectExtent l="0" t="0" r="6985" b="0"/>
+                            <wp:effectExtent l="0" t="0" r="26035" b="12700"/>
                             <wp:wrapNone/>
                             <wp:docPr id="801" name="Rectangle 948"/>
                             <wp:cNvGraphicFramePr>
@@ -13051,6 +7757,18 @@
                                       <a:tailEnd/>
                                     </a:ln>
                                   </wps:spPr>
+                                  <wps:txbx>
+                                    <w:txbxContent>
+                                      <w:p>
+                                        <w:pPr>
+                                          <w:jc w:val="center"/>
+                                        </w:pPr>
+                                        <w:r>
+                                          <w:t>x</w:t>
+                                        </w:r>
+                                      </w:p>
+                                    </w:txbxContent>
+                                  </wps:txbx>
                                   <wps:bodyPr rot="0" vert="horz" wrap="none" lIns="91440" tIns="45720" rIns="91440" bIns="45720" anchor="ctr" anchorCtr="0" upright="1">
                                     <a:noAutofit/>
                                   </wps:bodyPr>
@@ -13068,8 +7786,20 @@
                       </mc:Choice>
                       <mc:Fallback>
                         <w:pict>
-                          <v:rect w14:anchorId="6B5EE688" id="Rectangle 948" o:spid="_x0000_s1026" style="position:absolute;margin-left:81.9pt;margin-top:3.55pt;width:20.45pt;height:18.5pt;z-index:251668480;visibility:visible;mso-wrap-style:none;mso-width-percent:0;mso-height-percent:0;mso-wrap-distance-left:9pt;mso-wrap-distance-top:0;mso-wrap-distance-right:9pt;mso-wrap-distance-bottom:0;mso-position-horizontal:absolute;mso-position-horizontal-relative:text;mso-position-vertical:absolute;mso-position-vertical-relative:text;mso-width-percent:0;mso-height-percent:0;mso-width-relative:page;mso-height-relative:page;v-text-anchor:middle" o:gfxdata="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" strokeweight=".26mm">
+                          <v:rect w14:anchorId="18BB90F1" id="Rectangle 948" o:spid="_x0000_s1030" style="position:absolute;left:0;text-align:left;margin-left:81.9pt;margin-top:3.55pt;width:20.45pt;height:18.5pt;z-index:251668480;visibility:visible;mso-wrap-style:none;mso-width-percent:0;mso-height-percent:0;mso-wrap-distance-left:9pt;mso-wrap-distance-top:0;mso-wrap-distance-right:9pt;mso-wrap-distance-bottom:0;mso-position-horizontal:absolute;mso-position-horizontal-relative:text;mso-position-vertical:absolute;mso-position-vertical-relative:text;mso-width-percent:0;mso-height-percent:0;mso-width-relative:page;mso-height-relative:page;v-text-anchor:middle" o:gfxdata="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" strokeweight=".26mm">
                             <v:stroke endcap="square"/>
+                            <v:textbox>
+                              <w:txbxContent>
+                                <w:p>
+                                  <w:pPr>
+                                    <w:jc w:val="center"/>
+                                  </w:pPr>
+                                  <w:r>
+                                    <w:t>x</w:t>
+                                  </w:r>
+                                </w:p>
+                              </w:txbxContent>
+                            </v:textbox>
                           </v:rect>
                         </w:pict>
                       </mc:Fallback>
@@ -13195,7 +7925,7 @@
                       <w:vertAlign w:val="superscript"/>
                       <w:lang w:eastAsia="zh-CN"/>
                     </w:rPr>
-                    <w:footnoteReference w:customMarkFollows="1" w:id="9"/>
+                    <w:footnoteReference w:customMarkFollows="1" w:id="5"/>
                     <w:t>4</w:t>
                   </w:r>
                   <w:r>
@@ -13273,7 +8003,7 @@
                               <wp:posOffset>-6350</wp:posOffset>
                             </wp:positionV>
                             <wp:extent cx="259715" cy="234950"/>
-                            <wp:effectExtent l="0" t="0" r="6985" b="0"/>
+                            <wp:effectExtent l="0" t="0" r="26035" b="12700"/>
                             <wp:wrapNone/>
                             <wp:docPr id="808645160" name="Rectangle 93"/>
                             <wp:cNvGraphicFramePr>
@@ -13305,6 +8035,18 @@
                                       <a:tailEnd/>
                                     </a:ln>
                                   </wps:spPr>
+                                  <wps:txbx>
+                                    <w:txbxContent>
+                                      <w:p>
+                                        <w:pPr>
+                                          <w:jc w:val="center"/>
+                                        </w:pPr>
+                                        <w:r>
+                                          <w:t>x</w:t>
+                                        </w:r>
+                                      </w:p>
+                                    </w:txbxContent>
+                                  </wps:txbx>
                                   <wps:bodyPr rot="0" vert="horz" wrap="none" lIns="91440" tIns="45720" rIns="91440" bIns="45720" anchor="ctr" anchorCtr="0" upright="1">
                                     <a:noAutofit/>
                                   </wps:bodyPr>
@@ -13322,8 +8064,20 @@
                       </mc:Choice>
                       <mc:Fallback>
                         <w:pict>
-                          <v:rect w14:anchorId="2E7AD301" id="Rectangle 93" o:spid="_x0000_s1026" style="position:absolute;margin-left:10.25pt;margin-top:-.5pt;width:20.45pt;height:18.5pt;z-index:251677696;visibility:visible;mso-wrap-style:none;mso-width-percent:0;mso-height-percent:0;mso-wrap-distance-left:9pt;mso-wrap-distance-top:0;mso-wrap-distance-right:9pt;mso-wrap-distance-bottom:0;mso-position-horizontal:absolute;mso-position-horizontal-relative:text;mso-position-vertical:absolute;mso-position-vertical-relative:text;mso-width-percent:0;mso-height-percent:0;mso-width-relative:page;mso-height-relative:page;v-text-anchor:middle" o:gfxdata="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" strokeweight=".26mm">
+                          <v:rect w14:anchorId="119D019D" id="Rectangle 93" o:spid="_x0000_s1031" style="position:absolute;left:0;text-align:left;margin-left:10.25pt;margin-top:-.5pt;width:20.45pt;height:18.5pt;z-index:251677696;visibility:visible;mso-wrap-style:none;mso-width-percent:0;mso-height-percent:0;mso-wrap-distance-left:9pt;mso-wrap-distance-top:0;mso-wrap-distance-right:9pt;mso-wrap-distance-bottom:0;mso-position-horizontal:absolute;mso-position-horizontal-relative:text;mso-position-vertical:absolute;mso-position-vertical-relative:text;mso-width-percent:0;mso-height-percent:0;mso-width-relative:page;mso-height-relative:page;v-text-anchor:middle" o:gfxdata="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" strokeweight=".26mm">
                             <v:stroke endcap="square"/>
+                            <v:textbox>
+                              <w:txbxContent>
+                                <w:p>
+                                  <w:pPr>
+                                    <w:jc w:val="center"/>
+                                  </w:pPr>
+                                  <w:r>
+                                    <w:t>x</w:t>
+                                  </w:r>
+                                </w:p>
+                              </w:txbxContent>
+                            </v:textbox>
                           </v:rect>
                         </w:pict>
                       </mc:Fallback>
@@ -13443,7 +8197,7 @@
                           </wp:anchor>
                         </w:drawing>
                       </mc:Choice>
-                      <mc:Fallback>
+                      <mc:Fallback xmlns:cx1="http://schemas.microsoft.com/office/drawing/2015/9/8/chartex">
                         <w:pict>
                           <v:rect w14:anchorId="39517BAC" id="Rectangle 92" o:spid="_x0000_s1026" style="position:absolute;margin-left:9.6pt;margin-top:.55pt;width:20.45pt;height:18.5pt;z-index:251678720;visibility:visible;mso-wrap-style:none;mso-width-percent:0;mso-height-percent:0;mso-wrap-distance-left:9pt;mso-wrap-distance-top:0;mso-wrap-distance-right:9pt;mso-wrap-distance-bottom:0;mso-position-horizontal:absolute;mso-position-horizontal-relative:text;mso-position-vertical:absolute;mso-position-vertical-relative:text;mso-width-percent:0;mso-height-percent:0;mso-width-relative:page;mso-height-relative:page;v-text-anchor:middle" o:gfxdata="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" strokeweight=".26mm">
                             <v:stroke endcap="square"/>
@@ -13566,7 +8320,7 @@
                           </wp:anchor>
                         </w:drawing>
                       </mc:Choice>
-                      <mc:Fallback>
+                      <mc:Fallback xmlns:cx1="http://schemas.microsoft.com/office/drawing/2015/9/8/chartex">
                         <w:pict>
                           <v:rect w14:anchorId="17E7F766" id="Rectangle 91" o:spid="_x0000_s1026" style="position:absolute;margin-left:9.6pt;margin-top:1.45pt;width:20.45pt;height:18.5pt;z-index:251679744;visibility:visible;mso-wrap-style:none;mso-width-percent:0;mso-height-percent:0;mso-wrap-distance-left:9pt;mso-wrap-distance-top:0;mso-wrap-distance-right:9pt;mso-wrap-distance-bottom:0;mso-position-horizontal:absolute;mso-position-horizontal-relative:text;mso-position-vertical:absolute;mso-position-vertical-relative:text;mso-width-percent:0;mso-height-percent:0;mso-width-relative:page;mso-height-relative:page;v-text-anchor:middle" o:gfxdata="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" strokeweight=".26mm">
                             <v:stroke endcap="square"/>
@@ -13689,7 +8443,7 @@
                           </wp:anchor>
                         </w:drawing>
                       </mc:Choice>
-                      <mc:Fallback>
+                      <mc:Fallback xmlns:cx1="http://schemas.microsoft.com/office/drawing/2015/9/8/chartex">
                         <w:pict>
                           <v:rect w14:anchorId="65461116" id="Rectangle 90" o:spid="_x0000_s1026" style="position:absolute;margin-left:9.6pt;margin-top:2pt;width:20.45pt;height:18.5pt;z-index:251680768;visibility:visible;mso-wrap-style:none;mso-width-percent:0;mso-height-percent:0;mso-wrap-distance-left:9pt;mso-wrap-distance-top:0;mso-wrap-distance-right:9pt;mso-wrap-distance-bottom:0;mso-position-horizontal:absolute;mso-position-horizontal-relative:text;mso-position-vertical:absolute;mso-position-vertical-relative:text;mso-width-percent:0;mso-height-percent:0;mso-width-relative:page;mso-height-relative:page;v-text-anchor:middle" o:gfxdata="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" strokeweight=".26mm">
                             <v:stroke endcap="square"/>
@@ -13901,7 +8655,25 @@
           <w:sz w:val="28"/>
           <w:szCs w:val="28"/>
         </w:rPr>
-        <w:t xml:space="preserve"> Gửi kèm.</w:t>
+        <w:t xml:space="preserve"> </w:t>
+      </w:r>
+      <w:r>
+        <w:rPr>
+          <w:rFonts w:ascii="Times New Roman" w:eastAsia="Calibri" w:hAnsi="Times New Roman" w:cs="Times New Roman"/>
+          <w:iCs/>
+          <w:sz w:val="28"/>
+          <w:szCs w:val="28"/>
+        </w:rPr>
+        <w:t>Không có</w:t>
+      </w:r>
+      <w:r>
+        <w:rPr>
+          <w:rFonts w:ascii="Times New Roman" w:eastAsia="Calibri" w:hAnsi="Times New Roman" w:cs="Times New Roman"/>
+          <w:iCs/>
+          <w:sz w:val="28"/>
+          <w:szCs w:val="28"/>
+        </w:rPr>
+        <w:t>.</w:t>
       </w:r>
     </w:p>
     <w:p>
@@ -13953,7 +8725,16 @@
           <w:sz w:val="28"/>
           <w:szCs w:val="28"/>
         </w:rPr>
-        <w:t>): Gửi kèm</w:t>
+        <w:t xml:space="preserve">): </w:t>
+      </w:r>
+      <w:r>
+        <w:rPr>
+          <w:rFonts w:ascii="Times New Roman" w:eastAsia="Calibri" w:hAnsi="Times New Roman" w:cs="Times New Roman"/>
+          <w:iCs/>
+          <w:sz w:val="28"/>
+          <w:szCs w:val="28"/>
+        </w:rPr>
+        <w:t>Không có</w:t>
       </w:r>
       <w:r>
         <w:rPr>
@@ -14003,7 +8784,24 @@
           <w:sz w:val="28"/>
           <w:szCs w:val="28"/>
         </w:rPr>
-        <w:t>): Gửi kèm.</w:t>
+        <w:t xml:space="preserve">): </w:t>
+      </w:r>
+      <w:r>
+        <w:rPr>
+          <w:rFonts w:ascii="Times New Roman" w:eastAsia="Calibri" w:hAnsi="Times New Roman" w:cs="Times New Roman"/>
+          <w:iCs/>
+          <w:sz w:val="28"/>
+          <w:szCs w:val="28"/>
+        </w:rPr>
+        <w:t>Không có</w:t>
+      </w:r>
+      <w:r>
+        <w:rPr>
+          <w:rFonts w:ascii="Times New Roman" w:eastAsia="Calibri" w:hAnsi="Times New Roman" w:cs="Times New Roman"/>
+          <w:sz w:val="28"/>
+          <w:szCs w:val="28"/>
+        </w:rPr>
+        <w:t>.</w:t>
       </w:r>
     </w:p>
     <w:p>
@@ -14087,8 +8885,137 @@
           <w:vertAlign w:val="superscript"/>
           <w:lang w:val="vi-VN" w:eastAsia="x-none"/>
         </w:rPr>
-        <w:footnoteReference w:customMarkFollows="1" w:id="10"/>
+        <w:footnoteReference w:customMarkFollows="1" w:id="6"/>
         <w:t>1</w:t>
+      </w:r>
+    </w:p>
+    <w:p>
+      <w:pPr>
+        <w:pStyle w:val="ListParagraph"/>
+        <w:numPr>
+          <w:ilvl w:val="0"/>
+          <w:numId w:val="3"/>
+        </w:numPr>
+        <w:tabs>
+          <w:tab w:val="left" w:leader="dot" w:pos="9072"/>
+        </w:tabs>
+        <w:spacing w:after="120" w:line="240" w:lineRule="auto"/>
+        <w:jc w:val="both"/>
+        <w:rPr>
+          <w:rFonts w:ascii="Times New Roman" w:eastAsia="Calibri" w:hAnsi="Times New Roman" w:cs="Times New Roman"/>
+          <w:bCs/>
+          <w:sz w:val="28"/>
+          <w:szCs w:val="28"/>
+        </w:rPr>
+      </w:pPr>
+      <w:r>
+        <w:rPr>
+          <w:rFonts w:ascii="Times New Roman" w:eastAsia="Calibri" w:hAnsi="Times New Roman" w:cs="Times New Roman"/>
+          <w:bCs/>
+          <w:sz w:val="28"/>
+          <w:szCs w:val="28"/>
+        </w:rPr>
+        <w:t>Địa chỉ trụ sở chính sau khi thay đổi do sáp nhập tỉnh thành:</w:t>
+      </w:r>
+      <w:r>
+        <w:t xml:space="preserve"> </w:t>
+      </w:r>
+      <w:r>
+        <w:rPr>
+          <w:rFonts w:ascii="Times New Roman" w:eastAsia="Calibri" w:hAnsi="Times New Roman" w:cs="Times New Roman"/>
+          <w:bCs/>
+          <w:sz w:val="28"/>
+          <w:szCs w:val="28"/>
+        </w:rPr>
+        <w:t xml:space="preserve">Số 883/23 Lê Hồng Phong, Khu 07, Phường Thủ Dầu Một, Thành phố Hồ Chí Minh, Việt Nam </w:t>
+      </w:r>
+    </w:p>
+    <w:p>
+      <w:pPr>
+        <w:pStyle w:val="ListParagraph"/>
+        <w:numPr>
+          <w:ilvl w:val="0"/>
+          <w:numId w:val="3"/>
+        </w:numPr>
+        <w:tabs>
+          <w:tab w:val="left" w:leader="dot" w:pos="9072"/>
+        </w:tabs>
+        <w:spacing w:after="120" w:line="240" w:lineRule="auto"/>
+        <w:jc w:val="both"/>
+        <w:rPr>
+          <w:rFonts w:ascii="Times New Roman" w:eastAsia="Calibri" w:hAnsi="Times New Roman" w:cs="Times New Roman"/>
+          <w:bCs/>
+          <w:sz w:val="28"/>
+          <w:szCs w:val="28"/>
+        </w:rPr>
+      </w:pPr>
+      <w:r>
+        <w:rPr>
+          <w:rFonts w:ascii="Times New Roman" w:eastAsia="Calibri" w:hAnsi="Times New Roman" w:cs="Times New Roman"/>
+          <w:bCs/>
+          <w:sz w:val="28"/>
+          <w:szCs w:val="28"/>
+        </w:rPr>
+        <w:t>Địa chỉ</w:t>
+      </w:r>
+      <w:r>
+        <w:rPr>
+          <w:rFonts w:ascii="Times New Roman" w:eastAsia="Calibri" w:hAnsi="Times New Roman" w:cs="Times New Roman"/>
+          <w:bCs/>
+          <w:sz w:val="28"/>
+          <w:szCs w:val="28"/>
+        </w:rPr>
+        <w:t xml:space="preserve"> liên lạc</w:t>
+      </w:r>
+      <w:bookmarkStart w:id="5" w:name="_GoBack"/>
+      <w:bookmarkEnd w:id="5"/>
+      <w:r>
+        <w:rPr>
+          <w:rFonts w:ascii="Times New Roman" w:eastAsia="Calibri" w:hAnsi="Times New Roman" w:cs="Times New Roman"/>
+          <w:bCs/>
+          <w:sz w:val="28"/>
+          <w:szCs w:val="28"/>
+        </w:rPr>
+        <w:t xml:space="preserve"> </w:t>
+      </w:r>
+      <w:r>
+        <w:rPr>
+          <w:rFonts w:ascii="Times New Roman" w:eastAsia="Calibri" w:hAnsi="Times New Roman" w:cs="Times New Roman"/>
+          <w:bCs/>
+          <w:sz w:val="28"/>
+          <w:szCs w:val="28"/>
+        </w:rPr>
+        <w:t xml:space="preserve">bà </w:t>
+      </w:r>
+      <w:r>
+        <w:rPr>
+          <w:rFonts w:ascii="Times New Roman" w:eastAsia="Calibri" w:hAnsi="Times New Roman" w:cs="Times New Roman"/>
+          <w:bCs/>
+          <w:sz w:val="28"/>
+          <w:szCs w:val="28"/>
+        </w:rPr>
+        <w:t>TRẦN THỊ THU HIỀN</w:t>
+      </w:r>
+      <w:r>
+        <w:rPr>
+          <w:rFonts w:ascii="Times New Roman" w:eastAsia="Calibri" w:hAnsi="Times New Roman" w:cs="Times New Roman"/>
+          <w:bCs/>
+          <w:sz w:val="28"/>
+          <w:szCs w:val="28"/>
+        </w:rPr>
+        <w:t xml:space="preserve"> sau khi thay đổi do sáp nhập tỉnh thành:</w:t>
+      </w:r>
+      <w:r>
+        <w:t xml:space="preserve"> </w:t>
+      </w:r>
+      <w:r>
+        <w:rPr>
+          <w:rFonts w:ascii="Times New Roman" w:eastAsia="Calibri" w:hAnsi="Times New Roman" w:cs="Times New Roman"/>
+          <w:bCs/>
+          <w:sz w:val="28"/>
+          <w:szCs w:val="28"/>
+        </w:rPr>
+        <w:t>Số 883/23 Lê Hồng Phong, Khu 07, Phường Thủ Dầu Một, Thành phố Hồ Chí Minh, Việt Nam</w:t>
       </w:r>
     </w:p>
     <w:p>
@@ -14097,72 +9024,6 @@
           <w:tab w:val="left" w:leader="dot" w:pos="9072"/>
         </w:tabs>
         <w:spacing w:after="120" w:line="240" w:lineRule="auto"/>
-        <w:ind w:firstLine="709"/>
-        <w:jc w:val="both"/>
-        <w:rPr>
-          <w:rFonts w:ascii="Times New Roman" w:eastAsia="Calibri" w:hAnsi="Times New Roman" w:cs="Times New Roman"/>
-          <w:sz w:val="28"/>
-          <w:szCs w:val="28"/>
-        </w:rPr>
-      </w:pPr>
-      <w:r>
-        <w:rPr>
-          <w:rFonts w:ascii="Times New Roman" w:eastAsia="Calibri" w:hAnsi="Times New Roman" w:cs="Times New Roman"/>
-          <w:sz w:val="28"/>
-          <w:szCs w:val="28"/>
-        </w:rPr>
-        <w:tab/>
-        <w:t xml:space="preserve">       </w:t>
-      </w:r>
-    </w:p>
-    <w:p>
-      <w:pPr>
-        <w:tabs>
-          <w:tab w:val="left" w:leader="dot" w:pos="9072"/>
-        </w:tabs>
-        <w:spacing w:after="120" w:line="240" w:lineRule="auto"/>
-        <w:jc w:val="both"/>
-        <w:rPr>
-          <w:rFonts w:ascii="Times New Roman" w:eastAsia="Calibri" w:hAnsi="Times New Roman" w:cs="Times New Roman"/>
-          <w:sz w:val="28"/>
-          <w:szCs w:val="28"/>
-        </w:rPr>
-      </w:pPr>
-      <w:r>
-        <w:rPr>
-          <w:rFonts w:ascii="Times New Roman" w:eastAsia="Calibri" w:hAnsi="Times New Roman" w:cs="Times New Roman"/>
-          <w:sz w:val="28"/>
-          <w:szCs w:val="28"/>
-        </w:rPr>
-        <w:tab/>
-      </w:r>
-    </w:p>
-    <w:p>
-      <w:pPr>
-        <w:tabs>
-          <w:tab w:val="left" w:leader="dot" w:pos="9072"/>
-        </w:tabs>
-        <w:spacing w:after="120" w:line="240" w:lineRule="auto"/>
-        <w:jc w:val="both"/>
-        <w:rPr>
-          <w:rFonts w:ascii="Times New Roman" w:eastAsia="Calibri" w:hAnsi="Times New Roman" w:cs="Times New Roman"/>
-          <w:sz w:val="28"/>
-          <w:szCs w:val="28"/>
-        </w:rPr>
-      </w:pPr>
-      <w:r>
-        <w:rPr>
-          <w:rFonts w:ascii="Times New Roman" w:eastAsia="Calibri" w:hAnsi="Times New Roman" w:cs="Times New Roman"/>
-          <w:sz w:val="28"/>
-          <w:szCs w:val="28"/>
-        </w:rPr>
-        <w:tab/>
-      </w:r>
-    </w:p>
-    <w:p>
-      <w:pPr>
-        <w:spacing w:before="60" w:after="60" w:line="240" w:lineRule="auto"/>
-        <w:ind w:firstLine="709"/>
         <w:jc w:val="both"/>
         <w:rPr>
           <w:rFonts w:ascii="Times New Roman" w:eastAsia="Calibri" w:hAnsi="Times New Roman" w:cs="Times New Roman"/>
@@ -14433,14 +9294,14 @@
             <w:drawing>
               <wp:anchor distT="0" distB="0" distL="114300" distR="114300" simplePos="0" relativeHeight="251662336" behindDoc="0" locked="0" layoutInCell="1" allowOverlap="1" wp14:anchorId="2B3BC33A" wp14:editId="2EBD52ED">
                 <wp:simplePos x="0" y="0"/>
-                <wp:positionH relativeFrom="column">
-                  <wp:posOffset>94242</wp:posOffset>
+                <wp:positionH relativeFrom="margin">
+                  <wp:align>left</wp:align>
                 </wp:positionH>
                 <wp:positionV relativeFrom="paragraph">
-                  <wp:posOffset>-2914</wp:posOffset>
+                  <wp:posOffset>-67945</wp:posOffset>
                 </wp:positionV>
-                <wp:extent cx="242048" cy="215153"/>
-                <wp:effectExtent l="0" t="0" r="24765" b="13970"/>
+                <wp:extent cx="333375" cy="283210"/>
+                <wp:effectExtent l="0" t="0" r="28575" b="21590"/>
                 <wp:wrapNone/>
                 <wp:docPr id="796" name="Rectangle 577"/>
                 <wp:cNvGraphicFramePr>
@@ -14455,7 +9316,7 @@
                       <wps:spPr bwMode="auto">
                         <a:xfrm>
                           <a:off x="0" y="0"/>
-                          <a:ext cx="242048" cy="215153"/>
+                          <a:ext cx="333375" cy="283210"/>
                         </a:xfrm>
                         <a:prstGeom prst="rect">
                           <a:avLst/>
@@ -14472,6 +9333,18 @@
                           <a:tailEnd/>
                         </a:ln>
                       </wps:spPr>
+                      <wps:txbx>
+                        <w:txbxContent>
+                          <w:p>
+                            <w:pPr>
+                              <w:jc w:val="center"/>
+                            </w:pPr>
+                            <w:r>
+                              <w:t>x</w:t>
+                            </w:r>
+                          </w:p>
+                        </w:txbxContent>
+                      </wps:txbx>
                       <wps:bodyPr rot="0" vert="horz" wrap="square" lIns="91440" tIns="45720" rIns="91440" bIns="45720" anchor="t" anchorCtr="0" upright="1">
                         <a:noAutofit/>
                       </wps:bodyPr>
@@ -14489,7 +9362,21 @@
           </mc:Choice>
           <mc:Fallback>
             <w:pict>
-              <v:rect w14:anchorId="4B316B02" id="Rectangle 577" o:spid="_x0000_s1026" style="position:absolute;margin-left:7.4pt;margin-top:-.25pt;width:19.05pt;height:16.95pt;z-index:251662336;visibility:visible;mso-wrap-style:square;mso-width-percent:0;mso-height-percent:0;mso-wrap-distance-left:9pt;mso-wrap-distance-top:0;mso-wrap-distance-right:9pt;mso-wrap-distance-bottom:0;mso-position-horizontal:absolute;mso-position-horizontal-relative:text;mso-position-vertical:absolute;mso-position-vertical-relative:text;mso-width-percent:0;mso-height-percent:0;mso-width-relative:page;mso-height-relative:page;v-text-anchor:top" o:gfxdata="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"/>
+              <v:rect w14:anchorId="2B3BC33A" id="Rectangle 577" o:spid="_x0000_s1032" style="position:absolute;left:0;text-align:left;margin-left:0;margin-top:-5.35pt;width:26.25pt;height:22.3pt;z-index:251662336;visibility:visible;mso-wrap-style:square;mso-width-percent:0;mso-height-percent:0;mso-wrap-distance-left:9pt;mso-wrap-distance-top:0;mso-wrap-distance-right:9pt;mso-wrap-distance-bottom:0;mso-position-horizontal:left;mso-position-horizontal-relative:margin;mso-position-vertical:absolute;mso-position-vertical-relative:text;mso-width-percent:0;mso-height-percent:0;mso-width-relative:page;mso-height-relative:page;v-text-anchor:top" o:gfxdata="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">
+                <v:textbox>
+                  <w:txbxContent>
+                    <w:p>
+                      <w:pPr>
+                        <w:jc w:val="center"/>
+                      </w:pPr>
+                      <w:r>
+                        <w:t>x</w:t>
+                      </w:r>
+                    </w:p>
+                  </w:txbxContent>
+                </v:textbox>
+                <w10:wrap anchorx="margin"/>
+              </v:rect>
             </w:pict>
           </mc:Fallback>
         </mc:AlternateContent>
@@ -14864,6 +9751,7 @@
                 <w:rFonts w:ascii="Times New Roman" w:eastAsia="Times New Roman" w:hAnsi="Times New Roman" w:cs="Times New Roman"/>
                 <w:sz w:val="26"/>
                 <w:szCs w:val="26"/>
+                <w:vertAlign w:val="superscript"/>
               </w:rPr>
             </w:pPr>
             <w:r>
@@ -14891,7 +9779,7 @@
                 <w:szCs w:val="26"/>
                 <w:vertAlign w:val="superscript"/>
               </w:rPr>
-              <w:footnoteReference w:customMarkFollows="1" w:id="11"/>
+              <w:footnoteReference w:customMarkFollows="1" w:id="7"/>
               <w:t>1</w:t>
             </w:r>
             <w:r>
@@ -14903,6 +9791,109 @@
               </w:rPr>
               <w:t xml:space="preserve"> </w:t>
             </w:r>
+          </w:p>
+          <w:p>
+            <w:pPr>
+              <w:spacing w:after="0" w:line="240" w:lineRule="auto"/>
+              <w:jc w:val="center"/>
+              <w:rPr>
+                <w:rFonts w:ascii="Times New Roman" w:eastAsia="Times New Roman" w:hAnsi="Times New Roman" w:cs="Times New Roman"/>
+                <w:sz w:val="26"/>
+                <w:szCs w:val="26"/>
+                <w:vertAlign w:val="superscript"/>
+              </w:rPr>
+            </w:pPr>
+          </w:p>
+          <w:p>
+            <w:pPr>
+              <w:spacing w:after="0" w:line="240" w:lineRule="auto"/>
+              <w:jc w:val="center"/>
+              <w:rPr>
+                <w:rFonts w:ascii="Times New Roman" w:eastAsia="Times New Roman" w:hAnsi="Times New Roman" w:cs="Times New Roman"/>
+                <w:sz w:val="26"/>
+                <w:szCs w:val="26"/>
+                <w:vertAlign w:val="superscript"/>
+              </w:rPr>
+            </w:pPr>
+          </w:p>
+          <w:p>
+            <w:pPr>
+              <w:spacing w:after="0" w:line="240" w:lineRule="auto"/>
+              <w:jc w:val="center"/>
+              <w:rPr>
+                <w:rFonts w:ascii="Times New Roman" w:eastAsia="Times New Roman" w:hAnsi="Times New Roman" w:cs="Times New Roman"/>
+                <w:sz w:val="26"/>
+                <w:szCs w:val="26"/>
+                <w:vertAlign w:val="superscript"/>
+              </w:rPr>
+            </w:pPr>
+          </w:p>
+          <w:p>
+            <w:pPr>
+              <w:spacing w:after="0" w:line="240" w:lineRule="auto"/>
+              <w:jc w:val="center"/>
+              <w:rPr>
+                <w:rFonts w:ascii="Times New Roman" w:eastAsia="Times New Roman" w:hAnsi="Times New Roman" w:cs="Times New Roman"/>
+                <w:sz w:val="26"/>
+                <w:szCs w:val="26"/>
+                <w:vertAlign w:val="superscript"/>
+              </w:rPr>
+            </w:pPr>
+          </w:p>
+          <w:p>
+            <w:pPr>
+              <w:spacing w:after="0" w:line="240" w:lineRule="auto"/>
+              <w:jc w:val="center"/>
+              <w:rPr>
+                <w:rFonts w:ascii="Times New Roman" w:eastAsia="Times New Roman" w:hAnsi="Times New Roman" w:cs="Times New Roman"/>
+                <w:sz w:val="26"/>
+                <w:szCs w:val="26"/>
+                <w:vertAlign w:val="superscript"/>
+              </w:rPr>
+            </w:pPr>
+          </w:p>
+          <w:p>
+            <w:pPr>
+              <w:spacing w:after="0" w:line="240" w:lineRule="auto"/>
+              <w:jc w:val="center"/>
+              <w:rPr>
+                <w:rFonts w:ascii="Times New Roman" w:eastAsia="Times New Roman" w:hAnsi="Times New Roman" w:cs="Times New Roman"/>
+                <w:sz w:val="26"/>
+                <w:szCs w:val="26"/>
+                <w:vertAlign w:val="superscript"/>
+              </w:rPr>
+            </w:pPr>
+          </w:p>
+          <w:p>
+            <w:pPr>
+              <w:spacing w:after="0" w:line="240" w:lineRule="auto"/>
+              <w:jc w:val="center"/>
+              <w:rPr>
+                <w:rFonts w:ascii="Times New Roman" w:eastAsia="Times New Roman" w:hAnsi="Times New Roman" w:cs="Times New Roman"/>
+                <w:sz w:val="26"/>
+                <w:szCs w:val="26"/>
+              </w:rPr>
+            </w:pPr>
+            <w:r>
+              <w:rPr>
+                <w:rFonts w:ascii="Times New Roman" w:eastAsia="Times New Roman" w:hAnsi="Times New Roman" w:cs="Times New Roman"/>
+                <w:sz w:val="26"/>
+                <w:szCs w:val="26"/>
+              </w:rPr>
+              <w:t>TRẦN THỊ THU HIỀN</w:t>
+            </w:r>
+          </w:p>
+          <w:p>
+            <w:pPr>
+              <w:spacing w:after="0" w:line="240" w:lineRule="auto"/>
+              <w:ind w:left="720"/>
+              <w:jc w:val="both"/>
+              <w:rPr>
+                <w:rFonts w:ascii="Times New Roman" w:eastAsia="Times New Roman" w:hAnsi="Times New Roman" w:cs="Times New Roman"/>
+                <w:sz w:val="26"/>
+                <w:szCs w:val="26"/>
+              </w:rPr>
+            </w:pPr>
           </w:p>
           <w:p>
             <w:pPr>
@@ -14928,6 +9919,7 @@
           <w:szCs w:val="20"/>
         </w:rPr>
         <w:sectPr>
+          <w:headerReference w:type="first" r:id="rId7"/>
           <w:footnotePr>
             <w:numRestart w:val="eachSect"/>
           </w:footnotePr>
@@ -14950,7 +9942,7 @@
 </file>
 
 <file path=word/endnotes.xml><?xml version="1.0" encoding="utf-8"?>
-<w:endnotes xmlns:wpc="http://schemas.microsoft.com/office/word/2010/wordprocessingCanvas" xmlns:cx="http://schemas.microsoft.com/office/drawing/2014/chartex" xmlns:cx1="http://schemas.microsoft.com/office/drawing/2015/9/8/chartex" xmlns:mc="http://schemas.openxmlformats.org/markup-compatibility/2006" xmlns:o="urn:schemas-microsoft-com:office:office" xmlns:r="http://schemas.openxmlformats.org/officeDocument/2006/relationships" xmlns:m="http://schemas.openxmlformats.org/officeDocument/2006/math" xmlns:v="urn:schemas-microsoft-com:vml" xmlns:wp14="http://schemas.microsoft.com/office/word/2010/wordprocessingDrawing" xmlns:wp="http://schemas.openxmlformats.org/drawingml/2006/wordprocessingDrawing" xmlns:w10="urn:schemas-microsoft-com:office:word" xmlns:w="http://schemas.openxmlformats.org/wordprocessingml/2006/main" xmlns:w14="http://schemas.microsoft.com/office/word/2010/wordml" xmlns:w15="http://schemas.microsoft.com/office/word/2012/wordml" xmlns:w16se="http://schemas.microsoft.com/office/word/2015/wordml/symex" xmlns:wpg="http://schemas.microsoft.com/office/word/2010/wordprocessingGroup" xmlns:wpi="http://schemas.microsoft.com/office/word/2010/wordprocessingInk" xmlns:wne="http://schemas.microsoft.com/office/word/2006/wordml" xmlns:wps="http://schemas.microsoft.com/office/word/2010/wordprocessingShape" mc:Ignorable="w14 w15 w16se wp14">
+<w:endnotes xmlns:wpc="http://schemas.microsoft.com/office/word/2010/wordprocessingCanvas" xmlns:cx="http://schemas.microsoft.com/office/drawing/2014/chartex" xmlns:mc="http://schemas.openxmlformats.org/markup-compatibility/2006" xmlns:o="urn:schemas-microsoft-com:office:office" xmlns:r="http://schemas.openxmlformats.org/officeDocument/2006/relationships" xmlns:m="http://schemas.openxmlformats.org/officeDocument/2006/math" xmlns:v="urn:schemas-microsoft-com:vml" xmlns:wp14="http://schemas.microsoft.com/office/word/2010/wordprocessingDrawing" xmlns:wp="http://schemas.openxmlformats.org/drawingml/2006/wordprocessingDrawing" xmlns:w10="urn:schemas-microsoft-com:office:word" xmlns:w="http://schemas.openxmlformats.org/wordprocessingml/2006/main" xmlns:w14="http://schemas.microsoft.com/office/word/2010/wordml" xmlns:w15="http://schemas.microsoft.com/office/word/2012/wordml" xmlns:w16se="http://schemas.microsoft.com/office/word/2015/wordml/symex" xmlns:wpg="http://schemas.microsoft.com/office/word/2010/wordprocessingGroup" xmlns:wpi="http://schemas.microsoft.com/office/word/2010/wordprocessingInk" xmlns:wne="http://schemas.microsoft.com/office/word/2006/wordml" xmlns:wps="http://schemas.microsoft.com/office/word/2010/wordprocessingShape" mc:Ignorable="w14 w15 w16se wp14">
   <w:endnote w:type="separator" w:id="-1">
     <w:p>
       <w:pPr>
@@ -14975,7 +9967,7 @@
 </file>
 
 <file path=word/footnotes.xml><?xml version="1.0" encoding="utf-8"?>
-<w:footnotes xmlns:wpc="http://schemas.microsoft.com/office/word/2010/wordprocessingCanvas" xmlns:cx="http://schemas.microsoft.com/office/drawing/2014/chartex" xmlns:cx1="http://schemas.microsoft.com/office/drawing/2015/9/8/chartex" xmlns:mc="http://schemas.openxmlformats.org/markup-compatibility/2006" xmlns:o="urn:schemas-microsoft-com:office:office" xmlns:r="http://schemas.openxmlformats.org/officeDocument/2006/relationships" xmlns:m="http://schemas.openxmlformats.org/officeDocument/2006/math" xmlns:v="urn:schemas-microsoft-com:vml" xmlns:wp14="http://schemas.microsoft.com/office/word/2010/wordprocessingDrawing" xmlns:wp="http://schemas.openxmlformats.org/drawingml/2006/wordprocessingDrawing" xmlns:w10="urn:schemas-microsoft-com:office:word" xmlns:w="http://schemas.openxmlformats.org/wordprocessingml/2006/main" xmlns:w14="http://schemas.microsoft.com/office/word/2010/wordml" xmlns:w15="http://schemas.microsoft.com/office/word/2012/wordml" xmlns:w16se="http://schemas.microsoft.com/office/word/2015/wordml/symex" xmlns:wpg="http://schemas.microsoft.com/office/word/2010/wordprocessingGroup" xmlns:wpi="http://schemas.microsoft.com/office/word/2010/wordprocessingInk" xmlns:wne="http://schemas.microsoft.com/office/word/2006/wordml" xmlns:wps="http://schemas.microsoft.com/office/word/2010/wordprocessingShape" mc:Ignorable="w14 w15 w16se wp14">
+<w:footnotes xmlns:wpc="http://schemas.microsoft.com/office/word/2010/wordprocessingCanvas" xmlns:cx="http://schemas.microsoft.com/office/drawing/2014/chartex" xmlns:mc="http://schemas.openxmlformats.org/markup-compatibility/2006" xmlns:o="urn:schemas-microsoft-com:office:office" xmlns:r="http://schemas.openxmlformats.org/officeDocument/2006/relationships" xmlns:m="http://schemas.openxmlformats.org/officeDocument/2006/math" xmlns:v="urn:schemas-microsoft-com:vml" xmlns:wp14="http://schemas.microsoft.com/office/word/2010/wordprocessingDrawing" xmlns:wp="http://schemas.openxmlformats.org/drawingml/2006/wordprocessingDrawing" xmlns:w10="urn:schemas-microsoft-com:office:word" xmlns:w="http://schemas.openxmlformats.org/wordprocessingml/2006/main" xmlns:w14="http://schemas.microsoft.com/office/word/2010/wordml" xmlns:w15="http://schemas.microsoft.com/office/word/2012/wordml" xmlns:w16se="http://schemas.microsoft.com/office/word/2015/wordml/symex" xmlns:wpg="http://schemas.microsoft.com/office/word/2010/wordprocessingGroup" xmlns:wpi="http://schemas.microsoft.com/office/word/2010/wordprocessingInk" xmlns:wne="http://schemas.microsoft.com/office/word/2006/wordml" xmlns:wps="http://schemas.microsoft.com/office/word/2010/wordprocessingShape" mc:Ignorable="w14 w15 w16se wp14">
   <w:footnote w:type="separator" w:id="-1">
     <w:p>
       <w:pPr>
@@ -15040,37 +10032,7 @@
         <w:rPr>
           <w:spacing w:val="-10"/>
         </w:rPr>
-        <w:t xml:space="preserve"> - Doanh nghiệp có quyền tự do kinh doanh trong những ngành, nghề mà luật không cấm;</w:t>
-      </w:r>
-    </w:p>
-    <w:p>
-      <w:pPr>
-        <w:pStyle w:val="FootnoteText"/>
-        <w:jc w:val="both"/>
-        <w:rPr>
-          <w:spacing w:val="-10"/>
-        </w:rPr>
-      </w:pPr>
-      <w:r>
-        <w:rPr>
-          <w:spacing w:val="-10"/>
-        </w:rPr>
-        <w:t xml:space="preserve">- Các ngành, nghề cấm đầu tư kinh doanh quy định tại Điều 6 Luật Đầu tư; </w:t>
-      </w:r>
-    </w:p>
-    <w:p>
-      <w:pPr>
-        <w:pStyle w:val="FootnoteText"/>
-        <w:jc w:val="both"/>
-        <w:rPr>
-          <w:spacing w:val="-10"/>
-        </w:rPr>
-      </w:pPr>
-      <w:r>
-        <w:rPr>
-          <w:spacing w:val="-10"/>
-        </w:rPr>
-        <w:t>- Đối với những ngành, nghề đầu tư kinh doanh có điều kiện được quy định tại các văn bản quy phạm pháp luật khác, ngành, nghề kinh doanh được ghi theo ngành, nghề quy định tại các văn bản quy phạm pháp luật đó. Doanh nghiệp chỉ được kinh doanh khi có đủ điều kiện theo quy định.</w:t>
+        <w:t xml:space="preserve"> Trường hợp doanh nghiệp kê khai hình thức hạch toán là Hạch toán độc lập tại chỉ tiêu 5 thì bắt buộc phải kê khai thông tin về Kế toán trưởng/phụ trách kế toán tại chỉ tiêu 2.</w:t>
       </w:r>
     </w:p>
   </w:footnote>
@@ -15088,13 +10050,13 @@
           <w:rStyle w:val="FootnoteReference"/>
           <w:spacing w:val="-10"/>
         </w:rPr>
-        <w:footnoteRef/>
+        <w:t>2</w:t>
       </w:r>
       <w:r>
         <w:rPr>
           <w:spacing w:val="-10"/>
         </w:rPr>
-        <w:t xml:space="preserve"> Dùng trong trường hợp thay đổi từ người đại diện theo uỷ quyền này sang người đại diện theo uỷ quyền khác. Trường hợp thay đổi thông tin của người đại diện theo uỷ quyền hiện có mà không thay đổi người đại diện theo uỷ quyền thì thực hiện bổ sung, cập nhật thông tin tại Mục B của Biểu mẫu này.</w:t>
+        <w:t xml:space="preserve"> Trường hợp doanh nghiệp được cấp Giấy chứng nhận đăng ký doanh nghiệp sau ngày bắt đầu hoạt động đã kê khai thì ngày bắt đầu hoạt động là ngày doanh nghiệp được cấp Giấy chứng nhận đăng ký doanh nghiệp.</w:t>
       </w:r>
     </w:p>
   </w:footnote>
@@ -15112,13 +10074,13 @@
           <w:rStyle w:val="FootnoteReference"/>
           <w:spacing w:val="-10"/>
         </w:rPr>
-        <w:t>2</w:t>
+        <w:t>3</w:t>
       </w:r>
       <w:r>
         <w:rPr>
           <w:spacing w:val="-10"/>
         </w:rPr>
-        <w:t xml:space="preserve"> Nếu cột số 6 kê khai Số định danh cá nhân thì không phải kê khai các cột số 7, 8.</w:t>
+        <w:t xml:space="preserve"> - Trường hợp niên độ kế toán theo năm dương lịch thì ghi từ ngày 01/01 đến ngày 31/12. </w:t>
       </w:r>
     </w:p>
     <w:p>
@@ -15132,15 +10094,8 @@
       <w:r>
         <w:rPr>
           <w:spacing w:val="-10"/>
-          <w:vertAlign w:val="superscript"/>
-        </w:rPr>
-        <w:t xml:space="preserve">3 </w:t>
-      </w:r>
-      <w:r>
-        <w:rPr>
-          <w:spacing w:val="-10"/>
-        </w:rPr>
-        <w:t>Tỷ lệ % của phần vốn góp được ủy quyền đại diện trên tổng số vốn góp của thành viên đó tại doanh nghiệp.</w:t>
+        </w:rPr>
+        <w:t xml:space="preserve">- Trường hợp niên độ kế toán theo năm tài chính khác năm dương lịch thì ghi ngày, tháng bắt đầu niên độ kế toán là ngày đầu tiên của quý; ngày, tháng kết thúc niên độ kế toán là ngày cuối cùng của quý. </w:t>
       </w:r>
     </w:p>
     <w:p>
@@ -15154,15 +10109,8 @@
       <w:r>
         <w:rPr>
           <w:spacing w:val="-10"/>
-          <w:vertAlign w:val="superscript"/>
-        </w:rPr>
-        <w:t xml:space="preserve">4 </w:t>
-      </w:r>
-      <w:r>
-        <w:rPr>
-          <w:spacing w:val="-10"/>
-        </w:rPr>
-        <w:t>Người được kê khai thông tin ký vào phần này. Người đại diện theo uỷ quyền không thay đổi không bắt buộc phải ký vào phần này.</w:t>
+        </w:rPr>
+        <w:t>- Tổng thời gian từ ngày bắt đầu đến ngày kết thúc niên độ kế toán phải đủ 12 tháng hoặc 4 quý liên tiếp.</w:t>
       </w:r>
     </w:p>
   </w:footnote>
@@ -15180,13 +10128,27 @@
           <w:rStyle w:val="FootnoteReference"/>
           <w:spacing w:val="-10"/>
         </w:rPr>
-        <w:footnoteRef/>
+        <w:t>4</w:t>
       </w:r>
       <w:r>
         <w:rPr>
           <w:spacing w:val="-10"/>
         </w:rPr>
-        <w:t xml:space="preserve"> Dùng trong trường hợp (i) thay đổi từ cổ đông là nhà đầu tư nước ngoài này sang cổ đông là nhà đầu tư nước ngoài khác và (ii) thay đổi cổ đông sáng lập trong trường hợp cổ đông sáng lập chưa thanh toán số cổ phần đã đăng ký mua theo quy định tại Điều 113 Luật Doanh nghiệp. Trường hợp thay đổi thông tin của cổ đông sáng lập/cổ đông là nhà đầu tư nước ngoài hiện có mà không thay đổi cổ đông sáng lập/cổ đông là nhà đầu tư nước ngoài thì thực hiện bổ sung, cập nhật thông tin tại Mục B của Biểu mẫu này.</w:t>
+        <w:t xml:space="preserve"> Doanh nghiệp căn cứ vào quy định của pháp luật về thuế giá trị gia tăng và dự kiến hoạt động kinh doanh của doanh nghiệp để xác định 01 trong 04 phương pháp tính thuế giá trị gia tăng tại chỉ tiêu này, trừ trường hợp doanh nghiệp mua bán, chế tác vàng, bạc, đá quý có thể chọn thêm phương pháp trực tiếp trên GTGT ngoài các phương pháp khác (</w:t>
+      </w:r>
+      <w:r>
+        <w:rPr>
+          <w:i/>
+          <w:iCs/>
+          <w:spacing w:val="-10"/>
+        </w:rPr>
+        <w:t>nếu có</w:t>
+      </w:r>
+      <w:r>
+        <w:rPr>
+          <w:spacing w:val="-10"/>
+        </w:rPr>
+        <w:t>).</w:t>
       </w:r>
     </w:p>
   </w:footnote>
@@ -15210,7 +10172,7 @@
         <w:rPr>
           <w:spacing w:val="-10"/>
         </w:rPr>
-        <w:t xml:space="preserve"> Trường hợp doanh nghiệp kê khai hình thức hạch toán là Hạch toán độc lập tại chỉ tiêu 5 thì bắt buộc phải kê khai thông tin về Kế toán trưởng/phụ trách kế toán tại chỉ tiêu 2.</w:t>
+        <w:t xml:space="preserve"> Trường hợp cập nhật, bổ sung thông tin đăng ký hoạt động chi nhánh/văn phòng đại diện/địa điểm kinh doanh sử dụng Mẫu số 19 Phụ lục I Thông tư này, không sử dụng mẫu này.</w:t>
       </w:r>
     </w:p>
   </w:footnote>
@@ -15228,146 +10190,6 @@
           <w:rStyle w:val="FootnoteReference"/>
           <w:spacing w:val="-10"/>
         </w:rPr>
-        <w:t>2</w:t>
-      </w:r>
-      <w:r>
-        <w:rPr>
-          <w:spacing w:val="-10"/>
-        </w:rPr>
-        <w:t xml:space="preserve"> Trường hợp doanh nghiệp được cấp Giấy chứng nhận đăng ký doanh nghiệp sau ngày bắt đầu hoạt động đã kê khai thì ngày bắt đầu hoạt động là ngày doanh nghiệp được cấp Giấy chứng nhận đăng ký doanh nghiệp.</w:t>
-      </w:r>
-    </w:p>
-  </w:footnote>
-  <w:footnote w:id="8">
-    <w:p>
-      <w:pPr>
-        <w:pStyle w:val="FootnoteText"/>
-        <w:jc w:val="both"/>
-        <w:rPr>
-          <w:spacing w:val="-10"/>
-        </w:rPr>
-      </w:pPr>
-      <w:r>
-        <w:rPr>
-          <w:rStyle w:val="FootnoteReference"/>
-          <w:spacing w:val="-10"/>
-        </w:rPr>
-        <w:t>3</w:t>
-      </w:r>
-      <w:r>
-        <w:rPr>
-          <w:spacing w:val="-10"/>
-        </w:rPr>
-        <w:t xml:space="preserve"> - Trường hợp niên độ kế toán theo năm dương lịch thì ghi từ ngày 01/01 đến ngày 31/12. </w:t>
-      </w:r>
-    </w:p>
-    <w:p>
-      <w:pPr>
-        <w:pStyle w:val="FootnoteText"/>
-        <w:jc w:val="both"/>
-        <w:rPr>
-          <w:spacing w:val="-10"/>
-        </w:rPr>
-      </w:pPr>
-      <w:r>
-        <w:rPr>
-          <w:spacing w:val="-10"/>
-        </w:rPr>
-        <w:t xml:space="preserve">- Trường hợp niên độ kế toán theo năm tài chính khác năm dương lịch thì ghi ngày, tháng bắt đầu niên độ kế toán là ngày đầu tiên của quý; ngày, tháng kết thúc niên độ kế toán là ngày cuối cùng của quý. </w:t>
-      </w:r>
-    </w:p>
-    <w:p>
-      <w:pPr>
-        <w:pStyle w:val="FootnoteText"/>
-        <w:jc w:val="both"/>
-        <w:rPr>
-          <w:spacing w:val="-10"/>
-        </w:rPr>
-      </w:pPr>
-      <w:r>
-        <w:rPr>
-          <w:spacing w:val="-10"/>
-        </w:rPr>
-        <w:t>- Tổng thời gian từ ngày bắt đầu đến ngày kết thúc niên độ kế toán phải đủ 12 tháng hoặc 4 quý liên tiếp.</w:t>
-      </w:r>
-    </w:p>
-  </w:footnote>
-  <w:footnote w:id="9">
-    <w:p>
-      <w:pPr>
-        <w:pStyle w:val="FootnoteText"/>
-        <w:jc w:val="both"/>
-        <w:rPr>
-          <w:spacing w:val="-10"/>
-        </w:rPr>
-      </w:pPr>
-      <w:r>
-        <w:rPr>
-          <w:rStyle w:val="FootnoteReference"/>
-          <w:spacing w:val="-10"/>
-        </w:rPr>
-        <w:t>4</w:t>
-      </w:r>
-      <w:r>
-        <w:rPr>
-          <w:spacing w:val="-10"/>
-        </w:rPr>
-        <w:t xml:space="preserve"> Doanh nghiệp căn cứ vào quy định của pháp luật về thuế giá trị gia tăng và dự kiến hoạt động kinh doanh của doanh nghiệp để xác định 01 trong 04 phương pháp tính thuế giá trị gia tăng tại chỉ tiêu này, trừ trường hợp doanh nghiệp mua bán, chế tác vàng, bạc, đá quý có thể chọn thêm phương pháp trực tiếp trên GTGT ngoài các phương pháp khác (</w:t>
-      </w:r>
-      <w:r>
-        <w:rPr>
-          <w:i/>
-          <w:iCs/>
-          <w:spacing w:val="-10"/>
-        </w:rPr>
-        <w:t>nếu có</w:t>
-      </w:r>
-      <w:r>
-        <w:rPr>
-          <w:spacing w:val="-10"/>
-        </w:rPr>
-        <w:t>).</w:t>
-      </w:r>
-    </w:p>
-  </w:footnote>
-  <w:footnote w:id="10">
-    <w:p>
-      <w:pPr>
-        <w:pStyle w:val="FootnoteText"/>
-        <w:jc w:val="both"/>
-        <w:rPr>
-          <w:spacing w:val="-10"/>
-        </w:rPr>
-      </w:pPr>
-      <w:r>
-        <w:rPr>
-          <w:rStyle w:val="FootnoteReference"/>
-          <w:spacing w:val="-10"/>
-        </w:rPr>
-        <w:t>1</w:t>
-      </w:r>
-      <w:r>
-        <w:rPr>
-          <w:spacing w:val="-10"/>
-        </w:rPr>
-        <w:t xml:space="preserve"> Trường hợp cập nhật, bổ sung thông tin đăng ký hoạt động chi nhánh/văn phòng đại diện/địa điểm kinh doanh sử dụng Mẫu số 19 Phụ lục I Thông tư này, không sử dụng mẫu này.</w:t>
-      </w:r>
-    </w:p>
-  </w:footnote>
-  <w:footnote w:id="11">
-    <w:p>
-      <w:pPr>
-        <w:pStyle w:val="FootnoteText"/>
-        <w:jc w:val="both"/>
-        <w:rPr>
-          <w:spacing w:val="-10"/>
-        </w:rPr>
-      </w:pPr>
-      <w:r>
-        <w:rPr>
-          <w:rStyle w:val="FootnoteReference"/>
-          <w:spacing w:val="-10"/>
-        </w:rPr>
         <w:t>1</w:t>
       </w:r>
       <w:r>
@@ -15433,7 +10255,7 @@
 </file>
 
 <file path=word/header1.xml><?xml version="1.0" encoding="utf-8"?>
-<w:hdr xmlns:wpc="http://schemas.microsoft.com/office/word/2010/wordprocessingCanvas" xmlns:cx="http://schemas.microsoft.com/office/drawing/2014/chartex" xmlns:cx1="http://schemas.microsoft.com/office/drawing/2015/9/8/chartex" xmlns:mc="http://schemas.openxmlformats.org/markup-compatibility/2006" xmlns:o="urn:schemas-microsoft-com:office:office" xmlns:r="http://schemas.openxmlformats.org/officeDocument/2006/relationships" xmlns:m="http://schemas.openxmlformats.org/officeDocument/2006/math" xmlns:v="urn:schemas-microsoft-com:vml" xmlns:wp14="http://schemas.microsoft.com/office/word/2010/wordprocessingDrawing" xmlns:wp="http://schemas.openxmlformats.org/drawingml/2006/wordprocessingDrawing" xmlns:w10="urn:schemas-microsoft-com:office:word" xmlns:w="http://schemas.openxmlformats.org/wordprocessingml/2006/main" xmlns:w14="http://schemas.microsoft.com/office/word/2010/wordml" xmlns:w15="http://schemas.microsoft.com/office/word/2012/wordml" xmlns:w16se="http://schemas.microsoft.com/office/word/2015/wordml/symex" xmlns:wpg="http://schemas.microsoft.com/office/word/2010/wordprocessingGroup" xmlns:wpi="http://schemas.microsoft.com/office/word/2010/wordprocessingInk" xmlns:wne="http://schemas.microsoft.com/office/word/2006/wordml" xmlns:wps="http://schemas.microsoft.com/office/word/2010/wordprocessingShape" mc:Ignorable="w14 w15 w16se wp14">
+<w:hdr xmlns:wpc="http://schemas.microsoft.com/office/word/2010/wordprocessingCanvas" xmlns:cx="http://schemas.microsoft.com/office/drawing/2014/chartex" xmlns:mc="http://schemas.openxmlformats.org/markup-compatibility/2006" xmlns:o="urn:schemas-microsoft-com:office:office" xmlns:r="http://schemas.openxmlformats.org/officeDocument/2006/relationships" xmlns:m="http://schemas.openxmlformats.org/officeDocument/2006/math" xmlns:v="urn:schemas-microsoft-com:vml" xmlns:wp14="http://schemas.microsoft.com/office/word/2010/wordprocessingDrawing" xmlns:wp="http://schemas.openxmlformats.org/drawingml/2006/wordprocessingDrawing" xmlns:w10="urn:schemas-microsoft-com:office:word" xmlns:w="http://schemas.openxmlformats.org/wordprocessingml/2006/main" xmlns:w14="http://schemas.microsoft.com/office/word/2010/wordml" xmlns:w15="http://schemas.microsoft.com/office/word/2012/wordml" xmlns:w16se="http://schemas.microsoft.com/office/word/2015/wordml/symex" xmlns:wpg="http://schemas.microsoft.com/office/word/2010/wordprocessingGroup" xmlns:wpi="http://schemas.microsoft.com/office/word/2010/wordprocessingInk" xmlns:wne="http://schemas.microsoft.com/office/word/2006/wordml" xmlns:wps="http://schemas.microsoft.com/office/word/2010/wordprocessingShape" mc:Ignorable="w14 w15 w16se wp14">
   <w:p>
     <w:pPr>
       <w:pStyle w:val="Header"/>
@@ -15444,8 +10266,121 @@
 </file>
 
 <file path=word/numbering.xml><?xml version="1.0" encoding="utf-8"?>
-<w:numbering xmlns:wpc="http://schemas.microsoft.com/office/word/2010/wordprocessingCanvas" xmlns:cx="http://schemas.microsoft.com/office/drawing/2014/chartex" xmlns:cx1="http://schemas.microsoft.com/office/drawing/2015/9/8/chartex" xmlns:mc="http://schemas.openxmlformats.org/markup-compatibility/2006" xmlns:o="urn:schemas-microsoft-com:office:office" xmlns:r="http://schemas.openxmlformats.org/officeDocument/2006/relationships" xmlns:m="http://schemas.openxmlformats.org/officeDocument/2006/math" xmlns:v="urn:schemas-microsoft-com:vml" xmlns:wp14="http://schemas.microsoft.com/office/word/2010/wordprocessingDrawing" xmlns:wp="http://schemas.openxmlformats.org/drawingml/2006/wordprocessingDrawing" xmlns:w10="urn:schemas-microsoft-com:office:word" xmlns:w="http://schemas.openxmlformats.org/wordprocessingml/2006/main" xmlns:w14="http://schemas.microsoft.com/office/word/2010/wordml" xmlns:w15="http://schemas.microsoft.com/office/word/2012/wordml" xmlns:w16se="http://schemas.microsoft.com/office/word/2015/wordml/symex" xmlns:wpg="http://schemas.microsoft.com/office/word/2010/wordprocessingGroup" xmlns:wpi="http://schemas.microsoft.com/office/word/2010/wordprocessingInk" xmlns:wne="http://schemas.microsoft.com/office/word/2006/wordml" xmlns:wps="http://schemas.microsoft.com/office/word/2010/wordprocessingShape" mc:Ignorable="w14 w15 w16se wp14">
+<w:numbering xmlns:wpc="http://schemas.microsoft.com/office/word/2010/wordprocessingCanvas" xmlns:cx="http://schemas.microsoft.com/office/drawing/2014/chartex" xmlns:mc="http://schemas.openxmlformats.org/markup-compatibility/2006" xmlns:o="urn:schemas-microsoft-com:office:office" xmlns:r="http://schemas.openxmlformats.org/officeDocument/2006/relationships" xmlns:m="http://schemas.openxmlformats.org/officeDocument/2006/math" xmlns:v="urn:schemas-microsoft-com:vml" xmlns:wp14="http://schemas.microsoft.com/office/word/2010/wordprocessingDrawing" xmlns:wp="http://schemas.openxmlformats.org/drawingml/2006/wordprocessingDrawing" xmlns:w10="urn:schemas-microsoft-com:office:word" xmlns:w="http://schemas.openxmlformats.org/wordprocessingml/2006/main" xmlns:w14="http://schemas.microsoft.com/office/word/2010/wordml" xmlns:w15="http://schemas.microsoft.com/office/word/2012/wordml" xmlns:w16se="http://schemas.microsoft.com/office/word/2015/wordml/symex" xmlns:wpg="http://schemas.microsoft.com/office/word/2010/wordprocessingGroup" xmlns:wpi="http://schemas.microsoft.com/office/word/2010/wordprocessingInk" xmlns:wne="http://schemas.microsoft.com/office/word/2006/wordml" xmlns:wps="http://schemas.microsoft.com/office/word/2010/wordprocessingShape" mc:Ignorable="w14 w15 w16se wp14">
   <w:abstractNum w:abstractNumId="0" w15:restartNumberingAfterBreak="0">
+    <w:nsid w:val="547542E3"/>
+    <w:multiLevelType w:val="hybridMultilevel"/>
+    <w:tmpl w:val="8AB835D2"/>
+    <w:lvl w:ilvl="0" w:tplc="04090001">
+      <w:start w:val="1"/>
+      <w:numFmt w:val="bullet"/>
+      <w:lvlText w:val=""/>
+      <w:lvlJc w:val="left"/>
+      <w:pPr>
+        <w:ind w:left="720" w:hanging="360"/>
+      </w:pPr>
+      <w:rPr>
+        <w:rFonts w:ascii="Symbol" w:hAnsi="Symbol" w:hint="default"/>
+      </w:rPr>
+    </w:lvl>
+    <w:lvl w:ilvl="1" w:tplc="04090003" w:tentative="1">
+      <w:start w:val="1"/>
+      <w:numFmt w:val="bullet"/>
+      <w:lvlText w:val="o"/>
+      <w:lvlJc w:val="left"/>
+      <w:pPr>
+        <w:ind w:left="1440" w:hanging="360"/>
+      </w:pPr>
+      <w:rPr>
+        <w:rFonts w:ascii="Courier New" w:hAnsi="Courier New" w:cs="Courier New" w:hint="default"/>
+      </w:rPr>
+    </w:lvl>
+    <w:lvl w:ilvl="2" w:tplc="04090005" w:tentative="1">
+      <w:start w:val="1"/>
+      <w:numFmt w:val="bullet"/>
+      <w:lvlText w:val=""/>
+      <w:lvlJc w:val="left"/>
+      <w:pPr>
+        <w:ind w:left="2160" w:hanging="360"/>
+      </w:pPr>
+      <w:rPr>
+        <w:rFonts w:ascii="Wingdings" w:hAnsi="Wingdings" w:hint="default"/>
+      </w:rPr>
+    </w:lvl>
+    <w:lvl w:ilvl="3" w:tplc="04090001" w:tentative="1">
+      <w:start w:val="1"/>
+      <w:numFmt w:val="bullet"/>
+      <w:lvlText w:val=""/>
+      <w:lvlJc w:val="left"/>
+      <w:pPr>
+        <w:ind w:left="2880" w:hanging="360"/>
+      </w:pPr>
+      <w:rPr>
+        <w:rFonts w:ascii="Symbol" w:hAnsi="Symbol" w:hint="default"/>
+      </w:rPr>
+    </w:lvl>
+    <w:lvl w:ilvl="4" w:tplc="04090003" w:tentative="1">
+      <w:start w:val="1"/>
+      <w:numFmt w:val="bullet"/>
+      <w:lvlText w:val="o"/>
+      <w:lvlJc w:val="left"/>
+      <w:pPr>
+        <w:ind w:left="3600" w:hanging="360"/>
+      </w:pPr>
+      <w:rPr>
+        <w:rFonts w:ascii="Courier New" w:hAnsi="Courier New" w:cs="Courier New" w:hint="default"/>
+      </w:rPr>
+    </w:lvl>
+    <w:lvl w:ilvl="5" w:tplc="04090005" w:tentative="1">
+      <w:start w:val="1"/>
+      <w:numFmt w:val="bullet"/>
+      <w:lvlText w:val=""/>
+      <w:lvlJc w:val="left"/>
+      <w:pPr>
+        <w:ind w:left="4320" w:hanging="360"/>
+      </w:pPr>
+      <w:rPr>
+        <w:rFonts w:ascii="Wingdings" w:hAnsi="Wingdings" w:hint="default"/>
+      </w:rPr>
+    </w:lvl>
+    <w:lvl w:ilvl="6" w:tplc="04090001" w:tentative="1">
+      <w:start w:val="1"/>
+      <w:numFmt w:val="bullet"/>
+      <w:lvlText w:val=""/>
+      <w:lvlJc w:val="left"/>
+      <w:pPr>
+        <w:ind w:left="5040" w:hanging="360"/>
+      </w:pPr>
+      <w:rPr>
+        <w:rFonts w:ascii="Symbol" w:hAnsi="Symbol" w:hint="default"/>
+      </w:rPr>
+    </w:lvl>
+    <w:lvl w:ilvl="7" w:tplc="04090003" w:tentative="1">
+      <w:start w:val="1"/>
+      <w:numFmt w:val="bullet"/>
+      <w:lvlText w:val="o"/>
+      <w:lvlJc w:val="left"/>
+      <w:pPr>
+        <w:ind w:left="5760" w:hanging="360"/>
+      </w:pPr>
+      <w:rPr>
+        <w:rFonts w:ascii="Courier New" w:hAnsi="Courier New" w:cs="Courier New" w:hint="default"/>
+      </w:rPr>
+    </w:lvl>
+    <w:lvl w:ilvl="8" w:tplc="04090005" w:tentative="1">
+      <w:start w:val="1"/>
+      <w:numFmt w:val="bullet"/>
+      <w:lvlText w:val=""/>
+      <w:lvlJc w:val="left"/>
+      <w:pPr>
+        <w:ind w:left="6480" w:hanging="360"/>
+      </w:pPr>
+      <w:rPr>
+        <w:rFonts w:ascii="Wingdings" w:hAnsi="Wingdings" w:hint="default"/>
+      </w:rPr>
+    </w:lvl>
+  </w:abstractNum>
+  <w:abstractNum w:abstractNumId="1" w15:restartNumberingAfterBreak="0">
     <w:nsid w:val="552E7D1C"/>
     <w:multiLevelType w:val="multilevel"/>
     <w:tmpl w:val="AA749216"/>
@@ -15561,7 +10496,7 @@
       </w:rPr>
     </w:lvl>
   </w:abstractNum>
-  <w:abstractNum w:abstractNumId="1" w15:restartNumberingAfterBreak="0">
+  <w:abstractNum w:abstractNumId="2" w15:restartNumberingAfterBreak="0">
     <w:nsid w:val="5AD55BB2"/>
     <w:multiLevelType w:val="hybridMultilevel"/>
     <w:tmpl w:val="8146C532"/>
@@ -15654,9 +10589,12 @@
     </w:lvl>
   </w:abstractNum>
   <w:num w:numId="1">
+    <w:abstractNumId w:val="2"/>
+  </w:num>
+  <w:num w:numId="2">
     <w:abstractNumId w:val="1"/>
   </w:num>
-  <w:num w:numId="2">
+  <w:num w:numId="3">
     <w:abstractNumId w:val="0"/>
   </w:num>
 </w:numbering>
@@ -16145,6 +11083,17 @@
       <w:vertAlign w:val="superscript"/>
     </w:rPr>
   </w:style>
+  <w:style w:type="paragraph" w:styleId="ListParagraph">
+    <w:name w:val="List Paragraph"/>
+    <w:basedOn w:val="Normal"/>
+    <w:uiPriority w:val="34"/>
+    <w:qFormat/>
+    <w:rsid w:val="002E74F8"/>
+    <w:pPr>
+      <w:ind w:left="720"/>
+      <w:contextualSpacing/>
+    </w:pPr>
+  </w:style>
 </w:styles>
 </file>
 

--- a/CONG TY VENUS/Venus_Mẫu số 12.docx
+++ b/CONG TY VENUS/Venus_Mẫu số 12.docx
@@ -1,6 +1,6 @@
 
 <file path=word/document.xml><?xml version="1.0" encoding="utf-8"?>
-<w:document xmlns:wpc="http://schemas.microsoft.com/office/word/2010/wordprocessingCanvas" xmlns:cx="http://schemas.microsoft.com/office/drawing/2014/chartex" xmlns:mc="http://schemas.openxmlformats.org/markup-compatibility/2006" xmlns:o="urn:schemas-microsoft-com:office:office" xmlns:r="http://schemas.openxmlformats.org/officeDocument/2006/relationships" xmlns:m="http://schemas.openxmlformats.org/officeDocument/2006/math" xmlns:v="urn:schemas-microsoft-com:vml" xmlns:wp14="http://schemas.microsoft.com/office/word/2010/wordprocessingDrawing" xmlns:wp="http://schemas.openxmlformats.org/drawingml/2006/wordprocessingDrawing" xmlns:w10="urn:schemas-microsoft-com:office:word" xmlns:w="http://schemas.openxmlformats.org/wordprocessingml/2006/main" xmlns:w14="http://schemas.microsoft.com/office/word/2010/wordml" xmlns:w15="http://schemas.microsoft.com/office/word/2012/wordml" xmlns:w16se="http://schemas.microsoft.com/office/word/2015/wordml/symex" xmlns:wpg="http://schemas.microsoft.com/office/word/2010/wordprocessingGroup" xmlns:wpi="http://schemas.microsoft.com/office/word/2010/wordprocessingInk" xmlns:wne="http://schemas.microsoft.com/office/word/2006/wordml" xmlns:wps="http://schemas.microsoft.com/office/word/2010/wordprocessingShape" mc:Ignorable="w14 w15 w16se wp14">
+<w:document xmlns:wpc="http://schemas.microsoft.com/office/word/2010/wordprocessingCanvas" xmlns:cx="http://schemas.microsoft.com/office/drawing/2014/chartex" xmlns:cx1="http://schemas.microsoft.com/office/drawing/2015/9/8/chartex" xmlns:mc="http://schemas.openxmlformats.org/markup-compatibility/2006" xmlns:o="urn:schemas-microsoft-com:office:office" xmlns:r="http://schemas.openxmlformats.org/officeDocument/2006/relationships" xmlns:m="http://schemas.openxmlformats.org/officeDocument/2006/math" xmlns:v="urn:schemas-microsoft-com:vml" xmlns:wp14="http://schemas.microsoft.com/office/word/2010/wordprocessingDrawing" xmlns:wp="http://schemas.openxmlformats.org/drawingml/2006/wordprocessingDrawing" xmlns:w10="urn:schemas-microsoft-com:office:word" xmlns:w="http://schemas.openxmlformats.org/wordprocessingml/2006/main" xmlns:w14="http://schemas.microsoft.com/office/word/2010/wordml" xmlns:w15="http://schemas.microsoft.com/office/word/2012/wordml" xmlns:w16se="http://schemas.microsoft.com/office/word/2015/wordml/symex" xmlns:wpg="http://schemas.microsoft.com/office/word/2010/wordprocessingGroup" xmlns:wpi="http://schemas.microsoft.com/office/word/2010/wordprocessingInk" xmlns:wne="http://schemas.microsoft.com/office/word/2006/wordml" xmlns:wps="http://schemas.microsoft.com/office/word/2010/wordprocessingShape" mc:Ignorable="w14 w15 w16se wp14">
   <w:body>
     <w:p>
       <w:pPr>
@@ -129,7 +129,7 @@
                     </wp:anchor>
                   </w:drawing>
                 </mc:Choice>
-                <mc:Fallback xmlns:cx1="http://schemas.microsoft.com/office/drawing/2015/9/8/chartex">
+                <mc:Fallback>
                   <w:pict>
                     <v:line w14:anchorId="69325909" id="Line 158" o:spid="_x0000_s1026" style="position:absolute;z-index:251681792;visibility:visible;mso-wrap-style:square;mso-width-percent:0;mso-height-percent:0;mso-wrap-distance-left:9pt;mso-wrap-distance-top:0;mso-wrap-distance-right:9pt;mso-wrap-distance-bottom:0;mso-position-horizontal:center;mso-position-horizontal-relative:margin;mso-position-vertical:absolute;mso-position-vertical-relative:text;mso-width-percent:0;mso-height-percent:0;mso-width-relative:page;mso-height-relative:page" from="0,16.85pt" to="62pt,16.85pt" o:gfxdata="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">
                       <w10:wrap anchorx="margin"/>
@@ -254,7 +254,7 @@
                     </wp:anchor>
                   </w:drawing>
                 </mc:Choice>
-                <mc:Fallback xmlns:cx1="http://schemas.microsoft.com/office/drawing/2015/9/8/chartex">
+                <mc:Fallback>
                   <w:pict>
                     <v:line w14:anchorId="1D12A4BF" id="Line 159" o:spid="_x0000_s1026" style="position:absolute;z-index:251682816;visibility:visible;mso-wrap-style:square;mso-width-percent:0;mso-height-percent:0;mso-wrap-distance-left:9pt;mso-wrap-distance-top:-3e-5mm;mso-wrap-distance-right:9pt;mso-wrap-distance-bottom:-3e-5mm;mso-position-horizontal:center;mso-position-horizontal-relative:margin;mso-position-vertical:absolute;mso-position-vertical-relative:text;mso-width-percent:0;mso-height-percent:0;mso-width-relative:page;mso-height-relative:page" from="0,15.5pt" to="158.75pt,15.5pt" o:gfxdata="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">
                       <w10:wrap anchorx="margin"/>
@@ -331,7 +331,27 @@
                 <w:sz w:val="26"/>
                 <w:szCs w:val="26"/>
               </w:rPr>
-              <w:t>Thành phố Hồ Chí Minh, ngày 7 tháng 8 năm 2025</w:t>
+              <w:t xml:space="preserve">Thành phố Hồ Chí Minh, ngày </w:t>
+            </w:r>
+            <w:r>
+              <w:rPr>
+                <w:rFonts w:ascii="Times New Roman" w:eastAsia="Times New Roman" w:hAnsi="Times New Roman" w:cs="Times New Roman"/>
+                <w:i/>
+                <w:sz w:val="26"/>
+                <w:szCs w:val="26"/>
+              </w:rPr>
+              <w:t>30</w:t>
+            </w:r>
+            <w:bookmarkStart w:id="1" w:name="_GoBack"/>
+            <w:bookmarkEnd w:id="1"/>
+            <w:r>
+              <w:rPr>
+                <w:rFonts w:ascii="Times New Roman" w:eastAsia="Times New Roman" w:hAnsi="Times New Roman" w:cs="Times New Roman"/>
+                <w:i/>
+                <w:sz w:val="26"/>
+                <w:szCs w:val="26"/>
+              </w:rPr>
+              <w:t xml:space="preserve"> tháng 8 năm 2025</w:t>
             </w:r>
           </w:p>
         </w:tc>
@@ -409,7 +429,7 @@
               </wp:anchor>
             </w:drawing>
           </mc:Choice>
-          <mc:Fallback xmlns:cx1="http://schemas.microsoft.com/office/drawing/2015/9/8/chartex">
+          <mc:Fallback>
             <w:pict>
               <v:line w14:anchorId="70E5418D" id="Straight Connector 1" o:spid="_x0000_s1026" style="position:absolute;z-index:251683840;visibility:visible;mso-wrap-style:square;mso-width-percent:0;mso-wrap-distance-left:9pt;mso-wrap-distance-top:0;mso-wrap-distance-right:9pt;mso-wrap-distance-bottom:0;mso-position-horizontal:center;mso-position-horizontal-relative:margin;mso-position-vertical:absolute;mso-position-vertical-relative:text;mso-width-percent:0;mso-width-relative:margin" from="0,66.95pt" to="111.65pt,66.95pt" o:gfxdata="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" strokecolor="windowText" strokeweight=".5pt">
                 <v:stroke joinstyle="miter"/>
@@ -438,7 +458,7 @@
         <w:br/>
         <w:t xml:space="preserve">Đăng ký </w:t>
       </w:r>
-      <w:bookmarkStart w:id="1" w:name="_Hlk174028475"/>
+      <w:bookmarkStart w:id="2" w:name="_Hlk174028475"/>
       <w:r>
         <w:rPr>
           <w:rFonts w:ascii="Times New Roman" w:eastAsia="Calibri" w:hAnsi="Times New Roman" w:cs="Times New Roman"/>
@@ -448,7 +468,7 @@
         </w:rPr>
         <w:t>thay đổi nội dung Giấy chứng nhận đăng ký doanh nghiệp</w:t>
       </w:r>
-      <w:bookmarkEnd w:id="1"/>
+      <w:bookmarkEnd w:id="2"/>
       <w:r>
         <w:rPr>
           <w:rFonts w:ascii="Times New Roman" w:eastAsia="Calibri" w:hAnsi="Times New Roman" w:cs="Times New Roman"/>
@@ -1164,7 +1184,7 @@
           <w:szCs w:val="28"/>
         </w:rPr>
       </w:pPr>
-      <w:bookmarkStart w:id="2" w:name="_Hlk177941427"/>
+      <w:bookmarkStart w:id="3" w:name="_Hlk177941427"/>
       <w:r>
         <w:rPr>
           <w:rFonts w:ascii="Times New Roman" w:eastAsia="Calibri" w:hAnsi="Times New Roman" w:cs="Times New Roman"/>
@@ -1182,9 +1202,9 @@
         </w:rPr>
         <w:t>Doanh nghiệp chọn và kê khai vào trang tương ứng với nội dung đăng ký/</w:t>
       </w:r>
-      <w:bookmarkStart w:id="3" w:name="_Hlk177941461"/>
+      <w:bookmarkStart w:id="4" w:name="_Hlk177941461"/>
     </w:p>
-    <w:bookmarkEnd w:id="3"/>
+    <w:bookmarkEnd w:id="4"/>
     <w:p>
       <w:pPr>
         <w:tabs>
@@ -1216,7 +1236,7 @@
         </w:rPr>
         <w:t>)</w:t>
       </w:r>
-      <w:bookmarkEnd w:id="2"/>
+      <w:bookmarkEnd w:id="3"/>
     </w:p>
     <w:p>
       <w:pPr>
@@ -1298,7 +1318,7 @@
               </wp:anchor>
             </w:drawing>
           </mc:Choice>
-          <mc:Fallback xmlns:cx1="http://schemas.microsoft.com/office/drawing/2015/9/8/chartex">
+          <mc:Fallback>
             <w:pict>
               <v:rect w14:anchorId="150B91A8" id="Rectangle 800" o:spid="_x0000_s1026" style="position:absolute;margin-left:398.8pt;margin-top:62.75pt;width:20.15pt;height:15.95pt;z-index:251665408;visibility:visible;mso-wrap-style:none;mso-width-percent:0;mso-height-percent:0;mso-wrap-distance-left:9pt;mso-wrap-distance-top:0;mso-wrap-distance-right:9pt;mso-wrap-distance-bottom:0;mso-position-horizontal:absolute;mso-position-horizontal-relative:text;mso-position-vertical:absolute;mso-position-vertical-relative:text;mso-width-percent:0;mso-height-percent:0;mso-width-relative:page;mso-height-relative:page;v-text-anchor:middle" o:gfxdata="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" strokeweight=".26mm">
                 <v:stroke endcap="square"/>
@@ -1373,7 +1393,7 @@
               </wp:anchor>
             </w:drawing>
           </mc:Choice>
-          <mc:Fallback xmlns:cx1="http://schemas.microsoft.com/office/drawing/2015/9/8/chartex">
+          <mc:Fallback>
             <w:pict>
               <v:rect w14:anchorId="3C0D0F71" id="Rectangle 826" o:spid="_x0000_s1026" style="position:absolute;margin-left:398.8pt;margin-top:86.4pt;width:20.15pt;height:15.95pt;z-index:251666432;visibility:visible;mso-wrap-style:none;mso-width-percent:0;mso-height-percent:0;mso-wrap-distance-left:9pt;mso-wrap-distance-top:0;mso-wrap-distance-right:9pt;mso-wrap-distance-bottom:0;mso-position-horizontal:absolute;mso-position-horizontal-relative:text;mso-position-vertical:absolute;mso-position-vertical-relative:text;mso-width-percent:0;mso-height-percent:0;mso-width-relative:page;mso-height-relative:page;v-text-anchor:middle" o:gfxdata="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" strokeweight=".26mm">
                 <v:stroke endcap="square"/>
@@ -1880,7 +1900,7 @@
         </w:rPr>
         <w:t xml:space="preserve">- Doanh </w:t>
       </w:r>
-      <w:bookmarkStart w:id="4" w:name="_Hlk177941472"/>
+      <w:bookmarkStart w:id="5" w:name="_Hlk177941472"/>
       <w:r>
         <w:rPr>
           <w:rFonts w:ascii="Times New Roman" w:eastAsia="Calibri" w:hAnsi="Times New Roman" w:cs="Times New Roman"/>
@@ -1912,7 +1932,7 @@
         <w:t xml:space="preserve">              Không</w:t>
       </w:r>
     </w:p>
-    <w:bookmarkEnd w:id="4"/>
+    <w:bookmarkEnd w:id="5"/>
     <w:p>
       <w:pPr>
         <w:spacing w:before="120" w:after="120" w:line="240" w:lineRule="auto"/>
@@ -2032,29 +2052,7 @@
           <w:szCs w:val="28"/>
           <w:lang w:val="fr-FR"/>
         </w:rPr>
-        <w:t xml:space="preserve">Trường hợp thay đổi thành viên công ty </w:t>
-      </w:r>
-      <w:proofErr w:type="gramStart"/>
-      <w:r>
-        <w:rPr>
-          <w:rFonts w:ascii="Times New Roman" w:eastAsia="Times New Roman" w:hAnsi="Times New Roman" w:cs="Times New Roman"/>
-          <w:bCs/>
-          <w:sz w:val="28"/>
-          <w:szCs w:val="28"/>
-          <w:lang w:val="fr-FR"/>
-        </w:rPr>
-        <w:t>TNHH:</w:t>
-      </w:r>
-      <w:proofErr w:type="gramEnd"/>
-      <w:r>
-        <w:rPr>
-          <w:rFonts w:ascii="Times New Roman" w:eastAsia="Times New Roman" w:hAnsi="Times New Roman" w:cs="Times New Roman"/>
-          <w:bCs/>
-          <w:sz w:val="28"/>
-          <w:szCs w:val="28"/>
-          <w:lang w:val="fr-FR"/>
-        </w:rPr>
-        <w:t xml:space="preserve"> (</w:t>
+        <w:t>Trường hợp thay đổi thành viên công ty TNHH: (</w:t>
       </w:r>
       <w:r>
         <w:rPr>
@@ -2100,29 +2098,7 @@
           <w:szCs w:val="28"/>
           <w:lang w:val="fr-FR"/>
         </w:rPr>
-        <w:t xml:space="preserve">Trường hợp thay đổi thành viên hợp danh công ty hợp </w:t>
-      </w:r>
-      <w:proofErr w:type="gramStart"/>
-      <w:r>
-        <w:rPr>
-          <w:rFonts w:ascii="Times New Roman" w:eastAsia="Times New Roman" w:hAnsi="Times New Roman" w:cs="Times New Roman"/>
-          <w:bCs/>
-          <w:sz w:val="28"/>
-          <w:szCs w:val="28"/>
-          <w:lang w:val="fr-FR"/>
-        </w:rPr>
-        <w:t>danh:</w:t>
-      </w:r>
-      <w:proofErr w:type="gramEnd"/>
-      <w:r>
-        <w:rPr>
-          <w:rFonts w:ascii="Times New Roman" w:eastAsia="Times New Roman" w:hAnsi="Times New Roman" w:cs="Times New Roman"/>
-          <w:bCs/>
-          <w:sz w:val="28"/>
-          <w:szCs w:val="28"/>
-          <w:lang w:val="fr-FR"/>
-        </w:rPr>
-        <w:t xml:space="preserve"> (</w:t>
+        <w:t>Trường hợp thay đổi thành viên hợp danh công ty hợp danh: (</w:t>
       </w:r>
       <w:r>
         <w:rPr>
@@ -2258,29 +2234,7 @@
           <w:szCs w:val="28"/>
           <w:lang w:val="fr-FR"/>
         </w:rPr>
-        <w:t xml:space="preserve">1. Đăng ký thay đổi vốn điều lệ của công </w:t>
-      </w:r>
-      <w:proofErr w:type="gramStart"/>
-      <w:r>
-        <w:rPr>
-          <w:rFonts w:ascii="Times New Roman" w:eastAsia="Times New Roman" w:hAnsi="Times New Roman" w:cs="Times New Roman"/>
-          <w:b/>
-          <w:sz w:val="28"/>
-          <w:szCs w:val="28"/>
-          <w:lang w:val="fr-FR"/>
-        </w:rPr>
-        <w:t>ty:</w:t>
-      </w:r>
-      <w:proofErr w:type="gramEnd"/>
-      <w:r>
-        <w:rPr>
-          <w:rFonts w:ascii="Times New Roman" w:eastAsia="Times New Roman" w:hAnsi="Times New Roman" w:cs="Times New Roman"/>
-          <w:b/>
-          <w:sz w:val="28"/>
-          <w:szCs w:val="28"/>
-          <w:lang w:val="fr-FR"/>
-        </w:rPr>
-        <w:t xml:space="preserve"> </w:t>
+        <w:t xml:space="preserve">1. Đăng ký thay đổi vốn điều lệ của công ty: </w:t>
       </w:r>
     </w:p>
     <w:p>
@@ -2317,7 +2271,6 @@
         </w:rPr>
         <w:t>bằng số, bằng chữ, VNĐ</w:t>
       </w:r>
-      <w:proofErr w:type="gramStart"/>
       <w:r>
         <w:rPr>
           <w:rFonts w:ascii="Times New Roman" w:eastAsia="Times New Roman" w:hAnsi="Times New Roman" w:cs="Times New Roman"/>
@@ -2325,17 +2278,7 @@
           <w:szCs w:val="28"/>
           <w:lang w:val="fr-FR"/>
         </w:rPr>
-        <w:t>):</w:t>
-      </w:r>
-      <w:proofErr w:type="gramEnd"/>
-      <w:r>
-        <w:rPr>
-          <w:rFonts w:ascii="Times New Roman" w:eastAsia="Times New Roman" w:hAnsi="Times New Roman" w:cs="Times New Roman"/>
-          <w:sz w:val="28"/>
-          <w:szCs w:val="28"/>
-          <w:lang w:val="fr-FR"/>
-        </w:rPr>
-        <w:t xml:space="preserve"> </w:t>
+        <w:t xml:space="preserve">): </w:t>
       </w:r>
       <w:r>
         <w:rPr>
@@ -2381,7 +2324,6 @@
         </w:rPr>
         <w:t>bằng số, bằng chữ, VNĐ</w:t>
       </w:r>
-      <w:proofErr w:type="gramStart"/>
       <w:r>
         <w:rPr>
           <w:rFonts w:ascii="Times New Roman" w:eastAsia="Times New Roman" w:hAnsi="Times New Roman" w:cs="Times New Roman"/>
@@ -2389,17 +2331,7 @@
           <w:szCs w:val="28"/>
           <w:lang w:val="fr-FR"/>
         </w:rPr>
-        <w:t>):</w:t>
-      </w:r>
-      <w:proofErr w:type="gramEnd"/>
-      <w:r>
-        <w:rPr>
-          <w:rFonts w:ascii="Times New Roman" w:eastAsia="Times New Roman" w:hAnsi="Times New Roman" w:cs="Times New Roman"/>
-          <w:sz w:val="28"/>
-          <w:szCs w:val="28"/>
-          <w:lang w:val="fr-FR"/>
-        </w:rPr>
-        <w:t xml:space="preserve"> </w:t>
+        <w:t xml:space="preserve">): </w:t>
       </w:r>
       <w:r>
         <w:rPr>
@@ -2434,27 +2366,7 @@
           <w:szCs w:val="28"/>
           <w:lang w:val="fr-FR" w:eastAsia="zh-CN"/>
         </w:rPr>
-        <w:t>Giá trị tương đương theo đơn vị tiền nước ngoài (nếu có, ghi bằng số, loại ngoại tệ</w:t>
-      </w:r>
-      <w:proofErr w:type="gramStart"/>
-      <w:r>
-        <w:rPr>
-          <w:rFonts w:ascii="Times New Roman" w:eastAsia="Times New Roman" w:hAnsi="Times New Roman" w:cs="Times New Roman"/>
-          <w:sz w:val="28"/>
-          <w:szCs w:val="28"/>
-          <w:lang w:val="fr-FR" w:eastAsia="zh-CN"/>
-        </w:rPr>
-        <w:t>):</w:t>
-      </w:r>
-      <w:proofErr w:type="gramEnd"/>
-      <w:r>
-        <w:rPr>
-          <w:rFonts w:ascii="Times New Roman" w:eastAsia="Times New Roman" w:hAnsi="Times New Roman" w:cs="Times New Roman"/>
-          <w:sz w:val="28"/>
-          <w:szCs w:val="28"/>
-          <w:lang w:val="fr-FR" w:eastAsia="zh-CN"/>
-        </w:rPr>
-        <w:t xml:space="preserve"> </w:t>
+        <w:t xml:space="preserve">Giá trị tương đương theo đơn vị tiền nước ngoài (nếu có, ghi bằng số, loại ngoại tệ): </w:t>
       </w:r>
       <w:r>
         <w:rPr>
@@ -2548,7 +2460,7 @@
               </wp:anchor>
             </w:drawing>
           </mc:Choice>
-          <mc:Fallback xmlns:cx1="http://schemas.microsoft.com/office/drawing/2015/9/8/chartex">
+          <mc:Fallback>
             <w:pict>
               <v:rect w14:anchorId="1B905671" id="Rectangle 557" o:spid="_x0000_s1026" style="position:absolute;margin-left:347.9pt;margin-top:15.75pt;width:19.5pt;height:15.75pt;z-index:251660288;visibility:visible;mso-wrap-style:square;mso-width-percent:0;mso-height-percent:0;mso-wrap-distance-left:9pt;mso-wrap-distance-top:0;mso-wrap-distance-right:9pt;mso-wrap-distance-bottom:0;mso-position-horizontal:absolute;mso-position-horizontal-relative:text;mso-position-vertical:absolute;mso-position-vertical-relative:text;mso-width-percent:0;mso-height-percent:0;mso-width-relative:page;mso-height-relative:page;v-text-anchor:top" o:gfxdata="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"/>
             </w:pict>
@@ -2621,7 +2533,7 @@
               </wp:anchor>
             </w:drawing>
           </mc:Choice>
-          <mc:Fallback xmlns:cx1="http://schemas.microsoft.com/office/drawing/2015/9/8/chartex">
+          <mc:Fallback>
             <w:pict>
               <v:rect w14:anchorId="2B592778" id="Rectangle 558" o:spid="_x0000_s1026" style="position:absolute;margin-left:424.25pt;margin-top:15.75pt;width:19.5pt;height:15.75pt;z-index:251661312;visibility:visible;mso-wrap-style:square;mso-width-percent:0;mso-height-percent:0;mso-wrap-distance-left:9pt;mso-wrap-distance-top:0;mso-wrap-distance-right:9pt;mso-wrap-distance-bottom:0;mso-position-horizontal:absolute;mso-position-horizontal-relative:text;mso-position-vertical:absolute;mso-position-vertical-relative:text;mso-width-percent:0;mso-height-percent:0;mso-width-relative:page;mso-height-relative:page;v-text-anchor:top" o:gfxdata="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"/>
             </w:pict>
@@ -2660,27 +2572,7 @@
           <w:szCs w:val="28"/>
           <w:lang w:val="fr-FR"/>
         </w:rPr>
-        <w:t xml:space="preserve">Thời điểm thay đổi </w:t>
-      </w:r>
-      <w:proofErr w:type="gramStart"/>
-      <w:r>
-        <w:rPr>
-          <w:rFonts w:ascii="Times New Roman" w:eastAsia="Times New Roman" w:hAnsi="Times New Roman" w:cs="Times New Roman"/>
-          <w:sz w:val="28"/>
-          <w:szCs w:val="28"/>
-          <w:lang w:val="fr-FR"/>
-        </w:rPr>
-        <w:t>vốn:</w:t>
-      </w:r>
-      <w:proofErr w:type="gramEnd"/>
-      <w:r>
-        <w:rPr>
-          <w:rFonts w:ascii="Times New Roman" w:eastAsia="Times New Roman" w:hAnsi="Times New Roman" w:cs="Times New Roman"/>
-          <w:sz w:val="28"/>
-          <w:szCs w:val="28"/>
-          <w:lang w:val="fr-FR"/>
-        </w:rPr>
-        <w:t xml:space="preserve"> </w:t>
+        <w:t xml:space="preserve">Thời điểm thay đổi vốn: </w:t>
       </w:r>
       <w:r>
         <w:rPr>
@@ -2714,27 +2606,7 @@
           <w:szCs w:val="28"/>
           <w:lang w:val="fr-FR"/>
         </w:rPr>
-        <w:t xml:space="preserve">Hình thức tăng, giảm </w:t>
-      </w:r>
-      <w:proofErr w:type="gramStart"/>
-      <w:r>
-        <w:rPr>
-          <w:rFonts w:ascii="Times New Roman" w:eastAsia="Times New Roman" w:hAnsi="Times New Roman" w:cs="Times New Roman"/>
-          <w:sz w:val="28"/>
-          <w:szCs w:val="28"/>
-          <w:lang w:val="fr-FR"/>
-        </w:rPr>
-        <w:t>vốn:</w:t>
-      </w:r>
-      <w:proofErr w:type="gramEnd"/>
-      <w:r>
-        <w:rPr>
-          <w:rFonts w:ascii="Times New Roman" w:eastAsia="Times New Roman" w:hAnsi="Times New Roman" w:cs="Times New Roman"/>
-          <w:sz w:val="28"/>
-          <w:szCs w:val="28"/>
-          <w:lang w:val="fr-FR"/>
-        </w:rPr>
-        <w:t xml:space="preserve"> </w:t>
+        <w:t xml:space="preserve">Hình thức tăng, giảm vốn: </w:t>
       </w:r>
       <w:r>
         <w:rPr>
@@ -3420,27 +3292,7 @@
           <w:szCs w:val="28"/>
           <w:lang w:val="fr-FR" w:eastAsia="zh-CN"/>
         </w:rPr>
-        <w:t xml:space="preserve">Tài sản góp vốn sau khi thay đổi vốn điều </w:t>
-      </w:r>
-      <w:proofErr w:type="gramStart"/>
-      <w:r>
-        <w:rPr>
-          <w:rFonts w:ascii="Times New Roman" w:eastAsia="Times New Roman" w:hAnsi="Times New Roman" w:cs="Times New Roman"/>
-          <w:sz w:val="28"/>
-          <w:szCs w:val="28"/>
-          <w:lang w:val="fr-FR" w:eastAsia="zh-CN"/>
-        </w:rPr>
-        <w:t>lệ:</w:t>
-      </w:r>
-      <w:proofErr w:type="gramEnd"/>
-      <w:r>
-        <w:rPr>
-          <w:rFonts w:ascii="Times New Roman" w:eastAsia="Times New Roman" w:hAnsi="Times New Roman" w:cs="Times New Roman"/>
-          <w:sz w:val="28"/>
-          <w:szCs w:val="28"/>
-          <w:lang w:val="fr-FR" w:eastAsia="zh-CN"/>
-        </w:rPr>
-        <w:t xml:space="preserve"> </w:t>
+        <w:t xml:space="preserve">Tài sản góp vốn sau khi thay đổi vốn điều lệ: </w:t>
       </w:r>
     </w:p>
     <w:tbl>
@@ -6290,19 +6142,8 @@
                 <w:szCs w:val="28"/>
                 <w:lang w:eastAsia="zh-CN"/>
               </w:rPr>
-              <w:t xml:space="preserve">Họ, chữ đệm và tên Kế toán trưởng/Phụ trách kế </w:t>
-            </w:r>
-            <w:proofErr w:type="gramStart"/>
-            <w:r>
-              <w:rPr>
-                <w:rFonts w:ascii="Times New Roman" w:eastAsia="Times New Roman" w:hAnsi="Times New Roman" w:cs="Times New Roman"/>
-                <w:sz w:val="28"/>
-                <w:szCs w:val="28"/>
-                <w:lang w:eastAsia="zh-CN"/>
-              </w:rPr>
-              <w:t>toán:................................</w:t>
-            </w:r>
-            <w:proofErr w:type="gramEnd"/>
+              <w:t>Họ, chữ đệm và tên Kế toán trưởng/Phụ trách kế toán:................................</w:t>
+            </w:r>
           </w:p>
           <w:p>
             <w:pPr>
@@ -6598,25 +6439,14 @@
               </w:rPr>
               <w:t>nếu có</w:t>
             </w:r>
-            <w:proofErr w:type="gramStart"/>
-            <w:r>
-              <w:rPr>
-                <w:rFonts w:ascii="Times New Roman" w:eastAsia="Times New Roman" w:hAnsi="Times New Roman" w:cs="Times New Roman"/>
-                <w:sz w:val="28"/>
-                <w:szCs w:val="28"/>
-                <w:lang w:eastAsia="zh-CN"/>
-              </w:rPr>
-              <w:t>):…</w:t>
-            </w:r>
-            <w:proofErr w:type="gramEnd"/>
-            <w:r>
-              <w:rPr>
-                <w:rFonts w:ascii="Times New Roman" w:eastAsia="Times New Roman" w:hAnsi="Times New Roman" w:cs="Times New Roman"/>
-                <w:sz w:val="28"/>
-                <w:szCs w:val="28"/>
-                <w:lang w:eastAsia="zh-CN"/>
-              </w:rPr>
-              <w:t>……………..</w:t>
+            <w:r>
+              <w:rPr>
+                <w:rFonts w:ascii="Times New Roman" w:eastAsia="Times New Roman" w:hAnsi="Times New Roman" w:cs="Times New Roman"/>
+                <w:sz w:val="28"/>
+                <w:szCs w:val="28"/>
+                <w:lang w:eastAsia="zh-CN"/>
+              </w:rPr>
+              <w:t>):………………..</w:t>
             </w:r>
           </w:p>
           <w:p>
@@ -7064,7 +6894,7 @@
                           </wp:anchor>
                         </w:drawing>
                       </mc:Choice>
-                      <mc:Fallback xmlns:cx1="http://schemas.microsoft.com/office/drawing/2015/9/8/chartex">
+                      <mc:Fallback>
                         <w:pict>
                           <v:rect w14:anchorId="04A655D9" id="Rectangle 33" o:spid="_x0000_s1026" style="position:absolute;margin-left:175.95pt;margin-top:1.3pt;width:22.75pt;height:18.55pt;z-index:251675648;visibility:visible;mso-wrap-style:none;mso-width-percent:0;mso-height-percent:0;mso-wrap-distance-left:9pt;mso-wrap-distance-top:0;mso-wrap-distance-right:9pt;mso-wrap-distance-bottom:0;mso-position-horizontal:absolute;mso-position-horizontal-relative:text;mso-position-vertical:absolute;mso-position-vertical-relative:text;mso-width-percent:0;mso-height-percent:0;mso-width-relative:page;mso-height-relative:page;v-text-anchor:middle" o:gfxdata="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" strokeweight=".26mm">
                             <v:stroke endcap="square"/>
@@ -7200,7 +7030,7 @@
                           </wp:anchor>
                         </w:drawing>
                       </mc:Choice>
-                      <mc:Fallback xmlns:cx1="http://schemas.microsoft.com/office/drawing/2015/9/8/chartex">
+                      <mc:Fallback>
                         <w:pict>
                           <v:rect w14:anchorId="22F67A51" id="Rectangle 33" o:spid="_x0000_s1026" style="position:absolute;margin-left:0;margin-top:2.9pt;width:22.75pt;height:18.55pt;z-index:251674624;visibility:visible;mso-wrap-style:none;mso-width-percent:0;mso-height-percent:0;mso-wrap-distance-left:9pt;mso-wrap-distance-top:0;mso-wrap-distance-right:9pt;mso-wrap-distance-bottom:0;mso-position-horizontal:center;mso-position-horizontal-relative:margin;mso-position-vertical:absolute;mso-position-vertical-relative:text;mso-width-percent:0;mso-height-percent:0;mso-width-relative:page;mso-height-relative:page;v-text-anchor:middle" o:gfxdata="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" strokeweight=".26mm">
                             <v:stroke endcap="square"/>
@@ -7668,7 +7498,7 @@
                           </wp:anchor>
                         </w:drawing>
                       </mc:Choice>
-                      <mc:Fallback xmlns:cx1="http://schemas.microsoft.com/office/drawing/2015/9/8/chartex">
+                      <mc:Fallback>
                         <w:pict>
                           <v:rect w14:anchorId="7F9A0C8E" id="Rectangle 947" o:spid="_x0000_s1026" style="position:absolute;margin-left:57.55pt;margin-top:3.55pt;width:20.45pt;height:18.5pt;z-index:251667456;visibility:visible;mso-wrap-style:none;mso-width-percent:0;mso-height-percent:0;mso-wrap-distance-left:9pt;mso-wrap-distance-top:0;mso-wrap-distance-right:9pt;mso-wrap-distance-bottom:0;mso-position-horizontal:absolute;mso-position-horizontal-relative:text;mso-position-vertical:absolute;mso-position-vertical-relative:text;mso-width-percent:0;mso-height-percent:0;mso-width-relative:page;mso-height-relative:page;v-text-anchor:middle" o:gfxdata="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" strokeweight=".26mm">
                             <v:stroke endcap="square"/>
@@ -8197,7 +8027,7 @@
                           </wp:anchor>
                         </w:drawing>
                       </mc:Choice>
-                      <mc:Fallback xmlns:cx1="http://schemas.microsoft.com/office/drawing/2015/9/8/chartex">
+                      <mc:Fallback>
                         <w:pict>
                           <v:rect w14:anchorId="39517BAC" id="Rectangle 92" o:spid="_x0000_s1026" style="position:absolute;margin-left:9.6pt;margin-top:.55pt;width:20.45pt;height:18.5pt;z-index:251678720;visibility:visible;mso-wrap-style:none;mso-width-percent:0;mso-height-percent:0;mso-wrap-distance-left:9pt;mso-wrap-distance-top:0;mso-wrap-distance-right:9pt;mso-wrap-distance-bottom:0;mso-position-horizontal:absolute;mso-position-horizontal-relative:text;mso-position-vertical:absolute;mso-position-vertical-relative:text;mso-width-percent:0;mso-height-percent:0;mso-width-relative:page;mso-height-relative:page;v-text-anchor:middle" o:gfxdata="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" strokeweight=".26mm">
                             <v:stroke endcap="square"/>
@@ -8320,7 +8150,7 @@
                           </wp:anchor>
                         </w:drawing>
                       </mc:Choice>
-                      <mc:Fallback xmlns:cx1="http://schemas.microsoft.com/office/drawing/2015/9/8/chartex">
+                      <mc:Fallback>
                         <w:pict>
                           <v:rect w14:anchorId="17E7F766" id="Rectangle 91" o:spid="_x0000_s1026" style="position:absolute;margin-left:9.6pt;margin-top:1.45pt;width:20.45pt;height:18.5pt;z-index:251679744;visibility:visible;mso-wrap-style:none;mso-width-percent:0;mso-height-percent:0;mso-wrap-distance-left:9pt;mso-wrap-distance-top:0;mso-wrap-distance-right:9pt;mso-wrap-distance-bottom:0;mso-position-horizontal:absolute;mso-position-horizontal-relative:text;mso-position-vertical:absolute;mso-position-vertical-relative:text;mso-width-percent:0;mso-height-percent:0;mso-width-relative:page;mso-height-relative:page;v-text-anchor:middle" o:gfxdata="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" strokeweight=".26mm">
                             <v:stroke endcap="square"/>
@@ -8443,7 +8273,7 @@
                           </wp:anchor>
                         </w:drawing>
                       </mc:Choice>
-                      <mc:Fallback xmlns:cx1="http://schemas.microsoft.com/office/drawing/2015/9/8/chartex">
+                      <mc:Fallback>
                         <w:pict>
                           <v:rect w14:anchorId="65461116" id="Rectangle 90" o:spid="_x0000_s1026" style="position:absolute;margin-left:9.6pt;margin-top:2pt;width:20.45pt;height:18.5pt;z-index:251680768;visibility:visible;mso-wrap-style:none;mso-width-percent:0;mso-height-percent:0;mso-wrap-distance-left:9pt;mso-wrap-distance-top:0;mso-wrap-distance-right:9pt;mso-wrap-distance-bottom:0;mso-position-horizontal:absolute;mso-position-horizontal-relative:text;mso-position-vertical:absolute;mso-position-vertical-relative:text;mso-width-percent:0;mso-height-percent:0;mso-width-relative:page;mso-height-relative:page;v-text-anchor:middle" o:gfxdata="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" strokeweight=".26mm">
                             <v:stroke endcap="square"/>
@@ -8967,8 +8797,6 @@
         </w:rPr>
         <w:t xml:space="preserve"> liên lạc</w:t>
       </w:r>
-      <w:bookmarkStart w:id="5" w:name="_GoBack"/>
-      <w:bookmarkEnd w:id="5"/>
       <w:r>
         <w:rPr>
           <w:rFonts w:ascii="Times New Roman" w:eastAsia="Calibri" w:hAnsi="Times New Roman" w:cs="Times New Roman"/>
@@ -8994,16 +8822,7 @@
           <w:sz w:val="28"/>
           <w:szCs w:val="28"/>
         </w:rPr>
-        <w:t>TRẦN THỊ THU HIỀN</w:t>
-      </w:r>
-      <w:r>
-        <w:rPr>
-          <w:rFonts w:ascii="Times New Roman" w:eastAsia="Calibri" w:hAnsi="Times New Roman" w:cs="Times New Roman"/>
-          <w:bCs/>
-          <w:sz w:val="28"/>
-          <w:szCs w:val="28"/>
-        </w:rPr>
-        <w:t xml:space="preserve"> sau khi thay đổi do sáp nhập tỉnh thành:</w:t>
+        <w:t>TRẦN THỊ THU HIỀN sau khi thay đổi do sáp nhập tỉnh thành:</w:t>
       </w:r>
       <w:r>
         <w:t xml:space="preserve"> </w:t>
@@ -9942,7 +9761,7 @@
 </file>
 
 <file path=word/endnotes.xml><?xml version="1.0" encoding="utf-8"?>
-<w:endnotes xmlns:wpc="http://schemas.microsoft.com/office/word/2010/wordprocessingCanvas" xmlns:cx="http://schemas.microsoft.com/office/drawing/2014/chartex" xmlns:mc="http://schemas.openxmlformats.org/markup-compatibility/2006" xmlns:o="urn:schemas-microsoft-com:office:office" xmlns:r="http://schemas.openxmlformats.org/officeDocument/2006/relationships" xmlns:m="http://schemas.openxmlformats.org/officeDocument/2006/math" xmlns:v="urn:schemas-microsoft-com:vml" xmlns:wp14="http://schemas.microsoft.com/office/word/2010/wordprocessingDrawing" xmlns:wp="http://schemas.openxmlformats.org/drawingml/2006/wordprocessingDrawing" xmlns:w10="urn:schemas-microsoft-com:office:word" xmlns:w="http://schemas.openxmlformats.org/wordprocessingml/2006/main" xmlns:w14="http://schemas.microsoft.com/office/word/2010/wordml" xmlns:w15="http://schemas.microsoft.com/office/word/2012/wordml" xmlns:w16se="http://schemas.microsoft.com/office/word/2015/wordml/symex" xmlns:wpg="http://schemas.microsoft.com/office/word/2010/wordprocessingGroup" xmlns:wpi="http://schemas.microsoft.com/office/word/2010/wordprocessingInk" xmlns:wne="http://schemas.microsoft.com/office/word/2006/wordml" xmlns:wps="http://schemas.microsoft.com/office/word/2010/wordprocessingShape" mc:Ignorable="w14 w15 w16se wp14">
+<w:endnotes xmlns:wpc="http://schemas.microsoft.com/office/word/2010/wordprocessingCanvas" xmlns:cx="http://schemas.microsoft.com/office/drawing/2014/chartex" xmlns:cx1="http://schemas.microsoft.com/office/drawing/2015/9/8/chartex" xmlns:mc="http://schemas.openxmlformats.org/markup-compatibility/2006" xmlns:o="urn:schemas-microsoft-com:office:office" xmlns:r="http://schemas.openxmlformats.org/officeDocument/2006/relationships" xmlns:m="http://schemas.openxmlformats.org/officeDocument/2006/math" xmlns:v="urn:schemas-microsoft-com:vml" xmlns:wp14="http://schemas.microsoft.com/office/word/2010/wordprocessingDrawing" xmlns:wp="http://schemas.openxmlformats.org/drawingml/2006/wordprocessingDrawing" xmlns:w10="urn:schemas-microsoft-com:office:word" xmlns:w="http://schemas.openxmlformats.org/wordprocessingml/2006/main" xmlns:w14="http://schemas.microsoft.com/office/word/2010/wordml" xmlns:w15="http://schemas.microsoft.com/office/word/2012/wordml" xmlns:w16se="http://schemas.microsoft.com/office/word/2015/wordml/symex" xmlns:wpg="http://schemas.microsoft.com/office/word/2010/wordprocessingGroup" xmlns:wpi="http://schemas.microsoft.com/office/word/2010/wordprocessingInk" xmlns:wne="http://schemas.microsoft.com/office/word/2006/wordml" xmlns:wps="http://schemas.microsoft.com/office/word/2010/wordprocessingShape" mc:Ignorable="w14 w15 w16se wp14">
   <w:endnote w:type="separator" w:id="-1">
     <w:p>
       <w:pPr>
@@ -9967,7 +9786,7 @@
 </file>
 
 <file path=word/footnotes.xml><?xml version="1.0" encoding="utf-8"?>
-<w:footnotes xmlns:wpc="http://schemas.microsoft.com/office/word/2010/wordprocessingCanvas" xmlns:cx="http://schemas.microsoft.com/office/drawing/2014/chartex" xmlns:mc="http://schemas.openxmlformats.org/markup-compatibility/2006" xmlns:o="urn:schemas-microsoft-com:office:office" xmlns:r="http://schemas.openxmlformats.org/officeDocument/2006/relationships" xmlns:m="http://schemas.openxmlformats.org/officeDocument/2006/math" xmlns:v="urn:schemas-microsoft-com:vml" xmlns:wp14="http://schemas.microsoft.com/office/word/2010/wordprocessingDrawing" xmlns:wp="http://schemas.openxmlformats.org/drawingml/2006/wordprocessingDrawing" xmlns:w10="urn:schemas-microsoft-com:office:word" xmlns:w="http://schemas.openxmlformats.org/wordprocessingml/2006/main" xmlns:w14="http://schemas.microsoft.com/office/word/2010/wordml" xmlns:w15="http://schemas.microsoft.com/office/word/2012/wordml" xmlns:w16se="http://schemas.microsoft.com/office/word/2015/wordml/symex" xmlns:wpg="http://schemas.microsoft.com/office/word/2010/wordprocessingGroup" xmlns:wpi="http://schemas.microsoft.com/office/word/2010/wordprocessingInk" xmlns:wne="http://schemas.microsoft.com/office/word/2006/wordml" xmlns:wps="http://schemas.microsoft.com/office/word/2010/wordprocessingShape" mc:Ignorable="w14 w15 w16se wp14">
+<w:footnotes xmlns:wpc="http://schemas.microsoft.com/office/word/2010/wordprocessingCanvas" xmlns:cx="http://schemas.microsoft.com/office/drawing/2014/chartex" xmlns:cx1="http://schemas.microsoft.com/office/drawing/2015/9/8/chartex" xmlns:mc="http://schemas.openxmlformats.org/markup-compatibility/2006" xmlns:o="urn:schemas-microsoft-com:office:office" xmlns:r="http://schemas.openxmlformats.org/officeDocument/2006/relationships" xmlns:m="http://schemas.openxmlformats.org/officeDocument/2006/math" xmlns:v="urn:schemas-microsoft-com:vml" xmlns:wp14="http://schemas.microsoft.com/office/word/2010/wordprocessingDrawing" xmlns:wp="http://schemas.openxmlformats.org/drawingml/2006/wordprocessingDrawing" xmlns:w10="urn:schemas-microsoft-com:office:word" xmlns:w="http://schemas.openxmlformats.org/wordprocessingml/2006/main" xmlns:w14="http://schemas.microsoft.com/office/word/2010/wordml" xmlns:w15="http://schemas.microsoft.com/office/word/2012/wordml" xmlns:w16se="http://schemas.microsoft.com/office/word/2015/wordml/symex" xmlns:wpg="http://schemas.microsoft.com/office/word/2010/wordprocessingGroup" xmlns:wpi="http://schemas.microsoft.com/office/word/2010/wordprocessingInk" xmlns:wne="http://schemas.microsoft.com/office/word/2006/wordml" xmlns:wps="http://schemas.microsoft.com/office/word/2010/wordprocessingShape" mc:Ignorable="w14 w15 w16se wp14">
   <w:footnote w:type="separator" w:id="-1">
     <w:p>
       <w:pPr>
@@ -10255,7 +10074,7 @@
 </file>
 
 <file path=word/header1.xml><?xml version="1.0" encoding="utf-8"?>
-<w:hdr xmlns:wpc="http://schemas.microsoft.com/office/word/2010/wordprocessingCanvas" xmlns:cx="http://schemas.microsoft.com/office/drawing/2014/chartex" xmlns:mc="http://schemas.openxmlformats.org/markup-compatibility/2006" xmlns:o="urn:schemas-microsoft-com:office:office" xmlns:r="http://schemas.openxmlformats.org/officeDocument/2006/relationships" xmlns:m="http://schemas.openxmlformats.org/officeDocument/2006/math" xmlns:v="urn:schemas-microsoft-com:vml" xmlns:wp14="http://schemas.microsoft.com/office/word/2010/wordprocessingDrawing" xmlns:wp="http://schemas.openxmlformats.org/drawingml/2006/wordprocessingDrawing" xmlns:w10="urn:schemas-microsoft-com:office:word" xmlns:w="http://schemas.openxmlformats.org/wordprocessingml/2006/main" xmlns:w14="http://schemas.microsoft.com/office/word/2010/wordml" xmlns:w15="http://schemas.microsoft.com/office/word/2012/wordml" xmlns:w16se="http://schemas.microsoft.com/office/word/2015/wordml/symex" xmlns:wpg="http://schemas.microsoft.com/office/word/2010/wordprocessingGroup" xmlns:wpi="http://schemas.microsoft.com/office/word/2010/wordprocessingInk" xmlns:wne="http://schemas.microsoft.com/office/word/2006/wordml" xmlns:wps="http://schemas.microsoft.com/office/word/2010/wordprocessingShape" mc:Ignorable="w14 w15 w16se wp14">
+<w:hdr xmlns:wpc="http://schemas.microsoft.com/office/word/2010/wordprocessingCanvas" xmlns:cx="http://schemas.microsoft.com/office/drawing/2014/chartex" xmlns:cx1="http://schemas.microsoft.com/office/drawing/2015/9/8/chartex" xmlns:mc="http://schemas.openxmlformats.org/markup-compatibility/2006" xmlns:o="urn:schemas-microsoft-com:office:office" xmlns:r="http://schemas.openxmlformats.org/officeDocument/2006/relationships" xmlns:m="http://schemas.openxmlformats.org/officeDocument/2006/math" xmlns:v="urn:schemas-microsoft-com:vml" xmlns:wp14="http://schemas.microsoft.com/office/word/2010/wordprocessingDrawing" xmlns:wp="http://schemas.openxmlformats.org/drawingml/2006/wordprocessingDrawing" xmlns:w10="urn:schemas-microsoft-com:office:word" xmlns:w="http://schemas.openxmlformats.org/wordprocessingml/2006/main" xmlns:w14="http://schemas.microsoft.com/office/word/2010/wordml" xmlns:w15="http://schemas.microsoft.com/office/word/2012/wordml" xmlns:w16se="http://schemas.microsoft.com/office/word/2015/wordml/symex" xmlns:wpg="http://schemas.microsoft.com/office/word/2010/wordprocessingGroup" xmlns:wpi="http://schemas.microsoft.com/office/word/2010/wordprocessingInk" xmlns:wne="http://schemas.microsoft.com/office/word/2006/wordml" xmlns:wps="http://schemas.microsoft.com/office/word/2010/wordprocessingShape" mc:Ignorable="w14 w15 w16se wp14">
   <w:p>
     <w:pPr>
       <w:pStyle w:val="Header"/>
@@ -10266,7 +10085,7 @@
 </file>
 
 <file path=word/numbering.xml><?xml version="1.0" encoding="utf-8"?>
-<w:numbering xmlns:wpc="http://schemas.microsoft.com/office/word/2010/wordprocessingCanvas" xmlns:cx="http://schemas.microsoft.com/office/drawing/2014/chartex" xmlns:mc="http://schemas.openxmlformats.org/markup-compatibility/2006" xmlns:o="urn:schemas-microsoft-com:office:office" xmlns:r="http://schemas.openxmlformats.org/officeDocument/2006/relationships" xmlns:m="http://schemas.openxmlformats.org/officeDocument/2006/math" xmlns:v="urn:schemas-microsoft-com:vml" xmlns:wp14="http://schemas.microsoft.com/office/word/2010/wordprocessingDrawing" xmlns:wp="http://schemas.openxmlformats.org/drawingml/2006/wordprocessingDrawing" xmlns:w10="urn:schemas-microsoft-com:office:word" xmlns:w="http://schemas.openxmlformats.org/wordprocessingml/2006/main" xmlns:w14="http://schemas.microsoft.com/office/word/2010/wordml" xmlns:w15="http://schemas.microsoft.com/office/word/2012/wordml" xmlns:w16se="http://schemas.microsoft.com/office/word/2015/wordml/symex" xmlns:wpg="http://schemas.microsoft.com/office/word/2010/wordprocessingGroup" xmlns:wpi="http://schemas.microsoft.com/office/word/2010/wordprocessingInk" xmlns:wne="http://schemas.microsoft.com/office/word/2006/wordml" xmlns:wps="http://schemas.microsoft.com/office/word/2010/wordprocessingShape" mc:Ignorable="w14 w15 w16se wp14">
+<w:numbering xmlns:wpc="http://schemas.microsoft.com/office/word/2010/wordprocessingCanvas" xmlns:cx="http://schemas.microsoft.com/office/drawing/2014/chartex" xmlns:cx1="http://schemas.microsoft.com/office/drawing/2015/9/8/chartex" xmlns:mc="http://schemas.openxmlformats.org/markup-compatibility/2006" xmlns:o="urn:schemas-microsoft-com:office:office" xmlns:r="http://schemas.openxmlformats.org/officeDocument/2006/relationships" xmlns:m="http://schemas.openxmlformats.org/officeDocument/2006/math" xmlns:v="urn:schemas-microsoft-com:vml" xmlns:wp14="http://schemas.microsoft.com/office/word/2010/wordprocessingDrawing" xmlns:wp="http://schemas.openxmlformats.org/drawingml/2006/wordprocessingDrawing" xmlns:w10="urn:schemas-microsoft-com:office:word" xmlns:w="http://schemas.openxmlformats.org/wordprocessingml/2006/main" xmlns:w14="http://schemas.microsoft.com/office/word/2010/wordml" xmlns:w15="http://schemas.microsoft.com/office/word/2012/wordml" xmlns:w16se="http://schemas.microsoft.com/office/word/2015/wordml/symex" xmlns:wpg="http://schemas.microsoft.com/office/word/2010/wordprocessingGroup" xmlns:wpi="http://schemas.microsoft.com/office/word/2010/wordprocessingInk" xmlns:wne="http://schemas.microsoft.com/office/word/2006/wordml" xmlns:wps="http://schemas.microsoft.com/office/word/2010/wordprocessingShape" mc:Ignorable="w14 w15 w16se wp14">
   <w:abstractNum w:abstractNumId="0" w15:restartNumberingAfterBreak="0">
     <w:nsid w:val="547542E3"/>
     <w:multiLevelType w:val="hybridMultilevel"/>
